--- a/tasks/06/lab06.docx
+++ b/tasks/06/lab06.docx
@@ -19839,7 +19839,20 @@
           <w:szCs w:val="20"/>
           <w:lang w:val="en-US"/>
         </w:rPr>
-        <w:t xml:space="preserve">Double </w:t>
+        <w:t>d</w:t>
+      </w:r>
+      <w:bookmarkStart w:id="10" w:name="_GoBack"/>
+      <w:bookmarkEnd w:id="10"/>
+      <w:r>
+        <w:rPr>
+          <w:rFonts w:ascii="Courier New" w:hAnsi="Courier New" w:cs="Courier New"/>
+          <w:noProof/>
+          <w:color w:val="0000FF"/>
+          <w:sz w:val="20"/>
+          <w:szCs w:val="20"/>
+          <w:lang w:val="en-US"/>
+        </w:rPr>
+        <w:t xml:space="preserve">ouble </w:t>
       </w:r>
       <w:r>
         <w:rPr>
@@ -20579,7 +20592,7 @@
       <w:pPr>
         <w:pStyle w:val="Heading5"/>
       </w:pPr>
-      <w:bookmarkStart w:id="10" w:name="_Toc514229327"/>
+      <w:bookmarkStart w:id="11" w:name="_Toc514229327"/>
       <w:r>
         <w:t xml:space="preserve">Вариант 5 – Сортировка строк - </w:t>
       </w:r>
@@ -20589,7 +20602,7 @@
       <w:r>
         <w:t>0 баллов</w:t>
       </w:r>
-      <w:bookmarkEnd w:id="10"/>
+      <w:bookmarkEnd w:id="11"/>
     </w:p>
     <w:p>
       <w:r>
@@ -20871,11 +20884,11 @@
       <w:pPr>
         <w:pStyle w:val="Heading5"/>
       </w:pPr>
-      <w:bookmarkStart w:id="11" w:name="_Toc514229328"/>
+      <w:bookmarkStart w:id="12" w:name="_Toc514229328"/>
       <w:r>
         <w:t>Вариант 6 – Студент – 50 баллов</w:t>
       </w:r>
-      <w:bookmarkEnd w:id="11"/>
+      <w:bookmarkEnd w:id="12"/>
     </w:p>
     <w:p>
       <w:r>
@@ -21294,7 +21307,7 @@
       <w:pPr>
         <w:pStyle w:val="Heading5"/>
       </w:pPr>
-      <w:bookmarkStart w:id="12" w:name="_Toc514229329"/>
+      <w:bookmarkStart w:id="13" w:name="_Toc514229329"/>
       <w:r>
         <w:t>Вариант 7 –</w:t>
       </w:r>
@@ -21322,7 +21335,7 @@
       <w:r>
         <w:t>– 100 баллов</w:t>
       </w:r>
-      <w:bookmarkEnd w:id="12"/>
+      <w:bookmarkEnd w:id="13"/>
     </w:p>
     <w:p>
       <w:r>
@@ -23444,8 +23457,6 @@
         </w:rPr>
         <w:tab/>
       </w:r>
-      <w:bookmarkStart w:id="13" w:name="_GoBack"/>
-      <w:bookmarkEnd w:id="13"/>
       <w:r>
         <w:rPr>
           <w:rFonts w:ascii="Courier New" w:hAnsi="Courier New" w:cs="Courier New"/>
@@ -24086,6 +24097,7 @@
           <w:color w:val="7F7F7F" w:themeColor="text1" w:themeTint="80"/>
           <w:sz w:val="20"/>
           <w:szCs w:val="20"/>
+          <w:lang w:val="en-US"/>
         </w:rPr>
       </w:pPr>
       <w:r>
@@ -24107,7 +24119,18 @@
           <w:szCs w:val="20"/>
         </w:rPr>
         <w:tab/>
-        <w:t xml:space="preserve">Возвращает имя документа. Примеры: </w:t>
+        <w:t>Возвращает имя документа. Примеры</w:t>
+      </w:r>
+      <w:r>
+        <w:rPr>
+          <w:rFonts w:ascii="Courier New" w:hAnsi="Courier New" w:cs="Courier New"/>
+          <w:noProof/>
+          <w:color w:val="7F7F7F" w:themeColor="text1" w:themeTint="80"/>
+          <w:sz w:val="20"/>
+          <w:szCs w:val="20"/>
+          <w:lang w:val="en-US"/>
+        </w:rPr>
+        <w:t xml:space="preserve">: </w:t>
       </w:r>
     </w:p>
     <w:p>
@@ -24143,6 +24166,7 @@
           <w:color w:val="7F7F7F" w:themeColor="text1" w:themeTint="80"/>
           <w:sz w:val="20"/>
           <w:szCs w:val="20"/>
+          <w:lang w:val="en-US"/>
         </w:rPr>
         <w:tab/>
       </w:r>
@@ -24153,6 +24177,7 @@
           <w:color w:val="7F7F7F" w:themeColor="text1" w:themeTint="80"/>
           <w:sz w:val="20"/>
           <w:szCs w:val="20"/>
+          <w:lang w:val="en-US"/>
         </w:rPr>
         <w:tab/>
       </w:r>
@@ -24163,6 +24188,7 @@
           <w:color w:val="7F7F7F" w:themeColor="text1" w:themeTint="80"/>
           <w:sz w:val="20"/>
           <w:szCs w:val="20"/>
+          <w:lang w:val="en-US"/>
         </w:rPr>
         <w:tab/>
       </w:r>
@@ -32441,7 +32467,7 @@
 </file>
 
 <file path=customXml/itemProps1.xml><?xml version="1.0" encoding="utf-8"?>
-<ds:datastoreItem xmlns:ds="http://schemas.openxmlformats.org/officeDocument/2006/customXml" ds:itemID="{B431834C-BD40-4EA0-9189-A2985690A144}">
+<ds:datastoreItem xmlns:ds="http://schemas.openxmlformats.org/officeDocument/2006/customXml" ds:itemID="{7184A412-43A1-49D9-964A-951D721319CA}">
   <ds:schemaRefs>
     <ds:schemaRef ds:uri="http://schemas.openxmlformats.org/officeDocument/2006/bibliography"/>
   </ds:schemaRefs>

--- a/tasks/06/lab06.docx
+++ b/tasks/06/lab06.docx
@@ -1,10 +1,10 @@
 
 <file path=word/document.xml><?xml version="1.0" encoding="utf-8"?>
-<w:document xmlns:wpc="http://schemas.microsoft.com/office/word/2010/wordprocessingCanvas" xmlns:mc="http://schemas.openxmlformats.org/markup-compatibility/2006" xmlns:o="urn:schemas-microsoft-com:office:office" xmlns:r="http://schemas.openxmlformats.org/officeDocument/2006/relationships" xmlns:m="http://schemas.openxmlformats.org/officeDocument/2006/math" xmlns:v="urn:schemas-microsoft-com:vml" xmlns:wp14="http://schemas.microsoft.com/office/word/2010/wordprocessingDrawing" xmlns:wp="http://schemas.openxmlformats.org/drawingml/2006/wordprocessingDrawing" xmlns:w10="urn:schemas-microsoft-com:office:word" xmlns:w="http://schemas.openxmlformats.org/wordprocessingml/2006/main" xmlns:w14="http://schemas.microsoft.com/office/word/2010/wordml" xmlns:w15="http://schemas.microsoft.com/office/word/2012/wordml" xmlns:wpg="http://schemas.microsoft.com/office/word/2010/wordprocessingGroup" xmlns:wpi="http://schemas.microsoft.com/office/word/2010/wordprocessingInk" xmlns:wne="http://schemas.microsoft.com/office/word/2006/wordml" xmlns:wps="http://schemas.microsoft.com/office/word/2010/wordprocessingShape" mc:Ignorable="w14 w15 wp14">
+<w:document xmlns:wpc="http://schemas.microsoft.com/office/word/2010/wordprocessingCanvas" xmlns:mc="http://schemas.openxmlformats.org/markup-compatibility/2006" xmlns:o="urn:schemas-microsoft-com:office:office" xmlns:r="http://schemas.openxmlformats.org/officeDocument/2006/relationships" xmlns:m="http://schemas.openxmlformats.org/officeDocument/2006/math" xmlns:v="urn:schemas-microsoft-com:vml" xmlns:wp14="http://schemas.microsoft.com/office/word/2010/wordprocessingDrawing" xmlns:wp="http://schemas.openxmlformats.org/drawingml/2006/wordprocessingDrawing" xmlns:w10="urn:schemas-microsoft-com:office:word" xmlns:w="http://schemas.openxmlformats.org/wordprocessingml/2006/main" xmlns:w14="http://schemas.microsoft.com/office/word/2010/wordml" xmlns:wpg="http://schemas.microsoft.com/office/word/2010/wordprocessingGroup" xmlns:wpi="http://schemas.microsoft.com/office/word/2010/wordprocessingInk" xmlns:wne="http://schemas.microsoft.com/office/word/2006/wordml" xmlns:wps="http://schemas.microsoft.com/office/word/2010/wordprocessingShape" mc:Ignorable="w14 wp14">
   <w:body>
     <w:p>
       <w:pPr>
-        <w:pStyle w:val="TOC1"/>
+        <w:pStyle w:val="11"/>
         <w:tabs>
           <w:tab w:val="right" w:leader="dot" w:pos="10196"/>
         </w:tabs>
@@ -24,7 +24,7 @@
       <w:hyperlink w:anchor="_Toc514229317" w:history="1">
         <w:r>
           <w:rPr>
-            <w:rStyle w:val="Hyperlink"/>
+            <w:rStyle w:val="af5"/>
             <w:noProof/>
           </w:rPr>
           <w:t>Лабораторная работа №6. Обработка ошибок, исключительные ситуации.</w:t>
@@ -81,7 +81,7 @@
     </w:p>
     <w:p>
       <w:pPr>
-        <w:pStyle w:val="TOC2"/>
+        <w:pStyle w:val="23"/>
         <w:tabs>
           <w:tab w:val="right" w:leader="dot" w:pos="10196"/>
         </w:tabs>
@@ -92,7 +92,7 @@
       <w:hyperlink w:anchor="_Toc514229318" w:history="1">
         <w:r>
           <w:rPr>
-            <w:rStyle w:val="Hyperlink"/>
+            <w:rStyle w:val="af5"/>
             <w:noProof/>
           </w:rPr>
           <w:t>Раскрутка стека</w:t>
@@ -149,7 +149,7 @@
     </w:p>
     <w:p>
       <w:pPr>
-        <w:pStyle w:val="TOC2"/>
+        <w:pStyle w:val="23"/>
         <w:tabs>
           <w:tab w:val="right" w:leader="dot" w:pos="10196"/>
         </w:tabs>
@@ -160,7 +160,7 @@
       <w:hyperlink w:anchor="_Toc514229319" w:history="1">
         <w:r>
           <w:rPr>
-            <w:rStyle w:val="Hyperlink"/>
+            <w:rStyle w:val="af5"/>
             <w:noProof/>
           </w:rPr>
           <w:t>Исключения в списке инициализации конструктора</w:t>
@@ -217,7 +217,7 @@
     </w:p>
     <w:p>
       <w:pPr>
-        <w:pStyle w:val="TOC2"/>
+        <w:pStyle w:val="23"/>
         <w:tabs>
           <w:tab w:val="right" w:leader="dot" w:pos="10196"/>
         </w:tabs>
@@ -228,7 +228,7 @@
       <w:hyperlink w:anchor="_Toc514229320" w:history="1">
         <w:r>
           <w:rPr>
-            <w:rStyle w:val="Hyperlink"/>
+            <w:rStyle w:val="af5"/>
             <w:noProof/>
           </w:rPr>
           <w:t>Практические задания</w:t>
@@ -285,7 +285,7 @@
     </w:p>
     <w:p>
       <w:pPr>
-        <w:pStyle w:val="TOC3"/>
+        <w:pStyle w:val="31"/>
         <w:tabs>
           <w:tab w:val="right" w:leader="dot" w:pos="10196"/>
         </w:tabs>
@@ -296,7 +296,7 @@
       <w:hyperlink w:anchor="_Toc514229321" w:history="1">
         <w:r>
           <w:rPr>
-            <w:rStyle w:val="Hyperlink"/>
+            <w:rStyle w:val="af5"/>
             <w:noProof/>
           </w:rPr>
           <w:t>Обязательные задания</w:t>
@@ -353,7 +353,7 @@
     </w:p>
     <w:p>
       <w:pPr>
-        <w:pStyle w:val="TOC4"/>
+        <w:pStyle w:val="41"/>
         <w:tabs>
           <w:tab w:val="right" w:leader="dot" w:pos="10196"/>
         </w:tabs>
@@ -364,7 +364,7 @@
       <w:hyperlink w:anchor="_Toc514229322" w:history="1">
         <w:r>
           <w:rPr>
-            <w:rStyle w:val="Hyperlink"/>
+            <w:rStyle w:val="af5"/>
             <w:noProof/>
           </w:rPr>
           <w:t>Задание 1</w:t>
@@ -421,7 +421,7 @@
     </w:p>
     <w:p>
       <w:pPr>
-        <w:pStyle w:val="TOC5"/>
+        <w:pStyle w:val="51"/>
         <w:tabs>
           <w:tab w:val="right" w:leader="dot" w:pos="10196"/>
         </w:tabs>
@@ -432,14 +432,14 @@
       <w:hyperlink w:anchor="_Toc514229323" w:history="1">
         <w:r>
           <w:rPr>
-            <w:rStyle w:val="Hyperlink"/>
+            <w:rStyle w:val="af5"/>
             <w:noProof/>
           </w:rPr>
           <w:t xml:space="preserve">Вариант 1 – </w:t>
         </w:r>
         <w:r>
           <w:rPr>
-            <w:rStyle w:val="Hyperlink"/>
+            <w:rStyle w:val="af5"/>
             <w:noProof/>
             <w:lang w:val="en-US"/>
           </w:rPr>
@@ -447,7 +447,7 @@
         </w:r>
         <w:r>
           <w:rPr>
-            <w:rStyle w:val="Hyperlink"/>
+            <w:rStyle w:val="af5"/>
             <w:noProof/>
           </w:rPr>
           <w:t xml:space="preserve"> – 30 баллов</w:t>
@@ -504,7 +504,7 @@
     </w:p>
     <w:p>
       <w:pPr>
-        <w:pStyle w:val="TOC5"/>
+        <w:pStyle w:val="51"/>
         <w:tabs>
           <w:tab w:val="right" w:leader="dot" w:pos="10196"/>
         </w:tabs>
@@ -515,7 +515,7 @@
       <w:hyperlink w:anchor="_Toc514229324" w:history="1">
         <w:r>
           <w:rPr>
-            <w:rStyle w:val="Hyperlink"/>
+            <w:rStyle w:val="af5"/>
             <w:noProof/>
           </w:rPr>
           <w:t>Вариант 2 – Решение квадратных уравнений – 30 баллов</w:t>
@@ -572,7 +572,7 @@
     </w:p>
     <w:p>
       <w:pPr>
-        <w:pStyle w:val="TOC5"/>
+        <w:pStyle w:val="51"/>
         <w:tabs>
           <w:tab w:val="right" w:leader="dot" w:pos="10196"/>
         </w:tabs>
@@ -583,7 +583,7 @@
       <w:hyperlink w:anchor="_Toc514229325" w:history="1">
         <w:r>
           <w:rPr>
-            <w:rStyle w:val="Hyperlink"/>
+            <w:rStyle w:val="af5"/>
             <w:noProof/>
           </w:rPr>
           <w:t>Вариант 3 – Решение кубических уравнений – 60 баллов</w:t>
@@ -640,7 +640,7 @@
     </w:p>
     <w:p>
       <w:pPr>
-        <w:pStyle w:val="TOC5"/>
+        <w:pStyle w:val="51"/>
         <w:tabs>
           <w:tab w:val="right" w:leader="dot" w:pos="10196"/>
         </w:tabs>
@@ -651,7 +651,7 @@
       <w:hyperlink w:anchor="_Toc514229326" w:history="1">
         <w:r>
           <w:rPr>
-            <w:rStyle w:val="Hyperlink"/>
+            <w:rStyle w:val="af5"/>
             <w:noProof/>
           </w:rPr>
           <w:t>Вариант 4 – Решение уравнений 4 степени – 100 баллов</w:t>
@@ -708,7 +708,7 @@
     </w:p>
     <w:p>
       <w:pPr>
-        <w:pStyle w:val="TOC5"/>
+        <w:pStyle w:val="51"/>
         <w:tabs>
           <w:tab w:val="right" w:leader="dot" w:pos="10196"/>
         </w:tabs>
@@ -719,7 +719,7 @@
       <w:hyperlink w:anchor="_Toc514229327" w:history="1">
         <w:r>
           <w:rPr>
-            <w:rStyle w:val="Hyperlink"/>
+            <w:rStyle w:val="af5"/>
             <w:noProof/>
           </w:rPr>
           <w:t>Вариант 5 – Сортировка строк - 20 баллов</w:t>
@@ -776,7 +776,7 @@
     </w:p>
     <w:p>
       <w:pPr>
-        <w:pStyle w:val="TOC5"/>
+        <w:pStyle w:val="51"/>
         <w:tabs>
           <w:tab w:val="right" w:leader="dot" w:pos="10196"/>
         </w:tabs>
@@ -787,7 +787,7 @@
       <w:hyperlink w:anchor="_Toc514229328" w:history="1">
         <w:r>
           <w:rPr>
-            <w:rStyle w:val="Hyperlink"/>
+            <w:rStyle w:val="af5"/>
             <w:noProof/>
           </w:rPr>
           <w:t>Вариант 6 – Студент – 50 баллов</w:t>
@@ -844,7 +844,7 @@
     </w:p>
     <w:p>
       <w:pPr>
-        <w:pStyle w:val="TOC5"/>
+        <w:pStyle w:val="51"/>
         <w:tabs>
           <w:tab w:val="right" w:leader="dot" w:pos="10196"/>
         </w:tabs>
@@ -855,14 +855,14 @@
       <w:hyperlink w:anchor="_Toc514229329" w:history="1">
         <w:r>
           <w:rPr>
-            <w:rStyle w:val="Hyperlink"/>
+            <w:rStyle w:val="af5"/>
             <w:noProof/>
           </w:rPr>
           <w:t xml:space="preserve">Вариант 7 – </w:t>
         </w:r>
         <w:r>
           <w:rPr>
-            <w:rStyle w:val="Hyperlink"/>
+            <w:rStyle w:val="af5"/>
             <w:noProof/>
             <w:lang w:val="en-US"/>
           </w:rPr>
@@ -870,14 +870,14 @@
         </w:r>
         <w:r>
           <w:rPr>
-            <w:rStyle w:val="Hyperlink"/>
+            <w:rStyle w:val="af5"/>
             <w:noProof/>
           </w:rPr>
           <w:t xml:space="preserve"> </w:t>
         </w:r>
         <w:r>
           <w:rPr>
-            <w:rStyle w:val="Hyperlink"/>
+            <w:rStyle w:val="af5"/>
             <w:noProof/>
             <w:lang w:val="en-US"/>
           </w:rPr>
@@ -885,7 +885,7 @@
         </w:r>
         <w:r>
           <w:rPr>
-            <w:rStyle w:val="Hyperlink"/>
+            <w:rStyle w:val="af5"/>
             <w:noProof/>
           </w:rPr>
           <w:t xml:space="preserve"> – 100 баллов</w:t>
@@ -942,7 +942,7 @@
     </w:p>
     <w:p>
       <w:pPr>
-        <w:pStyle w:val="TOC3"/>
+        <w:pStyle w:val="31"/>
         <w:tabs>
           <w:tab w:val="right" w:leader="dot" w:pos="10196"/>
         </w:tabs>
@@ -953,7 +953,7 @@
       <w:hyperlink w:anchor="_Toc514229330" w:history="1">
         <w:r>
           <w:rPr>
-            <w:rStyle w:val="Hyperlink"/>
+            <w:rStyle w:val="af5"/>
             <w:noProof/>
           </w:rPr>
           <w:t>Дополнительные задания</w:t>
@@ -1010,7 +1010,7 @@
     </w:p>
     <w:p>
       <w:pPr>
-        <w:pStyle w:val="TOC4"/>
+        <w:pStyle w:val="41"/>
         <w:tabs>
           <w:tab w:val="right" w:leader="dot" w:pos="10196"/>
         </w:tabs>
@@ -1021,7 +1021,7 @@
       <w:hyperlink w:anchor="_Toc514229331" w:history="1">
         <w:r>
           <w:rPr>
-            <w:rStyle w:val="Hyperlink"/>
+            <w:rStyle w:val="af5"/>
             <w:noProof/>
           </w:rPr>
           <w:t>Задание 2</w:t>
@@ -1078,7 +1078,7 @@
     </w:p>
     <w:p>
       <w:pPr>
-        <w:pStyle w:val="TOC5"/>
+        <w:pStyle w:val="51"/>
         <w:tabs>
           <w:tab w:val="right" w:leader="dot" w:pos="10196"/>
         </w:tabs>
@@ -1089,14 +1089,14 @@
       <w:hyperlink w:anchor="_Toc514229332" w:history="1">
         <w:r>
           <w:rPr>
-            <w:rStyle w:val="Hyperlink"/>
+            <w:rStyle w:val="af5"/>
             <w:noProof/>
           </w:rPr>
           <w:t xml:space="preserve">Вариант 1 – </w:t>
         </w:r>
         <w:r>
           <w:rPr>
-            <w:rStyle w:val="Hyperlink"/>
+            <w:rStyle w:val="af5"/>
             <w:noProof/>
             <w:lang w:val="en-US"/>
           </w:rPr>
@@ -1104,7 +1104,7 @@
         </w:r>
         <w:r>
           <w:rPr>
-            <w:rStyle w:val="Hyperlink"/>
+            <w:rStyle w:val="af5"/>
             <w:noProof/>
           </w:rPr>
           <w:t xml:space="preserve"> - 150 баллов</w:t>
@@ -1161,7 +1161,7 @@
     </w:p>
     <w:p>
       <w:pPr>
-        <w:pStyle w:val="TOC5"/>
+        <w:pStyle w:val="51"/>
         <w:tabs>
           <w:tab w:val="right" w:leader="dot" w:pos="10196"/>
         </w:tabs>
@@ -1172,14 +1172,14 @@
       <w:hyperlink w:anchor="_Toc514229333" w:history="1">
         <w:r>
           <w:rPr>
-            <w:rStyle w:val="Hyperlink"/>
+            <w:rStyle w:val="af5"/>
             <w:noProof/>
           </w:rPr>
           <w:t xml:space="preserve">Вариант 2 – </w:t>
         </w:r>
         <w:r>
           <w:rPr>
-            <w:rStyle w:val="Hyperlink"/>
+            <w:rStyle w:val="af5"/>
             <w:noProof/>
             <w:lang w:val="en-US"/>
           </w:rPr>
@@ -1187,7 +1187,7 @@
         </w:r>
         <w:r>
           <w:rPr>
-            <w:rStyle w:val="Hyperlink"/>
+            <w:rStyle w:val="af5"/>
             <w:noProof/>
           </w:rPr>
           <w:t xml:space="preserve"> - 300 баллов</w:t>
@@ -1244,7 +1244,7 @@
     </w:p>
     <w:p>
       <w:pPr>
-        <w:pStyle w:val="Heading1"/>
+        <w:pStyle w:val="1"/>
         <w:rPr>
           <w:sz w:val="26"/>
           <w:szCs w:val="26"/>
@@ -1276,7 +1276,7 @@
     </w:p>
     <w:p>
       <w:pPr>
-        <w:pStyle w:val="Heading2"/>
+        <w:pStyle w:val="2"/>
       </w:pPr>
       <w:bookmarkStart w:id="1" w:name="_Toc514229318"/>
       <w:r>
@@ -1307,19 +1307,34 @@
         <w:t>раскрутки стека</w:t>
       </w:r>
       <w:r>
-        <w:t xml:space="preserve"> (stack</w:t>
-      </w:r>
+        <w:t xml:space="preserve"> (</w:t>
+      </w:r>
+      <w:proofErr w:type="spellStart"/>
+      <w:r>
+        <w:t>stack</w:t>
+      </w:r>
+      <w:proofErr w:type="spellEnd"/>
       <w:r>
         <w:t xml:space="preserve"> </w:t>
       </w:r>
+      <w:proofErr w:type="spellStart"/>
       <w:r>
         <w:t>unwinding</w:t>
       </w:r>
+      <w:proofErr w:type="spellEnd"/>
       <w:r>
         <w:t>)</w:t>
       </w:r>
       <w:r>
-        <w:t>, при которой происходит уничтожение всех ранее созданных, но еще не разрушенных объектов в автоматической памяти и так до тех пор, пока не произойдет переход к соответствующему обработчику исключительной ситуации. В случае, если подходящего обработчика исключений найдено не будет, исключение  будет перехвачено средой выполнения, что</w:t>
+        <w:t>, при которой происходит уничтожение всех ранее созданных, но еще не разрушенных объектов в автоматической памяти и так до тех пор, пока не произойдет переход к соответствующему обработчику исключительной ситуации. В случае</w:t>
+      </w:r>
+      <w:proofErr w:type="gramStart"/>
+      <w:r>
+        <w:t>,</w:t>
+      </w:r>
+      <w:proofErr w:type="gramEnd"/>
+      <w:r>
+        <w:t xml:space="preserve"> если подходящего обработчика исключений найдено не будет, исключение  будет перехвачено средой выполнения, что</w:t>
       </w:r>
       <w:r>
         <w:t xml:space="preserve"> приведет к принудительному завершению</w:t>
@@ -3701,21 +3716,25 @@
       <w:r>
         <w:t xml:space="preserve">, созданный в динамической памяти при помощи оператора </w:t>
       </w:r>
+      <w:proofErr w:type="spellStart"/>
       <w:r>
         <w:rPr>
           <w:b/>
         </w:rPr>
         <w:t>new</w:t>
       </w:r>
+      <w:proofErr w:type="spellEnd"/>
       <w:r>
         <w:t xml:space="preserve">, не был уничтожен автоматически – для его уничтожения требуется оператор </w:t>
       </w:r>
+      <w:proofErr w:type="spellStart"/>
       <w:r>
         <w:rPr>
           <w:b/>
         </w:rPr>
         <w:t>delete</w:t>
       </w:r>
+      <w:proofErr w:type="spellEnd"/>
       <w:r>
         <w:t>.</w:t>
       </w:r>
@@ -5569,13 +5588,23 @@
         <w:jc w:val="both"/>
       </w:pPr>
       <w:r>
-        <w:t>После запуска программы убеждаемся, что и класс CFunctionCall</w:t>
-      </w:r>
+        <w:t xml:space="preserve">После запуска программы убеждаемся, что и класс </w:t>
+      </w:r>
+      <w:proofErr w:type="spellStart"/>
+      <w:r>
+        <w:t>CFunctionCall</w:t>
+      </w:r>
+      <w:proofErr w:type="spellEnd"/>
       <w:r>
         <w:t xml:space="preserve"> </w:t>
       </w:r>
-      <w:r>
-        <w:t>работает как положено:</w:t>
+      <w:proofErr w:type="gramStart"/>
+      <w:r>
+        <w:t>работает</w:t>
+      </w:r>
+      <w:proofErr w:type="gramEnd"/>
+      <w:r>
+        <w:t xml:space="preserve"> как положено:</w:t>
       </w:r>
     </w:p>
     <w:p>
@@ -11952,7 +11981,7 @@
     </w:p>
     <w:p>
       <w:pPr>
-        <w:pStyle w:val="ListParagraph"/>
+        <w:pStyle w:val="ac"/>
         <w:numPr>
           <w:ilvl w:val="0"/>
           <w:numId w:val="37"/>
@@ -11960,12 +11989,17 @@
         <w:jc w:val="both"/>
       </w:pPr>
       <w:r>
-        <w:t>Создался объект исключения CMyException</w:t>
-      </w:r>
-    </w:p>
-    <w:p>
-      <w:pPr>
-        <w:pStyle w:val="ListParagraph"/>
+        <w:t xml:space="preserve">Создался объект исключения </w:t>
+      </w:r>
+      <w:proofErr w:type="spellStart"/>
+      <w:r>
+        <w:t>CMyException</w:t>
+      </w:r>
+      <w:proofErr w:type="spellEnd"/>
+    </w:p>
+    <w:p>
+      <w:pPr>
+        <w:pStyle w:val="ac"/>
         <w:numPr>
           <w:ilvl w:val="0"/>
           <w:numId w:val="37"/>
@@ -11987,7 +12021,7 @@
     </w:p>
     <w:p>
       <w:pPr>
-        <w:pStyle w:val="ListParagraph"/>
+        <w:pStyle w:val="ac"/>
         <w:numPr>
           <w:ilvl w:val="0"/>
           <w:numId w:val="37"/>
@@ -12006,7 +12040,7 @@
     </w:p>
     <w:p>
       <w:pPr>
-        <w:pStyle w:val="ListParagraph"/>
+        <w:pStyle w:val="ac"/>
         <w:numPr>
           <w:ilvl w:val="0"/>
           <w:numId w:val="37"/>
@@ -12031,7 +12065,7 @@
     </w:p>
     <w:p>
       <w:pPr>
-        <w:pStyle w:val="ListParagraph"/>
+        <w:pStyle w:val="ac"/>
         <w:numPr>
           <w:ilvl w:val="0"/>
           <w:numId w:val="37"/>
@@ -12051,15 +12085,20 @@
         <w:t xml:space="preserve">1 </w:t>
       </w:r>
       <w:r>
-        <w:t>обратно в функцию main</w:t>
-      </w:r>
+        <w:t xml:space="preserve">обратно в функцию </w:t>
+      </w:r>
+      <w:proofErr w:type="spellStart"/>
+      <w:r>
+        <w:t>main</w:t>
+      </w:r>
+      <w:proofErr w:type="spellEnd"/>
       <w:r>
         <w:t>()</w:t>
       </w:r>
     </w:p>
     <w:p>
       <w:pPr>
-        <w:pStyle w:val="ListParagraph"/>
+        <w:pStyle w:val="ac"/>
         <w:numPr>
           <w:ilvl w:val="0"/>
           <w:numId w:val="37"/>
@@ -12073,15 +12112,20 @@
         <w:t>1</w:t>
       </w:r>
       <w:r>
-        <w:t>, объявленного внутри блока try</w:t>
-      </w:r>
+        <w:t xml:space="preserve">, объявленного внутри блока </w:t>
+      </w:r>
+      <w:proofErr w:type="spellStart"/>
+      <w:r>
+        <w:t>try</w:t>
+      </w:r>
+      <w:proofErr w:type="spellEnd"/>
       <w:r>
         <w:t>.</w:t>
       </w:r>
     </w:p>
     <w:p>
       <w:pPr>
-        <w:pStyle w:val="ListParagraph"/>
+        <w:pStyle w:val="ac"/>
         <w:numPr>
           <w:ilvl w:val="0"/>
           <w:numId w:val="37"/>
@@ -12089,12 +12133,17 @@
         <w:jc w:val="both"/>
       </w:pPr>
       <w:r>
-        <w:t>Произошел переход внутрь обработчика исключения CMyException</w:t>
-      </w:r>
-    </w:p>
-    <w:p>
-      <w:pPr>
-        <w:pStyle w:val="ListParagraph"/>
+        <w:t xml:space="preserve">Произошел переход внутрь обработчика исключения </w:t>
+      </w:r>
+      <w:proofErr w:type="spellStart"/>
+      <w:r>
+        <w:t>CMyException</w:t>
+      </w:r>
+      <w:proofErr w:type="spellEnd"/>
+    </w:p>
+    <w:p>
+      <w:pPr>
+        <w:pStyle w:val="ac"/>
         <w:numPr>
           <w:ilvl w:val="0"/>
           <w:numId w:val="37"/>
@@ -12102,12 +12151,17 @@
         <w:jc w:val="both"/>
       </w:pPr>
       <w:r>
-        <w:t>При выходе из обработчика произошло разрушение объекта исключения CMyException</w:t>
-      </w:r>
-    </w:p>
-    <w:p>
-      <w:pPr>
-        <w:pStyle w:val="ListParagraph"/>
+        <w:t xml:space="preserve">При выходе из обработчика произошло разрушение объекта исключения </w:t>
+      </w:r>
+      <w:proofErr w:type="spellStart"/>
+      <w:r>
+        <w:t>CMyException</w:t>
+      </w:r>
+      <w:proofErr w:type="spellEnd"/>
+    </w:p>
+    <w:p>
+      <w:pPr>
+        <w:pStyle w:val="ac"/>
         <w:numPr>
           <w:ilvl w:val="0"/>
           <w:numId w:val="37"/>
@@ -12115,21 +12169,31 @@
         <w:jc w:val="both"/>
       </w:pPr>
       <w:r>
-        <w:t>По оператору return</w:t>
-      </w:r>
+        <w:t xml:space="preserve">По оператору </w:t>
+      </w:r>
+      <w:proofErr w:type="spellStart"/>
+      <w:r>
+        <w:t>return</w:t>
+      </w:r>
+      <w:proofErr w:type="spellEnd"/>
       <w:r>
         <w:t xml:space="preserve"> </w:t>
       </w:r>
       <w:r>
-        <w:t>произошел выход из функции main</w:t>
-      </w:r>
+        <w:t xml:space="preserve">произошел выход из функции </w:t>
+      </w:r>
+      <w:proofErr w:type="spellStart"/>
+      <w:r>
+        <w:t>main</w:t>
+      </w:r>
+      <w:proofErr w:type="spellEnd"/>
       <w:r>
         <w:t>().</w:t>
       </w:r>
     </w:p>
     <w:p>
       <w:pPr>
-        <w:pStyle w:val="Heading2"/>
+        <w:pStyle w:val="2"/>
       </w:pPr>
       <w:bookmarkStart w:id="2" w:name="_Toc514229319"/>
       <w:r>
@@ -12156,20 +12220,30 @@
         <w:t>ной проблемы в Стандарт языка C</w:t>
       </w:r>
       <w:r>
-        <w:t>++ был внесен специальный блок try</w:t>
+        <w:t xml:space="preserve">++ был внесен специальный блок </w:t>
+      </w:r>
+      <w:proofErr w:type="spellStart"/>
+      <w:r>
+        <w:t>try</w:t>
       </w:r>
       <w:r>
         <w:t>-</w:t>
       </w:r>
       <w:r>
-        <w:t xml:space="preserve">catch, являющийся телом функции, имеющий название </w:t>
-      </w:r>
+        <w:t>catch</w:t>
+      </w:r>
+      <w:proofErr w:type="spellEnd"/>
+      <w:r>
+        <w:t xml:space="preserve">, являющийся телом функции, имеющий название </w:t>
+      </w:r>
+      <w:proofErr w:type="spellStart"/>
       <w:r>
         <w:rPr>
           <w:b/>
         </w:rPr>
         <w:t>function-try-block</w:t>
       </w:r>
+      <w:proofErr w:type="spellEnd"/>
       <w:r>
         <w:t>, что можно переве</w:t>
       </w:r>
@@ -15193,8 +15267,13 @@
         <w:jc w:val="both"/>
       </w:pPr>
       <w:r>
-        <w:t>Контролируемый блок-функцию можно объявить не только в конструкторе, но и в любом методе класса или функции. Например, для перехвата всех исключений нашего приложения можно записать следующий вариант функции main</w:t>
-      </w:r>
+        <w:t xml:space="preserve">Контролируемый блок-функцию можно объявить не только в конструкторе, но и в любом методе класса или функции. Например, для перехвата всех исключений нашего приложения можно записать следующий вариант функции </w:t>
+      </w:r>
+      <w:proofErr w:type="spellStart"/>
+      <w:r>
+        <w:t>main</w:t>
+      </w:r>
+      <w:proofErr w:type="spellEnd"/>
       <w:r>
         <w:t>():</w:t>
       </w:r>
@@ -16340,7 +16419,7 @@
     </w:p>
     <w:p>
       <w:pPr>
-        <w:pStyle w:val="Heading2"/>
+        <w:pStyle w:val="2"/>
       </w:pPr>
       <w:bookmarkStart w:id="3" w:name="_Toc514229320"/>
       <w:r>
@@ -16473,7 +16552,7 @@
     </w:p>
     <w:p>
       <w:pPr>
-        <w:pStyle w:val="Heading3"/>
+        <w:pStyle w:val="3"/>
         <w:keepNext/>
       </w:pPr>
       <w:bookmarkStart w:id="4" w:name="_Toc514229321"/>
@@ -16484,7 +16563,7 @@
     </w:p>
     <w:p>
       <w:pPr>
-        <w:pStyle w:val="Heading4"/>
+        <w:pStyle w:val="4"/>
         <w:keepNext/>
       </w:pPr>
       <w:bookmarkStart w:id="5" w:name="_Toc514229322"/>
@@ -16495,7 +16574,7 @@
     </w:p>
     <w:p>
       <w:pPr>
-        <w:pStyle w:val="Heading5"/>
+        <w:pStyle w:val="5"/>
         <w:keepNext/>
       </w:pPr>
       <w:bookmarkStart w:id="6" w:name="_Toc514229323"/>
@@ -16541,8 +16620,13 @@
       <w:r>
         <w:t xml:space="preserve"> </w:t>
       </w:r>
-      <w:r>
-        <w:t>CTriangle, представляющий треугольник, заданный длинами трех своих сторон и предоставляющий информацию о своих сторонах, площади и периметре.</w:t>
+      <w:proofErr w:type="spellStart"/>
+      <w:r>
+        <w:t>CTriangle</w:t>
+      </w:r>
+      <w:proofErr w:type="spellEnd"/>
+      <w:r>
+        <w:t>, представляющий треугольник, заданный длинами трех своих сторон и предоставляющий информацию о своих сторонах, площади и периметре.</w:t>
       </w:r>
     </w:p>
     <w:p>
@@ -17550,7 +17634,7 @@
     </w:p>
     <w:p>
       <w:pPr>
-        <w:pStyle w:val="ListParagraph"/>
+        <w:pStyle w:val="ac"/>
         <w:numPr>
           <w:ilvl w:val="0"/>
           <w:numId w:val="38"/>
@@ -17563,7 +17647,7 @@
     </w:p>
     <w:p>
       <w:pPr>
-        <w:pStyle w:val="ListParagraph"/>
+        <w:pStyle w:val="ac"/>
         <w:numPr>
           <w:ilvl w:val="0"/>
           <w:numId w:val="38"/>
@@ -17576,7 +17660,7 @@
     </w:p>
     <w:p>
       <w:pPr>
-        <w:pStyle w:val="ListParagraph"/>
+        <w:pStyle w:val="ac"/>
         <w:numPr>
           <w:ilvl w:val="1"/>
           <w:numId w:val="38"/>
@@ -17589,7 +17673,7 @@
     </w:p>
     <w:p>
       <w:pPr>
-        <w:pStyle w:val="ListParagraph"/>
+        <w:pStyle w:val="ac"/>
         <w:numPr>
           <w:ilvl w:val="1"/>
           <w:numId w:val="38"/>
@@ -17602,7 +17686,7 @@
     </w:p>
     <w:p>
       <w:pPr>
-        <w:pStyle w:val="ListParagraph"/>
+        <w:pStyle w:val="ac"/>
         <w:numPr>
           <w:ilvl w:val="1"/>
           <w:numId w:val="38"/>
@@ -17623,12 +17707,23 @@
       <w:r>
         <w:t xml:space="preserve"> </w:t>
       </w:r>
-      <w:r>
-        <w:t>CTriangle необходимо обрабатывать данные внештатные ситуации, выбрасывая соответствующие исключения. При некорректном значении аргументов необходимо выбрасывать исключение std</w:t>
-      </w:r>
+      <w:proofErr w:type="spellStart"/>
+      <w:r>
+        <w:t>CTriangle</w:t>
+      </w:r>
+      <w:proofErr w:type="spellEnd"/>
+      <w:r>
+        <w:t xml:space="preserve"> необходимо обрабатывать данные внештатные ситуации, выбрасывая соответствующие исключения. При некорректном значении аргументов необходимо выбрасывать исключение </w:t>
+      </w:r>
+      <w:proofErr w:type="spellStart"/>
+      <w:r>
+        <w:t>std</w:t>
+      </w:r>
+      <w:proofErr w:type="spellEnd"/>
       <w:r>
         <w:t>::</w:t>
       </w:r>
+      <w:proofErr w:type="spellStart"/>
       <w:r>
         <w:t>invalid</w:t>
       </w:r>
@@ -17636,11 +17731,21 @@
         <w:t>_</w:t>
       </w:r>
       <w:r>
-        <w:t>argument, а при недопустимой комбинации длин сторон – исключение std</w:t>
-      </w:r>
+        <w:t>argument</w:t>
+      </w:r>
+      <w:proofErr w:type="spellEnd"/>
+      <w:r>
+        <w:t xml:space="preserve">, а при недопустимой комбинации длин сторон – исключение </w:t>
+      </w:r>
+      <w:proofErr w:type="spellStart"/>
+      <w:r>
+        <w:t>std</w:t>
+      </w:r>
+      <w:proofErr w:type="spellEnd"/>
       <w:r>
         <w:t>::</w:t>
       </w:r>
+      <w:proofErr w:type="spellStart"/>
       <w:r>
         <w:t>domain</w:t>
       </w:r>
@@ -17650,6 +17755,7 @@
       <w:r>
         <w:t>error</w:t>
       </w:r>
+      <w:proofErr w:type="spellEnd"/>
       <w:r>
         <w:t>.</w:t>
       </w:r>
@@ -17686,30 +17792,96 @@
           <w:b/>
           <w:color w:val="FF0000"/>
         </w:rPr>
-        <w:t xml:space="preserve">Для класса CTriangle должен быть разработан набор автоматических тестов, </w:t>
-      </w:r>
+        <w:t xml:space="preserve">Для класса </w:t>
+      </w:r>
+      <w:proofErr w:type="spellStart"/>
       <w:r>
         <w:rPr>
           <w:b/>
           <w:color w:val="FF0000"/>
         </w:rPr>
-        <w:t>проверяющих</w:t>
-      </w:r>
+        <w:t>CTriangle</w:t>
+      </w:r>
+      <w:proofErr w:type="spellEnd"/>
       <w:r>
         <w:rPr>
           <w:b/>
           <w:color w:val="FF0000"/>
         </w:rPr>
-        <w:t xml:space="preserve"> работу его методов и конструктора как на корректных, так и некорректных наборах данных. Рекомендуется использование библиотек и фреймворков для написания тестов, например, </w:t>
-      </w:r>
-      <w:hyperlink r:id="rId8" w:history="1">
+        <w:t xml:space="preserve"> должен быть разработан набор автоматических тестов, </w:t>
+      </w:r>
+      <w:r>
+        <w:rPr>
+          <w:b/>
+          <w:color w:val="FF0000"/>
+        </w:rPr>
+        <w:t>проверяющих</w:t>
+      </w:r>
+      <w:r>
+        <w:rPr>
+          <w:b/>
+          <w:color w:val="FF0000"/>
+        </w:rPr>
+        <w:t xml:space="preserve"> работу его методов и </w:t>
+      </w:r>
+      <w:proofErr w:type="gramStart"/>
+      <w:r>
+        <w:rPr>
+          <w:b/>
+          <w:color w:val="FF0000"/>
+        </w:rPr>
+        <w:t>конструктора</w:t>
+      </w:r>
+      <w:proofErr w:type="gramEnd"/>
+      <w:r>
+        <w:rPr>
+          <w:b/>
+          <w:color w:val="FF0000"/>
+        </w:rPr>
+        <w:t xml:space="preserve"> как на корректных, так и некорректных наборах данных. Рекомендуется использование библиотек и </w:t>
+      </w:r>
+      <w:proofErr w:type="spellStart"/>
+      <w:r>
+        <w:rPr>
+          <w:b/>
+          <w:color w:val="FF0000"/>
+        </w:rPr>
+        <w:t>фреймворков</w:t>
+      </w:r>
+      <w:proofErr w:type="spellEnd"/>
+      <w:r>
+        <w:rPr>
+          <w:b/>
+          <w:color w:val="FF0000"/>
+        </w:rPr>
+        <w:t xml:space="preserve"> для написания тестов, например, </w:t>
+      </w:r>
+      <w:hyperlink r:id="rId9" w:history="1">
+        <w:proofErr w:type="spellStart"/>
         <w:r>
           <w:rPr>
-            <w:rStyle w:val="Hyperlink"/>
+            <w:rStyle w:val="af5"/>
             <w:b/>
           </w:rPr>
-          <w:t>boost::test</w:t>
+          <w:t>boost</w:t>
         </w:r>
+        <w:proofErr w:type="spellEnd"/>
+        <w:r>
+          <w:rPr>
+            <w:rStyle w:val="af5"/>
+            <w:b/>
+          </w:rPr>
+          <w:t>::</w:t>
+        </w:r>
+        <w:proofErr w:type="spellStart"/>
+        <w:r>
+          <w:rPr>
+            <w:rStyle w:val="af5"/>
+            <w:b/>
+          </w:rPr>
+          <w:t>test</w:t>
+        </w:r>
+        <w:proofErr w:type="spellEnd"/>
       </w:hyperlink>
       <w:r>
         <w:rPr>
@@ -17718,14 +17890,32 @@
         </w:rPr>
         <w:t xml:space="preserve">, </w:t>
       </w:r>
-      <w:hyperlink r:id="rId9" w:history="1">
+      <w:hyperlink r:id="rId10" w:history="1">
+        <w:proofErr w:type="spellStart"/>
         <w:r>
           <w:rPr>
-            <w:rStyle w:val="Hyperlink"/>
+            <w:rStyle w:val="af5"/>
             <w:b/>
           </w:rPr>
-          <w:t>Google Test</w:t>
+          <w:t>Google</w:t>
         </w:r>
+        <w:proofErr w:type="spellEnd"/>
+        <w:r>
+          <w:rPr>
+            <w:rStyle w:val="af5"/>
+            <w:b/>
+          </w:rPr>
+          <w:t xml:space="preserve"> </w:t>
+        </w:r>
+        <w:proofErr w:type="spellStart"/>
+        <w:r>
+          <w:rPr>
+            <w:rStyle w:val="af5"/>
+            <w:b/>
+          </w:rPr>
+          <w:t>Test</w:t>
+        </w:r>
+        <w:proofErr w:type="spellEnd"/>
       </w:hyperlink>
       <w:r>
         <w:rPr>
@@ -17734,14 +17924,16 @@
         </w:rPr>
         <w:t xml:space="preserve">, </w:t>
       </w:r>
-      <w:hyperlink r:id="rId10" w:history="1">
+      <w:hyperlink r:id="rId11" w:history="1">
+        <w:proofErr w:type="spellStart"/>
         <w:r>
           <w:rPr>
-            <w:rStyle w:val="Hyperlink"/>
+            <w:rStyle w:val="af5"/>
             <w:b/>
           </w:rPr>
           <w:t>CxxTest</w:t>
         </w:r>
+        <w:proofErr w:type="spellEnd"/>
       </w:hyperlink>
       <w:r>
         <w:rPr>
@@ -17753,7 +17945,7 @@
     </w:p>
     <w:p>
       <w:pPr>
-        <w:pStyle w:val="Heading5"/>
+        <w:pStyle w:val="5"/>
       </w:pPr>
       <w:bookmarkStart w:id="7" w:name="_Toc514229324"/>
       <w:r>
@@ -17777,12 +17969,14 @@
       <w:r>
         <w:t xml:space="preserve"> </w:t>
       </w:r>
+      <w:proofErr w:type="spellStart"/>
       <w:r>
         <w:rPr>
           <w:b/>
         </w:rPr>
         <w:t>Solve</w:t>
       </w:r>
+      <w:proofErr w:type="spellEnd"/>
       <w:r>
         <w:t xml:space="preserve">, </w:t>
       </w:r>
@@ -18374,8 +18568,13 @@
         <w:jc w:val="both"/>
       </w:pPr>
       <w:r>
-        <w:t>Функция Solve</w:t>
-      </w:r>
+        <w:t xml:space="preserve">Функция </w:t>
+      </w:r>
+      <w:proofErr w:type="spellStart"/>
+      <w:r>
+        <w:t>Solve</w:t>
+      </w:r>
+      <w:proofErr w:type="spellEnd"/>
       <w:r>
         <w:t xml:space="preserve"> </w:t>
       </w:r>
@@ -18385,7 +18584,7 @@
     </w:p>
     <w:p>
       <w:pPr>
-        <w:pStyle w:val="ListParagraph"/>
+        <w:pStyle w:val="ac"/>
         <w:numPr>
           <w:ilvl w:val="0"/>
           <w:numId w:val="39"/>
@@ -18433,19 +18632,35 @@
       <w:r>
         <w:t xml:space="preserve"> В случае возникновения данной ситуации должно выбрасываться исключение </w:t>
       </w:r>
+      <w:proofErr w:type="spellStart"/>
       <w:r>
         <w:rPr>
           <w:b/>
         </w:rPr>
-        <w:t>std::invalid_argument</w:t>
-      </w:r>
+        <w:t>std</w:t>
+      </w:r>
+      <w:proofErr w:type="spellEnd"/>
+      <w:r>
+        <w:rPr>
+          <w:b/>
+        </w:rPr>
+        <w:t>::</w:t>
+      </w:r>
+      <w:proofErr w:type="spellStart"/>
+      <w:r>
+        <w:rPr>
+          <w:b/>
+        </w:rPr>
+        <w:t>invalid_argument</w:t>
+      </w:r>
+      <w:proofErr w:type="spellEnd"/>
       <w:r>
         <w:t>.</w:t>
       </w:r>
     </w:p>
     <w:p>
       <w:pPr>
-        <w:pStyle w:val="ListParagraph"/>
+        <w:pStyle w:val="ac"/>
         <w:numPr>
           <w:ilvl w:val="0"/>
           <w:numId w:val="39"/>
@@ -18462,12 +18677,28 @@
       <w:r>
         <w:t xml:space="preserve">В случае возникновения данной ситуации должно выбрасываться исключение </w:t>
       </w:r>
+      <w:proofErr w:type="spellStart"/>
       <w:r>
         <w:rPr>
           <w:b/>
         </w:rPr>
-        <w:t>std::domain_error</w:t>
-      </w:r>
+        <w:t>std</w:t>
+      </w:r>
+      <w:proofErr w:type="spellEnd"/>
+      <w:r>
+        <w:rPr>
+          <w:b/>
+        </w:rPr>
+        <w:t>::</w:t>
+      </w:r>
+      <w:proofErr w:type="spellStart"/>
+      <w:r>
+        <w:rPr>
+          <w:b/>
+        </w:rPr>
+        <w:t>domain_error</w:t>
+      </w:r>
+      <w:proofErr w:type="spellEnd"/>
       <w:r>
         <w:t>.</w:t>
       </w:r>
@@ -18486,14 +18717,24 @@
         <w:jc w:val="both"/>
       </w:pPr>
       <w:r>
-        <w:t>Разработать на основе данной функции программу, запрашивающую со стандартного потока ввода коэффициенты квадратного уравнения и вычисление при помощи функции Solve</w:t>
-      </w:r>
+        <w:t xml:space="preserve">Разработать на основе данной функции программу, запрашивающую со стандартного потока ввода коэффициенты квадратного уравнения и вычисление при помощи функции </w:t>
+      </w:r>
+      <w:proofErr w:type="spellStart"/>
+      <w:r>
+        <w:t>Solve</w:t>
+      </w:r>
+      <w:proofErr w:type="spellEnd"/>
       <w:r>
         <w:t xml:space="preserve"> </w:t>
       </w:r>
       <w:r>
-        <w:t>корней квадратного уравнения с последующим выводом результата в стандартный поток вывода. Исключения, выбрасываемые функцией Solve</w:t>
-      </w:r>
+        <w:t xml:space="preserve">корней квадратного уравнения с последующим выводом результата в стандартный поток вывода. Исключения, выбрасываемые функцией </w:t>
+      </w:r>
+      <w:proofErr w:type="spellStart"/>
+      <w:r>
+        <w:t>Solve</w:t>
+      </w:r>
+      <w:proofErr w:type="spellEnd"/>
       <w:r>
         <w:t xml:space="preserve">, </w:t>
       </w:r>
@@ -18539,6 +18780,7 @@
         </w:rPr>
         <w:t xml:space="preserve"> </w:t>
       </w:r>
+      <w:proofErr w:type="spellStart"/>
       <w:r>
         <w:rPr>
           <w:b/>
@@ -18546,6 +18788,7 @@
         </w:rPr>
         <w:t>Solve</w:t>
       </w:r>
+      <w:proofErr w:type="spellEnd"/>
       <w:r>
         <w:rPr>
           <w:b/>
@@ -18558,23 +18801,73 @@
           <w:b/>
           <w:color w:val="FF0000"/>
         </w:rPr>
-        <w:t xml:space="preserve">ее работу </w:t>
-      </w:r>
+        <w:t xml:space="preserve">ее </w:t>
+      </w:r>
+      <w:proofErr w:type="gramStart"/>
       <w:r>
         <w:rPr>
           <w:b/>
           <w:color w:val="FF0000"/>
         </w:rPr>
-        <w:t xml:space="preserve">как на корректных, так и некорректных наборах данных. Рекомендуется использование библиотек и фреймворков для написания тестов, например, </w:t>
-      </w:r>
-      <w:hyperlink r:id="rId11" w:history="1">
+        <w:t>работу</w:t>
+      </w:r>
+      <w:proofErr w:type="gramEnd"/>
+      <w:r>
+        <w:rPr>
+          <w:b/>
+          <w:color w:val="FF0000"/>
+        </w:rPr>
+        <w:t xml:space="preserve"> </w:t>
+      </w:r>
+      <w:r>
+        <w:rPr>
+          <w:b/>
+          <w:color w:val="FF0000"/>
+        </w:rPr>
+        <w:t xml:space="preserve">как на корректных, так и некорректных наборах данных. Рекомендуется использование библиотек и </w:t>
+      </w:r>
+      <w:proofErr w:type="spellStart"/>
+      <w:r>
+        <w:rPr>
+          <w:b/>
+          <w:color w:val="FF0000"/>
+        </w:rPr>
+        <w:t>фреймворков</w:t>
+      </w:r>
+      <w:proofErr w:type="spellEnd"/>
+      <w:r>
+        <w:rPr>
+          <w:b/>
+          <w:color w:val="FF0000"/>
+        </w:rPr>
+        <w:t xml:space="preserve"> для написания тестов, например, </w:t>
+      </w:r>
+      <w:hyperlink r:id="rId12" w:history="1">
+        <w:proofErr w:type="spellStart"/>
         <w:r>
           <w:rPr>
-            <w:rStyle w:val="Hyperlink"/>
+            <w:rStyle w:val="af5"/>
             <w:b/>
           </w:rPr>
-          <w:t>boost::test</w:t>
+          <w:t>boost</w:t>
         </w:r>
+        <w:proofErr w:type="spellEnd"/>
+        <w:r>
+          <w:rPr>
+            <w:rStyle w:val="af5"/>
+            <w:b/>
+          </w:rPr>
+          <w:t>::</w:t>
+        </w:r>
+        <w:proofErr w:type="spellStart"/>
+        <w:r>
+          <w:rPr>
+            <w:rStyle w:val="af5"/>
+            <w:b/>
+          </w:rPr>
+          <w:t>test</w:t>
+        </w:r>
+        <w:proofErr w:type="spellEnd"/>
       </w:hyperlink>
       <w:r>
         <w:rPr>
@@ -18583,14 +18876,32 @@
         </w:rPr>
         <w:t xml:space="preserve">, </w:t>
       </w:r>
-      <w:hyperlink r:id="rId12" w:history="1">
+      <w:hyperlink r:id="rId13" w:history="1">
+        <w:proofErr w:type="spellStart"/>
         <w:r>
           <w:rPr>
-            <w:rStyle w:val="Hyperlink"/>
+            <w:rStyle w:val="af5"/>
             <w:b/>
           </w:rPr>
-          <w:t>Google Test</w:t>
+          <w:t>Google</w:t>
         </w:r>
+        <w:proofErr w:type="spellEnd"/>
+        <w:r>
+          <w:rPr>
+            <w:rStyle w:val="af5"/>
+            <w:b/>
+          </w:rPr>
+          <w:t xml:space="preserve"> </w:t>
+        </w:r>
+        <w:proofErr w:type="spellStart"/>
+        <w:r>
+          <w:rPr>
+            <w:rStyle w:val="af5"/>
+            <w:b/>
+          </w:rPr>
+          <w:t>Test</w:t>
+        </w:r>
+        <w:proofErr w:type="spellEnd"/>
       </w:hyperlink>
       <w:r>
         <w:rPr>
@@ -18599,14 +18910,16 @@
         </w:rPr>
         <w:t xml:space="preserve">, </w:t>
       </w:r>
-      <w:hyperlink r:id="rId13" w:history="1">
+      <w:hyperlink r:id="rId14" w:history="1">
+        <w:proofErr w:type="spellStart"/>
         <w:r>
           <w:rPr>
-            <w:rStyle w:val="Hyperlink"/>
+            <w:rStyle w:val="af5"/>
             <w:b/>
           </w:rPr>
           <w:t>CxxTest</w:t>
         </w:r>
+        <w:proofErr w:type="spellEnd"/>
       </w:hyperlink>
       <w:r>
         <w:rPr>
@@ -18618,7 +18931,7 @@
     </w:p>
     <w:p>
       <w:pPr>
-        <w:pStyle w:val="Heading5"/>
+        <w:pStyle w:val="5"/>
       </w:pPr>
       <w:bookmarkStart w:id="8" w:name="_Toc514229325"/>
       <w:r>
@@ -19352,7 +19665,7 @@
     </w:p>
     <w:p>
       <w:pPr>
-        <w:pStyle w:val="ListParagraph"/>
+        <w:pStyle w:val="ac"/>
         <w:numPr>
           <w:ilvl w:val="0"/>
           <w:numId w:val="39"/>
@@ -19398,11 +19711,17 @@
         <w:t>.</w:t>
       </w:r>
       <w:r>
-        <w:t xml:space="preserve"> В случае возникновения данной ситуации должно выбрасываться исключение std</w:t>
-      </w:r>
+        <w:t xml:space="preserve"> В случае возникновения данной ситуации должно выбрасываться исключение </w:t>
+      </w:r>
+      <w:proofErr w:type="spellStart"/>
+      <w:r>
+        <w:t>std</w:t>
+      </w:r>
+      <w:proofErr w:type="spellEnd"/>
       <w:r>
         <w:t>::</w:t>
       </w:r>
+      <w:proofErr w:type="spellStart"/>
       <w:r>
         <w:t>invalid</w:t>
       </w:r>
@@ -19410,7 +19729,11 @@
         <w:t>_</w:t>
       </w:r>
       <w:r>
-        <w:t>argument.</w:t>
+        <w:t>argument</w:t>
+      </w:r>
+      <w:proofErr w:type="spellEnd"/>
+      <w:r>
+        <w:t>.</w:t>
       </w:r>
     </w:p>
     <w:p>
@@ -19507,23 +19830,73 @@
           <w:b/>
           <w:color w:val="FF0000"/>
         </w:rPr>
-        <w:t xml:space="preserve">ее работу </w:t>
-      </w:r>
+        <w:t xml:space="preserve">ее </w:t>
+      </w:r>
+      <w:proofErr w:type="gramStart"/>
       <w:r>
         <w:rPr>
           <w:b/>
           <w:color w:val="FF0000"/>
         </w:rPr>
-        <w:t xml:space="preserve">как на корректных, так и некорректных наборах данных. Рекомендуется использование библиотек и фреймворков для написания тестов, например, </w:t>
-      </w:r>
-      <w:hyperlink r:id="rId14" w:history="1">
+        <w:t>работу</w:t>
+      </w:r>
+      <w:proofErr w:type="gramEnd"/>
+      <w:r>
+        <w:rPr>
+          <w:b/>
+          <w:color w:val="FF0000"/>
+        </w:rPr>
+        <w:t xml:space="preserve"> </w:t>
+      </w:r>
+      <w:r>
+        <w:rPr>
+          <w:b/>
+          <w:color w:val="FF0000"/>
+        </w:rPr>
+        <w:t xml:space="preserve">как на корректных, так и некорректных наборах данных. Рекомендуется использование библиотек и </w:t>
+      </w:r>
+      <w:proofErr w:type="spellStart"/>
+      <w:r>
+        <w:rPr>
+          <w:b/>
+          <w:color w:val="FF0000"/>
+        </w:rPr>
+        <w:t>фреймворков</w:t>
+      </w:r>
+      <w:proofErr w:type="spellEnd"/>
+      <w:r>
+        <w:rPr>
+          <w:b/>
+          <w:color w:val="FF0000"/>
+        </w:rPr>
+        <w:t xml:space="preserve"> для написания тестов, например, </w:t>
+      </w:r>
+      <w:hyperlink r:id="rId15" w:history="1">
+        <w:proofErr w:type="spellStart"/>
         <w:r>
           <w:rPr>
-            <w:rStyle w:val="Hyperlink"/>
+            <w:rStyle w:val="af5"/>
             <w:b/>
           </w:rPr>
-          <w:t>boost::test</w:t>
+          <w:t>boost</w:t>
         </w:r>
+        <w:proofErr w:type="spellEnd"/>
+        <w:r>
+          <w:rPr>
+            <w:rStyle w:val="af5"/>
+            <w:b/>
+          </w:rPr>
+          <w:t>::</w:t>
+        </w:r>
+        <w:proofErr w:type="spellStart"/>
+        <w:r>
+          <w:rPr>
+            <w:rStyle w:val="af5"/>
+            <w:b/>
+          </w:rPr>
+          <w:t>test</w:t>
+        </w:r>
+        <w:proofErr w:type="spellEnd"/>
       </w:hyperlink>
       <w:r>
         <w:rPr>
@@ -19532,14 +19905,32 @@
         </w:rPr>
         <w:t xml:space="preserve">, </w:t>
       </w:r>
-      <w:hyperlink r:id="rId15" w:history="1">
+      <w:hyperlink r:id="rId16" w:history="1">
+        <w:proofErr w:type="spellStart"/>
         <w:r>
           <w:rPr>
-            <w:rStyle w:val="Hyperlink"/>
+            <w:rStyle w:val="af5"/>
             <w:b/>
           </w:rPr>
-          <w:t>Google Test</w:t>
+          <w:t>Google</w:t>
         </w:r>
+        <w:proofErr w:type="spellEnd"/>
+        <w:r>
+          <w:rPr>
+            <w:rStyle w:val="af5"/>
+            <w:b/>
+          </w:rPr>
+          <w:t xml:space="preserve"> </w:t>
+        </w:r>
+        <w:proofErr w:type="spellStart"/>
+        <w:r>
+          <w:rPr>
+            <w:rStyle w:val="af5"/>
+            <w:b/>
+          </w:rPr>
+          <w:t>Test</w:t>
+        </w:r>
+        <w:proofErr w:type="spellEnd"/>
       </w:hyperlink>
       <w:r>
         <w:rPr>
@@ -19548,14 +19939,16 @@
         </w:rPr>
         <w:t xml:space="preserve">, </w:t>
       </w:r>
-      <w:hyperlink r:id="rId16" w:history="1">
+      <w:hyperlink r:id="rId17" w:history="1">
+        <w:proofErr w:type="spellStart"/>
         <w:r>
           <w:rPr>
-            <w:rStyle w:val="Hyperlink"/>
+            <w:rStyle w:val="af5"/>
             <w:b/>
           </w:rPr>
           <w:t>CxxTest</w:t>
         </w:r>
+        <w:proofErr w:type="spellEnd"/>
       </w:hyperlink>
       <w:r>
         <w:rPr>
@@ -19574,7 +19967,7 @@
     </w:p>
     <w:p>
       <w:pPr>
-        <w:pStyle w:val="Heading5"/>
+        <w:pStyle w:val="5"/>
       </w:pPr>
       <w:bookmarkStart w:id="9" w:name="_Toc514229326"/>
       <w:r>
@@ -19841,8 +20234,6 @@
         </w:rPr>
         <w:t>d</w:t>
       </w:r>
-      <w:bookmarkStart w:id="10" w:name="_GoBack"/>
-      <w:bookmarkEnd w:id="10"/>
       <w:r>
         <w:rPr>
           <w:rFonts w:ascii="Courier New" w:hAnsi="Courier New" w:cs="Courier New"/>
@@ -20341,7 +20732,7 @@
     </w:p>
     <w:p>
       <w:pPr>
-        <w:pStyle w:val="ListParagraph"/>
+        <w:pStyle w:val="ac"/>
         <w:numPr>
           <w:ilvl w:val="0"/>
           <w:numId w:val="39"/>
@@ -20387,11 +20778,17 @@
         <w:t>.</w:t>
       </w:r>
       <w:r>
-        <w:t xml:space="preserve"> В случае возникновения данной ситуации должно выбрасываться исключение std</w:t>
-      </w:r>
+        <w:t xml:space="preserve"> В случае возникновения данной ситуации должно выбрасываться исключение </w:t>
+      </w:r>
+      <w:proofErr w:type="spellStart"/>
+      <w:r>
+        <w:t>std</w:t>
+      </w:r>
+      <w:proofErr w:type="spellEnd"/>
       <w:r>
         <w:t>::</w:t>
       </w:r>
+      <w:proofErr w:type="spellStart"/>
       <w:r>
         <w:t>invalid</w:t>
       </w:r>
@@ -20399,12 +20796,16 @@
         <w:t>_</w:t>
       </w:r>
       <w:r>
-        <w:t>argument.</w:t>
-      </w:r>
-    </w:p>
-    <w:p>
-      <w:pPr>
-        <w:pStyle w:val="ListParagraph"/>
+        <w:t>argument</w:t>
+      </w:r>
+      <w:proofErr w:type="spellEnd"/>
+      <w:r>
+        <w:t>.</w:t>
+      </w:r>
+    </w:p>
+    <w:p>
+      <w:pPr>
+        <w:pStyle w:val="ac"/>
         <w:numPr>
           <w:ilvl w:val="0"/>
           <w:numId w:val="39"/>
@@ -20419,11 +20820,17 @@
         <w:t xml:space="preserve"> </w:t>
       </w:r>
       <w:r>
-        <w:t>В случае возникновения данной ситуации должно выбрасываться исключение std</w:t>
-      </w:r>
+        <w:t xml:space="preserve">В случае возникновения данной ситуации должно выбрасываться исключение </w:t>
+      </w:r>
+      <w:proofErr w:type="spellStart"/>
+      <w:r>
+        <w:t>std</w:t>
+      </w:r>
+      <w:proofErr w:type="spellEnd"/>
       <w:r>
         <w:t>::</w:t>
       </w:r>
+      <w:proofErr w:type="spellStart"/>
       <w:r>
         <w:t>domain</w:t>
       </w:r>
@@ -20433,6 +20840,7 @@
       <w:r>
         <w:t>error</w:t>
       </w:r>
+      <w:proofErr w:type="spellEnd"/>
       <w:r>
         <w:t>.</w:t>
       </w:r>
@@ -20523,23 +20931,73 @@
           <w:b/>
           <w:color w:val="FF0000"/>
         </w:rPr>
-        <w:t xml:space="preserve">ее работу </w:t>
-      </w:r>
+        <w:t xml:space="preserve">ее </w:t>
+      </w:r>
+      <w:proofErr w:type="gramStart"/>
       <w:r>
         <w:rPr>
           <w:b/>
           <w:color w:val="FF0000"/>
         </w:rPr>
-        <w:t xml:space="preserve">как на корректных, так и некорректных наборах данных. Рекомендуется использование библиотек и фреймворков для написания тестов, например, </w:t>
-      </w:r>
-      <w:hyperlink r:id="rId17" w:history="1">
+        <w:t>работу</w:t>
+      </w:r>
+      <w:proofErr w:type="gramEnd"/>
+      <w:r>
+        <w:rPr>
+          <w:b/>
+          <w:color w:val="FF0000"/>
+        </w:rPr>
+        <w:t xml:space="preserve"> </w:t>
+      </w:r>
+      <w:r>
+        <w:rPr>
+          <w:b/>
+          <w:color w:val="FF0000"/>
+        </w:rPr>
+        <w:t xml:space="preserve">как на корректных, так и некорректных наборах данных. Рекомендуется использование библиотек и </w:t>
+      </w:r>
+      <w:proofErr w:type="spellStart"/>
+      <w:r>
+        <w:rPr>
+          <w:b/>
+          <w:color w:val="FF0000"/>
+        </w:rPr>
+        <w:t>фреймворков</w:t>
+      </w:r>
+      <w:proofErr w:type="spellEnd"/>
+      <w:r>
+        <w:rPr>
+          <w:b/>
+          <w:color w:val="FF0000"/>
+        </w:rPr>
+        <w:t xml:space="preserve"> для написания тестов, например, </w:t>
+      </w:r>
+      <w:hyperlink r:id="rId18" w:history="1">
+        <w:proofErr w:type="spellStart"/>
         <w:r>
           <w:rPr>
-            <w:rStyle w:val="Hyperlink"/>
+            <w:rStyle w:val="af5"/>
             <w:b/>
           </w:rPr>
-          <w:t>boost::test</w:t>
+          <w:t>boost</w:t>
         </w:r>
+        <w:proofErr w:type="spellEnd"/>
+        <w:r>
+          <w:rPr>
+            <w:rStyle w:val="af5"/>
+            <w:b/>
+          </w:rPr>
+          <w:t>::</w:t>
+        </w:r>
+        <w:proofErr w:type="spellStart"/>
+        <w:r>
+          <w:rPr>
+            <w:rStyle w:val="af5"/>
+            <w:b/>
+          </w:rPr>
+          <w:t>test</w:t>
+        </w:r>
+        <w:proofErr w:type="spellEnd"/>
       </w:hyperlink>
       <w:r>
         <w:rPr>
@@ -20548,14 +21006,32 @@
         </w:rPr>
         <w:t xml:space="preserve">, </w:t>
       </w:r>
-      <w:hyperlink r:id="rId18" w:history="1">
+      <w:hyperlink r:id="rId19" w:history="1">
+        <w:proofErr w:type="spellStart"/>
         <w:r>
           <w:rPr>
-            <w:rStyle w:val="Hyperlink"/>
+            <w:rStyle w:val="af5"/>
             <w:b/>
           </w:rPr>
-          <w:t>Google Test</w:t>
+          <w:t>Google</w:t>
         </w:r>
+        <w:proofErr w:type="spellEnd"/>
+        <w:r>
+          <w:rPr>
+            <w:rStyle w:val="af5"/>
+            <w:b/>
+          </w:rPr>
+          <w:t xml:space="preserve"> </w:t>
+        </w:r>
+        <w:proofErr w:type="spellStart"/>
+        <w:r>
+          <w:rPr>
+            <w:rStyle w:val="af5"/>
+            <w:b/>
+          </w:rPr>
+          <w:t>Test</w:t>
+        </w:r>
+        <w:proofErr w:type="spellEnd"/>
       </w:hyperlink>
       <w:r>
         <w:rPr>
@@ -20564,14 +21040,16 @@
         </w:rPr>
         <w:t xml:space="preserve">, </w:t>
       </w:r>
-      <w:hyperlink r:id="rId19" w:history="1">
+      <w:hyperlink r:id="rId20" w:history="1">
+        <w:proofErr w:type="spellStart"/>
         <w:r>
           <w:rPr>
-            <w:rStyle w:val="Hyperlink"/>
+            <w:rStyle w:val="af5"/>
             <w:b/>
           </w:rPr>
           <w:t>CxxTest</w:t>
         </w:r>
+        <w:proofErr w:type="spellEnd"/>
       </w:hyperlink>
       <w:r>
         <w:rPr>
@@ -20590,9 +21068,9 @@
     </w:p>
     <w:p>
       <w:pPr>
-        <w:pStyle w:val="Heading5"/>
-      </w:pPr>
-      <w:bookmarkStart w:id="11" w:name="_Toc514229327"/>
+        <w:pStyle w:val="5"/>
+      </w:pPr>
+      <w:bookmarkStart w:id="10" w:name="_Toc514229327"/>
       <w:r>
         <w:t xml:space="preserve">Вариант 5 – Сортировка строк - </w:t>
       </w:r>
@@ -20602,7 +21080,7 @@
       <w:r>
         <w:t>0 баллов</w:t>
       </w:r>
-      <w:bookmarkEnd w:id="11"/>
+      <w:bookmarkEnd w:id="10"/>
     </w:p>
     <w:p>
       <w:r>
@@ -20882,26 +21360,36 @@
     </w:p>
     <w:p>
       <w:pPr>
-        <w:pStyle w:val="Heading5"/>
-      </w:pPr>
-      <w:bookmarkStart w:id="12" w:name="_Toc514229328"/>
+        <w:pStyle w:val="5"/>
+      </w:pPr>
+      <w:bookmarkStart w:id="11" w:name="_Toc514229328"/>
       <w:r>
         <w:t>Вариант 6 – Студент – 50 баллов</w:t>
       </w:r>
-      <w:bookmarkEnd w:id="12"/>
+      <w:bookmarkEnd w:id="11"/>
     </w:p>
     <w:p>
       <w:r>
         <w:t xml:space="preserve">Реализуйте класс </w:t>
       </w:r>
+      <w:proofErr w:type="spellStart"/>
       <w:r>
         <w:rPr>
           <w:b/>
         </w:rPr>
         <w:t>CStudent</w:t>
       </w:r>
-      <w:r>
-        <w:t xml:space="preserve">, описание методов которого представлено ниже. Все методы класса должны предоставлять строгую гарантию безопасности исключений, т.е. поддерживать семантику выполнения commit-or-rollback. </w:t>
+      <w:proofErr w:type="spellEnd"/>
+      <w:r>
+        <w:t xml:space="preserve">, описание методов которого представлено ниже. Все методы класса должны предоставлять строгую гарантию безопасности исключений, т.е. поддерживать семантику выполнения </w:t>
+      </w:r>
+      <w:proofErr w:type="spellStart"/>
+      <w:r>
+        <w:t>commit-or-rollback</w:t>
+      </w:r>
+      <w:proofErr w:type="spellEnd"/>
+      <w:r>
+        <w:t xml:space="preserve">. </w:t>
       </w:r>
     </w:p>
     <w:p>
@@ -20914,7 +21402,7 @@
     </w:p>
     <w:tbl>
       <w:tblPr>
-        <w:tblStyle w:val="TableGrid"/>
+        <w:tblStyle w:val="aff2"/>
         <w:tblW w:w="0" w:type="auto"/>
         <w:tblLook w:val="04A0" w:firstRow="1" w:lastRow="0" w:firstColumn="1" w:lastColumn="0" w:noHBand="0" w:noVBand="1"/>
       </w:tblPr>
@@ -20961,7 +21449,31 @@
           </w:tcPr>
           <w:p>
             <w:r>
-              <w:t xml:space="preserve">Создает и инициализирует объект «Студент»,= с использованием указанного имени (name), фамилии (surname) и отчества (patronymic), а также возраста. В качестве отчества допускается </w:t>
+              <w:t>Создает и инициализирует объект «Студент»,= с использованием указанного имени (</w:t>
+            </w:r>
+            <w:proofErr w:type="spellStart"/>
+            <w:r>
+              <w:t>name</w:t>
+            </w:r>
+            <w:proofErr w:type="spellEnd"/>
+            <w:r>
+              <w:t>), фамилии (</w:t>
+            </w:r>
+            <w:proofErr w:type="spellStart"/>
+            <w:r>
+              <w:t>surname</w:t>
+            </w:r>
+            <w:proofErr w:type="spellEnd"/>
+            <w:r>
+              <w:t>) и отчества (</w:t>
+            </w:r>
+            <w:proofErr w:type="spellStart"/>
+            <w:r>
+              <w:t>patronymic</w:t>
+            </w:r>
+            <w:proofErr w:type="spellEnd"/>
+            <w:r>
+              <w:t xml:space="preserve">), а также возраста. В качестве отчества допускается </w:t>
             </w:r>
             <w:r>
               <w:t>пустая строка.</w:t>
@@ -20969,8 +21481,45 @@
           </w:p>
           <w:p>
             <w:r>
-              <w:t>При недопустимом ФИО должно выбрасываться исключение std::invalid_argument. При недопустимом возрасте должно выбрасываться исключение std::out_of_range</w:t>
+              <w:t xml:space="preserve">При </w:t>
             </w:r>
+            <w:proofErr w:type="gramStart"/>
+            <w:r>
+              <w:t>недопустимом</w:t>
+            </w:r>
+            <w:proofErr w:type="gramEnd"/>
+            <w:r>
+              <w:t xml:space="preserve"> ФИО должно выбрасываться исключение </w:t>
+            </w:r>
+            <w:proofErr w:type="spellStart"/>
+            <w:r>
+              <w:t>std</w:t>
+            </w:r>
+            <w:proofErr w:type="spellEnd"/>
+            <w:r>
+              <w:t>::</w:t>
+            </w:r>
+            <w:proofErr w:type="spellStart"/>
+            <w:r>
+              <w:t>invalid_argument</w:t>
+            </w:r>
+            <w:proofErr w:type="spellEnd"/>
+            <w:r>
+              <w:t xml:space="preserve">. При недопустимом возрасте должно выбрасываться исключение </w:t>
+            </w:r>
+            <w:proofErr w:type="spellStart"/>
+            <w:r>
+              <w:t>std</w:t>
+            </w:r>
+            <w:proofErr w:type="spellEnd"/>
+            <w:r>
+              <w:t>::</w:t>
+            </w:r>
+            <w:proofErr w:type="spellStart"/>
+            <w:r>
+              <w:t>out_of_range</w:t>
+            </w:r>
+            <w:proofErr w:type="spellEnd"/>
           </w:p>
         </w:tc>
       </w:tr>
@@ -20985,9 +21534,11 @@
                 <w:lang w:val="en-US"/>
               </w:rPr>
             </w:pPr>
+            <w:proofErr w:type="spellStart"/>
             <w:r>
               <w:t>GetName</w:t>
             </w:r>
+            <w:proofErr w:type="spellEnd"/>
           </w:p>
         </w:tc>
         <w:tc>
@@ -21012,9 +21563,11 @@
                 <w:lang w:val="en-US"/>
               </w:rPr>
             </w:pPr>
+            <w:proofErr w:type="spellStart"/>
             <w:r>
               <w:t>GetSurname</w:t>
             </w:r>
+            <w:proofErr w:type="spellEnd"/>
           </w:p>
         </w:tc>
         <w:tc>
@@ -21039,9 +21592,11 @@
                 <w:lang w:val="en-US"/>
               </w:rPr>
             </w:pPr>
+            <w:proofErr w:type="spellStart"/>
             <w:r>
               <w:t>GetPatronymic</w:t>
             </w:r>
+            <w:proofErr w:type="spellEnd"/>
           </w:p>
         </w:tc>
         <w:tc>
@@ -21066,9 +21621,11 @@
                 <w:lang w:val="en-US"/>
               </w:rPr>
             </w:pPr>
+            <w:proofErr w:type="spellStart"/>
             <w:r>
               <w:t>GetAge</w:t>
             </w:r>
+            <w:proofErr w:type="spellEnd"/>
           </w:p>
         </w:tc>
         <w:tc>
@@ -21093,8 +21650,37 @@
                 <w:lang w:val="en-US"/>
               </w:rPr>
             </w:pPr>
+            <w:proofErr w:type="spellStart"/>
             <w:r>
-              <w:t>Rename(name, surname, patronymic)</w:t>
+              <w:t>Rename</w:t>
+            </w:r>
+            <w:proofErr w:type="spellEnd"/>
+            <w:r>
+              <w:t>(</w:t>
+            </w:r>
+            <w:proofErr w:type="spellStart"/>
+            <w:r>
+              <w:t>name</w:t>
+            </w:r>
+            <w:proofErr w:type="spellEnd"/>
+            <w:r>
+              <w:t xml:space="preserve">, </w:t>
+            </w:r>
+            <w:proofErr w:type="spellStart"/>
+            <w:r>
+              <w:t>surname</w:t>
+            </w:r>
+            <w:proofErr w:type="spellEnd"/>
+            <w:r>
+              <w:t xml:space="preserve">, </w:t>
+            </w:r>
+            <w:proofErr w:type="spellStart"/>
+            <w:r>
+              <w:t>patronymic</w:t>
+            </w:r>
+            <w:proofErr w:type="spellEnd"/>
+            <w:r>
+              <w:t>)</w:t>
             </w:r>
           </w:p>
         </w:tc>
@@ -21115,7 +21701,11 @@
               <w:t xml:space="preserve"> </w:t>
             </w:r>
             <w:r>
-              <w:t>Не забудьте обеспечить семантику выполнения commit</w:t>
+              <w:t xml:space="preserve">Не забудьте обеспечить семантику выполнения </w:t>
+            </w:r>
+            <w:proofErr w:type="spellStart"/>
+            <w:r>
+              <w:t>commit</w:t>
             </w:r>
             <w:r>
               <w:t>-</w:t>
@@ -21129,15 +21719,22 @@
             <w:r>
               <w:t>rollback</w:t>
             </w:r>
+            <w:proofErr w:type="spellEnd"/>
             <w:r>
               <w:t xml:space="preserve"> </w:t>
             </w:r>
             <w:r>
-              <w:t>при выбрасывании исключения (в том числе и std</w:t>
+              <w:t xml:space="preserve">при выбрасывании исключения (в том числе и </w:t>
             </w:r>
+            <w:proofErr w:type="spellStart"/>
+            <w:r>
+              <w:t>std</w:t>
+            </w:r>
+            <w:proofErr w:type="spellEnd"/>
             <w:r>
               <w:t>::</w:t>
             </w:r>
+            <w:proofErr w:type="spellStart"/>
             <w:r>
               <w:t>bad</w:t>
             </w:r>
@@ -21145,7 +21742,11 @@
               <w:t>_</w:t>
             </w:r>
             <w:r>
-              <w:t>alloc при нехватке памяти)</w:t>
+              <w:t>alloc</w:t>
+            </w:r>
+            <w:proofErr w:type="spellEnd"/>
+            <w:r>
+              <w:t xml:space="preserve"> при нехватке памяти)</w:t>
             </w:r>
           </w:p>
         </w:tc>
@@ -21161,8 +21762,21 @@
                 <w:lang w:val="en-US"/>
               </w:rPr>
             </w:pPr>
+            <w:proofErr w:type="spellStart"/>
             <w:r>
-              <w:t>SetAge(age)</w:t>
+              <w:t>SetAge</w:t>
+            </w:r>
+            <w:proofErr w:type="spellEnd"/>
+            <w:r>
+              <w:t>(</w:t>
+            </w:r>
+            <w:proofErr w:type="spellStart"/>
+            <w:r>
+              <w:t>age</w:t>
+            </w:r>
+            <w:proofErr w:type="spellEnd"/>
+            <w:r>
+              <w:t>)</w:t>
             </w:r>
           </w:p>
         </w:tc>
@@ -21172,12 +21786,36 @@
           </w:tcPr>
           <w:p>
             <w:r>
-              <w:t xml:space="preserve">Изменяет возраст студента. Возраст не может быть изменен в </w:t>
+              <w:t xml:space="preserve">Изменяет возраст студента. Возраст не может быть изменен </w:t>
+            </w:r>
+            <w:proofErr w:type="gramStart"/>
+            <w:r>
+              <w:t>в</w:t>
+            </w:r>
+            <w:proofErr w:type="gramEnd"/>
+            <w:r>
+              <w:t xml:space="preserve"> </w:t>
             </w:r>
           </w:p>
           <w:p>
             <w:r>
-              <w:t xml:space="preserve">сторону уменьшения (при нарушении бросать std::domain_error). </w:t>
+              <w:t xml:space="preserve">сторону уменьшения (при нарушении бросать </w:t>
+            </w:r>
+            <w:proofErr w:type="spellStart"/>
+            <w:r>
+              <w:t>std</w:t>
+            </w:r>
+            <w:proofErr w:type="spellEnd"/>
+            <w:r>
+              <w:t>::</w:t>
+            </w:r>
+            <w:proofErr w:type="spellStart"/>
+            <w:r>
+              <w:t>domain_error</w:t>
+            </w:r>
+            <w:proofErr w:type="spellEnd"/>
+            <w:r>
+              <w:t xml:space="preserve">). </w:t>
             </w:r>
           </w:p>
           <w:p>
@@ -21198,8 +21836,30 @@
               <w:rPr>
                 <w:lang w:val="en-US"/>
               </w:rPr>
-              <w:t xml:space="preserve"> std::out_of_range</w:t>
+              <w:t xml:space="preserve"> </w:t>
             </w:r>
+            <w:proofErr w:type="spellStart"/>
+            <w:r>
+              <w:rPr>
+                <w:lang w:val="en-US"/>
+              </w:rPr>
+              <w:t>std</w:t>
+            </w:r>
+            <w:proofErr w:type="spellEnd"/>
+            <w:r>
+              <w:rPr>
+                <w:lang w:val="en-US"/>
+              </w:rPr>
+              <w:t>::</w:t>
+            </w:r>
+            <w:proofErr w:type="spellStart"/>
+            <w:r>
+              <w:rPr>
+                <w:lang w:val="en-US"/>
+              </w:rPr>
+              <w:t>out_of_range</w:t>
+            </w:r>
+            <w:proofErr w:type="spellEnd"/>
           </w:p>
         </w:tc>
       </w:tr>
@@ -21219,6 +21879,7 @@
         </w:rPr>
         <w:t xml:space="preserve">Для класса </w:t>
       </w:r>
+      <w:proofErr w:type="spellStart"/>
       <w:r>
         <w:rPr>
           <w:b/>
@@ -21226,6 +21887,7 @@
         </w:rPr>
         <w:t>CStudent</w:t>
       </w:r>
+      <w:proofErr w:type="spellEnd"/>
       <w:r>
         <w:rPr>
           <w:b/>
@@ -21245,16 +21907,66 @@
           <w:b/>
           <w:color w:val="FF0000"/>
         </w:rPr>
-        <w:t xml:space="preserve"> работу его методов и конструктора как на корректных, так и некорректных наборах данных. Рекомендуется использование библиотек и фреймворков для написания тестов, например, </w:t>
-      </w:r>
-      <w:hyperlink r:id="rId20" w:history="1">
+        <w:t xml:space="preserve"> работу его методов и </w:t>
+      </w:r>
+      <w:proofErr w:type="gramStart"/>
+      <w:r>
+        <w:rPr>
+          <w:b/>
+          <w:color w:val="FF0000"/>
+        </w:rPr>
+        <w:t>конструктора</w:t>
+      </w:r>
+      <w:proofErr w:type="gramEnd"/>
+      <w:r>
+        <w:rPr>
+          <w:b/>
+          <w:color w:val="FF0000"/>
+        </w:rPr>
+        <w:t xml:space="preserve"> как на корректных, так и некорректных наборах данных. Рекомендуется использование библиотек и </w:t>
+      </w:r>
+      <w:proofErr w:type="spellStart"/>
+      <w:r>
+        <w:rPr>
+          <w:b/>
+          <w:color w:val="FF0000"/>
+        </w:rPr>
+        <w:t>фреймворков</w:t>
+      </w:r>
+      <w:proofErr w:type="spellEnd"/>
+      <w:r>
+        <w:rPr>
+          <w:b/>
+          <w:color w:val="FF0000"/>
+        </w:rPr>
+        <w:t xml:space="preserve"> для написания тестов, например, </w:t>
+      </w:r>
+      <w:hyperlink r:id="rId21" w:history="1">
+        <w:proofErr w:type="spellStart"/>
         <w:r>
           <w:rPr>
-            <w:rStyle w:val="Hyperlink"/>
+            <w:rStyle w:val="af5"/>
             <w:b/>
           </w:rPr>
-          <w:t>boost::test</w:t>
+          <w:t>boost</w:t>
         </w:r>
+        <w:proofErr w:type="spellEnd"/>
+        <w:r>
+          <w:rPr>
+            <w:rStyle w:val="af5"/>
+            <w:b/>
+          </w:rPr>
+          <w:t>::</w:t>
+        </w:r>
+        <w:proofErr w:type="spellStart"/>
+        <w:r>
+          <w:rPr>
+            <w:rStyle w:val="af5"/>
+            <w:b/>
+          </w:rPr>
+          <w:t>test</w:t>
+        </w:r>
+        <w:proofErr w:type="spellEnd"/>
       </w:hyperlink>
       <w:r>
         <w:rPr>
@@ -21263,14 +21975,32 @@
         </w:rPr>
         <w:t xml:space="preserve">, </w:t>
       </w:r>
-      <w:hyperlink r:id="rId21" w:history="1">
+      <w:hyperlink r:id="rId22" w:history="1">
+        <w:proofErr w:type="spellStart"/>
         <w:r>
           <w:rPr>
-            <w:rStyle w:val="Hyperlink"/>
+            <w:rStyle w:val="af5"/>
             <w:b/>
           </w:rPr>
-          <w:t>Google Test</w:t>
+          <w:t>Google</w:t>
         </w:r>
+        <w:proofErr w:type="spellEnd"/>
+        <w:r>
+          <w:rPr>
+            <w:rStyle w:val="af5"/>
+            <w:b/>
+          </w:rPr>
+          <w:t xml:space="preserve"> </w:t>
+        </w:r>
+        <w:proofErr w:type="spellStart"/>
+        <w:r>
+          <w:rPr>
+            <w:rStyle w:val="af5"/>
+            <w:b/>
+          </w:rPr>
+          <w:t>Test</w:t>
+        </w:r>
+        <w:proofErr w:type="spellEnd"/>
       </w:hyperlink>
       <w:r>
         <w:rPr>
@@ -21279,14 +22009,16 @@
         </w:rPr>
         <w:t xml:space="preserve">, </w:t>
       </w:r>
-      <w:hyperlink r:id="rId22" w:history="1">
+      <w:hyperlink r:id="rId23" w:history="1">
+        <w:proofErr w:type="spellStart"/>
         <w:r>
           <w:rPr>
-            <w:rStyle w:val="Hyperlink"/>
+            <w:rStyle w:val="af5"/>
             <w:b/>
           </w:rPr>
           <w:t>CxxTest</w:t>
         </w:r>
+        <w:proofErr w:type="spellEnd"/>
       </w:hyperlink>
       <w:r>
         <w:rPr>
@@ -21305,9 +22037,9 @@
     </w:p>
     <w:p>
       <w:pPr>
-        <w:pStyle w:val="Heading5"/>
-      </w:pPr>
-      <w:bookmarkStart w:id="13" w:name="_Toc514229329"/>
+        <w:pStyle w:val="5"/>
+      </w:pPr>
+      <w:bookmarkStart w:id="12" w:name="_Toc514229329"/>
       <w:r>
         <w:t>Вариант 7 –</w:t>
       </w:r>
@@ -21335,24 +22067,39 @@
       <w:r>
         <w:t>– 100 баллов</w:t>
       </w:r>
-      <w:bookmarkEnd w:id="13"/>
-    </w:p>
-    <w:p>
-      <w:r>
-        <w:t>Разработайте класс CHttpUrl</w:t>
-      </w:r>
+      <w:bookmarkEnd w:id="12"/>
+    </w:p>
+    <w:p>
+      <w:r>
+        <w:t xml:space="preserve">Разработайте класс </w:t>
+      </w:r>
+      <w:proofErr w:type="spellStart"/>
+      <w:r>
+        <w:t>CHttpUrl</w:t>
+      </w:r>
+      <w:proofErr w:type="spellEnd"/>
       <w:r>
         <w:t>,</w:t>
       </w:r>
       <w:r>
-        <w:t xml:space="preserve"> выполняющий хранение http</w:t>
-      </w:r>
+        <w:t xml:space="preserve"> выполняющий хранение </w:t>
+      </w:r>
+      <w:proofErr w:type="spellStart"/>
+      <w:r>
+        <w:t>http</w:t>
+      </w:r>
+      <w:proofErr w:type="spellEnd"/>
       <w:r>
         <w:t xml:space="preserve"> </w:t>
       </w:r>
       <w:r>
-        <w:t>и https</w:t>
-      </w:r>
+        <w:t xml:space="preserve">и </w:t>
+      </w:r>
+      <w:proofErr w:type="spellStart"/>
+      <w:r>
+        <w:t>https</w:t>
+      </w:r>
+      <w:proofErr w:type="spellEnd"/>
       <w:r>
         <w:t xml:space="preserve"> </w:t>
       </w:r>
@@ -21368,8 +22115,21 @@
       <w:r>
         <w:t>-</w:t>
       </w:r>
-      <w:r>
-        <w:t xml:space="preserve">ов. В конструкторе класса должны осуществляться проверка валидности входных параметров. </w:t>
+      <w:proofErr w:type="spellStart"/>
+      <w:r>
+        <w:t>ов</w:t>
+      </w:r>
+      <w:proofErr w:type="spellEnd"/>
+      <w:r>
+        <w:t xml:space="preserve">. В конструкторе класса должны осуществляться проверка </w:t>
+      </w:r>
+      <w:proofErr w:type="spellStart"/>
+      <w:r>
+        <w:t>валидности</w:t>
+      </w:r>
+      <w:proofErr w:type="spellEnd"/>
+      <w:r>
+        <w:t xml:space="preserve"> входных параметров. </w:t>
       </w:r>
     </w:p>
     <w:p>
@@ -21412,7 +22172,31 @@
           <w:szCs w:val="20"/>
           <w:lang w:val="en-US"/>
         </w:rPr>
-        <w:t>enum</w:t>
+        <w:t>e</w:t>
+      </w:r>
+      <w:bookmarkStart w:id="13" w:name="_GoBack"/>
+      <w:bookmarkEnd w:id="13"/>
+      <w:r>
+        <w:rPr>
+          <w:rFonts w:ascii="Courier New" w:hAnsi="Courier New" w:cs="Courier New"/>
+          <w:noProof/>
+          <w:color w:val="0000FF"/>
+          <w:sz w:val="20"/>
+          <w:szCs w:val="20"/>
+          <w:lang w:val="en-US"/>
+        </w:rPr>
+        <w:t>num</w:t>
+      </w:r>
+      <w:r>
+        <w:rPr>
+          <w:rFonts w:ascii="Courier New" w:hAnsi="Courier New" w:cs="Courier New"/>
+          <w:noProof/>
+          <w:color w:val="0000FF"/>
+          <w:sz w:val="20"/>
+          <w:szCs w:val="20"/>
+          <w:lang w:val="en-US"/>
+        </w:rPr>
+        <w:t xml:space="preserve"> class</w:t>
       </w:r>
       <w:r>
         <w:rPr>
@@ -24959,12 +25743,14 @@
         </w:rPr>
         <w:t xml:space="preserve"> </w:t>
       </w:r>
+      <w:proofErr w:type="spellStart"/>
       <w:r>
         <w:rPr>
           <w:b/>
         </w:rPr>
         <w:t>CUrlParsingError</w:t>
       </w:r>
+      <w:proofErr w:type="spellEnd"/>
       <w:r>
         <w:rPr>
           <w:b/>
@@ -24983,12 +25769,14 @@
         </w:rPr>
         <w:t xml:space="preserve"> </w:t>
       </w:r>
+      <w:proofErr w:type="spellStart"/>
       <w:r>
         <w:rPr>
           <w:b/>
         </w:rPr>
         <w:t>CHttpUrl</w:t>
       </w:r>
+      <w:proofErr w:type="spellEnd"/>
       <w:r>
         <w:rPr>
           <w:b/>
@@ -25067,12 +25855,14 @@
         </w:rPr>
         <w:t>/.</w:t>
       </w:r>
+      <w:proofErr w:type="spellStart"/>
       <w:r>
         <w:rPr>
           <w:b/>
         </w:rPr>
         <w:t>cpp</w:t>
       </w:r>
+      <w:proofErr w:type="spellEnd"/>
       <w:r>
         <w:rPr>
           <w:b/>
@@ -25145,6 +25935,7 @@
         </w:rPr>
         <w:t xml:space="preserve">Для класса </w:t>
       </w:r>
+      <w:proofErr w:type="spellStart"/>
       <w:r>
         <w:rPr>
           <w:b/>
@@ -25152,6 +25943,7 @@
         </w:rPr>
         <w:t>CHttpUrl</w:t>
       </w:r>
+      <w:proofErr w:type="spellEnd"/>
       <w:r>
         <w:rPr>
           <w:b/>
@@ -25171,16 +25963,66 @@
           <w:b/>
           <w:color w:val="FF0000"/>
         </w:rPr>
-        <w:t xml:space="preserve"> работу его методов и конструктора как на корректных, так и некорректных наборах данных. Рекомендуется использование библиотек и фреймворков для написания тестов, например, </w:t>
-      </w:r>
-      <w:hyperlink r:id="rId23" w:history="1">
+        <w:t xml:space="preserve"> работу его методов и </w:t>
+      </w:r>
+      <w:proofErr w:type="gramStart"/>
+      <w:r>
+        <w:rPr>
+          <w:b/>
+          <w:color w:val="FF0000"/>
+        </w:rPr>
+        <w:t>конструктора</w:t>
+      </w:r>
+      <w:proofErr w:type="gramEnd"/>
+      <w:r>
+        <w:rPr>
+          <w:b/>
+          <w:color w:val="FF0000"/>
+        </w:rPr>
+        <w:t xml:space="preserve"> как на корректных, так и некорректных наборах данных. Рекомендуется использование библиотек и </w:t>
+      </w:r>
+      <w:proofErr w:type="spellStart"/>
+      <w:r>
+        <w:rPr>
+          <w:b/>
+          <w:color w:val="FF0000"/>
+        </w:rPr>
+        <w:t>фреймворков</w:t>
+      </w:r>
+      <w:proofErr w:type="spellEnd"/>
+      <w:r>
+        <w:rPr>
+          <w:b/>
+          <w:color w:val="FF0000"/>
+        </w:rPr>
+        <w:t xml:space="preserve"> для написания тестов, например, </w:t>
+      </w:r>
+      <w:hyperlink r:id="rId24" w:history="1">
+        <w:proofErr w:type="spellStart"/>
         <w:r>
           <w:rPr>
-            <w:rStyle w:val="Hyperlink"/>
+            <w:rStyle w:val="af5"/>
             <w:b/>
           </w:rPr>
-          <w:t>boost::test</w:t>
+          <w:t>boost</w:t>
         </w:r>
+        <w:proofErr w:type="spellEnd"/>
+        <w:r>
+          <w:rPr>
+            <w:rStyle w:val="af5"/>
+            <w:b/>
+          </w:rPr>
+          <w:t>::</w:t>
+        </w:r>
+        <w:proofErr w:type="spellStart"/>
+        <w:r>
+          <w:rPr>
+            <w:rStyle w:val="af5"/>
+            <w:b/>
+          </w:rPr>
+          <w:t>test</w:t>
+        </w:r>
+        <w:proofErr w:type="spellEnd"/>
       </w:hyperlink>
       <w:r>
         <w:rPr>
@@ -25189,14 +26031,32 @@
         </w:rPr>
         <w:t xml:space="preserve">, </w:t>
       </w:r>
-      <w:hyperlink r:id="rId24" w:history="1">
+      <w:hyperlink r:id="rId25" w:history="1">
+        <w:proofErr w:type="spellStart"/>
         <w:r>
           <w:rPr>
-            <w:rStyle w:val="Hyperlink"/>
+            <w:rStyle w:val="af5"/>
             <w:b/>
           </w:rPr>
-          <w:t>Google Test</w:t>
+          <w:t>Google</w:t>
         </w:r>
+        <w:proofErr w:type="spellEnd"/>
+        <w:r>
+          <w:rPr>
+            <w:rStyle w:val="af5"/>
+            <w:b/>
+          </w:rPr>
+          <w:t xml:space="preserve"> </w:t>
+        </w:r>
+        <w:proofErr w:type="spellStart"/>
+        <w:r>
+          <w:rPr>
+            <w:rStyle w:val="af5"/>
+            <w:b/>
+          </w:rPr>
+          <w:t>Test</w:t>
+        </w:r>
+        <w:proofErr w:type="spellEnd"/>
       </w:hyperlink>
       <w:r>
         <w:rPr>
@@ -25205,14 +26065,16 @@
         </w:rPr>
         <w:t xml:space="preserve">, </w:t>
       </w:r>
-      <w:hyperlink r:id="rId25" w:history="1">
+      <w:hyperlink r:id="rId26" w:history="1">
+        <w:proofErr w:type="spellStart"/>
         <w:r>
           <w:rPr>
-            <w:rStyle w:val="Hyperlink"/>
+            <w:rStyle w:val="af5"/>
             <w:b/>
           </w:rPr>
           <w:t>CxxTest</w:t>
         </w:r>
+        <w:proofErr w:type="spellEnd"/>
       </w:hyperlink>
       <w:r>
         <w:rPr>
@@ -25231,7 +26093,7 @@
     </w:p>
     <w:p>
       <w:pPr>
-        <w:pStyle w:val="Heading3"/>
+        <w:pStyle w:val="3"/>
       </w:pPr>
       <w:bookmarkStart w:id="14" w:name="_Toc514229330"/>
       <w:r>
@@ -25241,7 +26103,7 @@
     </w:p>
     <w:p>
       <w:pPr>
-        <w:pStyle w:val="Heading4"/>
+        <w:pStyle w:val="4"/>
       </w:pPr>
       <w:bookmarkStart w:id="15" w:name="_Toc514229331"/>
       <w:r>
@@ -25254,7 +26116,7 @@
     </w:p>
     <w:p>
       <w:pPr>
-        <w:pStyle w:val="Heading5"/>
+        <w:pStyle w:val="5"/>
       </w:pPr>
       <w:bookmarkStart w:id="16" w:name="_Toc514229332"/>
       <w:r>
@@ -25269,12 +26131,14 @@
       <w:r>
         <w:t xml:space="preserve"> – </w:t>
       </w:r>
+      <w:proofErr w:type="spellStart"/>
       <w:r>
         <w:rPr>
           <w:lang w:val="en-US"/>
         </w:rPr>
         <w:t>StringStack</w:t>
       </w:r>
+      <w:proofErr w:type="spellEnd"/>
       <w:r>
         <w:t xml:space="preserve"> - </w:t>
       </w:r>
@@ -25299,12 +26163,14 @@
       <w:r>
         <w:t xml:space="preserve">Реализуйте класс </w:t>
       </w:r>
+      <w:proofErr w:type="spellStart"/>
       <w:r>
         <w:rPr>
           <w:b/>
         </w:rPr>
         <w:t>CStringStack</w:t>
       </w:r>
+      <w:proofErr w:type="spellEnd"/>
       <w:r>
         <w:t xml:space="preserve">, реализующий стек строк. Для хранения данных стек должен использовать </w:t>
       </w:r>
@@ -25363,7 +26229,15 @@
         <w:t>.</w:t>
       </w:r>
       <w:r>
-        <w:t xml:space="preserve"> У класса должны быть конструкторы копирования и перемещения, а также операторы присваивания (копирующий и перемещающий). Операции перемещения должны гарантировать отсутствие исключений, а конструктор копирования и копирующий оператор присваивания – обеспечивать строгую гарантию безопасности исключений.</w:t>
+        <w:t xml:space="preserve"> У класса должны быть конструкторы копирования и перемещения, а также операторы присваивания (копирующий и перемещающий). Операции перемещения должны гарантировать отсутствие исключений, а конструктор копирования и копирующий оператор присваивания – </w:t>
+      </w:r>
+      <w:proofErr w:type="gramStart"/>
+      <w:r>
+        <w:t>обеспечивать строгую гарантию</w:t>
+      </w:r>
+      <w:proofErr w:type="gramEnd"/>
+      <w:r>
+        <w:t xml:space="preserve"> безопасности исключений.</w:t>
       </w:r>
     </w:p>
     <w:p>
@@ -25381,6 +26255,7 @@
         </w:rPr>
         <w:t xml:space="preserve">Для класса </w:t>
       </w:r>
+      <w:proofErr w:type="spellStart"/>
       <w:r>
         <w:rPr>
           <w:b/>
@@ -25388,6 +26263,7 @@
         </w:rPr>
         <w:t>CStringStack</w:t>
       </w:r>
+      <w:proofErr w:type="spellEnd"/>
       <w:r>
         <w:rPr>
           <w:b/>
@@ -25407,16 +26283,66 @@
           <w:b/>
           <w:color w:val="FF0000"/>
         </w:rPr>
-        <w:t xml:space="preserve"> работу его методов и конструктора как на корректных, так и некорректных наборах данных. Рекомендуется использование библиотек и фреймворков для написания тестов, например, </w:t>
-      </w:r>
-      <w:hyperlink r:id="rId26" w:history="1">
+        <w:t xml:space="preserve"> работу его методов и </w:t>
+      </w:r>
+      <w:proofErr w:type="gramStart"/>
+      <w:r>
+        <w:rPr>
+          <w:b/>
+          <w:color w:val="FF0000"/>
+        </w:rPr>
+        <w:t>конструктора</w:t>
+      </w:r>
+      <w:proofErr w:type="gramEnd"/>
+      <w:r>
+        <w:rPr>
+          <w:b/>
+          <w:color w:val="FF0000"/>
+        </w:rPr>
+        <w:t xml:space="preserve"> как на корректных, так и некорректных наборах данных. Рекомендуется использование библиотек и </w:t>
+      </w:r>
+      <w:proofErr w:type="spellStart"/>
+      <w:r>
+        <w:rPr>
+          <w:b/>
+          <w:color w:val="FF0000"/>
+        </w:rPr>
+        <w:t>фреймворков</w:t>
+      </w:r>
+      <w:proofErr w:type="spellEnd"/>
+      <w:r>
+        <w:rPr>
+          <w:b/>
+          <w:color w:val="FF0000"/>
+        </w:rPr>
+        <w:t xml:space="preserve"> для написания тестов, например, </w:t>
+      </w:r>
+      <w:hyperlink r:id="rId27" w:history="1">
+        <w:proofErr w:type="spellStart"/>
         <w:r>
           <w:rPr>
-            <w:rStyle w:val="Hyperlink"/>
+            <w:rStyle w:val="af5"/>
             <w:b/>
           </w:rPr>
-          <w:t>boost::test</w:t>
+          <w:t>boost</w:t>
         </w:r>
+        <w:proofErr w:type="spellEnd"/>
+        <w:r>
+          <w:rPr>
+            <w:rStyle w:val="af5"/>
+            <w:b/>
+          </w:rPr>
+          <w:t>::</w:t>
+        </w:r>
+        <w:proofErr w:type="spellStart"/>
+        <w:r>
+          <w:rPr>
+            <w:rStyle w:val="af5"/>
+            <w:b/>
+          </w:rPr>
+          <w:t>test</w:t>
+        </w:r>
+        <w:proofErr w:type="spellEnd"/>
       </w:hyperlink>
       <w:r>
         <w:rPr>
@@ -25425,14 +26351,32 @@
         </w:rPr>
         <w:t xml:space="preserve">, </w:t>
       </w:r>
-      <w:hyperlink r:id="rId27" w:history="1">
+      <w:hyperlink r:id="rId28" w:history="1">
+        <w:proofErr w:type="spellStart"/>
         <w:r>
           <w:rPr>
-            <w:rStyle w:val="Hyperlink"/>
+            <w:rStyle w:val="af5"/>
             <w:b/>
           </w:rPr>
-          <w:t>Google Test</w:t>
+          <w:t>Google</w:t>
         </w:r>
+        <w:proofErr w:type="spellEnd"/>
+        <w:r>
+          <w:rPr>
+            <w:rStyle w:val="af5"/>
+            <w:b/>
+          </w:rPr>
+          <w:t xml:space="preserve"> </w:t>
+        </w:r>
+        <w:proofErr w:type="spellStart"/>
+        <w:r>
+          <w:rPr>
+            <w:rStyle w:val="af5"/>
+            <w:b/>
+          </w:rPr>
+          <w:t>Test</w:t>
+        </w:r>
+        <w:proofErr w:type="spellEnd"/>
       </w:hyperlink>
       <w:r>
         <w:rPr>
@@ -25441,14 +26385,16 @@
         </w:rPr>
         <w:t xml:space="preserve">, </w:t>
       </w:r>
-      <w:hyperlink r:id="rId28" w:history="1">
+      <w:hyperlink r:id="rId29" w:history="1">
+        <w:proofErr w:type="spellStart"/>
         <w:r>
           <w:rPr>
-            <w:rStyle w:val="Hyperlink"/>
+            <w:rStyle w:val="af5"/>
             <w:b/>
           </w:rPr>
           <w:t>CxxTest</w:t>
         </w:r>
+        <w:proofErr w:type="spellEnd"/>
       </w:hyperlink>
       <w:r>
         <w:rPr>
@@ -25481,7 +26427,7 @@
     </w:p>
     <w:p>
       <w:pPr>
-        <w:pStyle w:val="Heading5"/>
+        <w:pStyle w:val="5"/>
       </w:pPr>
       <w:bookmarkStart w:id="17" w:name="_Toc514229333"/>
       <w:r>
@@ -25493,12 +26439,14 @@
       <w:r>
         <w:t xml:space="preserve"> – </w:t>
       </w:r>
+      <w:proofErr w:type="spellStart"/>
       <w:r>
         <w:rPr>
           <w:lang w:val="en-US"/>
         </w:rPr>
         <w:t>StringList</w:t>
       </w:r>
+      <w:proofErr w:type="spellEnd"/>
       <w:r>
         <w:t xml:space="preserve"> - </w:t>
       </w:r>
@@ -25515,8 +26463,13 @@
         <w:jc w:val="both"/>
       </w:pPr>
       <w:r>
-        <w:t>Реализуйте класс CStringList</w:t>
-      </w:r>
+        <w:t xml:space="preserve">Реализуйте класс </w:t>
+      </w:r>
+      <w:proofErr w:type="spellStart"/>
+      <w:r>
+        <w:t>CStringList</w:t>
+      </w:r>
+      <w:proofErr w:type="spellEnd"/>
       <w:r>
         <w:t xml:space="preserve">, </w:t>
       </w:r>
@@ -25529,7 +26482,7 @@
     </w:p>
     <w:p>
       <w:pPr>
-        <w:pStyle w:val="ListParagraph"/>
+        <w:pStyle w:val="ac"/>
         <w:numPr>
           <w:ilvl w:val="0"/>
           <w:numId w:val="40"/>
@@ -25557,7 +26510,7 @@
     </w:p>
     <w:p>
       <w:pPr>
-        <w:pStyle w:val="ListParagraph"/>
+        <w:pStyle w:val="ac"/>
         <w:numPr>
           <w:ilvl w:val="0"/>
           <w:numId w:val="40"/>
@@ -25577,12 +26530,20 @@
         <w:t>(1))</w:t>
       </w:r>
       <w:r>
-        <w:t>, а также узнать пуст список или нет</w:t>
-      </w:r>
-    </w:p>
-    <w:p>
-      <w:pPr>
-        <w:pStyle w:val="ListParagraph"/>
+        <w:t xml:space="preserve">, а также </w:t>
+      </w:r>
+      <w:proofErr w:type="gramStart"/>
+      <w:r>
+        <w:t>узнать</w:t>
+      </w:r>
+      <w:proofErr w:type="gramEnd"/>
+      <w:r>
+        <w:t xml:space="preserve"> пуст список или нет</w:t>
+      </w:r>
+    </w:p>
+    <w:p>
+      <w:pPr>
+        <w:pStyle w:val="ac"/>
         <w:numPr>
           <w:ilvl w:val="0"/>
           <w:numId w:val="40"/>
@@ -25590,7 +26551,15 @@
         <w:jc w:val="both"/>
       </w:pPr>
       <w:r>
-        <w:t>Удалить все элементы из списка (за время О(</w:t>
+        <w:t>Удалить все элементы из списка (за время</w:t>
+      </w:r>
+      <w:proofErr w:type="gramStart"/>
+      <w:r>
+        <w:t xml:space="preserve"> О</w:t>
+      </w:r>
+      <w:proofErr w:type="gramEnd"/>
+      <w:r>
+        <w:t>(</w:t>
       </w:r>
       <w:r>
         <w:rPr>
@@ -25622,7 +26591,7 @@
     </w:p>
     <w:p>
       <w:pPr>
-        <w:pStyle w:val="ListParagraph"/>
+        <w:pStyle w:val="ac"/>
         <w:numPr>
           <w:ilvl w:val="0"/>
           <w:numId w:val="40"/>
@@ -25630,12 +26599,20 @@
         <w:jc w:val="both"/>
       </w:pPr>
       <w:r>
-        <w:t>Вставка элемента в позицию, задаваемую итератором (за время О(1))</w:t>
-      </w:r>
-    </w:p>
-    <w:p>
-      <w:pPr>
-        <w:pStyle w:val="ListParagraph"/>
+        <w:t>Вставка элемента в позицию, задаваемую итератором (за время</w:t>
+      </w:r>
+      <w:proofErr w:type="gramStart"/>
+      <w:r>
+        <w:t xml:space="preserve"> О</w:t>
+      </w:r>
+      <w:proofErr w:type="gramEnd"/>
+      <w:r>
+        <w:t>(1))</w:t>
+      </w:r>
+    </w:p>
+    <w:p>
+      <w:pPr>
+        <w:pStyle w:val="ac"/>
         <w:numPr>
           <w:ilvl w:val="0"/>
           <w:numId w:val="40"/>
@@ -25643,12 +26620,20 @@
         <w:jc w:val="both"/>
       </w:pPr>
       <w:r>
-        <w:t>Удаление элемента в позиции, задаваемой итератором (за время О(1))</w:t>
-      </w:r>
-    </w:p>
-    <w:p>
-      <w:pPr>
-        <w:pStyle w:val="ListParagraph"/>
+        <w:t>Удаление элемента в позиции, задаваемой итератором (за время</w:t>
+      </w:r>
+      <w:proofErr w:type="gramStart"/>
+      <w:r>
+        <w:t xml:space="preserve"> О</w:t>
+      </w:r>
+      <w:proofErr w:type="gramEnd"/>
+      <w:r>
+        <w:t>(1))</w:t>
+      </w:r>
+    </w:p>
+    <w:p>
+      <w:pPr>
+        <w:pStyle w:val="ac"/>
         <w:numPr>
           <w:ilvl w:val="0"/>
           <w:numId w:val="40"/>
@@ -25659,7 +26644,23 @@
         <w:t>Получение итераторов</w:t>
       </w:r>
       <w:r>
-        <w:t xml:space="preserve">, указывающих на начало списка и его конец (константные и некостантные), совместимых со алгоритмами </w:t>
+        <w:t xml:space="preserve">, указывающих на начало списка и его конец (константные и </w:t>
+      </w:r>
+      <w:proofErr w:type="spellStart"/>
+      <w:r>
+        <w:t>некостантные</w:t>
+      </w:r>
+      <w:proofErr w:type="spellEnd"/>
+      <w:r>
+        <w:t xml:space="preserve">), совместимых </w:t>
+      </w:r>
+      <w:proofErr w:type="gramStart"/>
+      <w:r>
+        <w:t>со</w:t>
+      </w:r>
+      <w:proofErr w:type="gramEnd"/>
+      <w:r>
+        <w:t xml:space="preserve"> алгоритмами </w:t>
       </w:r>
       <w:r>
         <w:rPr>
@@ -25697,7 +26698,7 @@
     </w:p>
     <w:p>
       <w:pPr>
-        <w:pStyle w:val="ListParagraph"/>
+        <w:pStyle w:val="ac"/>
         <w:numPr>
           <w:ilvl w:val="0"/>
           <w:numId w:val="40"/>
@@ -25705,7 +26706,15 @@
         <w:jc w:val="both"/>
       </w:pPr>
       <w:r>
-        <w:t xml:space="preserve">Реверсированные итераторы (константные и неконстантные) </w:t>
+        <w:t xml:space="preserve">Реверсированные итераторы (константные и </w:t>
+      </w:r>
+      <w:proofErr w:type="spellStart"/>
+      <w:r>
+        <w:t>неконстантные</w:t>
+      </w:r>
+      <w:proofErr w:type="spellEnd"/>
+      <w:r>
+        <w:t xml:space="preserve">) </w:t>
       </w:r>
     </w:p>
     <w:p>
@@ -25770,6 +26779,7 @@
         </w:rPr>
         <w:t xml:space="preserve">Для класса </w:t>
       </w:r>
+      <w:proofErr w:type="spellStart"/>
       <w:r>
         <w:rPr>
           <w:b/>
@@ -25777,6 +26787,7 @@
         </w:rPr>
         <w:t>CStringList</w:t>
       </w:r>
+      <w:proofErr w:type="spellEnd"/>
       <w:r>
         <w:rPr>
           <w:b/>
@@ -25796,24 +26807,74 @@
           <w:b/>
           <w:color w:val="FF0000"/>
         </w:rPr>
-        <w:t xml:space="preserve"> работу его методов и конструктора как на корректных, так и некорректных наборах данных. Рекомендуется </w:t>
-      </w:r>
+        <w:t xml:space="preserve"> работу его методов и </w:t>
+      </w:r>
+      <w:proofErr w:type="gramStart"/>
       <w:r>
         <w:rPr>
           <w:b/>
           <w:color w:val="FF0000"/>
         </w:rPr>
+        <w:t>конструктора</w:t>
+      </w:r>
+      <w:proofErr w:type="gramEnd"/>
+      <w:r>
+        <w:rPr>
+          <w:b/>
+          <w:color w:val="FF0000"/>
+        </w:rPr>
+        <w:t xml:space="preserve"> как на корректных, так и некорректных наборах данных. Рекомендуется </w:t>
+      </w:r>
+      <w:r>
+        <w:rPr>
+          <w:b/>
+          <w:color w:val="FF0000"/>
+        </w:rPr>
         <w:lastRenderedPageBreak/>
-        <w:t xml:space="preserve">использование библиотек и фреймворков для написания тестов, например, </w:t>
-      </w:r>
-      <w:hyperlink r:id="rId29" w:history="1">
+        <w:t xml:space="preserve">использование библиотек и </w:t>
+      </w:r>
+      <w:proofErr w:type="spellStart"/>
+      <w:r>
+        <w:rPr>
+          <w:b/>
+          <w:color w:val="FF0000"/>
+        </w:rPr>
+        <w:t>фреймворков</w:t>
+      </w:r>
+      <w:proofErr w:type="spellEnd"/>
+      <w:r>
+        <w:rPr>
+          <w:b/>
+          <w:color w:val="FF0000"/>
+        </w:rPr>
+        <w:t xml:space="preserve"> для написания тестов, например, </w:t>
+      </w:r>
+      <w:hyperlink r:id="rId30" w:history="1">
+        <w:proofErr w:type="spellStart"/>
         <w:r>
           <w:rPr>
-            <w:rStyle w:val="Hyperlink"/>
+            <w:rStyle w:val="af5"/>
             <w:b/>
           </w:rPr>
-          <w:t>boost::test</w:t>
+          <w:t>boost</w:t>
         </w:r>
+        <w:proofErr w:type="spellEnd"/>
+        <w:r>
+          <w:rPr>
+            <w:rStyle w:val="af5"/>
+            <w:b/>
+          </w:rPr>
+          <w:t>::</w:t>
+        </w:r>
+        <w:proofErr w:type="spellStart"/>
+        <w:r>
+          <w:rPr>
+            <w:rStyle w:val="af5"/>
+            <w:b/>
+          </w:rPr>
+          <w:t>test</w:t>
+        </w:r>
+        <w:proofErr w:type="spellEnd"/>
       </w:hyperlink>
       <w:r>
         <w:rPr>
@@ -25822,14 +26883,32 @@
         </w:rPr>
         <w:t xml:space="preserve">, </w:t>
       </w:r>
-      <w:hyperlink r:id="rId30" w:history="1">
+      <w:hyperlink r:id="rId31" w:history="1">
+        <w:proofErr w:type="spellStart"/>
         <w:r>
           <w:rPr>
-            <w:rStyle w:val="Hyperlink"/>
+            <w:rStyle w:val="af5"/>
             <w:b/>
           </w:rPr>
-          <w:t>Google Test</w:t>
+          <w:t>Google</w:t>
         </w:r>
+        <w:proofErr w:type="spellEnd"/>
+        <w:r>
+          <w:rPr>
+            <w:rStyle w:val="af5"/>
+            <w:b/>
+          </w:rPr>
+          <w:t xml:space="preserve"> </w:t>
+        </w:r>
+        <w:proofErr w:type="spellStart"/>
+        <w:r>
+          <w:rPr>
+            <w:rStyle w:val="af5"/>
+            <w:b/>
+          </w:rPr>
+          <w:t>Test</w:t>
+        </w:r>
+        <w:proofErr w:type="spellEnd"/>
       </w:hyperlink>
       <w:r>
         <w:rPr>
@@ -25838,14 +26917,16 @@
         </w:rPr>
         <w:t xml:space="preserve">, </w:t>
       </w:r>
-      <w:hyperlink r:id="rId31" w:history="1">
+      <w:hyperlink r:id="rId32" w:history="1">
+        <w:proofErr w:type="spellStart"/>
         <w:r>
           <w:rPr>
-            <w:rStyle w:val="Hyperlink"/>
+            <w:rStyle w:val="af5"/>
             <w:b/>
           </w:rPr>
           <w:t>CxxTest</w:t>
         </w:r>
+        <w:proofErr w:type="spellEnd"/>
       </w:hyperlink>
       <w:r>
         <w:rPr>
@@ -25893,7 +26974,7 @@
 </file>
 
 <file path=word/endnotes.xml><?xml version="1.0" encoding="utf-8"?>
-<w:endnotes xmlns:wpc="http://schemas.microsoft.com/office/word/2010/wordprocessingCanvas" xmlns:mc="http://schemas.openxmlformats.org/markup-compatibility/2006" xmlns:o="urn:schemas-microsoft-com:office:office" xmlns:r="http://schemas.openxmlformats.org/officeDocument/2006/relationships" xmlns:m="http://schemas.openxmlformats.org/officeDocument/2006/math" xmlns:v="urn:schemas-microsoft-com:vml" xmlns:wp14="http://schemas.microsoft.com/office/word/2010/wordprocessingDrawing" xmlns:wp="http://schemas.openxmlformats.org/drawingml/2006/wordprocessingDrawing" xmlns:w10="urn:schemas-microsoft-com:office:word" xmlns:w="http://schemas.openxmlformats.org/wordprocessingml/2006/main" xmlns:w14="http://schemas.microsoft.com/office/word/2010/wordml" xmlns:w15="http://schemas.microsoft.com/office/word/2012/wordml" xmlns:wpg="http://schemas.microsoft.com/office/word/2010/wordprocessingGroup" xmlns:wpi="http://schemas.microsoft.com/office/word/2010/wordprocessingInk" xmlns:wne="http://schemas.microsoft.com/office/word/2006/wordml" xmlns:wps="http://schemas.microsoft.com/office/word/2010/wordprocessingShape" mc:Ignorable="w14 w15 wp14">
+<w:endnotes xmlns:wpc="http://schemas.microsoft.com/office/word/2010/wordprocessingCanvas" xmlns:mc="http://schemas.openxmlformats.org/markup-compatibility/2006" xmlns:o="urn:schemas-microsoft-com:office:office" xmlns:r="http://schemas.openxmlformats.org/officeDocument/2006/relationships" xmlns:m="http://schemas.openxmlformats.org/officeDocument/2006/math" xmlns:v="urn:schemas-microsoft-com:vml" xmlns:wp14="http://schemas.microsoft.com/office/word/2010/wordprocessingDrawing" xmlns:wp="http://schemas.openxmlformats.org/drawingml/2006/wordprocessingDrawing" xmlns:w10="urn:schemas-microsoft-com:office:word" xmlns:w="http://schemas.openxmlformats.org/wordprocessingml/2006/main" xmlns:w14="http://schemas.microsoft.com/office/word/2010/wordml" xmlns:wpg="http://schemas.microsoft.com/office/word/2010/wordprocessingGroup" xmlns:wpi="http://schemas.microsoft.com/office/word/2010/wordprocessingInk" xmlns:wne="http://schemas.microsoft.com/office/word/2006/wordml" xmlns:wps="http://schemas.microsoft.com/office/word/2010/wordprocessingShape" mc:Ignorable="w14 wp14">
   <w:endnote w:type="separator" w:id="-1">
     <w:p>
       <w:pPr>
@@ -25918,7 +26999,7 @@
 </file>
 
 <file path=word/footnotes.xml><?xml version="1.0" encoding="utf-8"?>
-<w:footnotes xmlns:wpc="http://schemas.microsoft.com/office/word/2010/wordprocessingCanvas" xmlns:mc="http://schemas.openxmlformats.org/markup-compatibility/2006" xmlns:o="urn:schemas-microsoft-com:office:office" xmlns:r="http://schemas.openxmlformats.org/officeDocument/2006/relationships" xmlns:m="http://schemas.openxmlformats.org/officeDocument/2006/math" xmlns:v="urn:schemas-microsoft-com:vml" xmlns:wp14="http://schemas.microsoft.com/office/word/2010/wordprocessingDrawing" xmlns:wp="http://schemas.openxmlformats.org/drawingml/2006/wordprocessingDrawing" xmlns:w10="urn:schemas-microsoft-com:office:word" xmlns:w="http://schemas.openxmlformats.org/wordprocessingml/2006/main" xmlns:w14="http://schemas.microsoft.com/office/word/2010/wordml" xmlns:w15="http://schemas.microsoft.com/office/word/2012/wordml" xmlns:wpg="http://schemas.microsoft.com/office/word/2010/wordprocessingGroup" xmlns:wpi="http://schemas.microsoft.com/office/word/2010/wordprocessingInk" xmlns:wne="http://schemas.microsoft.com/office/word/2006/wordml" xmlns:wps="http://schemas.microsoft.com/office/word/2010/wordprocessingShape" mc:Ignorable="w14 w15 wp14">
+<w:footnotes xmlns:wpc="http://schemas.microsoft.com/office/word/2010/wordprocessingCanvas" xmlns:mc="http://schemas.openxmlformats.org/markup-compatibility/2006" xmlns:o="urn:schemas-microsoft-com:office:office" xmlns:r="http://schemas.openxmlformats.org/officeDocument/2006/relationships" xmlns:m="http://schemas.openxmlformats.org/officeDocument/2006/math" xmlns:v="urn:schemas-microsoft-com:vml" xmlns:wp14="http://schemas.microsoft.com/office/word/2010/wordprocessingDrawing" xmlns:wp="http://schemas.openxmlformats.org/drawingml/2006/wordprocessingDrawing" xmlns:w10="urn:schemas-microsoft-com:office:word" xmlns:w="http://schemas.openxmlformats.org/wordprocessingml/2006/main" xmlns:w14="http://schemas.microsoft.com/office/word/2010/wordml" xmlns:wpg="http://schemas.microsoft.com/office/word/2010/wordprocessingGroup" xmlns:wpi="http://schemas.microsoft.com/office/word/2010/wordprocessingInk" xmlns:wne="http://schemas.microsoft.com/office/word/2006/wordml" xmlns:wps="http://schemas.microsoft.com/office/word/2010/wordprocessingShape" mc:Ignorable="w14 wp14">
   <w:footnote w:type="separator" w:id="-1">
     <w:p>
       <w:pPr>
@@ -25943,8 +27024,8 @@
 </file>
 
 <file path=word/numbering.xml><?xml version="1.0" encoding="utf-8"?>
-<w:numbering xmlns:wpc="http://schemas.microsoft.com/office/word/2010/wordprocessingCanvas" xmlns:mc="http://schemas.openxmlformats.org/markup-compatibility/2006" xmlns:o="urn:schemas-microsoft-com:office:office" xmlns:r="http://schemas.openxmlformats.org/officeDocument/2006/relationships" xmlns:m="http://schemas.openxmlformats.org/officeDocument/2006/math" xmlns:v="urn:schemas-microsoft-com:vml" xmlns:wp14="http://schemas.microsoft.com/office/word/2010/wordprocessingDrawing" xmlns:wp="http://schemas.openxmlformats.org/drawingml/2006/wordprocessingDrawing" xmlns:w10="urn:schemas-microsoft-com:office:word" xmlns:w="http://schemas.openxmlformats.org/wordprocessingml/2006/main" xmlns:w14="http://schemas.microsoft.com/office/word/2010/wordml" xmlns:w15="http://schemas.microsoft.com/office/word/2012/wordml" xmlns:wpg="http://schemas.microsoft.com/office/word/2010/wordprocessingGroup" xmlns:wpi="http://schemas.microsoft.com/office/word/2010/wordprocessingInk" xmlns:wne="http://schemas.microsoft.com/office/word/2006/wordml" xmlns:wps="http://schemas.microsoft.com/office/word/2010/wordprocessingShape" mc:Ignorable="w14 w15 wp14">
-  <w:abstractNum w:abstractNumId="0" w15:restartNumberingAfterBreak="0">
+<w:numbering xmlns:wpc="http://schemas.microsoft.com/office/word/2010/wordprocessingCanvas" xmlns:mc="http://schemas.openxmlformats.org/markup-compatibility/2006" xmlns:o="urn:schemas-microsoft-com:office:office" xmlns:r="http://schemas.openxmlformats.org/officeDocument/2006/relationships" xmlns:m="http://schemas.openxmlformats.org/officeDocument/2006/math" xmlns:v="urn:schemas-microsoft-com:vml" xmlns:wp14="http://schemas.microsoft.com/office/word/2010/wordprocessingDrawing" xmlns:wp="http://schemas.openxmlformats.org/drawingml/2006/wordprocessingDrawing" xmlns:w10="urn:schemas-microsoft-com:office:word" xmlns:w="http://schemas.openxmlformats.org/wordprocessingml/2006/main" xmlns:w14="http://schemas.microsoft.com/office/word/2010/wordml" xmlns:wpg="http://schemas.microsoft.com/office/word/2010/wordprocessingGroup" xmlns:wpi="http://schemas.microsoft.com/office/word/2010/wordprocessingInk" xmlns:wne="http://schemas.microsoft.com/office/word/2006/wordml" xmlns:wps="http://schemas.microsoft.com/office/word/2010/wordprocessingShape" mc:Ignorable="w14 wp14">
+  <w:abstractNum w:abstractNumId="0">
     <w:nsid w:val="0193259D"/>
     <w:multiLevelType w:val="hybridMultilevel"/>
     <w:tmpl w:val="4AD0804A"/>
@@ -26057,7 +27138,7 @@
       </w:rPr>
     </w:lvl>
   </w:abstractNum>
-  <w:abstractNum w:abstractNumId="1" w15:restartNumberingAfterBreak="0">
+  <w:abstractNum w:abstractNumId="1">
     <w:nsid w:val="01A2519B"/>
     <w:multiLevelType w:val="hybridMultilevel"/>
     <w:tmpl w:val="C694C062"/>
@@ -26197,7 +27278,7 @@
       </w:rPr>
     </w:lvl>
   </w:abstractNum>
-  <w:abstractNum w:abstractNumId="2" w15:restartNumberingAfterBreak="0">
+  <w:abstractNum w:abstractNumId="2">
     <w:nsid w:val="09FC3F52"/>
     <w:multiLevelType w:val="hybridMultilevel"/>
     <w:tmpl w:val="C610D6AE"/>
@@ -26310,7 +27391,7 @@
       </w:rPr>
     </w:lvl>
   </w:abstractNum>
-  <w:abstractNum w:abstractNumId="3" w15:restartNumberingAfterBreak="0">
+  <w:abstractNum w:abstractNumId="3">
     <w:nsid w:val="0A0227B0"/>
     <w:multiLevelType w:val="hybridMultilevel"/>
     <w:tmpl w:val="81F4D9A0"/>
@@ -26423,7 +27504,7 @@
       </w:rPr>
     </w:lvl>
   </w:abstractNum>
-  <w:abstractNum w:abstractNumId="4" w15:restartNumberingAfterBreak="0">
+  <w:abstractNum w:abstractNumId="4">
     <w:nsid w:val="0FB53C0F"/>
     <w:multiLevelType w:val="hybridMultilevel"/>
     <w:tmpl w:val="A6582C98"/>
@@ -26536,7 +27617,7 @@
       </w:rPr>
     </w:lvl>
   </w:abstractNum>
-  <w:abstractNum w:abstractNumId="5" w15:restartNumberingAfterBreak="0">
+  <w:abstractNum w:abstractNumId="5">
     <w:nsid w:val="11854470"/>
     <w:multiLevelType w:val="hybridMultilevel"/>
     <w:tmpl w:val="97E0F72E"/>
@@ -26649,7 +27730,7 @@
       </w:rPr>
     </w:lvl>
   </w:abstractNum>
-  <w:abstractNum w:abstractNumId="6" w15:restartNumberingAfterBreak="0">
+  <w:abstractNum w:abstractNumId="6">
     <w:nsid w:val="12295A02"/>
     <w:multiLevelType w:val="hybridMultilevel"/>
     <w:tmpl w:val="A2984658"/>
@@ -26762,7 +27843,7 @@
       </w:rPr>
     </w:lvl>
   </w:abstractNum>
-  <w:abstractNum w:abstractNumId="7" w15:restartNumberingAfterBreak="0">
+  <w:abstractNum w:abstractNumId="7">
     <w:nsid w:val="190B69BE"/>
     <w:multiLevelType w:val="hybridMultilevel"/>
     <w:tmpl w:val="D08AE8EA"/>
@@ -26875,7 +27956,7 @@
       </w:rPr>
     </w:lvl>
   </w:abstractNum>
-  <w:abstractNum w:abstractNumId="8" w15:restartNumberingAfterBreak="0">
+  <w:abstractNum w:abstractNumId="8">
     <w:nsid w:val="1E9317C4"/>
     <w:multiLevelType w:val="hybridMultilevel"/>
     <w:tmpl w:val="DB643D0E"/>
@@ -26988,7 +28069,7 @@
       </w:rPr>
     </w:lvl>
   </w:abstractNum>
-  <w:abstractNum w:abstractNumId="9" w15:restartNumberingAfterBreak="0">
+  <w:abstractNum w:abstractNumId="9">
     <w:nsid w:val="1F0373EB"/>
     <w:multiLevelType w:val="hybridMultilevel"/>
     <w:tmpl w:val="C49E8E32"/>
@@ -27074,7 +28155,7 @@
       </w:pPr>
     </w:lvl>
   </w:abstractNum>
-  <w:abstractNum w:abstractNumId="10" w15:restartNumberingAfterBreak="0">
+  <w:abstractNum w:abstractNumId="10">
     <w:nsid w:val="22217707"/>
     <w:multiLevelType w:val="hybridMultilevel"/>
     <w:tmpl w:val="40B24AE6"/>
@@ -27187,7 +28268,7 @@
       </w:rPr>
     </w:lvl>
   </w:abstractNum>
-  <w:abstractNum w:abstractNumId="11" w15:restartNumberingAfterBreak="0">
+  <w:abstractNum w:abstractNumId="11">
     <w:nsid w:val="26802D53"/>
     <w:multiLevelType w:val="hybridMultilevel"/>
     <w:tmpl w:val="062031C4"/>
@@ -27327,7 +28408,7 @@
       </w:rPr>
     </w:lvl>
   </w:abstractNum>
-  <w:abstractNum w:abstractNumId="12" w15:restartNumberingAfterBreak="0">
+  <w:abstractNum w:abstractNumId="12">
     <w:nsid w:val="2A9678CB"/>
     <w:multiLevelType w:val="hybridMultilevel"/>
     <w:tmpl w:val="A93600F4"/>
@@ -27440,7 +28521,7 @@
       </w:rPr>
     </w:lvl>
   </w:abstractNum>
-  <w:abstractNum w:abstractNumId="13" w15:restartNumberingAfterBreak="0">
+  <w:abstractNum w:abstractNumId="13">
     <w:nsid w:val="2B690EB4"/>
     <w:multiLevelType w:val="hybridMultilevel"/>
     <w:tmpl w:val="82C89D5C"/>
@@ -27553,7 +28634,7 @@
       </w:rPr>
     </w:lvl>
   </w:abstractNum>
-  <w:abstractNum w:abstractNumId="14" w15:restartNumberingAfterBreak="0">
+  <w:abstractNum w:abstractNumId="14">
     <w:nsid w:val="2E842AEF"/>
     <w:multiLevelType w:val="hybridMultilevel"/>
     <w:tmpl w:val="97F4D6AC"/>
@@ -27666,7 +28747,7 @@
       </w:rPr>
     </w:lvl>
   </w:abstractNum>
-  <w:abstractNum w:abstractNumId="15" w15:restartNumberingAfterBreak="0">
+  <w:abstractNum w:abstractNumId="15">
     <w:nsid w:val="318D28BE"/>
     <w:multiLevelType w:val="hybridMultilevel"/>
     <w:tmpl w:val="16F2ABE2"/>
@@ -27779,7 +28860,7 @@
       </w:rPr>
     </w:lvl>
   </w:abstractNum>
-  <w:abstractNum w:abstractNumId="16" w15:restartNumberingAfterBreak="0">
+  <w:abstractNum w:abstractNumId="16">
     <w:nsid w:val="359B3C38"/>
     <w:multiLevelType w:val="hybridMultilevel"/>
     <w:tmpl w:val="04885246"/>
@@ -27892,7 +28973,7 @@
       </w:rPr>
     </w:lvl>
   </w:abstractNum>
-  <w:abstractNum w:abstractNumId="17" w15:restartNumberingAfterBreak="0">
+  <w:abstractNum w:abstractNumId="17">
     <w:nsid w:val="385E2C4C"/>
     <w:multiLevelType w:val="hybridMultilevel"/>
     <w:tmpl w:val="21A2C0C2"/>
@@ -28032,7 +29113,7 @@
       </w:rPr>
     </w:lvl>
   </w:abstractNum>
-  <w:abstractNum w:abstractNumId="18" w15:restartNumberingAfterBreak="0">
+  <w:abstractNum w:abstractNumId="18">
     <w:nsid w:val="38C04B7E"/>
     <w:multiLevelType w:val="hybridMultilevel"/>
     <w:tmpl w:val="7A6A92EE"/>
@@ -28151,7 +29232,7 @@
       </w:pPr>
     </w:lvl>
   </w:abstractNum>
-  <w:abstractNum w:abstractNumId="19" w15:restartNumberingAfterBreak="0">
+  <w:abstractNum w:abstractNumId="19">
     <w:nsid w:val="3BE3271B"/>
     <w:multiLevelType w:val="hybridMultilevel"/>
     <w:tmpl w:val="F3CC98FA"/>
@@ -28264,7 +29345,7 @@
       </w:rPr>
     </w:lvl>
   </w:abstractNum>
-  <w:abstractNum w:abstractNumId="20" w15:restartNumberingAfterBreak="0">
+  <w:abstractNum w:abstractNumId="20">
     <w:nsid w:val="41BB54BA"/>
     <w:multiLevelType w:val="hybridMultilevel"/>
     <w:tmpl w:val="3CF4EDA2"/>
@@ -28404,7 +29485,7 @@
       </w:rPr>
     </w:lvl>
   </w:abstractNum>
-  <w:abstractNum w:abstractNumId="21" w15:restartNumberingAfterBreak="0">
+  <w:abstractNum w:abstractNumId="21">
     <w:nsid w:val="430604CC"/>
     <w:multiLevelType w:val="hybridMultilevel"/>
     <w:tmpl w:val="49F0CA22"/>
@@ -28517,7 +29598,7 @@
       </w:rPr>
     </w:lvl>
   </w:abstractNum>
-  <w:abstractNum w:abstractNumId="22" w15:restartNumberingAfterBreak="0">
+  <w:abstractNum w:abstractNumId="22">
     <w:nsid w:val="44972868"/>
     <w:multiLevelType w:val="hybridMultilevel"/>
     <w:tmpl w:val="D5C0C1BC"/>
@@ -28630,7 +29711,7 @@
       </w:rPr>
     </w:lvl>
   </w:abstractNum>
-  <w:abstractNum w:abstractNumId="23" w15:restartNumberingAfterBreak="0">
+  <w:abstractNum w:abstractNumId="23">
     <w:nsid w:val="49D3738F"/>
     <w:multiLevelType w:val="hybridMultilevel"/>
     <w:tmpl w:val="0486D48E"/>
@@ -28743,7 +29824,7 @@
       </w:rPr>
     </w:lvl>
   </w:abstractNum>
-  <w:abstractNum w:abstractNumId="24" w15:restartNumberingAfterBreak="0">
+  <w:abstractNum w:abstractNumId="24">
     <w:nsid w:val="4DF736FD"/>
     <w:multiLevelType w:val="hybridMultilevel"/>
     <w:tmpl w:val="75329126"/>
@@ -28856,7 +29937,7 @@
       </w:rPr>
     </w:lvl>
   </w:abstractNum>
-  <w:abstractNum w:abstractNumId="25" w15:restartNumberingAfterBreak="0">
+  <w:abstractNum w:abstractNumId="25">
     <w:nsid w:val="540A427D"/>
     <w:multiLevelType w:val="hybridMultilevel"/>
     <w:tmpl w:val="E9C83D4C"/>
@@ -28969,7 +30050,7 @@
       </w:rPr>
     </w:lvl>
   </w:abstractNum>
-  <w:abstractNum w:abstractNumId="26" w15:restartNumberingAfterBreak="0">
+  <w:abstractNum w:abstractNumId="26">
     <w:nsid w:val="574131C8"/>
     <w:multiLevelType w:val="hybridMultilevel"/>
     <w:tmpl w:val="E13AF078"/>
@@ -29082,7 +30163,7 @@
       </w:rPr>
     </w:lvl>
   </w:abstractNum>
-  <w:abstractNum w:abstractNumId="27" w15:restartNumberingAfterBreak="0">
+  <w:abstractNum w:abstractNumId="27">
     <w:nsid w:val="5BD41A42"/>
     <w:multiLevelType w:val="hybridMultilevel"/>
     <w:tmpl w:val="3AC4F6DA"/>
@@ -29222,7 +30303,7 @@
       </w:rPr>
     </w:lvl>
   </w:abstractNum>
-  <w:abstractNum w:abstractNumId="28" w15:restartNumberingAfterBreak="0">
+  <w:abstractNum w:abstractNumId="28">
     <w:nsid w:val="5C323B0E"/>
     <w:multiLevelType w:val="hybridMultilevel"/>
     <w:tmpl w:val="8DA21E9A"/>
@@ -29308,7 +30389,7 @@
       </w:pPr>
     </w:lvl>
   </w:abstractNum>
-  <w:abstractNum w:abstractNumId="29" w15:restartNumberingAfterBreak="0">
+  <w:abstractNum w:abstractNumId="29">
     <w:nsid w:val="62FA6308"/>
     <w:multiLevelType w:val="hybridMultilevel"/>
     <w:tmpl w:val="F8B6F176"/>
@@ -29421,7 +30502,7 @@
       </w:rPr>
     </w:lvl>
   </w:abstractNum>
-  <w:abstractNum w:abstractNumId="30" w15:restartNumberingAfterBreak="0">
+  <w:abstractNum w:abstractNumId="30">
     <w:nsid w:val="676D191D"/>
     <w:multiLevelType w:val="hybridMultilevel"/>
     <w:tmpl w:val="5246B612"/>
@@ -29534,7 +30615,7 @@
       </w:rPr>
     </w:lvl>
   </w:abstractNum>
-  <w:abstractNum w:abstractNumId="31" w15:restartNumberingAfterBreak="0">
+  <w:abstractNum w:abstractNumId="31">
     <w:nsid w:val="6F9E565A"/>
     <w:multiLevelType w:val="hybridMultilevel"/>
     <w:tmpl w:val="02CED7CE"/>
@@ -29674,7 +30755,7 @@
       </w:rPr>
     </w:lvl>
   </w:abstractNum>
-  <w:abstractNum w:abstractNumId="32" w15:restartNumberingAfterBreak="0">
+  <w:abstractNum w:abstractNumId="32">
     <w:nsid w:val="72382D7B"/>
     <w:multiLevelType w:val="hybridMultilevel"/>
     <w:tmpl w:val="EC809E28"/>
@@ -29787,7 +30868,7 @@
       </w:rPr>
     </w:lvl>
   </w:abstractNum>
-  <w:abstractNum w:abstractNumId="33" w15:restartNumberingAfterBreak="0">
+  <w:abstractNum w:abstractNumId="33">
     <w:nsid w:val="758A71B6"/>
     <w:multiLevelType w:val="hybridMultilevel"/>
     <w:tmpl w:val="B626687A"/>
@@ -29908,7 +30989,7 @@
       </w:pPr>
     </w:lvl>
   </w:abstractNum>
-  <w:abstractNum w:abstractNumId="34" w15:restartNumberingAfterBreak="0">
+  <w:abstractNum w:abstractNumId="34">
     <w:nsid w:val="7960362C"/>
     <w:multiLevelType w:val="hybridMultilevel"/>
     <w:tmpl w:val="E8D0274C"/>
@@ -30021,7 +31102,7 @@
       </w:rPr>
     </w:lvl>
   </w:abstractNum>
-  <w:abstractNum w:abstractNumId="35" w15:restartNumberingAfterBreak="0">
+  <w:abstractNum w:abstractNumId="35">
     <w:nsid w:val="796C7288"/>
     <w:multiLevelType w:val="hybridMultilevel"/>
     <w:tmpl w:val="6CE62D9E"/>
@@ -30139,7 +31220,7 @@
       </w:pPr>
     </w:lvl>
   </w:abstractNum>
-  <w:abstractNum w:abstractNumId="36" w15:restartNumberingAfterBreak="0">
+  <w:abstractNum w:abstractNumId="36">
     <w:nsid w:val="799C17C0"/>
     <w:multiLevelType w:val="hybridMultilevel"/>
     <w:tmpl w:val="B60A104A"/>
@@ -30252,7 +31333,7 @@
       </w:rPr>
     </w:lvl>
   </w:abstractNum>
-  <w:abstractNum w:abstractNumId="37" w15:restartNumberingAfterBreak="0">
+  <w:abstractNum w:abstractNumId="37">
     <w:nsid w:val="7AC52468"/>
     <w:multiLevelType w:val="hybridMultilevel"/>
     <w:tmpl w:val="BBC61044"/>
@@ -30365,7 +31446,7 @@
       </w:rPr>
     </w:lvl>
   </w:abstractNum>
-  <w:abstractNum w:abstractNumId="38" w15:restartNumberingAfterBreak="0">
+  <w:abstractNum w:abstractNumId="38">
     <w:nsid w:val="7B117B80"/>
     <w:multiLevelType w:val="hybridMultilevel"/>
     <w:tmpl w:val="59187FF6"/>
@@ -30505,7 +31586,7 @@
       </w:rPr>
     </w:lvl>
   </w:abstractNum>
-  <w:abstractNum w:abstractNumId="39" w15:restartNumberingAfterBreak="0">
+  <w:abstractNum w:abstractNumId="39">
     <w:nsid w:val="7EF2579B"/>
     <w:multiLevelType w:val="hybridMultilevel"/>
     <w:tmpl w:val="42704E10"/>
@@ -30743,7 +31824,7 @@
 </file>
 
 <file path=word/styles.xml><?xml version="1.0" encoding="utf-8"?>
-<w:styles xmlns:mc="http://schemas.openxmlformats.org/markup-compatibility/2006" xmlns:r="http://schemas.openxmlformats.org/officeDocument/2006/relationships" xmlns:w="http://schemas.openxmlformats.org/wordprocessingml/2006/main" xmlns:w14="http://schemas.microsoft.com/office/word/2010/wordml" xmlns:w15="http://schemas.microsoft.com/office/word/2012/wordml" mc:Ignorable="w14 w15">
+<w:styles xmlns:mc="http://schemas.openxmlformats.org/markup-compatibility/2006" xmlns:r="http://schemas.openxmlformats.org/officeDocument/2006/relationships" xmlns:w="http://schemas.openxmlformats.org/wordprocessingml/2006/main" xmlns:w14="http://schemas.microsoft.com/office/word/2010/wordml" mc:Ignorable="w14">
   <w:docDefaults>
     <w:rPrDefault>
       <w:rPr>
@@ -30759,389 +31840,155 @@
       </w:pPr>
     </w:pPrDefault>
   </w:docDefaults>
-  <w:latentStyles w:defLockedState="0" w:defUIPriority="99" w:defSemiHidden="0" w:defUnhideWhenUsed="0" w:defQFormat="0" w:count="371">
-    <w:lsdException w:name="Normal" w:uiPriority="0" w:qFormat="1"/>
-    <w:lsdException w:name="heading 1" w:uiPriority="9" w:qFormat="1"/>
-    <w:lsdException w:name="heading 2" w:semiHidden="1" w:uiPriority="9" w:unhideWhenUsed="1" w:qFormat="1"/>
-    <w:lsdException w:name="heading 3" w:semiHidden="1" w:uiPriority="9" w:unhideWhenUsed="1" w:qFormat="1"/>
-    <w:lsdException w:name="heading 4" w:semiHidden="1" w:uiPriority="9" w:unhideWhenUsed="1" w:qFormat="1"/>
-    <w:lsdException w:name="heading 5" w:semiHidden="1" w:uiPriority="9" w:unhideWhenUsed="1" w:qFormat="1"/>
-    <w:lsdException w:name="heading 6" w:semiHidden="1" w:uiPriority="9" w:unhideWhenUsed="1" w:qFormat="1"/>
-    <w:lsdException w:name="heading 7" w:semiHidden="1" w:uiPriority="9" w:unhideWhenUsed="1" w:qFormat="1"/>
-    <w:lsdException w:name="heading 8" w:semiHidden="1" w:uiPriority="9" w:unhideWhenUsed="1" w:qFormat="1"/>
-    <w:lsdException w:name="heading 9" w:semiHidden="1" w:uiPriority="9" w:unhideWhenUsed="1" w:qFormat="1"/>
-    <w:lsdException w:name="index 1" w:semiHidden="1" w:unhideWhenUsed="1"/>
-    <w:lsdException w:name="index 2" w:semiHidden="1" w:unhideWhenUsed="1"/>
-    <w:lsdException w:name="index 3" w:semiHidden="1" w:unhideWhenUsed="1"/>
-    <w:lsdException w:name="index 4" w:semiHidden="1" w:unhideWhenUsed="1"/>
-    <w:lsdException w:name="index 5" w:semiHidden="1" w:unhideWhenUsed="1"/>
-    <w:lsdException w:name="index 6" w:semiHidden="1" w:unhideWhenUsed="1"/>
-    <w:lsdException w:name="index 7" w:semiHidden="1" w:unhideWhenUsed="1"/>
-    <w:lsdException w:name="index 8" w:semiHidden="1" w:unhideWhenUsed="1"/>
-    <w:lsdException w:name="index 9" w:semiHidden="1" w:unhideWhenUsed="1"/>
-    <w:lsdException w:name="toc 1" w:semiHidden="1" w:uiPriority="39" w:unhideWhenUsed="1"/>
-    <w:lsdException w:name="toc 2" w:semiHidden="1" w:uiPriority="39" w:unhideWhenUsed="1"/>
-    <w:lsdException w:name="toc 3" w:semiHidden="1" w:uiPriority="39" w:unhideWhenUsed="1"/>
-    <w:lsdException w:name="toc 4" w:semiHidden="1" w:uiPriority="39" w:unhideWhenUsed="1"/>
-    <w:lsdException w:name="toc 5" w:semiHidden="1" w:uiPriority="39" w:unhideWhenUsed="1"/>
-    <w:lsdException w:name="toc 6" w:semiHidden="1" w:uiPriority="39" w:unhideWhenUsed="1"/>
-    <w:lsdException w:name="toc 7" w:semiHidden="1" w:uiPriority="39" w:unhideWhenUsed="1"/>
-    <w:lsdException w:name="toc 8" w:semiHidden="1" w:uiPriority="39" w:unhideWhenUsed="1"/>
-    <w:lsdException w:name="toc 9" w:semiHidden="1" w:uiPriority="39" w:unhideWhenUsed="1"/>
-    <w:lsdException w:name="Normal Indent" w:semiHidden="1" w:unhideWhenUsed="1"/>
-    <w:lsdException w:name="footnote text" w:semiHidden="1" w:unhideWhenUsed="1"/>
-    <w:lsdException w:name="annotation text" w:semiHidden="1" w:unhideWhenUsed="1"/>
-    <w:lsdException w:name="header" w:semiHidden="1" w:unhideWhenUsed="1"/>
-    <w:lsdException w:name="footer" w:semiHidden="1" w:unhideWhenUsed="1"/>
-    <w:lsdException w:name="index heading" w:semiHidden="1" w:unhideWhenUsed="1"/>
-    <w:lsdException w:name="caption" w:semiHidden="1" w:uiPriority="35" w:unhideWhenUsed="1"/>
-    <w:lsdException w:name="table of figures" w:semiHidden="1" w:unhideWhenUsed="1"/>
-    <w:lsdException w:name="envelope address" w:semiHidden="1" w:unhideWhenUsed="1"/>
-    <w:lsdException w:name="envelope return" w:semiHidden="1" w:unhideWhenUsed="1"/>
-    <w:lsdException w:name="footnote reference" w:semiHidden="1" w:unhideWhenUsed="1"/>
-    <w:lsdException w:name="annotation reference" w:semiHidden="1" w:unhideWhenUsed="1"/>
-    <w:lsdException w:name="line number" w:semiHidden="1" w:unhideWhenUsed="1"/>
-    <w:lsdException w:name="page number" w:semiHidden="1" w:unhideWhenUsed="1"/>
-    <w:lsdException w:name="endnote reference" w:semiHidden="1" w:unhideWhenUsed="1"/>
-    <w:lsdException w:name="endnote text" w:semiHidden="1" w:unhideWhenUsed="1"/>
-    <w:lsdException w:name="table of authorities" w:semiHidden="1" w:unhideWhenUsed="1"/>
-    <w:lsdException w:name="macro" w:semiHidden="1" w:unhideWhenUsed="1"/>
-    <w:lsdException w:name="toa heading" w:semiHidden="1" w:unhideWhenUsed="1"/>
-    <w:lsdException w:name="List" w:semiHidden="1" w:unhideWhenUsed="1"/>
-    <w:lsdException w:name="List Bullet" w:semiHidden="1" w:unhideWhenUsed="1"/>
-    <w:lsdException w:name="List Number" w:semiHidden="1" w:unhideWhenUsed="1"/>
-    <w:lsdException w:name="List 2" w:semiHidden="1" w:unhideWhenUsed="1"/>
-    <w:lsdException w:name="List 3" w:semiHidden="1" w:unhideWhenUsed="1"/>
-    <w:lsdException w:name="List 4" w:semiHidden="1" w:unhideWhenUsed="1"/>
-    <w:lsdException w:name="List 5" w:semiHidden="1" w:unhideWhenUsed="1"/>
-    <w:lsdException w:name="List Bullet 2" w:semiHidden="1" w:unhideWhenUsed="1"/>
-    <w:lsdException w:name="List Bullet 3" w:semiHidden="1" w:unhideWhenUsed="1"/>
-    <w:lsdException w:name="List Bullet 4" w:semiHidden="1" w:unhideWhenUsed="1"/>
-    <w:lsdException w:name="List Bullet 5" w:semiHidden="1" w:unhideWhenUsed="1"/>
-    <w:lsdException w:name="List Number 2" w:semiHidden="1" w:unhideWhenUsed="1"/>
-    <w:lsdException w:name="List Number 3" w:semiHidden="1" w:unhideWhenUsed="1"/>
-    <w:lsdException w:name="List Number 4" w:semiHidden="1" w:unhideWhenUsed="1"/>
-    <w:lsdException w:name="List Number 5" w:semiHidden="1" w:unhideWhenUsed="1"/>
-    <w:lsdException w:name="Title" w:uiPriority="10" w:qFormat="1"/>
-    <w:lsdException w:name="Closing" w:semiHidden="1" w:unhideWhenUsed="1"/>
-    <w:lsdException w:name="Signature" w:semiHidden="1" w:unhideWhenUsed="1"/>
-    <w:lsdException w:name="Default Paragraph Font" w:semiHidden="1" w:uiPriority="1" w:unhideWhenUsed="1"/>
-    <w:lsdException w:name="Body Text" w:semiHidden="1" w:unhideWhenUsed="1"/>
-    <w:lsdException w:name="Body Text Indent" w:semiHidden="1" w:unhideWhenUsed="1"/>
-    <w:lsdException w:name="List Continue" w:semiHidden="1" w:unhideWhenUsed="1"/>
-    <w:lsdException w:name="List Continue 2" w:semiHidden="1" w:unhideWhenUsed="1"/>
-    <w:lsdException w:name="List Continue 3" w:semiHidden="1" w:unhideWhenUsed="1"/>
-    <w:lsdException w:name="List Continue 4" w:semiHidden="1" w:unhideWhenUsed="1"/>
-    <w:lsdException w:name="List Continue 5" w:semiHidden="1" w:unhideWhenUsed="1"/>
-    <w:lsdException w:name="Message Header" w:semiHidden="1" w:unhideWhenUsed="1"/>
-    <w:lsdException w:name="Subtitle" w:uiPriority="11" w:qFormat="1"/>
-    <w:lsdException w:name="Salutation" w:semiHidden="1" w:unhideWhenUsed="1"/>
-    <w:lsdException w:name="Date" w:semiHidden="1" w:unhideWhenUsed="1"/>
-    <w:lsdException w:name="Body Text First Indent" w:semiHidden="1" w:unhideWhenUsed="1"/>
-    <w:lsdException w:name="Body Text First Indent 2" w:semiHidden="1" w:unhideWhenUsed="1"/>
-    <w:lsdException w:name="Note Heading" w:semiHidden="1" w:unhideWhenUsed="1"/>
-    <w:lsdException w:name="Body Text 2" w:semiHidden="1" w:unhideWhenUsed="1"/>
-    <w:lsdException w:name="Body Text 3" w:semiHidden="1" w:unhideWhenUsed="1"/>
-    <w:lsdException w:name="Body Text Indent 2" w:semiHidden="1" w:unhideWhenUsed="1"/>
-    <w:lsdException w:name="Body Text Indent 3" w:semiHidden="1" w:unhideWhenUsed="1"/>
-    <w:lsdException w:name="Block Text" w:semiHidden="1" w:unhideWhenUsed="1"/>
-    <w:lsdException w:name="Hyperlink" w:semiHidden="1" w:unhideWhenUsed="1"/>
-    <w:lsdException w:name="FollowedHyperlink" w:semiHidden="1" w:unhideWhenUsed="1"/>
-    <w:lsdException w:name="Strong" w:uiPriority="22" w:qFormat="1"/>
-    <w:lsdException w:name="Emphasis" w:uiPriority="20" w:qFormat="1"/>
-    <w:lsdException w:name="Document Map" w:semiHidden="1" w:unhideWhenUsed="1"/>
-    <w:lsdException w:name="Plain Text" w:semiHidden="1" w:unhideWhenUsed="1"/>
-    <w:lsdException w:name="E-mail Signature" w:semiHidden="1" w:unhideWhenUsed="1"/>
-    <w:lsdException w:name="HTML Top of Form" w:semiHidden="1" w:unhideWhenUsed="1"/>
-    <w:lsdException w:name="HTML Bottom of Form" w:semiHidden="1" w:unhideWhenUsed="1"/>
-    <w:lsdException w:name="Normal (Web)" w:semiHidden="1" w:unhideWhenUsed="1"/>
-    <w:lsdException w:name="HTML Acronym" w:semiHidden="1" w:unhideWhenUsed="1"/>
-    <w:lsdException w:name="HTML Address" w:semiHidden="1" w:unhideWhenUsed="1"/>
-    <w:lsdException w:name="HTML Cite" w:semiHidden="1" w:unhideWhenUsed="1"/>
-    <w:lsdException w:name="HTML Code" w:semiHidden="1" w:unhideWhenUsed="1"/>
-    <w:lsdException w:name="HTML Definition" w:semiHidden="1" w:unhideWhenUsed="1"/>
-    <w:lsdException w:name="HTML Keyboard" w:semiHidden="1" w:unhideWhenUsed="1"/>
-    <w:lsdException w:name="HTML Preformatted" w:semiHidden="1" w:unhideWhenUsed="1"/>
-    <w:lsdException w:name="HTML Sample" w:semiHidden="1" w:unhideWhenUsed="1"/>
-    <w:lsdException w:name="HTML Typewriter" w:semiHidden="1" w:unhideWhenUsed="1"/>
-    <w:lsdException w:name="HTML Variable" w:semiHidden="1" w:unhideWhenUsed="1"/>
-    <w:lsdException w:name="Normal Table" w:semiHidden="1" w:unhideWhenUsed="1"/>
-    <w:lsdException w:name="annotation subject" w:semiHidden="1" w:unhideWhenUsed="1"/>
-    <w:lsdException w:name="No List" w:semiHidden="1" w:unhideWhenUsed="1"/>
-    <w:lsdException w:name="Outline List 1" w:semiHidden="1" w:unhideWhenUsed="1"/>
-    <w:lsdException w:name="Outline List 2" w:semiHidden="1" w:unhideWhenUsed="1"/>
-    <w:lsdException w:name="Outline List 3" w:semiHidden="1" w:unhideWhenUsed="1"/>
-    <w:lsdException w:name="Table Simple 1" w:semiHidden="1" w:unhideWhenUsed="1"/>
-    <w:lsdException w:name="Table Simple 2" w:semiHidden="1" w:unhideWhenUsed="1"/>
-    <w:lsdException w:name="Table Simple 3" w:semiHidden="1" w:unhideWhenUsed="1"/>
-    <w:lsdException w:name="Table Classic 1" w:semiHidden="1" w:unhideWhenUsed="1"/>
-    <w:lsdException w:name="Table Classic 2" w:semiHidden="1" w:unhideWhenUsed="1"/>
-    <w:lsdException w:name="Table Classic 3" w:semiHidden="1" w:unhideWhenUsed="1"/>
-    <w:lsdException w:name="Table Classic 4" w:semiHidden="1" w:unhideWhenUsed="1"/>
-    <w:lsdException w:name="Table Colorful 1" w:semiHidden="1" w:unhideWhenUsed="1"/>
-    <w:lsdException w:name="Table Colorful 2" w:semiHidden="1" w:unhideWhenUsed="1"/>
-    <w:lsdException w:name="Table Colorful 3" w:semiHidden="1" w:unhideWhenUsed="1"/>
-    <w:lsdException w:name="Table Columns 1" w:semiHidden="1" w:unhideWhenUsed="1"/>
-    <w:lsdException w:name="Table Columns 2" w:semiHidden="1" w:unhideWhenUsed="1"/>
-    <w:lsdException w:name="Table Columns 3" w:semiHidden="1" w:unhideWhenUsed="1"/>
-    <w:lsdException w:name="Table Columns 4" w:semiHidden="1" w:unhideWhenUsed="1"/>
-    <w:lsdException w:name="Table Columns 5" w:semiHidden="1" w:unhideWhenUsed="1"/>
-    <w:lsdException w:name="Table Grid 1" w:semiHidden="1" w:unhideWhenUsed="1"/>
-    <w:lsdException w:name="Table Grid 2" w:semiHidden="1" w:unhideWhenUsed="1"/>
-    <w:lsdException w:name="Table Grid 3" w:semiHidden="1" w:unhideWhenUsed="1"/>
-    <w:lsdException w:name="Table Grid 4" w:semiHidden="1" w:unhideWhenUsed="1"/>
-    <w:lsdException w:name="Table Grid 5" w:semiHidden="1" w:unhideWhenUsed="1"/>
-    <w:lsdException w:name="Table Grid 6" w:semiHidden="1" w:unhideWhenUsed="1"/>
-    <w:lsdException w:name="Table Grid 7" w:semiHidden="1" w:unhideWhenUsed="1"/>
-    <w:lsdException w:name="Table Grid 8" w:semiHidden="1" w:unhideWhenUsed="1"/>
-    <w:lsdException w:name="Table List 1" w:semiHidden="1" w:unhideWhenUsed="1"/>
-    <w:lsdException w:name="Table List 2" w:semiHidden="1" w:unhideWhenUsed="1"/>
-    <w:lsdException w:name="Table List 3" w:semiHidden="1" w:unhideWhenUsed="1"/>
-    <w:lsdException w:name="Table List 4" w:semiHidden="1" w:unhideWhenUsed="1"/>
-    <w:lsdException w:name="Table List 5" w:semiHidden="1" w:unhideWhenUsed="1"/>
-    <w:lsdException w:name="Table List 6" w:semiHidden="1" w:unhideWhenUsed="1"/>
-    <w:lsdException w:name="Table List 7" w:semiHidden="1" w:unhideWhenUsed="1"/>
-    <w:lsdException w:name="Table List 8" w:semiHidden="1" w:unhideWhenUsed="1"/>
-    <w:lsdException w:name="Table 3D effects 1" w:semiHidden="1" w:unhideWhenUsed="1"/>
-    <w:lsdException w:name="Table 3D effects 2" w:semiHidden="1" w:unhideWhenUsed="1"/>
-    <w:lsdException w:name="Table 3D effects 3" w:semiHidden="1" w:unhideWhenUsed="1"/>
-    <w:lsdException w:name="Table Contemporary" w:semiHidden="1" w:unhideWhenUsed="1"/>
-    <w:lsdException w:name="Table Elegant" w:semiHidden="1" w:unhideWhenUsed="1"/>
-    <w:lsdException w:name="Table Professional" w:semiHidden="1" w:unhideWhenUsed="1"/>
-    <w:lsdException w:name="Table Subtle 1" w:semiHidden="1" w:unhideWhenUsed="1"/>
-    <w:lsdException w:name="Table Subtle 2" w:semiHidden="1" w:unhideWhenUsed="1"/>
-    <w:lsdException w:name="Table Web 1" w:semiHidden="1" w:unhideWhenUsed="1"/>
-    <w:lsdException w:name="Table Web 2" w:semiHidden="1" w:unhideWhenUsed="1"/>
-    <w:lsdException w:name="Table Web 3" w:semiHidden="1" w:unhideWhenUsed="1"/>
-    <w:lsdException w:name="Balloon Text" w:semiHidden="1" w:unhideWhenUsed="1"/>
-    <w:lsdException w:name="Table Grid" w:uiPriority="59"/>
-    <w:lsdException w:name="Table Theme" w:semiHidden="1" w:unhideWhenUsed="1"/>
-    <w:lsdException w:name="Placeholder Text" w:semiHidden="1"/>
-    <w:lsdException w:name="No Spacing" w:uiPriority="1" w:qFormat="1"/>
-    <w:lsdException w:name="Light Shading" w:uiPriority="60"/>
-    <w:lsdException w:name="Light List" w:uiPriority="61"/>
-    <w:lsdException w:name="Light Grid" w:uiPriority="62"/>
-    <w:lsdException w:name="Medium Shading 1" w:uiPriority="63"/>
-    <w:lsdException w:name="Medium Shading 2" w:uiPriority="64"/>
-    <w:lsdException w:name="Medium List 1" w:uiPriority="65"/>
-    <w:lsdException w:name="Medium List 2" w:uiPriority="66"/>
-    <w:lsdException w:name="Medium Grid 1" w:uiPriority="67"/>
-    <w:lsdException w:name="Medium Grid 2" w:uiPriority="68"/>
-    <w:lsdException w:name="Medium Grid 3" w:uiPriority="69"/>
-    <w:lsdException w:name="Dark List" w:uiPriority="70"/>
-    <w:lsdException w:name="Colorful Shading" w:uiPriority="71"/>
-    <w:lsdException w:name="Colorful List" w:uiPriority="72"/>
-    <w:lsdException w:name="Colorful Grid" w:uiPriority="73"/>
-    <w:lsdException w:name="Light Shading Accent 1" w:uiPriority="60"/>
-    <w:lsdException w:name="Light List Accent 1" w:uiPriority="61"/>
-    <w:lsdException w:name="Light Grid Accent 1" w:uiPriority="62"/>
-    <w:lsdException w:name="Medium Shading 1 Accent 1" w:uiPriority="63"/>
-    <w:lsdException w:name="Medium Shading 2 Accent 1" w:uiPriority="64"/>
-    <w:lsdException w:name="Medium List 1 Accent 1" w:uiPriority="65"/>
-    <w:lsdException w:name="Revision" w:semiHidden="1"/>
-    <w:lsdException w:name="List Paragraph" w:uiPriority="34" w:qFormat="1"/>
-    <w:lsdException w:name="Quote" w:uiPriority="29" w:qFormat="1"/>
-    <w:lsdException w:name="Intense Quote" w:uiPriority="30" w:qFormat="1"/>
-    <w:lsdException w:name="Medium List 2 Accent 1" w:uiPriority="66"/>
-    <w:lsdException w:name="Medium Grid 1 Accent 1" w:uiPriority="67"/>
-    <w:lsdException w:name="Medium Grid 2 Accent 1" w:uiPriority="68"/>
-    <w:lsdException w:name="Medium Grid 3 Accent 1" w:uiPriority="69"/>
-    <w:lsdException w:name="Dark List Accent 1" w:uiPriority="70"/>
-    <w:lsdException w:name="Colorful Shading Accent 1" w:uiPriority="71"/>
-    <w:lsdException w:name="Colorful List Accent 1" w:uiPriority="72"/>
-    <w:lsdException w:name="Colorful Grid Accent 1" w:uiPriority="73"/>
-    <w:lsdException w:name="Light Shading Accent 2" w:uiPriority="60"/>
-    <w:lsdException w:name="Light List Accent 2" w:uiPriority="61"/>
-    <w:lsdException w:name="Light Grid Accent 2" w:uiPriority="62"/>
-    <w:lsdException w:name="Medium Shading 1 Accent 2" w:uiPriority="63"/>
-    <w:lsdException w:name="Medium Shading 2 Accent 2" w:uiPriority="64"/>
-    <w:lsdException w:name="Medium List 1 Accent 2" w:uiPriority="65"/>
-    <w:lsdException w:name="Medium List 2 Accent 2" w:uiPriority="66"/>
-    <w:lsdException w:name="Medium Grid 1 Accent 2" w:uiPriority="67"/>
-    <w:lsdException w:name="Medium Grid 2 Accent 2" w:uiPriority="68"/>
-    <w:lsdException w:name="Medium Grid 3 Accent 2" w:uiPriority="69"/>
-    <w:lsdException w:name="Dark List Accent 2" w:uiPriority="70"/>
-    <w:lsdException w:name="Colorful Shading Accent 2" w:uiPriority="71"/>
-    <w:lsdException w:name="Colorful List Accent 2" w:uiPriority="72"/>
-    <w:lsdException w:name="Colorful Grid Accent 2" w:uiPriority="73"/>
-    <w:lsdException w:name="Light Shading Accent 3" w:uiPriority="60"/>
-    <w:lsdException w:name="Light List Accent 3" w:uiPriority="61"/>
-    <w:lsdException w:name="Light Grid Accent 3" w:uiPriority="62"/>
-    <w:lsdException w:name="Medium Shading 1 Accent 3" w:uiPriority="63"/>
-    <w:lsdException w:name="Medium Shading 2 Accent 3" w:uiPriority="64"/>
-    <w:lsdException w:name="Medium List 1 Accent 3" w:uiPriority="65"/>
-    <w:lsdException w:name="Medium List 2 Accent 3" w:uiPriority="66"/>
-    <w:lsdException w:name="Medium Grid 1 Accent 3" w:uiPriority="67"/>
-    <w:lsdException w:name="Medium Grid 2 Accent 3" w:uiPriority="68"/>
-    <w:lsdException w:name="Medium Grid 3 Accent 3" w:uiPriority="69"/>
-    <w:lsdException w:name="Dark List Accent 3" w:uiPriority="70"/>
-    <w:lsdException w:name="Colorful Shading Accent 3" w:uiPriority="71"/>
-    <w:lsdException w:name="Colorful List Accent 3" w:uiPriority="72"/>
-    <w:lsdException w:name="Colorful Grid Accent 3" w:uiPriority="73"/>
-    <w:lsdException w:name="Light Shading Accent 4" w:uiPriority="60"/>
-    <w:lsdException w:name="Light List Accent 4" w:uiPriority="61"/>
-    <w:lsdException w:name="Light Grid Accent 4" w:uiPriority="62"/>
-    <w:lsdException w:name="Medium Shading 1 Accent 4" w:uiPriority="63"/>
-    <w:lsdException w:name="Medium Shading 2 Accent 4" w:uiPriority="64"/>
-    <w:lsdException w:name="Medium List 1 Accent 4" w:uiPriority="65"/>
-    <w:lsdException w:name="Medium List 2 Accent 4" w:uiPriority="66"/>
-    <w:lsdException w:name="Medium Grid 1 Accent 4" w:uiPriority="67"/>
-    <w:lsdException w:name="Medium Grid 2 Accent 4" w:uiPriority="68"/>
-    <w:lsdException w:name="Medium Grid 3 Accent 4" w:uiPriority="69"/>
-    <w:lsdException w:name="Dark List Accent 4" w:uiPriority="70"/>
-    <w:lsdException w:name="Colorful Shading Accent 4" w:uiPriority="71"/>
-    <w:lsdException w:name="Colorful List Accent 4" w:uiPriority="72"/>
-    <w:lsdException w:name="Colorful Grid Accent 4" w:uiPriority="73"/>
-    <w:lsdException w:name="Light Shading Accent 5" w:uiPriority="60"/>
-    <w:lsdException w:name="Light List Accent 5" w:uiPriority="61"/>
-    <w:lsdException w:name="Light Grid Accent 5" w:uiPriority="62"/>
-    <w:lsdException w:name="Medium Shading 1 Accent 5" w:uiPriority="63"/>
-    <w:lsdException w:name="Medium Shading 2 Accent 5" w:uiPriority="64"/>
-    <w:lsdException w:name="Medium List 1 Accent 5" w:uiPriority="65"/>
-    <w:lsdException w:name="Medium List 2 Accent 5" w:uiPriority="66"/>
-    <w:lsdException w:name="Medium Grid 1 Accent 5" w:uiPriority="67"/>
-    <w:lsdException w:name="Medium Grid 2 Accent 5" w:uiPriority="68"/>
-    <w:lsdException w:name="Medium Grid 3 Accent 5" w:uiPriority="69"/>
-    <w:lsdException w:name="Dark List Accent 5" w:uiPriority="70"/>
-    <w:lsdException w:name="Colorful Shading Accent 5" w:uiPriority="71"/>
-    <w:lsdException w:name="Colorful List Accent 5" w:uiPriority="72"/>
-    <w:lsdException w:name="Colorful Grid Accent 5" w:uiPriority="73"/>
-    <w:lsdException w:name="Light Shading Accent 6" w:uiPriority="60"/>
-    <w:lsdException w:name="Light List Accent 6" w:uiPriority="61"/>
-    <w:lsdException w:name="Light Grid Accent 6" w:uiPriority="62"/>
-    <w:lsdException w:name="Medium Shading 1 Accent 6" w:uiPriority="63"/>
-    <w:lsdException w:name="Medium Shading 2 Accent 6" w:uiPriority="64"/>
-    <w:lsdException w:name="Medium List 1 Accent 6" w:uiPriority="65"/>
-    <w:lsdException w:name="Medium List 2 Accent 6" w:uiPriority="66"/>
-    <w:lsdException w:name="Medium Grid 1 Accent 6" w:uiPriority="67"/>
-    <w:lsdException w:name="Medium Grid 2 Accent 6" w:uiPriority="68"/>
-    <w:lsdException w:name="Medium Grid 3 Accent 6" w:uiPriority="69"/>
-    <w:lsdException w:name="Dark List Accent 6" w:uiPriority="70"/>
-    <w:lsdException w:name="Colorful Shading Accent 6" w:uiPriority="71"/>
-    <w:lsdException w:name="Colorful List Accent 6" w:uiPriority="72"/>
-    <w:lsdException w:name="Colorful Grid Accent 6" w:uiPriority="73"/>
-    <w:lsdException w:name="Subtle Emphasis" w:uiPriority="19" w:qFormat="1"/>
-    <w:lsdException w:name="Intense Emphasis" w:uiPriority="21" w:qFormat="1"/>
-    <w:lsdException w:name="Subtle Reference" w:uiPriority="31" w:qFormat="1"/>
-    <w:lsdException w:name="Intense Reference" w:uiPriority="32" w:qFormat="1"/>
-    <w:lsdException w:name="Book Title" w:uiPriority="33" w:qFormat="1"/>
-    <w:lsdException w:name="Bibliography" w:semiHidden="1" w:uiPriority="37" w:unhideWhenUsed="1"/>
-    <w:lsdException w:name="TOC Heading" w:semiHidden="1" w:uiPriority="39" w:unhideWhenUsed="1" w:qFormat="1"/>
-    <w:lsdException w:name="Plain Table 1" w:uiPriority="41"/>
-    <w:lsdException w:name="Plain Table 2" w:uiPriority="42"/>
-    <w:lsdException w:name="Plain Table 3" w:uiPriority="43"/>
-    <w:lsdException w:name="Plain Table 4" w:uiPriority="44"/>
-    <w:lsdException w:name="Plain Table 5" w:uiPriority="45"/>
-    <w:lsdException w:name="Grid Table Light" w:uiPriority="40"/>
-    <w:lsdException w:name="Grid Table 1 Light" w:uiPriority="46"/>
-    <w:lsdException w:name="Grid Table 2" w:uiPriority="47"/>
-    <w:lsdException w:name="Grid Table 3" w:uiPriority="48"/>
-    <w:lsdException w:name="Grid Table 4" w:uiPriority="49"/>
-    <w:lsdException w:name="Grid Table 5 Dark" w:uiPriority="50"/>
-    <w:lsdException w:name="Grid Table 6 Colorful" w:uiPriority="51"/>
-    <w:lsdException w:name="Grid Table 7 Colorful" w:uiPriority="52"/>
-    <w:lsdException w:name="Grid Table 1 Light Accent 1" w:uiPriority="46"/>
-    <w:lsdException w:name="Grid Table 2 Accent 1" w:uiPriority="47"/>
-    <w:lsdException w:name="Grid Table 3 Accent 1" w:uiPriority="48"/>
-    <w:lsdException w:name="Grid Table 4 Accent 1" w:uiPriority="49"/>
-    <w:lsdException w:name="Grid Table 5 Dark Accent 1" w:uiPriority="50"/>
-    <w:lsdException w:name="Grid Table 6 Colorful Accent 1" w:uiPriority="51"/>
-    <w:lsdException w:name="Grid Table 7 Colorful Accent 1" w:uiPriority="52"/>
-    <w:lsdException w:name="Grid Table 1 Light Accent 2" w:uiPriority="46"/>
-    <w:lsdException w:name="Grid Table 2 Accent 2" w:uiPriority="47"/>
-    <w:lsdException w:name="Grid Table 3 Accent 2" w:uiPriority="48"/>
-    <w:lsdException w:name="Grid Table 4 Accent 2" w:uiPriority="49"/>
-    <w:lsdException w:name="Grid Table 5 Dark Accent 2" w:uiPriority="50"/>
-    <w:lsdException w:name="Grid Table 6 Colorful Accent 2" w:uiPriority="51"/>
-    <w:lsdException w:name="Grid Table 7 Colorful Accent 2" w:uiPriority="52"/>
-    <w:lsdException w:name="Grid Table 1 Light Accent 3" w:uiPriority="46"/>
-    <w:lsdException w:name="Grid Table 2 Accent 3" w:uiPriority="47"/>
-    <w:lsdException w:name="Grid Table 3 Accent 3" w:uiPriority="48"/>
-    <w:lsdException w:name="Grid Table 4 Accent 3" w:uiPriority="49"/>
-    <w:lsdException w:name="Grid Table 5 Dark Accent 3" w:uiPriority="50"/>
-    <w:lsdException w:name="Grid Table 6 Colorful Accent 3" w:uiPriority="51"/>
-    <w:lsdException w:name="Grid Table 7 Colorful Accent 3" w:uiPriority="52"/>
-    <w:lsdException w:name="Grid Table 1 Light Accent 4" w:uiPriority="46"/>
-    <w:lsdException w:name="Grid Table 2 Accent 4" w:uiPriority="47"/>
-    <w:lsdException w:name="Grid Table 3 Accent 4" w:uiPriority="48"/>
-    <w:lsdException w:name="Grid Table 4 Accent 4" w:uiPriority="49"/>
-    <w:lsdException w:name="Grid Table 5 Dark Accent 4" w:uiPriority="50"/>
-    <w:lsdException w:name="Grid Table 6 Colorful Accent 4" w:uiPriority="51"/>
-    <w:lsdException w:name="Grid Table 7 Colorful Accent 4" w:uiPriority="52"/>
-    <w:lsdException w:name="Grid Table 1 Light Accent 5" w:uiPriority="46"/>
-    <w:lsdException w:name="Grid Table 2 Accent 5" w:uiPriority="47"/>
-    <w:lsdException w:name="Grid Table 3 Accent 5" w:uiPriority="48"/>
-    <w:lsdException w:name="Grid Table 4 Accent 5" w:uiPriority="49"/>
-    <w:lsdException w:name="Grid Table 5 Dark Accent 5" w:uiPriority="50"/>
-    <w:lsdException w:name="Grid Table 6 Colorful Accent 5" w:uiPriority="51"/>
-    <w:lsdException w:name="Grid Table 7 Colorful Accent 5" w:uiPriority="52"/>
-    <w:lsdException w:name="Grid Table 1 Light Accent 6" w:uiPriority="46"/>
-    <w:lsdException w:name="Grid Table 2 Accent 6" w:uiPriority="47"/>
-    <w:lsdException w:name="Grid Table 3 Accent 6" w:uiPriority="48"/>
-    <w:lsdException w:name="Grid Table 4 Accent 6" w:uiPriority="49"/>
-    <w:lsdException w:name="Grid Table 5 Dark Accent 6" w:uiPriority="50"/>
-    <w:lsdException w:name="Grid Table 6 Colorful Accent 6" w:uiPriority="51"/>
-    <w:lsdException w:name="Grid Table 7 Colorful Accent 6" w:uiPriority="52"/>
-    <w:lsdException w:name="List Table 1 Light" w:uiPriority="46"/>
-    <w:lsdException w:name="List Table 2" w:uiPriority="47"/>
-    <w:lsdException w:name="List Table 3" w:uiPriority="48"/>
-    <w:lsdException w:name="List Table 4" w:uiPriority="49"/>
-    <w:lsdException w:name="List Table 5 Dark" w:uiPriority="50"/>
-    <w:lsdException w:name="List Table 6 Colorful" w:uiPriority="51"/>
-    <w:lsdException w:name="List Table 7 Colorful" w:uiPriority="52"/>
-    <w:lsdException w:name="List Table 1 Light Accent 1" w:uiPriority="46"/>
-    <w:lsdException w:name="List Table 2 Accent 1" w:uiPriority="47"/>
-    <w:lsdException w:name="List Table 3 Accent 1" w:uiPriority="48"/>
-    <w:lsdException w:name="List Table 4 Accent 1" w:uiPriority="49"/>
-    <w:lsdException w:name="List Table 5 Dark Accent 1" w:uiPriority="50"/>
-    <w:lsdException w:name="List Table 6 Colorful Accent 1" w:uiPriority="51"/>
-    <w:lsdException w:name="List Table 7 Colorful Accent 1" w:uiPriority="52"/>
-    <w:lsdException w:name="List Table 1 Light Accent 2" w:uiPriority="46"/>
-    <w:lsdException w:name="List Table 2 Accent 2" w:uiPriority="47"/>
-    <w:lsdException w:name="List Table 3 Accent 2" w:uiPriority="48"/>
-    <w:lsdException w:name="List Table 4 Accent 2" w:uiPriority="49"/>
-    <w:lsdException w:name="List Table 5 Dark Accent 2" w:uiPriority="50"/>
-    <w:lsdException w:name="List Table 6 Colorful Accent 2" w:uiPriority="51"/>
-    <w:lsdException w:name="List Table 7 Colorful Accent 2" w:uiPriority="52"/>
-    <w:lsdException w:name="List Table 1 Light Accent 3" w:uiPriority="46"/>
-    <w:lsdException w:name="List Table 2 Accent 3" w:uiPriority="47"/>
-    <w:lsdException w:name="List Table 3 Accent 3" w:uiPriority="48"/>
-    <w:lsdException w:name="List Table 4 Accent 3" w:uiPriority="49"/>
-    <w:lsdException w:name="List Table 5 Dark Accent 3" w:uiPriority="50"/>
-    <w:lsdException w:name="List Table 6 Colorful Accent 3" w:uiPriority="51"/>
-    <w:lsdException w:name="List Table 7 Colorful Accent 3" w:uiPriority="52"/>
-    <w:lsdException w:name="List Table 1 Light Accent 4" w:uiPriority="46"/>
-    <w:lsdException w:name="List Table 2 Accent 4" w:uiPriority="47"/>
-    <w:lsdException w:name="List Table 3 Accent 4" w:uiPriority="48"/>
-    <w:lsdException w:name="List Table 4 Accent 4" w:uiPriority="49"/>
-    <w:lsdException w:name="List Table 5 Dark Accent 4" w:uiPriority="50"/>
-    <w:lsdException w:name="List Table 6 Colorful Accent 4" w:uiPriority="51"/>
-    <w:lsdException w:name="List Table 7 Colorful Accent 4" w:uiPriority="52"/>
-    <w:lsdException w:name="List Table 1 Light Accent 5" w:uiPriority="46"/>
-    <w:lsdException w:name="List Table 2 Accent 5" w:uiPriority="47"/>
-    <w:lsdException w:name="List Table 3 Accent 5" w:uiPriority="48"/>
-    <w:lsdException w:name="List Table 4 Accent 5" w:uiPriority="49"/>
-    <w:lsdException w:name="List Table 5 Dark Accent 5" w:uiPriority="50"/>
-    <w:lsdException w:name="List Table 6 Colorful Accent 5" w:uiPriority="51"/>
-    <w:lsdException w:name="List Table 7 Colorful Accent 5" w:uiPriority="52"/>
-    <w:lsdException w:name="List Table 1 Light Accent 6" w:uiPriority="46"/>
-    <w:lsdException w:name="List Table 2 Accent 6" w:uiPriority="47"/>
-    <w:lsdException w:name="List Table 3 Accent 6" w:uiPriority="48"/>
-    <w:lsdException w:name="List Table 4 Accent 6" w:uiPriority="49"/>
-    <w:lsdException w:name="List Table 5 Dark Accent 6" w:uiPriority="50"/>
-    <w:lsdException w:name="List Table 6 Colorful Accent 6" w:uiPriority="51"/>
-    <w:lsdException w:name="List Table 7 Colorful Accent 6" w:uiPriority="52"/>
+  <w:latentStyles w:defLockedState="0" w:defUIPriority="99" w:defSemiHidden="1" w:defUnhideWhenUsed="1" w:defQFormat="0" w:count="267">
+    <w:lsdException w:name="Normal" w:semiHidden="0" w:uiPriority="0" w:unhideWhenUsed="0" w:qFormat="1"/>
+    <w:lsdException w:name="heading 1" w:semiHidden="0" w:uiPriority="9" w:unhideWhenUsed="0" w:qFormat="1"/>
+    <w:lsdException w:name="heading 2" w:uiPriority="9" w:qFormat="1"/>
+    <w:lsdException w:name="heading 3" w:uiPriority="9" w:qFormat="1"/>
+    <w:lsdException w:name="heading 4" w:uiPriority="9" w:qFormat="1"/>
+    <w:lsdException w:name="heading 5" w:uiPriority="9" w:qFormat="1"/>
+    <w:lsdException w:name="heading 6" w:uiPriority="9" w:qFormat="1"/>
+    <w:lsdException w:name="heading 7" w:uiPriority="9" w:qFormat="1"/>
+    <w:lsdException w:name="heading 8" w:uiPriority="9" w:qFormat="1"/>
+    <w:lsdException w:name="heading 9" w:uiPriority="9" w:qFormat="1"/>
+    <w:lsdException w:name="toc 1" w:uiPriority="39"/>
+    <w:lsdException w:name="toc 2" w:uiPriority="39"/>
+    <w:lsdException w:name="toc 3" w:uiPriority="39"/>
+    <w:lsdException w:name="toc 4" w:uiPriority="39"/>
+    <w:lsdException w:name="toc 5" w:uiPriority="39"/>
+    <w:lsdException w:name="toc 6" w:uiPriority="39"/>
+    <w:lsdException w:name="toc 7" w:uiPriority="39"/>
+    <w:lsdException w:name="toc 8" w:uiPriority="39"/>
+    <w:lsdException w:name="toc 9" w:uiPriority="39"/>
+    <w:lsdException w:name="caption" w:uiPriority="35"/>
+    <w:lsdException w:name="Title" w:semiHidden="0" w:uiPriority="10" w:unhideWhenUsed="0" w:qFormat="1"/>
+    <w:lsdException w:name="Default Paragraph Font" w:uiPriority="1"/>
+    <w:lsdException w:name="Subtitle" w:semiHidden="0" w:uiPriority="11" w:unhideWhenUsed="0" w:qFormat="1"/>
+    <w:lsdException w:name="Strong" w:semiHidden="0" w:uiPriority="22" w:unhideWhenUsed="0" w:qFormat="1"/>
+    <w:lsdException w:name="Emphasis" w:semiHidden="0" w:uiPriority="20" w:unhideWhenUsed="0" w:qFormat="1"/>
+    <w:lsdException w:name="Table Grid" w:semiHidden="0" w:uiPriority="59" w:unhideWhenUsed="0"/>
+    <w:lsdException w:name="Placeholder Text" w:unhideWhenUsed="0"/>
+    <w:lsdException w:name="No Spacing" w:semiHidden="0" w:uiPriority="1" w:unhideWhenUsed="0" w:qFormat="1"/>
+    <w:lsdException w:name="Light Shading" w:semiHidden="0" w:uiPriority="60" w:unhideWhenUsed="0"/>
+    <w:lsdException w:name="Light List" w:semiHidden="0" w:uiPriority="61" w:unhideWhenUsed="0"/>
+    <w:lsdException w:name="Light Grid" w:semiHidden="0" w:uiPriority="62" w:unhideWhenUsed="0"/>
+    <w:lsdException w:name="Medium Shading 1" w:semiHidden="0" w:uiPriority="63" w:unhideWhenUsed="0"/>
+    <w:lsdException w:name="Medium Shading 2" w:semiHidden="0" w:uiPriority="64" w:unhideWhenUsed="0"/>
+    <w:lsdException w:name="Medium List 1" w:semiHidden="0" w:uiPriority="65" w:unhideWhenUsed="0"/>
+    <w:lsdException w:name="Medium List 2" w:semiHidden="0" w:uiPriority="66" w:unhideWhenUsed="0"/>
+    <w:lsdException w:name="Medium Grid 1" w:semiHidden="0" w:uiPriority="67" w:unhideWhenUsed="0"/>
+    <w:lsdException w:name="Medium Grid 2" w:semiHidden="0" w:uiPriority="68" w:unhideWhenUsed="0"/>
+    <w:lsdException w:name="Medium Grid 3" w:semiHidden="0" w:uiPriority="69" w:unhideWhenUsed="0"/>
+    <w:lsdException w:name="Dark List" w:semiHidden="0" w:uiPriority="70" w:unhideWhenUsed="0"/>
+    <w:lsdException w:name="Colorful Shading" w:semiHidden="0" w:uiPriority="71" w:unhideWhenUsed="0"/>
+    <w:lsdException w:name="Colorful List" w:semiHidden="0" w:uiPriority="72" w:unhideWhenUsed="0"/>
+    <w:lsdException w:name="Colorful Grid" w:semiHidden="0" w:uiPriority="73" w:unhideWhenUsed="0"/>
+    <w:lsdException w:name="Light Shading Accent 1" w:semiHidden="0" w:uiPriority="60" w:unhideWhenUsed="0"/>
+    <w:lsdException w:name="Light List Accent 1" w:semiHidden="0" w:uiPriority="61" w:unhideWhenUsed="0"/>
+    <w:lsdException w:name="Light Grid Accent 1" w:semiHidden="0" w:uiPriority="62" w:unhideWhenUsed="0"/>
+    <w:lsdException w:name="Medium Shading 1 Accent 1" w:semiHidden="0" w:uiPriority="63" w:unhideWhenUsed="0"/>
+    <w:lsdException w:name="Medium Shading 2 Accent 1" w:semiHidden="0" w:uiPriority="64" w:unhideWhenUsed="0"/>
+    <w:lsdException w:name="Medium List 1 Accent 1" w:semiHidden="0" w:uiPriority="65" w:unhideWhenUsed="0"/>
+    <w:lsdException w:name="Revision" w:unhideWhenUsed="0"/>
+    <w:lsdException w:name="List Paragraph" w:semiHidden="0" w:uiPriority="34" w:unhideWhenUsed="0" w:qFormat="1"/>
+    <w:lsdException w:name="Quote" w:semiHidden="0" w:uiPriority="29" w:unhideWhenUsed="0" w:qFormat="1"/>
+    <w:lsdException w:name="Intense Quote" w:semiHidden="0" w:uiPriority="30" w:unhideWhenUsed="0" w:qFormat="1"/>
+    <w:lsdException w:name="Medium List 2 Accent 1" w:semiHidden="0" w:uiPriority="66" w:unhideWhenUsed="0"/>
+    <w:lsdException w:name="Medium Grid 1 Accent 1" w:semiHidden="0" w:uiPriority="67" w:unhideWhenUsed="0"/>
+    <w:lsdException w:name="Medium Grid 2 Accent 1" w:semiHidden="0" w:uiPriority="68" w:unhideWhenUsed="0"/>
+    <w:lsdException w:name="Medium Grid 3 Accent 1" w:semiHidden="0" w:uiPriority="69" w:unhideWhenUsed="0"/>
+    <w:lsdException w:name="Dark List Accent 1" w:semiHidden="0" w:uiPriority="70" w:unhideWhenUsed="0"/>
+    <w:lsdException w:name="Colorful Shading Accent 1" w:semiHidden="0" w:uiPriority="71" w:unhideWhenUsed="0"/>
+    <w:lsdException w:name="Colorful List Accent 1" w:semiHidden="0" w:uiPriority="72" w:unhideWhenUsed="0"/>
+    <w:lsdException w:name="Colorful Grid Accent 1" w:semiHidden="0" w:uiPriority="73" w:unhideWhenUsed="0"/>
+    <w:lsdException w:name="Light Shading Accent 2" w:semiHidden="0" w:uiPriority="60" w:unhideWhenUsed="0"/>
+    <w:lsdException w:name="Light List Accent 2" w:semiHidden="0" w:uiPriority="61" w:unhideWhenUsed="0"/>
+    <w:lsdException w:name="Light Grid Accent 2" w:semiHidden="0" w:uiPriority="62" w:unhideWhenUsed="0"/>
+    <w:lsdException w:name="Medium Shading 1 Accent 2" w:semiHidden="0" w:uiPriority="63" w:unhideWhenUsed="0"/>
+    <w:lsdException w:name="Medium Shading 2 Accent 2" w:semiHidden="0" w:uiPriority="64" w:unhideWhenUsed="0"/>
+    <w:lsdException w:name="Medium List 1 Accent 2" w:semiHidden="0" w:uiPriority="65" w:unhideWhenUsed="0"/>
+    <w:lsdException w:name="Medium List 2 Accent 2" w:semiHidden="0" w:uiPriority="66" w:unhideWhenUsed="0"/>
+    <w:lsdException w:name="Medium Grid 1 Accent 2" w:semiHidden="0" w:uiPriority="67" w:unhideWhenUsed="0"/>
+    <w:lsdException w:name="Medium Grid 2 Accent 2" w:semiHidden="0" w:uiPriority="68" w:unhideWhenUsed="0"/>
+    <w:lsdException w:name="Medium Grid 3 Accent 2" w:semiHidden="0" w:uiPriority="69" w:unhideWhenUsed="0"/>
+    <w:lsdException w:name="Dark List Accent 2" w:semiHidden="0" w:uiPriority="70" w:unhideWhenUsed="0"/>
+    <w:lsdException w:name="Colorful Shading Accent 2" w:semiHidden="0" w:uiPriority="71" w:unhideWhenUsed="0"/>
+    <w:lsdException w:name="Colorful List Accent 2" w:semiHidden="0" w:uiPriority="72" w:unhideWhenUsed="0"/>
+    <w:lsdException w:name="Colorful Grid Accent 2" w:semiHidden="0" w:uiPriority="73" w:unhideWhenUsed="0"/>
+    <w:lsdException w:name="Light Shading Accent 3" w:semiHidden="0" w:uiPriority="60" w:unhideWhenUsed="0"/>
+    <w:lsdException w:name="Light List Accent 3" w:semiHidden="0" w:uiPriority="61" w:unhideWhenUsed="0"/>
+    <w:lsdException w:name="Light Grid Accent 3" w:semiHidden="0" w:uiPriority="62" w:unhideWhenUsed="0"/>
+    <w:lsdException w:name="Medium Shading 1 Accent 3" w:semiHidden="0" w:uiPriority="63" w:unhideWhenUsed="0"/>
+    <w:lsdException w:name="Medium Shading 2 Accent 3" w:semiHidden="0" w:uiPriority="64" w:unhideWhenUsed="0"/>
+    <w:lsdException w:name="Medium List 1 Accent 3" w:semiHidden="0" w:uiPriority="65" w:unhideWhenUsed="0"/>
+    <w:lsdException w:name="Medium List 2 Accent 3" w:semiHidden="0" w:uiPriority="66" w:unhideWhenUsed="0"/>
+    <w:lsdException w:name="Medium Grid 1 Accent 3" w:semiHidden="0" w:uiPriority="67" w:unhideWhenUsed="0"/>
+    <w:lsdException w:name="Medium Grid 2 Accent 3" w:semiHidden="0" w:uiPriority="68" w:unhideWhenUsed="0"/>
+    <w:lsdException w:name="Medium Grid 3 Accent 3" w:semiHidden="0" w:uiPriority="69" w:unhideWhenUsed="0"/>
+    <w:lsdException w:name="Dark List Accent 3" w:semiHidden="0" w:uiPriority="70" w:unhideWhenUsed="0"/>
+    <w:lsdException w:name="Colorful Shading Accent 3" w:semiHidden="0" w:uiPriority="71" w:unhideWhenUsed="0"/>
+    <w:lsdException w:name="Colorful List Accent 3" w:semiHidden="0" w:uiPriority="72" w:unhideWhenUsed="0"/>
+    <w:lsdException w:name="Colorful Grid Accent 3" w:semiHidden="0" w:uiPriority="73" w:unhideWhenUsed="0"/>
+    <w:lsdException w:name="Light Shading Accent 4" w:semiHidden="0" w:uiPriority="60" w:unhideWhenUsed="0"/>
+    <w:lsdException w:name="Light List Accent 4" w:semiHidden="0" w:uiPriority="61" w:unhideWhenUsed="0"/>
+    <w:lsdException w:name="Light Grid Accent 4" w:semiHidden="0" w:uiPriority="62" w:unhideWhenUsed="0"/>
+    <w:lsdException w:name="Medium Shading 1 Accent 4" w:semiHidden="0" w:uiPriority="63" w:unhideWhenUsed="0"/>
+    <w:lsdException w:name="Medium Shading 2 Accent 4" w:semiHidden="0" w:uiPriority="64" w:unhideWhenUsed="0"/>
+    <w:lsdException w:name="Medium List 1 Accent 4" w:semiHidden="0" w:uiPriority="65" w:unhideWhenUsed="0"/>
+    <w:lsdException w:name="Medium List 2 Accent 4" w:semiHidden="0" w:uiPriority="66" w:unhideWhenUsed="0"/>
+    <w:lsdException w:name="Medium Grid 1 Accent 4" w:semiHidden="0" w:uiPriority="67" w:unhideWhenUsed="0"/>
+    <w:lsdException w:name="Medium Grid 2 Accent 4" w:semiHidden="0" w:uiPriority="68" w:unhideWhenUsed="0"/>
+    <w:lsdException w:name="Medium Grid 3 Accent 4" w:semiHidden="0" w:uiPriority="69" w:unhideWhenUsed="0"/>
+    <w:lsdException w:name="Dark List Accent 4" w:semiHidden="0" w:uiPriority="70" w:unhideWhenUsed="0"/>
+    <w:lsdException w:name="Colorful Shading Accent 4" w:semiHidden="0" w:uiPriority="71" w:unhideWhenUsed="0"/>
+    <w:lsdException w:name="Colorful List Accent 4" w:semiHidden="0" w:uiPriority="72" w:unhideWhenUsed="0"/>
+    <w:lsdException w:name="Colorful Grid Accent 4" w:semiHidden="0" w:uiPriority="73" w:unhideWhenUsed="0"/>
+    <w:lsdException w:name="Light Shading Accent 5" w:semiHidden="0" w:uiPriority="60" w:unhideWhenUsed="0"/>
+    <w:lsdException w:name="Light List Accent 5" w:semiHidden="0" w:uiPriority="61" w:unhideWhenUsed="0"/>
+    <w:lsdException w:name="Light Grid Accent 5" w:semiHidden="0" w:uiPriority="62" w:unhideWhenUsed="0"/>
+    <w:lsdException w:name="Medium Shading 1 Accent 5" w:semiHidden="0" w:uiPriority="63" w:unhideWhenUsed="0"/>
+    <w:lsdException w:name="Medium Shading 2 Accent 5" w:semiHidden="0" w:uiPriority="64" w:unhideWhenUsed="0"/>
+    <w:lsdException w:name="Medium List 1 Accent 5" w:semiHidden="0" w:uiPriority="65" w:unhideWhenUsed="0"/>
+    <w:lsdException w:name="Medium List 2 Accent 5" w:semiHidden="0" w:uiPriority="66" w:unhideWhenUsed="0"/>
+    <w:lsdException w:name="Medium Grid 1 Accent 5" w:semiHidden="0" w:uiPriority="67" w:unhideWhenUsed="0"/>
+    <w:lsdException w:name="Medium Grid 2 Accent 5" w:semiHidden="0" w:uiPriority="68" w:unhideWhenUsed="0"/>
+    <w:lsdException w:name="Medium Grid 3 Accent 5" w:semiHidden="0" w:uiPriority="69" w:unhideWhenUsed="0"/>
+    <w:lsdException w:name="Dark List Accent 5" w:semiHidden="0" w:uiPriority="70" w:unhideWhenUsed="0"/>
+    <w:lsdException w:name="Colorful Shading Accent 5" w:semiHidden="0" w:uiPriority="71" w:unhideWhenUsed="0"/>
+    <w:lsdException w:name="Colorful List Accent 5" w:semiHidden="0" w:uiPriority="72" w:unhideWhenUsed="0"/>
+    <w:lsdException w:name="Colorful Grid Accent 5" w:semiHidden="0" w:uiPriority="73" w:unhideWhenUsed="0"/>
+    <w:lsdException w:name="Light Shading Accent 6" w:semiHidden="0" w:uiPriority="60" w:unhideWhenUsed="0"/>
+    <w:lsdException w:name="Light List Accent 6" w:semiHidden="0" w:uiPriority="61" w:unhideWhenUsed="0"/>
+    <w:lsdException w:name="Light Grid Accent 6" w:semiHidden="0" w:uiPriority="62" w:unhideWhenUsed="0"/>
+    <w:lsdException w:name="Medium Shading 1 Accent 6" w:semiHidden="0" w:uiPriority="63" w:unhideWhenUsed="0"/>
+    <w:lsdException w:name="Medium Shading 2 Accent 6" w:semiHidden="0" w:uiPriority="64" w:unhideWhenUsed="0"/>
+    <w:lsdException w:name="Medium List 1 Accent 6" w:semiHidden="0" w:uiPriority="65" w:unhideWhenUsed="0"/>
+    <w:lsdException w:name="Medium List 2 Accent 6" w:semiHidden="0" w:uiPriority="66" w:unhideWhenUsed="0"/>
+    <w:lsdException w:name="Medium Grid 1 Accent 6" w:semiHidden="0" w:uiPriority="67" w:unhideWhenUsed="0"/>
+    <w:lsdException w:name="Medium Grid 2 Accent 6" w:semiHidden="0" w:uiPriority="68" w:unhideWhenUsed="0"/>
+    <w:lsdException w:name="Medium Grid 3 Accent 6" w:semiHidden="0" w:uiPriority="69" w:unhideWhenUsed="0"/>
+    <w:lsdException w:name="Dark List Accent 6" w:semiHidden="0" w:uiPriority="70" w:unhideWhenUsed="0"/>
+    <w:lsdException w:name="Colorful Shading Accent 6" w:semiHidden="0" w:uiPriority="71" w:unhideWhenUsed="0"/>
+    <w:lsdException w:name="Colorful List Accent 6" w:semiHidden="0" w:uiPriority="72" w:unhideWhenUsed="0"/>
+    <w:lsdException w:name="Colorful Grid Accent 6" w:semiHidden="0" w:uiPriority="73" w:unhideWhenUsed="0"/>
+    <w:lsdException w:name="Subtle Emphasis" w:semiHidden="0" w:uiPriority="19" w:unhideWhenUsed="0" w:qFormat="1"/>
+    <w:lsdException w:name="Intense Emphasis" w:semiHidden="0" w:uiPriority="21" w:unhideWhenUsed="0" w:qFormat="1"/>
+    <w:lsdException w:name="Subtle Reference" w:semiHidden="0" w:uiPriority="31" w:unhideWhenUsed="0" w:qFormat="1"/>
+    <w:lsdException w:name="Intense Reference" w:semiHidden="0" w:uiPriority="32" w:unhideWhenUsed="0" w:qFormat="1"/>
+    <w:lsdException w:name="Book Title" w:semiHidden="0" w:uiPriority="33" w:unhideWhenUsed="0" w:qFormat="1"/>
+    <w:lsdException w:name="Bibliography" w:uiPriority="37"/>
+    <w:lsdException w:name="TOC Heading" w:uiPriority="39" w:qFormat="1"/>
   </w:latentStyles>
-  <w:style w:type="paragraph" w:default="1" w:styleId="Normal">
+  <w:style w:type="paragraph" w:default="1" w:styleId="a">
     <w:name w:val="Normal"/>
     <w:qFormat/>
     <w:rsid w:val="00E619B4"/>
   </w:style>
-  <w:style w:type="paragraph" w:styleId="Heading1">
+  <w:style w:type="paragraph" w:styleId="1">
     <w:name w:val="heading 1"/>
-    <w:basedOn w:val="Normal"/>
-    <w:next w:val="Normal"/>
-    <w:link w:val="Heading1Char"/>
+    <w:basedOn w:val="a"/>
+    <w:next w:val="a"/>
+    <w:link w:val="10"/>
     <w:uiPriority w:val="9"/>
     <w:qFormat/>
     <w:rsid w:val="00972E13"/>
@@ -31158,11 +32005,11 @@
       <w:szCs w:val="28"/>
     </w:rPr>
   </w:style>
-  <w:style w:type="paragraph" w:styleId="Heading2">
+  <w:style w:type="paragraph" w:styleId="2">
     <w:name w:val="heading 2"/>
-    <w:basedOn w:val="Normal"/>
-    <w:next w:val="Normal"/>
-    <w:link w:val="Heading2Char"/>
+    <w:basedOn w:val="a"/>
+    <w:next w:val="a"/>
+    <w:link w:val="20"/>
     <w:uiPriority w:val="9"/>
     <w:unhideWhenUsed/>
     <w:qFormat/>
@@ -31179,11 +32026,11 @@
       <w:szCs w:val="26"/>
     </w:rPr>
   </w:style>
-  <w:style w:type="paragraph" w:styleId="Heading3">
+  <w:style w:type="paragraph" w:styleId="3">
     <w:name w:val="heading 3"/>
-    <w:basedOn w:val="Normal"/>
-    <w:next w:val="Normal"/>
-    <w:link w:val="Heading3Char"/>
+    <w:basedOn w:val="a"/>
+    <w:next w:val="a"/>
+    <w:link w:val="30"/>
     <w:uiPriority w:val="9"/>
     <w:unhideWhenUsed/>
     <w:qFormat/>
@@ -31198,11 +32045,11 @@
       <w:bCs/>
     </w:rPr>
   </w:style>
-  <w:style w:type="paragraph" w:styleId="Heading4">
+  <w:style w:type="paragraph" w:styleId="4">
     <w:name w:val="heading 4"/>
-    <w:basedOn w:val="Normal"/>
-    <w:next w:val="Normal"/>
-    <w:link w:val="Heading4Char"/>
+    <w:basedOn w:val="a"/>
+    <w:next w:val="a"/>
+    <w:link w:val="40"/>
     <w:uiPriority w:val="9"/>
     <w:unhideWhenUsed/>
     <w:qFormat/>
@@ -31219,11 +32066,11 @@
       <w:iCs/>
     </w:rPr>
   </w:style>
-  <w:style w:type="paragraph" w:styleId="Heading5">
+  <w:style w:type="paragraph" w:styleId="5">
     <w:name w:val="heading 5"/>
-    <w:basedOn w:val="Normal"/>
-    <w:next w:val="Normal"/>
-    <w:link w:val="Heading5Char"/>
+    <w:basedOn w:val="a"/>
+    <w:next w:val="a"/>
+    <w:link w:val="50"/>
     <w:uiPriority w:val="9"/>
     <w:unhideWhenUsed/>
     <w:qFormat/>
@@ -31239,11 +32086,11 @@
       <w:color w:val="7F7F7F" w:themeColor="text1" w:themeTint="80"/>
     </w:rPr>
   </w:style>
-  <w:style w:type="paragraph" w:styleId="Heading6">
+  <w:style w:type="paragraph" w:styleId="6">
     <w:name w:val="heading 6"/>
-    <w:basedOn w:val="Normal"/>
-    <w:next w:val="Normal"/>
-    <w:link w:val="Heading6Char"/>
+    <w:basedOn w:val="a"/>
+    <w:next w:val="a"/>
+    <w:link w:val="60"/>
     <w:uiPriority w:val="9"/>
     <w:semiHidden/>
     <w:unhideWhenUsed/>
@@ -31262,11 +32109,11 @@
       <w:color w:val="7F7F7F" w:themeColor="text1" w:themeTint="80"/>
     </w:rPr>
   </w:style>
-  <w:style w:type="paragraph" w:styleId="Heading7">
+  <w:style w:type="paragraph" w:styleId="7">
     <w:name w:val="heading 7"/>
-    <w:basedOn w:val="Normal"/>
-    <w:next w:val="Normal"/>
-    <w:link w:val="Heading7Char"/>
+    <w:basedOn w:val="a"/>
+    <w:next w:val="a"/>
+    <w:link w:val="70"/>
     <w:uiPriority w:val="9"/>
     <w:semiHidden/>
     <w:unhideWhenUsed/>
@@ -31282,11 +32129,11 @@
       <w:iCs/>
     </w:rPr>
   </w:style>
-  <w:style w:type="paragraph" w:styleId="Heading8">
+  <w:style w:type="paragraph" w:styleId="8">
     <w:name w:val="heading 8"/>
-    <w:basedOn w:val="Normal"/>
-    <w:next w:val="Normal"/>
-    <w:link w:val="Heading8Char"/>
+    <w:basedOn w:val="a"/>
+    <w:next w:val="a"/>
+    <w:link w:val="80"/>
     <w:uiPriority w:val="9"/>
     <w:semiHidden/>
     <w:unhideWhenUsed/>
@@ -31302,11 +32149,11 @@
       <w:szCs w:val="20"/>
     </w:rPr>
   </w:style>
-  <w:style w:type="paragraph" w:styleId="Heading9">
+  <w:style w:type="paragraph" w:styleId="9">
     <w:name w:val="heading 9"/>
-    <w:basedOn w:val="Normal"/>
-    <w:next w:val="Normal"/>
-    <w:link w:val="Heading9Char"/>
+    <w:basedOn w:val="a"/>
+    <w:next w:val="a"/>
+    <w:link w:val="90"/>
     <w:uiPriority w:val="9"/>
     <w:semiHidden/>
     <w:unhideWhenUsed/>
@@ -31325,13 +32172,13 @@
       <w:szCs w:val="20"/>
     </w:rPr>
   </w:style>
-  <w:style w:type="character" w:default="1" w:styleId="DefaultParagraphFont">
+  <w:style w:type="character" w:default="1" w:styleId="a0">
     <w:name w:val="Default Paragraph Font"/>
     <w:uiPriority w:val="1"/>
     <w:semiHidden/>
     <w:unhideWhenUsed/>
   </w:style>
-  <w:style w:type="table" w:default="1" w:styleId="TableNormal">
+  <w:style w:type="table" w:default="1" w:styleId="a1">
     <w:name w:val="Normal Table"/>
     <w:uiPriority w:val="99"/>
     <w:semiHidden/>
@@ -31346,16 +32193,16 @@
       </w:tblCellMar>
     </w:tblPr>
   </w:style>
-  <w:style w:type="numbering" w:default="1" w:styleId="NoList">
+  <w:style w:type="numbering" w:default="1" w:styleId="a2">
     <w:name w:val="No List"/>
     <w:uiPriority w:val="99"/>
     <w:semiHidden/>
     <w:unhideWhenUsed/>
   </w:style>
-  <w:style w:type="character" w:customStyle="1" w:styleId="Heading1Char">
-    <w:name w:val="Heading 1 Char"/>
-    <w:basedOn w:val="DefaultParagraphFont"/>
-    <w:link w:val="Heading1"/>
+  <w:style w:type="character" w:customStyle="1" w:styleId="10">
+    <w:name w:val="Заголовок 1 Знак"/>
+    <w:basedOn w:val="a0"/>
+    <w:link w:val="1"/>
     <w:uiPriority w:val="9"/>
     <w:rsid w:val="00972E13"/>
     <w:rPr>
@@ -31366,10 +32213,10 @@
       <w:szCs w:val="28"/>
     </w:rPr>
   </w:style>
-  <w:style w:type="character" w:customStyle="1" w:styleId="Heading2Char">
-    <w:name w:val="Heading 2 Char"/>
-    <w:basedOn w:val="DefaultParagraphFont"/>
-    <w:link w:val="Heading2"/>
+  <w:style w:type="character" w:customStyle="1" w:styleId="20">
+    <w:name w:val="Заголовок 2 Знак"/>
+    <w:basedOn w:val="a0"/>
+    <w:link w:val="2"/>
     <w:uiPriority w:val="9"/>
     <w:rsid w:val="00972E13"/>
     <w:rPr>
@@ -31380,10 +32227,10 @@
       <w:szCs w:val="26"/>
     </w:rPr>
   </w:style>
-  <w:style w:type="character" w:customStyle="1" w:styleId="Heading3Char">
-    <w:name w:val="Heading 3 Char"/>
-    <w:basedOn w:val="DefaultParagraphFont"/>
-    <w:link w:val="Heading3"/>
+  <w:style w:type="character" w:customStyle="1" w:styleId="30">
+    <w:name w:val="Заголовок 3 Знак"/>
+    <w:basedOn w:val="a0"/>
+    <w:link w:val="3"/>
     <w:uiPriority w:val="9"/>
     <w:rsid w:val="00972E13"/>
     <w:rPr>
@@ -31392,10 +32239,10 @@
       <w:bCs/>
     </w:rPr>
   </w:style>
-  <w:style w:type="character" w:customStyle="1" w:styleId="Heading4Char">
-    <w:name w:val="Heading 4 Char"/>
-    <w:basedOn w:val="DefaultParagraphFont"/>
-    <w:link w:val="Heading4"/>
+  <w:style w:type="character" w:customStyle="1" w:styleId="40">
+    <w:name w:val="Заголовок 4 Знак"/>
+    <w:basedOn w:val="a0"/>
+    <w:link w:val="4"/>
     <w:uiPriority w:val="9"/>
     <w:rsid w:val="00972E13"/>
     <w:rPr>
@@ -31406,10 +32253,10 @@
       <w:iCs/>
     </w:rPr>
   </w:style>
-  <w:style w:type="character" w:customStyle="1" w:styleId="Heading5Char">
-    <w:name w:val="Heading 5 Char"/>
-    <w:basedOn w:val="DefaultParagraphFont"/>
-    <w:link w:val="Heading5"/>
+  <w:style w:type="character" w:customStyle="1" w:styleId="50">
+    <w:name w:val="Заголовок 5 Знак"/>
+    <w:basedOn w:val="a0"/>
+    <w:link w:val="5"/>
     <w:uiPriority w:val="9"/>
     <w:rsid w:val="00972E13"/>
     <w:rPr>
@@ -31419,10 +32266,10 @@
       <w:color w:val="7F7F7F" w:themeColor="text1" w:themeTint="80"/>
     </w:rPr>
   </w:style>
-  <w:style w:type="character" w:customStyle="1" w:styleId="Heading6Char">
-    <w:name w:val="Heading 6 Char"/>
-    <w:basedOn w:val="DefaultParagraphFont"/>
-    <w:link w:val="Heading6"/>
+  <w:style w:type="character" w:customStyle="1" w:styleId="60">
+    <w:name w:val="Заголовок 6 Знак"/>
+    <w:basedOn w:val="a0"/>
+    <w:link w:val="6"/>
     <w:uiPriority w:val="9"/>
     <w:semiHidden/>
     <w:rsid w:val="00972E13"/>
@@ -31435,10 +32282,10 @@
       <w:color w:val="7F7F7F" w:themeColor="text1" w:themeTint="80"/>
     </w:rPr>
   </w:style>
-  <w:style w:type="character" w:customStyle="1" w:styleId="Heading7Char">
-    <w:name w:val="Heading 7 Char"/>
-    <w:basedOn w:val="DefaultParagraphFont"/>
-    <w:link w:val="Heading7"/>
+  <w:style w:type="character" w:customStyle="1" w:styleId="70">
+    <w:name w:val="Заголовок 7 Знак"/>
+    <w:basedOn w:val="a0"/>
+    <w:link w:val="7"/>
     <w:uiPriority w:val="9"/>
     <w:semiHidden/>
     <w:rsid w:val="00972E13"/>
@@ -31448,10 +32295,10 @@
       <w:iCs/>
     </w:rPr>
   </w:style>
-  <w:style w:type="character" w:customStyle="1" w:styleId="Heading8Char">
-    <w:name w:val="Heading 8 Char"/>
-    <w:basedOn w:val="DefaultParagraphFont"/>
-    <w:link w:val="Heading8"/>
+  <w:style w:type="character" w:customStyle="1" w:styleId="80">
+    <w:name w:val="Заголовок 8 Знак"/>
+    <w:basedOn w:val="a0"/>
+    <w:link w:val="8"/>
     <w:uiPriority w:val="9"/>
     <w:semiHidden/>
     <w:rsid w:val="00972E13"/>
@@ -31461,10 +32308,10 @@
       <w:szCs w:val="20"/>
     </w:rPr>
   </w:style>
-  <w:style w:type="character" w:customStyle="1" w:styleId="Heading9Char">
-    <w:name w:val="Heading 9 Char"/>
-    <w:basedOn w:val="DefaultParagraphFont"/>
-    <w:link w:val="Heading9"/>
+  <w:style w:type="character" w:customStyle="1" w:styleId="90">
+    <w:name w:val="Заголовок 9 Знак"/>
+    <w:basedOn w:val="a0"/>
+    <w:link w:val="9"/>
     <w:uiPriority w:val="9"/>
     <w:semiHidden/>
     <w:rsid w:val="00972E13"/>
@@ -31477,10 +32324,10 @@
       <w:szCs w:val="20"/>
     </w:rPr>
   </w:style>
-  <w:style w:type="paragraph" w:styleId="Caption">
+  <w:style w:type="paragraph" w:styleId="a3">
     <w:name w:val="caption"/>
-    <w:basedOn w:val="Normal"/>
-    <w:next w:val="Normal"/>
+    <w:basedOn w:val="a"/>
+    <w:next w:val="a"/>
     <w:uiPriority w:val="35"/>
     <w:semiHidden/>
     <w:unhideWhenUsed/>
@@ -31496,11 +32343,11 @@
       <w:szCs w:val="18"/>
     </w:rPr>
   </w:style>
-  <w:style w:type="paragraph" w:styleId="Title">
+  <w:style w:type="paragraph" w:styleId="a4">
     <w:name w:val="Title"/>
-    <w:basedOn w:val="Normal"/>
-    <w:next w:val="Normal"/>
-    <w:link w:val="TitleChar"/>
+    <w:basedOn w:val="a"/>
+    <w:next w:val="a"/>
+    <w:link w:val="a5"/>
     <w:uiPriority w:val="10"/>
     <w:qFormat/>
     <w:rsid w:val="00972E13"/>
@@ -31518,10 +32365,10 @@
       <w:szCs w:val="52"/>
     </w:rPr>
   </w:style>
-  <w:style w:type="character" w:customStyle="1" w:styleId="TitleChar">
-    <w:name w:val="Title Char"/>
-    <w:basedOn w:val="DefaultParagraphFont"/>
-    <w:link w:val="Title"/>
+  <w:style w:type="character" w:customStyle="1" w:styleId="a5">
+    <w:name w:val="Название Знак"/>
+    <w:basedOn w:val="a0"/>
+    <w:link w:val="a4"/>
     <w:uiPriority w:val="10"/>
     <w:rsid w:val="00972E13"/>
     <w:rPr>
@@ -31531,11 +32378,11 @@
       <w:szCs w:val="52"/>
     </w:rPr>
   </w:style>
-  <w:style w:type="paragraph" w:styleId="Subtitle">
+  <w:style w:type="paragraph" w:styleId="a6">
     <w:name w:val="Subtitle"/>
-    <w:basedOn w:val="Normal"/>
-    <w:next w:val="Normal"/>
-    <w:link w:val="SubtitleChar"/>
+    <w:basedOn w:val="a"/>
+    <w:next w:val="a"/>
+    <w:link w:val="a7"/>
     <w:uiPriority w:val="11"/>
     <w:qFormat/>
     <w:rsid w:val="00972E13"/>
@@ -31551,10 +32398,10 @@
       <w:szCs w:val="24"/>
     </w:rPr>
   </w:style>
-  <w:style w:type="character" w:customStyle="1" w:styleId="SubtitleChar">
-    <w:name w:val="Subtitle Char"/>
-    <w:basedOn w:val="DefaultParagraphFont"/>
-    <w:link w:val="Subtitle"/>
+  <w:style w:type="character" w:customStyle="1" w:styleId="a7">
+    <w:name w:val="Подзаголовок Знак"/>
+    <w:basedOn w:val="a0"/>
+    <w:link w:val="a6"/>
     <w:uiPriority w:val="11"/>
     <w:rsid w:val="00972E13"/>
     <w:rPr>
@@ -31566,7 +32413,7 @@
       <w:szCs w:val="24"/>
     </w:rPr>
   </w:style>
-  <w:style w:type="character" w:styleId="Strong">
+  <w:style w:type="character" w:styleId="a8">
     <w:name w:val="Strong"/>
     <w:uiPriority w:val="22"/>
     <w:qFormat/>
@@ -31576,7 +32423,7 @@
       <w:bCs/>
     </w:rPr>
   </w:style>
-  <w:style w:type="character" w:styleId="Emphasis">
+  <w:style w:type="character" w:styleId="a9">
     <w:name w:val="Emphasis"/>
     <w:uiPriority w:val="20"/>
     <w:qFormat/>
@@ -31591,10 +32438,10 @@
       <w:shd w:val="clear" w:color="auto" w:fill="auto"/>
     </w:rPr>
   </w:style>
-  <w:style w:type="paragraph" w:styleId="NoSpacing">
+  <w:style w:type="paragraph" w:styleId="aa">
     <w:name w:val="No Spacing"/>
-    <w:basedOn w:val="Normal"/>
-    <w:link w:val="NoSpacingChar"/>
+    <w:basedOn w:val="a"/>
+    <w:link w:val="ab"/>
     <w:uiPriority w:val="1"/>
     <w:qFormat/>
     <w:rsid w:val="00972E13"/>
@@ -31602,16 +32449,16 @@
       <w:spacing w:after="0" w:line="240" w:lineRule="auto"/>
     </w:pPr>
   </w:style>
-  <w:style w:type="character" w:customStyle="1" w:styleId="NoSpacingChar">
-    <w:name w:val="No Spacing Char"/>
-    <w:basedOn w:val="DefaultParagraphFont"/>
-    <w:link w:val="NoSpacing"/>
+  <w:style w:type="character" w:customStyle="1" w:styleId="ab">
+    <w:name w:val="Без интервала Знак"/>
+    <w:basedOn w:val="a0"/>
+    <w:link w:val="aa"/>
     <w:uiPriority w:val="1"/>
     <w:rsid w:val="00972E13"/>
   </w:style>
-  <w:style w:type="paragraph" w:styleId="ListParagraph">
+  <w:style w:type="paragraph" w:styleId="ac">
     <w:name w:val="List Paragraph"/>
-    <w:basedOn w:val="Normal"/>
+    <w:basedOn w:val="a"/>
     <w:uiPriority w:val="34"/>
     <w:qFormat/>
     <w:rsid w:val="00972E13"/>
@@ -31620,11 +32467,11 @@
       <w:contextualSpacing/>
     </w:pPr>
   </w:style>
-  <w:style w:type="paragraph" w:styleId="Quote">
+  <w:style w:type="paragraph" w:styleId="21">
     <w:name w:val="Quote"/>
-    <w:basedOn w:val="Normal"/>
-    <w:next w:val="Normal"/>
-    <w:link w:val="QuoteChar"/>
+    <w:basedOn w:val="a"/>
+    <w:next w:val="a"/>
+    <w:link w:val="22"/>
     <w:uiPriority w:val="29"/>
     <w:qFormat/>
     <w:rsid w:val="00972E13"/>
@@ -31637,10 +32484,10 @@
       <w:iCs/>
     </w:rPr>
   </w:style>
-  <w:style w:type="character" w:customStyle="1" w:styleId="QuoteChar">
-    <w:name w:val="Quote Char"/>
-    <w:basedOn w:val="DefaultParagraphFont"/>
-    <w:link w:val="Quote"/>
+  <w:style w:type="character" w:customStyle="1" w:styleId="22">
+    <w:name w:val="Цитата 2 Знак"/>
+    <w:basedOn w:val="a0"/>
+    <w:link w:val="21"/>
     <w:uiPriority w:val="29"/>
     <w:rsid w:val="00972E13"/>
     <w:rPr>
@@ -31648,11 +32495,11 @@
       <w:iCs/>
     </w:rPr>
   </w:style>
-  <w:style w:type="paragraph" w:styleId="IntenseQuote">
+  <w:style w:type="paragraph" w:styleId="ad">
     <w:name w:val="Intense Quote"/>
-    <w:basedOn w:val="Normal"/>
-    <w:next w:val="Normal"/>
-    <w:link w:val="IntenseQuoteChar"/>
+    <w:basedOn w:val="a"/>
+    <w:next w:val="a"/>
+    <w:link w:val="ae"/>
     <w:uiPriority w:val="30"/>
     <w:qFormat/>
     <w:rsid w:val="00972E13"/>
@@ -31671,10 +32518,10 @@
       <w:iCs/>
     </w:rPr>
   </w:style>
-  <w:style w:type="character" w:customStyle="1" w:styleId="IntenseQuoteChar">
-    <w:name w:val="Intense Quote Char"/>
-    <w:basedOn w:val="DefaultParagraphFont"/>
-    <w:link w:val="IntenseQuote"/>
+  <w:style w:type="character" w:customStyle="1" w:styleId="ae">
+    <w:name w:val="Выделенная цитата Знак"/>
+    <w:basedOn w:val="a0"/>
+    <w:link w:val="ad"/>
     <w:uiPriority w:val="30"/>
     <w:rsid w:val="00972E13"/>
     <w:rPr>
@@ -31684,7 +32531,7 @@
       <w:iCs/>
     </w:rPr>
   </w:style>
-  <w:style w:type="character" w:styleId="SubtleEmphasis">
+  <w:style w:type="character" w:styleId="af">
     <w:name w:val="Subtle Emphasis"/>
     <w:uiPriority w:val="19"/>
     <w:qFormat/>
@@ -31694,7 +32541,7 @@
       <w:iCs/>
     </w:rPr>
   </w:style>
-  <w:style w:type="character" w:styleId="IntenseEmphasis">
+  <w:style w:type="character" w:styleId="af0">
     <w:name w:val="Intense Emphasis"/>
     <w:uiPriority w:val="21"/>
     <w:qFormat/>
@@ -31704,7 +32551,7 @@
       <w:bCs/>
     </w:rPr>
   </w:style>
-  <w:style w:type="character" w:styleId="SubtleReference">
+  <w:style w:type="character" w:styleId="af1">
     <w:name w:val="Subtle Reference"/>
     <w:uiPriority w:val="31"/>
     <w:qFormat/>
@@ -31713,7 +32560,7 @@
       <w:smallCaps/>
     </w:rPr>
   </w:style>
-  <w:style w:type="character" w:styleId="IntenseReference">
+  <w:style w:type="character" w:styleId="af2">
     <w:name w:val="Intense Reference"/>
     <w:uiPriority w:val="32"/>
     <w:qFormat/>
@@ -31724,7 +32571,7 @@
       <w:u w:val="single"/>
     </w:rPr>
   </w:style>
-  <w:style w:type="character" w:styleId="BookTitle">
+  <w:style w:type="character" w:styleId="af3">
     <w:name w:val="Book Title"/>
     <w:uiPriority w:val="33"/>
     <w:qFormat/>
@@ -31736,10 +32583,10 @@
       <w:spacing w:val="5"/>
     </w:rPr>
   </w:style>
-  <w:style w:type="paragraph" w:styleId="TOCHeading">
+  <w:style w:type="paragraph" w:styleId="af4">
     <w:name w:val="TOC Heading"/>
-    <w:basedOn w:val="Heading1"/>
-    <w:next w:val="Normal"/>
+    <w:basedOn w:val="1"/>
+    <w:next w:val="a"/>
     <w:uiPriority w:val="39"/>
     <w:semiHidden/>
     <w:unhideWhenUsed/>
@@ -31749,10 +32596,10 @@
       <w:outlineLvl w:val="9"/>
     </w:pPr>
   </w:style>
-  <w:style w:type="paragraph" w:styleId="TOC1">
+  <w:style w:type="paragraph" w:styleId="11">
     <w:name w:val="toc 1"/>
-    <w:basedOn w:val="Normal"/>
-    <w:next w:val="Normal"/>
+    <w:basedOn w:val="a"/>
+    <w:next w:val="a"/>
     <w:autoRedefine/>
     <w:uiPriority w:val="39"/>
     <w:unhideWhenUsed/>
@@ -31761,9 +32608,9 @@
       <w:spacing w:after="100"/>
     </w:pPr>
   </w:style>
-  <w:style w:type="character" w:styleId="Hyperlink">
+  <w:style w:type="character" w:styleId="af5">
     <w:name w:val="Hyperlink"/>
-    <w:basedOn w:val="DefaultParagraphFont"/>
+    <w:basedOn w:val="a0"/>
     <w:uiPriority w:val="99"/>
     <w:unhideWhenUsed/>
     <w:rsid w:val="00EF2621"/>
@@ -31772,10 +32619,10 @@
       <w:u w:val="single"/>
     </w:rPr>
   </w:style>
-  <w:style w:type="paragraph" w:styleId="BalloonText">
+  <w:style w:type="paragraph" w:styleId="af6">
     <w:name w:val="Balloon Text"/>
-    <w:basedOn w:val="Normal"/>
-    <w:link w:val="BalloonTextChar"/>
+    <w:basedOn w:val="a"/>
+    <w:link w:val="af7"/>
     <w:uiPriority w:val="99"/>
     <w:semiHidden/>
     <w:unhideWhenUsed/>
@@ -31789,10 +32636,10 @@
       <w:szCs w:val="16"/>
     </w:rPr>
   </w:style>
-  <w:style w:type="character" w:customStyle="1" w:styleId="BalloonTextChar">
-    <w:name w:val="Balloon Text Char"/>
-    <w:basedOn w:val="DefaultParagraphFont"/>
-    <w:link w:val="BalloonText"/>
+  <w:style w:type="character" w:customStyle="1" w:styleId="af7">
+    <w:name w:val="Текст выноски Знак"/>
+    <w:basedOn w:val="a0"/>
+    <w:link w:val="af6"/>
     <w:uiPriority w:val="99"/>
     <w:semiHidden/>
     <w:rsid w:val="00EF2621"/>
@@ -31802,10 +32649,10 @@
       <w:szCs w:val="16"/>
     </w:rPr>
   </w:style>
-  <w:style w:type="paragraph" w:styleId="FootnoteText">
+  <w:style w:type="paragraph" w:styleId="af8">
     <w:name w:val="footnote text"/>
-    <w:basedOn w:val="Normal"/>
-    <w:link w:val="FootnoteTextChar"/>
+    <w:basedOn w:val="a"/>
+    <w:link w:val="af9"/>
     <w:uiPriority w:val="99"/>
     <w:semiHidden/>
     <w:unhideWhenUsed/>
@@ -31818,10 +32665,10 @@
       <w:szCs w:val="20"/>
     </w:rPr>
   </w:style>
-  <w:style w:type="character" w:customStyle="1" w:styleId="FootnoteTextChar">
-    <w:name w:val="Footnote Text Char"/>
-    <w:basedOn w:val="DefaultParagraphFont"/>
-    <w:link w:val="FootnoteText"/>
+  <w:style w:type="character" w:customStyle="1" w:styleId="af9">
+    <w:name w:val="Текст сноски Знак"/>
+    <w:basedOn w:val="a0"/>
+    <w:link w:val="af8"/>
     <w:uiPriority w:val="99"/>
     <w:semiHidden/>
     <w:rsid w:val="00E70DD6"/>
@@ -31830,9 +32677,9 @@
       <w:szCs w:val="20"/>
     </w:rPr>
   </w:style>
-  <w:style w:type="character" w:styleId="FootnoteReference">
+  <w:style w:type="character" w:styleId="afa">
     <w:name w:val="footnote reference"/>
-    <w:basedOn w:val="DefaultParagraphFont"/>
+    <w:basedOn w:val="a0"/>
     <w:uiPriority w:val="99"/>
     <w:semiHidden/>
     <w:unhideWhenUsed/>
@@ -31841,9 +32688,9 @@
       <w:vertAlign w:val="superscript"/>
     </w:rPr>
   </w:style>
-  <w:style w:type="character" w:styleId="CommentReference">
+  <w:style w:type="character" w:styleId="afb">
     <w:name w:val="annotation reference"/>
-    <w:basedOn w:val="DefaultParagraphFont"/>
+    <w:basedOn w:val="a0"/>
     <w:uiPriority w:val="99"/>
     <w:semiHidden/>
     <w:unhideWhenUsed/>
@@ -31853,10 +32700,10 @@
       <w:szCs w:val="16"/>
     </w:rPr>
   </w:style>
-  <w:style w:type="paragraph" w:styleId="CommentText">
+  <w:style w:type="paragraph" w:styleId="afc">
     <w:name w:val="annotation text"/>
-    <w:basedOn w:val="Normal"/>
-    <w:link w:val="CommentTextChar"/>
+    <w:basedOn w:val="a"/>
+    <w:link w:val="afd"/>
     <w:uiPriority w:val="99"/>
     <w:semiHidden/>
     <w:unhideWhenUsed/>
@@ -31869,10 +32716,10 @@
       <w:szCs w:val="20"/>
     </w:rPr>
   </w:style>
-  <w:style w:type="character" w:customStyle="1" w:styleId="CommentTextChar">
-    <w:name w:val="Comment Text Char"/>
-    <w:basedOn w:val="DefaultParagraphFont"/>
-    <w:link w:val="CommentText"/>
+  <w:style w:type="character" w:customStyle="1" w:styleId="afd">
+    <w:name w:val="Текст примечания Знак"/>
+    <w:basedOn w:val="a0"/>
+    <w:link w:val="afc"/>
     <w:uiPriority w:val="99"/>
     <w:semiHidden/>
     <w:rsid w:val="0095661A"/>
@@ -31881,11 +32728,11 @@
       <w:szCs w:val="20"/>
     </w:rPr>
   </w:style>
-  <w:style w:type="paragraph" w:styleId="CommentSubject">
+  <w:style w:type="paragraph" w:styleId="afe">
     <w:name w:val="annotation subject"/>
-    <w:basedOn w:val="CommentText"/>
-    <w:next w:val="CommentText"/>
-    <w:link w:val="CommentSubjectChar"/>
+    <w:basedOn w:val="afc"/>
+    <w:next w:val="afc"/>
+    <w:link w:val="aff"/>
     <w:uiPriority w:val="99"/>
     <w:semiHidden/>
     <w:unhideWhenUsed/>
@@ -31895,10 +32742,10 @@
       <w:bCs/>
     </w:rPr>
   </w:style>
-  <w:style w:type="character" w:customStyle="1" w:styleId="CommentSubjectChar">
-    <w:name w:val="Comment Subject Char"/>
-    <w:basedOn w:val="CommentTextChar"/>
-    <w:link w:val="CommentSubject"/>
+  <w:style w:type="character" w:customStyle="1" w:styleId="aff">
+    <w:name w:val="Тема примечания Знак"/>
+    <w:basedOn w:val="afd"/>
+    <w:link w:val="afe"/>
     <w:uiPriority w:val="99"/>
     <w:semiHidden/>
     <w:rsid w:val="0095661A"/>
@@ -31909,10 +32756,10 @@
       <w:szCs w:val="20"/>
     </w:rPr>
   </w:style>
-  <w:style w:type="paragraph" w:styleId="TOC2">
+  <w:style w:type="paragraph" w:styleId="23">
     <w:name w:val="toc 2"/>
-    <w:basedOn w:val="Normal"/>
-    <w:next w:val="Normal"/>
+    <w:basedOn w:val="a"/>
+    <w:next w:val="a"/>
     <w:autoRedefine/>
     <w:uiPriority w:val="39"/>
     <w:unhideWhenUsed/>
@@ -31922,10 +32769,10 @@
       <w:ind w:left="220"/>
     </w:pPr>
   </w:style>
-  <w:style w:type="paragraph" w:styleId="TOC3">
+  <w:style w:type="paragraph" w:styleId="31">
     <w:name w:val="toc 3"/>
-    <w:basedOn w:val="Normal"/>
-    <w:next w:val="Normal"/>
+    <w:basedOn w:val="a"/>
+    <w:next w:val="a"/>
     <w:autoRedefine/>
     <w:uiPriority w:val="39"/>
     <w:unhideWhenUsed/>
@@ -31935,9 +32782,9 @@
       <w:ind w:left="440"/>
     </w:pPr>
   </w:style>
-  <w:style w:type="character" w:styleId="FollowedHyperlink">
+  <w:style w:type="character" w:styleId="aff0">
     <w:name w:val="FollowedHyperlink"/>
-    <w:basedOn w:val="DefaultParagraphFont"/>
+    <w:basedOn w:val="a0"/>
     <w:uiPriority w:val="99"/>
     <w:semiHidden/>
     <w:unhideWhenUsed/>
@@ -31947,9 +32794,9 @@
       <w:u w:val="single"/>
     </w:rPr>
   </w:style>
-  <w:style w:type="character" w:styleId="PlaceholderText">
+  <w:style w:type="character" w:styleId="aff1">
     <w:name w:val="Placeholder Text"/>
-    <w:basedOn w:val="DefaultParagraphFont"/>
+    <w:basedOn w:val="a0"/>
     <w:uiPriority w:val="99"/>
     <w:semiHidden/>
     <w:rsid w:val="00090173"/>
@@ -31957,9 +32804,9 @@
       <w:color w:val="808080"/>
     </w:rPr>
   </w:style>
-  <w:style w:type="table" w:styleId="TableGrid">
+  <w:style w:type="table" w:styleId="aff2">
     <w:name w:val="Table Grid"/>
-    <w:basedOn w:val="TableNormal"/>
+    <w:basedOn w:val="a1"/>
     <w:uiPriority w:val="59"/>
     <w:rsid w:val="00573817"/>
     <w:pPr>
@@ -31976,9 +32823,9 @@
       </w:tblBorders>
     </w:tblPr>
   </w:style>
-  <w:style w:type="table" w:customStyle="1" w:styleId="1">
+  <w:style w:type="table" w:customStyle="1" w:styleId="12">
     <w:name w:val="Светлая сетка1"/>
-    <w:basedOn w:val="TableNormal"/>
+    <w:basedOn w:val="a1"/>
     <w:uiPriority w:val="62"/>
     <w:rsid w:val="00573817"/>
     <w:pPr>
@@ -32117,13 +32964,13 @@
   </w:style>
   <w:style w:type="character" w:customStyle="1" w:styleId="apple-style-span">
     <w:name w:val="apple-style-span"/>
-    <w:basedOn w:val="DefaultParagraphFont"/>
+    <w:basedOn w:val="a0"/>
     <w:rsid w:val="00FB1E97"/>
   </w:style>
-  <w:style w:type="paragraph" w:styleId="DocumentMap">
+  <w:style w:type="paragraph" w:styleId="aff3">
     <w:name w:val="Document Map"/>
-    <w:basedOn w:val="Normal"/>
-    <w:link w:val="DocumentMapChar"/>
+    <w:basedOn w:val="a"/>
+    <w:link w:val="aff4"/>
     <w:uiPriority w:val="99"/>
     <w:semiHidden/>
     <w:unhideWhenUsed/>
@@ -32137,10 +32984,10 @@
       <w:szCs w:val="16"/>
     </w:rPr>
   </w:style>
-  <w:style w:type="character" w:customStyle="1" w:styleId="DocumentMapChar">
-    <w:name w:val="Document Map Char"/>
-    <w:basedOn w:val="DefaultParagraphFont"/>
-    <w:link w:val="DocumentMap"/>
+  <w:style w:type="character" w:customStyle="1" w:styleId="aff4">
+    <w:name w:val="Схема документа Знак"/>
+    <w:basedOn w:val="a0"/>
+    <w:link w:val="aff3"/>
     <w:uiPriority w:val="99"/>
     <w:semiHidden/>
     <w:rsid w:val="001F2D8E"/>
@@ -32150,10 +32997,10 @@
       <w:szCs w:val="16"/>
     </w:rPr>
   </w:style>
-  <w:style w:type="paragraph" w:styleId="TOC4">
+  <w:style w:type="paragraph" w:styleId="41">
     <w:name w:val="toc 4"/>
-    <w:basedOn w:val="Normal"/>
-    <w:next w:val="Normal"/>
+    <w:basedOn w:val="a"/>
+    <w:next w:val="a"/>
     <w:autoRedefine/>
     <w:uiPriority w:val="39"/>
     <w:unhideWhenUsed/>
@@ -32163,10 +33010,10 @@
       <w:ind w:left="660"/>
     </w:pPr>
   </w:style>
-  <w:style w:type="paragraph" w:styleId="TOC5">
+  <w:style w:type="paragraph" w:styleId="51">
     <w:name w:val="toc 5"/>
-    <w:basedOn w:val="Normal"/>
-    <w:next w:val="Normal"/>
+    <w:basedOn w:val="a"/>
+    <w:next w:val="a"/>
     <w:autoRedefine/>
     <w:uiPriority w:val="39"/>
     <w:unhideWhenUsed/>
@@ -32175,6 +33022,196 @@
       <w:spacing w:after="100"/>
       <w:ind w:left="880"/>
     </w:pPr>
+  </w:style>
+</w:styles>
+</file>
+
+<file path=word/stylesWithEffects.xml><?xml version="1.0" encoding="utf-8"?>
+<w:styles xmlns:wpc="http://schemas.microsoft.com/office/word/2010/wordprocessingCanvas" xmlns:mc="http://schemas.openxmlformats.org/markup-compatibility/2006" xmlns:o="urn:schemas-microsoft-com:office:office" xmlns:r="http://schemas.openxmlformats.org/officeDocument/2006/relationships" xmlns:m="http://schemas.openxmlformats.org/officeDocument/2006/math" xmlns:v="urn:schemas-microsoft-com:vml" xmlns:wp14="http://schemas.microsoft.com/office/word/2010/wordprocessingDrawing" xmlns:wp="http://schemas.openxmlformats.org/drawingml/2006/wordprocessingDrawing" xmlns:w10="urn:schemas-microsoft-com:office:word" xmlns:w="http://schemas.openxmlformats.org/wordprocessingml/2006/main" xmlns:w14="http://schemas.microsoft.com/office/word/2010/wordml" xmlns:wpg="http://schemas.microsoft.com/office/word/2010/wordprocessingGroup" xmlns:wpi="http://schemas.microsoft.com/office/word/2010/wordprocessingInk" xmlns:wne="http://schemas.microsoft.com/office/word/2006/wordml" xmlns:wps="http://schemas.microsoft.com/office/word/2010/wordprocessingShape" mc:Ignorable="w14 wp14">
+  <w:docDefaults>
+    <w:rPrDefault>
+      <w:rPr>
+        <w:rFonts w:asciiTheme="minorHAnsi" w:eastAsiaTheme="minorEastAsia" w:hAnsiTheme="minorHAnsi" w:cstheme="minorBidi"/>
+        <w:sz w:val="22"/>
+        <w:szCs w:val="22"/>
+        <w:lang w:val="ru-RU" w:eastAsia="ru-RU" w:bidi="ar-SA"/>
+      </w:rPr>
+    </w:rPrDefault>
+    <w:pPrDefault>
+      <w:pPr>
+        <w:spacing w:after="200" w:line="276" w:lineRule="auto"/>
+      </w:pPr>
+    </w:pPrDefault>
+  </w:docDefaults>
+  <w:latentStyles w:defLockedState="0" w:defUIPriority="99" w:defSemiHidden="1" w:defUnhideWhenUsed="1" w:defQFormat="0" w:count="267">
+    <w:lsdException w:name="Normal" w:semiHidden="0" w:uiPriority="0" w:unhideWhenUsed="0" w:qFormat="1"/>
+    <w:lsdException w:name="heading 1" w:semiHidden="0" w:uiPriority="9" w:unhideWhenUsed="0" w:qFormat="1"/>
+    <w:lsdException w:name="heading 2" w:uiPriority="9" w:qFormat="1"/>
+    <w:lsdException w:name="heading 3" w:uiPriority="9" w:qFormat="1"/>
+    <w:lsdException w:name="heading 4" w:uiPriority="9" w:qFormat="1"/>
+    <w:lsdException w:name="heading 5" w:uiPriority="9" w:qFormat="1"/>
+    <w:lsdException w:name="heading 6" w:uiPriority="9" w:qFormat="1"/>
+    <w:lsdException w:name="heading 7" w:uiPriority="9" w:qFormat="1"/>
+    <w:lsdException w:name="heading 8" w:uiPriority="9" w:qFormat="1"/>
+    <w:lsdException w:name="heading 9" w:uiPriority="9" w:qFormat="1"/>
+    <w:lsdException w:name="toc 1" w:uiPriority="39"/>
+    <w:lsdException w:name="toc 2" w:uiPriority="39"/>
+    <w:lsdException w:name="toc 3" w:uiPriority="39"/>
+    <w:lsdException w:name="toc 4" w:uiPriority="39"/>
+    <w:lsdException w:name="toc 5" w:uiPriority="39"/>
+    <w:lsdException w:name="toc 6" w:uiPriority="39"/>
+    <w:lsdException w:name="toc 7" w:uiPriority="39"/>
+    <w:lsdException w:name="toc 8" w:uiPriority="39"/>
+    <w:lsdException w:name="toc 9" w:uiPriority="39"/>
+    <w:lsdException w:name="caption" w:uiPriority="35" w:qFormat="1"/>
+    <w:lsdException w:name="Title" w:semiHidden="0" w:uiPriority="10" w:unhideWhenUsed="0" w:qFormat="1"/>
+    <w:lsdException w:name="Default Paragraph Font" w:uiPriority="1"/>
+    <w:lsdException w:name="Subtitle" w:semiHidden="0" w:uiPriority="11" w:unhideWhenUsed="0" w:qFormat="1"/>
+    <w:lsdException w:name="Strong" w:semiHidden="0" w:uiPriority="22" w:unhideWhenUsed="0" w:qFormat="1"/>
+    <w:lsdException w:name="Emphasis" w:semiHidden="0" w:uiPriority="20" w:unhideWhenUsed="0" w:qFormat="1"/>
+    <w:lsdException w:name="Table Grid" w:semiHidden="0" w:uiPriority="59" w:unhideWhenUsed="0"/>
+    <w:lsdException w:name="Placeholder Text" w:unhideWhenUsed="0"/>
+    <w:lsdException w:name="No Spacing" w:semiHidden="0" w:uiPriority="1" w:unhideWhenUsed="0" w:qFormat="1"/>
+    <w:lsdException w:name="Light Shading" w:semiHidden="0" w:uiPriority="60" w:unhideWhenUsed="0"/>
+    <w:lsdException w:name="Light List" w:semiHidden="0" w:uiPriority="61" w:unhideWhenUsed="0"/>
+    <w:lsdException w:name="Light Grid" w:semiHidden="0" w:uiPriority="62" w:unhideWhenUsed="0"/>
+    <w:lsdException w:name="Medium Shading 1" w:semiHidden="0" w:uiPriority="63" w:unhideWhenUsed="0"/>
+    <w:lsdException w:name="Medium Shading 2" w:semiHidden="0" w:uiPriority="64" w:unhideWhenUsed="0"/>
+    <w:lsdException w:name="Medium List 1" w:semiHidden="0" w:uiPriority="65" w:unhideWhenUsed="0"/>
+    <w:lsdException w:name="Medium List 2" w:semiHidden="0" w:uiPriority="66" w:unhideWhenUsed="0"/>
+    <w:lsdException w:name="Medium Grid 1" w:semiHidden="0" w:uiPriority="67" w:unhideWhenUsed="0"/>
+    <w:lsdException w:name="Medium Grid 2" w:semiHidden="0" w:uiPriority="68" w:unhideWhenUsed="0"/>
+    <w:lsdException w:name="Medium Grid 3" w:semiHidden="0" w:uiPriority="69" w:unhideWhenUsed="0"/>
+    <w:lsdException w:name="Dark List" w:semiHidden="0" w:uiPriority="70" w:unhideWhenUsed="0"/>
+    <w:lsdException w:name="Colorful Shading" w:semiHidden="0" w:uiPriority="71" w:unhideWhenUsed="0"/>
+    <w:lsdException w:name="Colorful List" w:semiHidden="0" w:uiPriority="72" w:unhideWhenUsed="0"/>
+    <w:lsdException w:name="Colorful Grid" w:semiHidden="0" w:uiPriority="73" w:unhideWhenUsed="0"/>
+    <w:lsdException w:name="Light Shading Accent 1" w:semiHidden="0" w:uiPriority="60" w:unhideWhenUsed="0"/>
+    <w:lsdException w:name="Light List Accent 1" w:semiHidden="0" w:uiPriority="61" w:unhideWhenUsed="0"/>
+    <w:lsdException w:name="Light Grid Accent 1" w:semiHidden="0" w:uiPriority="62" w:unhideWhenUsed="0"/>
+    <w:lsdException w:name="Medium Shading 1 Accent 1" w:semiHidden="0" w:uiPriority="63" w:unhideWhenUsed="0"/>
+    <w:lsdException w:name="Medium Shading 2 Accent 1" w:semiHidden="0" w:uiPriority="64" w:unhideWhenUsed="0"/>
+    <w:lsdException w:name="Medium List 1 Accent 1" w:semiHidden="0" w:uiPriority="65" w:unhideWhenUsed="0"/>
+    <w:lsdException w:name="Revision" w:unhideWhenUsed="0"/>
+    <w:lsdException w:name="List Paragraph" w:semiHidden="0" w:uiPriority="34" w:unhideWhenUsed="0" w:qFormat="1"/>
+    <w:lsdException w:name="Quote" w:semiHidden="0" w:uiPriority="29" w:unhideWhenUsed="0" w:qFormat="1"/>
+    <w:lsdException w:name="Intense Quote" w:semiHidden="0" w:uiPriority="30" w:unhideWhenUsed="0" w:qFormat="1"/>
+    <w:lsdException w:name="Medium List 2 Accent 1" w:semiHidden="0" w:uiPriority="66" w:unhideWhenUsed="0"/>
+    <w:lsdException w:name="Medium Grid 1 Accent 1" w:semiHidden="0" w:uiPriority="67" w:unhideWhenUsed="0"/>
+    <w:lsdException w:name="Medium Grid 2 Accent 1" w:semiHidden="0" w:uiPriority="68" w:unhideWhenUsed="0"/>
+    <w:lsdException w:name="Medium Grid 3 Accent 1" w:semiHidden="0" w:uiPriority="69" w:unhideWhenUsed="0"/>
+    <w:lsdException w:name="Dark List Accent 1" w:semiHidden="0" w:uiPriority="70" w:unhideWhenUsed="0"/>
+    <w:lsdException w:name="Colorful Shading Accent 1" w:semiHidden="0" w:uiPriority="71" w:unhideWhenUsed="0"/>
+    <w:lsdException w:name="Colorful List Accent 1" w:semiHidden="0" w:uiPriority="72" w:unhideWhenUsed="0"/>
+    <w:lsdException w:name="Colorful Grid Accent 1" w:semiHidden="0" w:uiPriority="73" w:unhideWhenUsed="0"/>
+    <w:lsdException w:name="Light Shading Accent 2" w:semiHidden="0" w:uiPriority="60" w:unhideWhenUsed="0"/>
+    <w:lsdException w:name="Light List Accent 2" w:semiHidden="0" w:uiPriority="61" w:unhideWhenUsed="0"/>
+    <w:lsdException w:name="Light Grid Accent 2" w:semiHidden="0" w:uiPriority="62" w:unhideWhenUsed="0"/>
+    <w:lsdException w:name="Medium Shading 1 Accent 2" w:semiHidden="0" w:uiPriority="63" w:unhideWhenUsed="0"/>
+    <w:lsdException w:name="Medium Shading 2 Accent 2" w:semiHidden="0" w:uiPriority="64" w:unhideWhenUsed="0"/>
+    <w:lsdException w:name="Medium List 1 Accent 2" w:semiHidden="0" w:uiPriority="65" w:unhideWhenUsed="0"/>
+    <w:lsdException w:name="Medium List 2 Accent 2" w:semiHidden="0" w:uiPriority="66" w:unhideWhenUsed="0"/>
+    <w:lsdException w:name="Medium Grid 1 Accent 2" w:semiHidden="0" w:uiPriority="67" w:unhideWhenUsed="0"/>
+    <w:lsdException w:name="Medium Grid 2 Accent 2" w:semiHidden="0" w:uiPriority="68" w:unhideWhenUsed="0"/>
+    <w:lsdException w:name="Medium Grid 3 Accent 2" w:semiHidden="0" w:uiPriority="69" w:unhideWhenUsed="0"/>
+    <w:lsdException w:name="Dark List Accent 2" w:semiHidden="0" w:uiPriority="70" w:unhideWhenUsed="0"/>
+    <w:lsdException w:name="Colorful Shading Accent 2" w:semiHidden="0" w:uiPriority="71" w:unhideWhenUsed="0"/>
+    <w:lsdException w:name="Colorful List Accent 2" w:semiHidden="0" w:uiPriority="72" w:unhideWhenUsed="0"/>
+    <w:lsdException w:name="Colorful Grid Accent 2" w:semiHidden="0" w:uiPriority="73" w:unhideWhenUsed="0"/>
+    <w:lsdException w:name="Light Shading Accent 3" w:semiHidden="0" w:uiPriority="60" w:unhideWhenUsed="0"/>
+    <w:lsdException w:name="Light List Accent 3" w:semiHidden="0" w:uiPriority="61" w:unhideWhenUsed="0"/>
+    <w:lsdException w:name="Light Grid Accent 3" w:semiHidden="0" w:uiPriority="62" w:unhideWhenUsed="0"/>
+    <w:lsdException w:name="Medium Shading 1 Accent 3" w:semiHidden="0" w:uiPriority="63" w:unhideWhenUsed="0"/>
+    <w:lsdException w:name="Medium Shading 2 Accent 3" w:semiHidden="0" w:uiPriority="64" w:unhideWhenUsed="0"/>
+    <w:lsdException w:name="Medium List 1 Accent 3" w:semiHidden="0" w:uiPriority="65" w:unhideWhenUsed="0"/>
+    <w:lsdException w:name="Medium List 2 Accent 3" w:semiHidden="0" w:uiPriority="66" w:unhideWhenUsed="0"/>
+    <w:lsdException w:name="Medium Grid 1 Accent 3" w:semiHidden="0" w:uiPriority="67" w:unhideWhenUsed="0"/>
+    <w:lsdException w:name="Medium Grid 2 Accent 3" w:semiHidden="0" w:uiPriority="68" w:unhideWhenUsed="0"/>
+    <w:lsdException w:name="Medium Grid 3 Accent 3" w:semiHidden="0" w:uiPriority="69" w:unhideWhenUsed="0"/>
+    <w:lsdException w:name="Dark List Accent 3" w:semiHidden="0" w:uiPriority="70" w:unhideWhenUsed="0"/>
+    <w:lsdException w:name="Colorful Shading Accent 3" w:semiHidden="0" w:uiPriority="71" w:unhideWhenUsed="0"/>
+    <w:lsdException w:name="Colorful List Accent 3" w:semiHidden="0" w:uiPriority="72" w:unhideWhenUsed="0"/>
+    <w:lsdException w:name="Colorful Grid Accent 3" w:semiHidden="0" w:uiPriority="73" w:unhideWhenUsed="0"/>
+    <w:lsdException w:name="Light Shading Accent 4" w:semiHidden="0" w:uiPriority="60" w:unhideWhenUsed="0"/>
+    <w:lsdException w:name="Light List Accent 4" w:semiHidden="0" w:uiPriority="61" w:unhideWhenUsed="0"/>
+    <w:lsdException w:name="Light Grid Accent 4" w:semiHidden="0" w:uiPriority="62" w:unhideWhenUsed="0"/>
+    <w:lsdException w:name="Medium Shading 1 Accent 4" w:semiHidden="0" w:uiPriority="63" w:unhideWhenUsed="0"/>
+    <w:lsdException w:name="Medium Shading 2 Accent 4" w:semiHidden="0" w:uiPriority="64" w:unhideWhenUsed="0"/>
+    <w:lsdException w:name="Medium List 1 Accent 4" w:semiHidden="0" w:uiPriority="65" w:unhideWhenUsed="0"/>
+    <w:lsdException w:name="Medium List 2 Accent 4" w:semiHidden="0" w:uiPriority="66" w:unhideWhenUsed="0"/>
+    <w:lsdException w:name="Medium Grid 1 Accent 4" w:semiHidden="0" w:uiPriority="67" w:unhideWhenUsed="0"/>
+    <w:lsdException w:name="Medium Grid 2 Accent 4" w:semiHidden="0" w:uiPriority="68" w:unhideWhenUsed="0"/>
+    <w:lsdException w:name="Medium Grid 3 Accent 4" w:semiHidden="0" w:uiPriority="69" w:unhideWhenUsed="0"/>
+    <w:lsdException w:name="Dark List Accent 4" w:semiHidden="0" w:uiPriority="70" w:unhideWhenUsed="0"/>
+    <w:lsdException w:name="Colorful Shading Accent 4" w:semiHidden="0" w:uiPriority="71" w:unhideWhenUsed="0"/>
+    <w:lsdException w:name="Colorful List Accent 4" w:semiHidden="0" w:uiPriority="72" w:unhideWhenUsed="0"/>
+    <w:lsdException w:name="Colorful Grid Accent 4" w:semiHidden="0" w:uiPriority="73" w:unhideWhenUsed="0"/>
+    <w:lsdException w:name="Light Shading Accent 5" w:semiHidden="0" w:uiPriority="60" w:unhideWhenUsed="0"/>
+    <w:lsdException w:name="Light List Accent 5" w:semiHidden="0" w:uiPriority="61" w:unhideWhenUsed="0"/>
+    <w:lsdException w:name="Light Grid Accent 5" w:semiHidden="0" w:uiPriority="62" w:unhideWhenUsed="0"/>
+    <w:lsdException w:name="Medium Shading 1 Accent 5" w:semiHidden="0" w:uiPriority="63" w:unhideWhenUsed="0"/>
+    <w:lsdException w:name="Medium Shading 2 Accent 5" w:semiHidden="0" w:uiPriority="64" w:unhideWhenUsed="0"/>
+    <w:lsdException w:name="Medium List 1 Accent 5" w:semiHidden="0" w:uiPriority="65" w:unhideWhenUsed="0"/>
+    <w:lsdException w:name="Medium List 2 Accent 5" w:semiHidden="0" w:uiPriority="66" w:unhideWhenUsed="0"/>
+    <w:lsdException w:name="Medium Grid 1 Accent 5" w:semiHidden="0" w:uiPriority="67" w:unhideWhenUsed="0"/>
+    <w:lsdException w:name="Medium Grid 2 Accent 5" w:semiHidden="0" w:uiPriority="68" w:unhideWhenUsed="0"/>
+    <w:lsdException w:name="Medium Grid 3 Accent 5" w:semiHidden="0" w:uiPriority="69" w:unhideWhenUsed="0"/>
+    <w:lsdException w:name="Dark List Accent 5" w:semiHidden="0" w:uiPriority="70" w:unhideWhenUsed="0"/>
+    <w:lsdException w:name="Colorful Shading Accent 5" w:semiHidden="0" w:uiPriority="71" w:unhideWhenUsed="0"/>
+    <w:lsdException w:name="Colorful List Accent 5" w:semiHidden="0" w:uiPriority="72" w:unhideWhenUsed="0"/>
+    <w:lsdException w:name="Colorful Grid Accent 5" w:semiHidden="0" w:uiPriority="73" w:unhideWhenUsed="0"/>
+    <w:lsdException w:name="Light Shading Accent 6" w:semiHidden="0" w:uiPriority="60" w:unhideWhenUsed="0"/>
+    <w:lsdException w:name="Light List Accent 6" w:semiHidden="0" w:uiPriority="61" w:unhideWhenUsed="0"/>
+    <w:lsdException w:name="Light Grid Accent 6" w:semiHidden="0" w:uiPriority="62" w:unhideWhenUsed="0"/>
+    <w:lsdException w:name="Medium Shading 1 Accent 6" w:semiHidden="0" w:uiPriority="63" w:unhideWhenUsed="0"/>
+    <w:lsdException w:name="Medium Shading 2 Accent 6" w:semiHidden="0" w:uiPriority="64" w:unhideWhenUsed="0"/>
+    <w:lsdException w:name="Medium List 1 Accent 6" w:semiHidden="0" w:uiPriority="65" w:unhideWhenUsed="0"/>
+    <w:lsdException w:name="Medium List 2 Accent 6" w:semiHidden="0" w:uiPriority="66" w:unhideWhenUsed="0"/>
+    <w:lsdException w:name="Medium Grid 1 Accent 6" w:semiHidden="0" w:uiPriority="67" w:unhideWhenUsed="0"/>
+    <w:lsdException w:name="Medium Grid 2 Accent 6" w:semiHidden="0" w:uiPriority="68" w:unhideWhenUsed="0"/>
+    <w:lsdException w:name="Medium Grid 3 Accent 6" w:semiHidden="0" w:uiPriority="69" w:unhideWhenUsed="0"/>
+    <w:lsdException w:name="Dark List Accent 6" w:semiHidden="0" w:uiPriority="70" w:unhideWhenUsed="0"/>
+    <w:lsdException w:name="Colorful Shading Accent 6" w:semiHidden="0" w:uiPriority="71" w:unhideWhenUsed="0"/>
+    <w:lsdException w:name="Colorful List Accent 6" w:semiHidden="0" w:uiPriority="72" w:unhideWhenUsed="0"/>
+    <w:lsdException w:name="Colorful Grid Accent 6" w:semiHidden="0" w:uiPriority="73" w:unhideWhenUsed="0"/>
+    <w:lsdException w:name="Subtle Emphasis" w:semiHidden="0" w:uiPriority="19" w:unhideWhenUsed="0" w:qFormat="1"/>
+    <w:lsdException w:name="Intense Emphasis" w:semiHidden="0" w:uiPriority="21" w:unhideWhenUsed="0" w:qFormat="1"/>
+    <w:lsdException w:name="Subtle Reference" w:semiHidden="0" w:uiPriority="31" w:unhideWhenUsed="0" w:qFormat="1"/>
+    <w:lsdException w:name="Intense Reference" w:semiHidden="0" w:uiPriority="32" w:unhideWhenUsed="0" w:qFormat="1"/>
+    <w:lsdException w:name="Book Title" w:semiHidden="0" w:uiPriority="33" w:unhideWhenUsed="0" w:qFormat="1"/>
+    <w:lsdException w:name="Bibliography" w:uiPriority="37"/>
+    <w:lsdException w:name="TOC Heading" w:uiPriority="39" w:qFormat="1"/>
+  </w:latentStyles>
+  <w:style w:type="paragraph" w:default="1" w:styleId="a">
+    <w:name w:val="Normal"/>
+    <w:qFormat/>
+  </w:style>
+  <w:style w:type="character" w:default="1" w:styleId="a0">
+    <w:name w:val="Default Paragraph Font"/>
+    <w:uiPriority w:val="1"/>
+    <w:semiHidden/>
+    <w:unhideWhenUsed/>
+  </w:style>
+  <w:style w:type="table" w:default="1" w:styleId="a1">
+    <w:name w:val="Normal Table"/>
+    <w:uiPriority w:val="99"/>
+    <w:semiHidden/>
+    <w:unhideWhenUsed/>
+    <w:tblPr>
+      <w:tblInd w:w="0" w:type="dxa"/>
+      <w:tblCellMar>
+        <w:top w:w="0" w:type="dxa"/>
+        <w:left w:w="108" w:type="dxa"/>
+        <w:bottom w:w="0" w:type="dxa"/>
+        <w:right w:w="108" w:type="dxa"/>
+      </w:tblCellMar>
+    </w:tblPr>
+  </w:style>
+  <w:style w:type="numbering" w:default="1" w:styleId="a2">
+    <w:name w:val="No List"/>
+    <w:uiPriority w:val="99"/>
+    <w:semiHidden/>
+    <w:unhideWhenUsed/>
   </w:style>
 </w:styles>
 </file>
@@ -32467,7 +33504,7 @@
 </file>
 
 <file path=customXml/itemProps1.xml><?xml version="1.0" encoding="utf-8"?>
-<ds:datastoreItem xmlns:ds="http://schemas.openxmlformats.org/officeDocument/2006/customXml" ds:itemID="{7184A412-43A1-49D9-964A-951D721319CA}">
+<ds:datastoreItem xmlns:ds="http://schemas.openxmlformats.org/officeDocument/2006/customXml" ds:itemID="{3D552F3B-5E8D-4BF1-BFE4-302FC71F9549}">
   <ds:schemaRefs>
     <ds:schemaRef ds:uri="http://schemas.openxmlformats.org/officeDocument/2006/bibliography"/>
   </ds:schemaRefs>

--- a/tasks/06/lab06.docx
+++ b/tasks/06/lab06.docx
@@ -1,6 +1,6 @@
 
 <file path=word/document.xml><?xml version="1.0" encoding="utf-8"?>
-<w:document xmlns:wpc="http://schemas.microsoft.com/office/word/2010/wordprocessingCanvas" xmlns:mc="http://schemas.openxmlformats.org/markup-compatibility/2006" xmlns:o="urn:schemas-microsoft-com:office:office" xmlns:r="http://schemas.openxmlformats.org/officeDocument/2006/relationships" xmlns:m="http://schemas.openxmlformats.org/officeDocument/2006/math" xmlns:v="urn:schemas-microsoft-com:vml" xmlns:wp14="http://schemas.microsoft.com/office/word/2010/wordprocessingDrawing" xmlns:wp="http://schemas.openxmlformats.org/drawingml/2006/wordprocessingDrawing" xmlns:w10="urn:schemas-microsoft-com:office:word" xmlns:w="http://schemas.openxmlformats.org/wordprocessingml/2006/main" xmlns:w14="http://schemas.microsoft.com/office/word/2010/wordml" xmlns:wpg="http://schemas.microsoft.com/office/word/2010/wordprocessingGroup" xmlns:wpi="http://schemas.microsoft.com/office/word/2010/wordprocessingInk" xmlns:wne="http://schemas.microsoft.com/office/word/2006/wordml" xmlns:wps="http://schemas.microsoft.com/office/word/2010/wordprocessingShape" mc:Ignorable="w14 wp14">
+<w:document xmlns:wpc="http://schemas.microsoft.com/office/word/2010/wordprocessingCanvas" xmlns:cx="http://schemas.microsoft.com/office/drawing/2014/chartex" xmlns:cx1="http://schemas.microsoft.com/office/drawing/2015/9/8/chartex" xmlns:cx2="http://schemas.microsoft.com/office/drawing/2015/10/21/chartex" xmlns:cx3="http://schemas.microsoft.com/office/drawing/2016/5/9/chartex" xmlns:cx4="http://schemas.microsoft.com/office/drawing/2016/5/10/chartex" xmlns:cx5="http://schemas.microsoft.com/office/drawing/2016/5/11/chartex" xmlns:cx6="http://schemas.microsoft.com/office/drawing/2016/5/12/chartex" xmlns:cx7="http://schemas.microsoft.com/office/drawing/2016/5/13/chartex" xmlns:cx8="http://schemas.microsoft.com/office/drawing/2016/5/14/chartex" xmlns:mc="http://schemas.openxmlformats.org/markup-compatibility/2006" xmlns:aink="http://schemas.microsoft.com/office/drawing/2016/ink" xmlns:am3d="http://schemas.microsoft.com/office/drawing/2017/model3d" xmlns:o="urn:schemas-microsoft-com:office:office" xmlns:oel="http://schemas.microsoft.com/office/2019/extlst" xmlns:r="http://schemas.openxmlformats.org/officeDocument/2006/relationships" xmlns:m="http://schemas.openxmlformats.org/officeDocument/2006/math" xmlns:v="urn:schemas-microsoft-com:vml" xmlns:wp14="http://schemas.microsoft.com/office/word/2010/wordprocessingDrawing" xmlns:wp="http://schemas.openxmlformats.org/drawingml/2006/wordprocessingDrawing" xmlns:w10="urn:schemas-microsoft-com:office:word" xmlns:w="http://schemas.openxmlformats.org/wordprocessingml/2006/main" xmlns:w14="http://schemas.microsoft.com/office/word/2010/wordml" xmlns:w15="http://schemas.microsoft.com/office/word/2012/wordml" xmlns:w16cex="http://schemas.microsoft.com/office/word/2018/wordml/cex" xmlns:w16cid="http://schemas.microsoft.com/office/word/2016/wordml/cid" xmlns:w16="http://schemas.microsoft.com/office/word/2018/wordml" xmlns:w16sdtdh="http://schemas.microsoft.com/office/word/2020/wordml/sdtdatahash" xmlns:w16se="http://schemas.microsoft.com/office/word/2015/wordml/symex" xmlns:wpg="http://schemas.microsoft.com/office/word/2010/wordprocessingGroup" xmlns:wpi="http://schemas.microsoft.com/office/word/2010/wordprocessingInk" xmlns:wne="http://schemas.microsoft.com/office/word/2006/wordml" xmlns:wps="http://schemas.microsoft.com/office/word/2010/wordprocessingShape" mc:Ignorable="w14 w15 w16se w16cid w16 w16cex w16sdtdh wp14">
   <w:body>
     <w:p>
       <w:pPr>
@@ -1326,15 +1326,7 @@
         <w:t>)</w:t>
       </w:r>
       <w:r>
-        <w:t>, при которой происходит уничтожение всех ранее созданных, но еще не разрушенных объектов в автоматической памяти и так до тех пор, пока не произойдет переход к соответствующему обработчику исключительной ситуации. В случае</w:t>
-      </w:r>
-      <w:proofErr w:type="gramStart"/>
-      <w:r>
-        <w:t>,</w:t>
-      </w:r>
-      <w:proofErr w:type="gramEnd"/>
-      <w:r>
-        <w:t xml:space="preserve"> если подходящего обработчика исключений найдено не будет, исключение  будет перехвачено средой выполнения, что</w:t>
+        <w:t>, при которой происходит уничтожение всех ранее созданных, но еще не разрушенных объектов в автоматической памяти и так до тех пор, пока не произойдет переход к соответствующему обработчику исключительной ситуации. В случае, если подходящего обработчика исключений найдено не будет, исключение  будет перехвачено средой выполнения, что</w:t>
       </w:r>
       <w:r>
         <w:t xml:space="preserve"> приведет к принудительному завершению</w:t>
@@ -5598,13 +5590,8 @@
       <w:r>
         <w:t xml:space="preserve"> </w:t>
       </w:r>
-      <w:proofErr w:type="gramStart"/>
-      <w:r>
-        <w:t>работает</w:t>
-      </w:r>
-      <w:proofErr w:type="gramEnd"/>
-      <w:r>
-        <w:t xml:space="preserve"> как положено:</w:t>
+      <w:r>
+        <w:t>работает как положено:</w:t>
       </w:r>
     </w:p>
     <w:p>
@@ -14066,7 +14053,6 @@
           <w:sz w:val="20"/>
           <w:szCs w:val="20"/>
         </w:rPr>
-        <w:lastRenderedPageBreak/>
         <w:tab/>
       </w:r>
       <w:r>
@@ -14136,6 +14122,7 @@
           <w:szCs w:val="20"/>
           <w:lang w:val="en-US"/>
         </w:rPr>
+        <w:lastRenderedPageBreak/>
         <w:tab/>
         <w:t>}</w:t>
       </w:r>
@@ -17822,41 +17809,9 @@
           <w:b/>
           <w:color w:val="FF0000"/>
         </w:rPr>
-        <w:t xml:space="preserve"> работу его методов и </w:t>
-      </w:r>
-      <w:proofErr w:type="gramStart"/>
-      <w:r>
-        <w:rPr>
-          <w:b/>
-          <w:color w:val="FF0000"/>
-        </w:rPr>
-        <w:t>конструктора</w:t>
-      </w:r>
-      <w:proofErr w:type="gramEnd"/>
-      <w:r>
-        <w:rPr>
-          <w:b/>
-          <w:color w:val="FF0000"/>
-        </w:rPr>
-        <w:t xml:space="preserve"> как на корректных, так и некорректных наборах данных. Рекомендуется использование библиотек и </w:t>
-      </w:r>
-      <w:proofErr w:type="spellStart"/>
-      <w:r>
-        <w:rPr>
-          <w:b/>
-          <w:color w:val="FF0000"/>
-        </w:rPr>
-        <w:t>фреймворков</w:t>
-      </w:r>
-      <w:proofErr w:type="spellEnd"/>
-      <w:r>
-        <w:rPr>
-          <w:b/>
-          <w:color w:val="FF0000"/>
-        </w:rPr>
-        <w:t xml:space="preserve"> для написания тестов, например, </w:t>
-      </w:r>
-      <w:hyperlink r:id="rId9" w:history="1">
+        <w:t xml:space="preserve"> работу его методов и конструктора как на корректных, так и некорректных наборах данных. Рекомендуется использование библиотек и фреймворков для написания тестов, например, </w:t>
+      </w:r>
+      <w:hyperlink r:id="rId8" w:history="1">
         <w:proofErr w:type="spellStart"/>
         <w:r>
           <w:rPr>
@@ -17890,32 +17845,14 @@
         </w:rPr>
         <w:t xml:space="preserve">, </w:t>
       </w:r>
-      <w:hyperlink r:id="rId10" w:history="1">
-        <w:proofErr w:type="spellStart"/>
+      <w:hyperlink r:id="rId9" w:history="1">
         <w:r>
           <w:rPr>
             <w:rStyle w:val="af5"/>
             <w:b/>
           </w:rPr>
-          <w:t>Google</w:t>
+          <w:t>Google Test</w:t>
         </w:r>
-        <w:proofErr w:type="spellEnd"/>
-        <w:r>
-          <w:rPr>
-            <w:rStyle w:val="af5"/>
-            <w:b/>
-          </w:rPr>
-          <w:t xml:space="preserve"> </w:t>
-        </w:r>
-        <w:proofErr w:type="spellStart"/>
-        <w:r>
-          <w:rPr>
-            <w:rStyle w:val="af5"/>
-            <w:b/>
-          </w:rPr>
-          <w:t>Test</w:t>
-        </w:r>
-        <w:proofErr w:type="spellEnd"/>
       </w:hyperlink>
       <w:r>
         <w:rPr>
@@ -17924,7 +17861,7 @@
         </w:rPr>
         <w:t xml:space="preserve">, </w:t>
       </w:r>
-      <w:hyperlink r:id="rId11" w:history="1">
+      <w:hyperlink r:id="rId10" w:history="1">
         <w:proofErr w:type="spellStart"/>
         <w:r>
           <w:rPr>
@@ -18801,48 +18738,16 @@
           <w:b/>
           <w:color w:val="FF0000"/>
         </w:rPr>
-        <w:t xml:space="preserve">ее </w:t>
-      </w:r>
-      <w:proofErr w:type="gramStart"/>
+        <w:t xml:space="preserve">ее работу </w:t>
+      </w:r>
       <w:r>
         <w:rPr>
           <w:b/>
           <w:color w:val="FF0000"/>
         </w:rPr>
-        <w:t>работу</w:t>
-      </w:r>
-      <w:proofErr w:type="gramEnd"/>
-      <w:r>
-        <w:rPr>
-          <w:b/>
-          <w:color w:val="FF0000"/>
-        </w:rPr>
-        <w:t xml:space="preserve"> </w:t>
-      </w:r>
-      <w:r>
-        <w:rPr>
-          <w:b/>
-          <w:color w:val="FF0000"/>
-        </w:rPr>
-        <w:t xml:space="preserve">как на корректных, так и некорректных наборах данных. Рекомендуется использование библиотек и </w:t>
-      </w:r>
-      <w:proofErr w:type="spellStart"/>
-      <w:r>
-        <w:rPr>
-          <w:b/>
-          <w:color w:val="FF0000"/>
-        </w:rPr>
-        <w:t>фреймворков</w:t>
-      </w:r>
-      <w:proofErr w:type="spellEnd"/>
-      <w:r>
-        <w:rPr>
-          <w:b/>
-          <w:color w:val="FF0000"/>
-        </w:rPr>
-        <w:t xml:space="preserve"> для написания тестов, например, </w:t>
-      </w:r>
-      <w:hyperlink r:id="rId12" w:history="1">
+        <w:t xml:space="preserve">как на корректных, так и некорректных наборах данных. Рекомендуется использование библиотек и фреймворков для написания тестов, например, </w:t>
+      </w:r>
+      <w:hyperlink r:id="rId11" w:history="1">
         <w:proofErr w:type="spellStart"/>
         <w:r>
           <w:rPr>
@@ -18876,32 +18781,14 @@
         </w:rPr>
         <w:t xml:space="preserve">, </w:t>
       </w:r>
-      <w:hyperlink r:id="rId13" w:history="1">
-        <w:proofErr w:type="spellStart"/>
+      <w:hyperlink r:id="rId12" w:history="1">
         <w:r>
           <w:rPr>
             <w:rStyle w:val="af5"/>
             <w:b/>
           </w:rPr>
-          <w:t>Google</w:t>
+          <w:t>Google Test</w:t>
         </w:r>
-        <w:proofErr w:type="spellEnd"/>
-        <w:r>
-          <w:rPr>
-            <w:rStyle w:val="af5"/>
-            <w:b/>
-          </w:rPr>
-          <w:t xml:space="preserve"> </w:t>
-        </w:r>
-        <w:proofErr w:type="spellStart"/>
-        <w:r>
-          <w:rPr>
-            <w:rStyle w:val="af5"/>
-            <w:b/>
-          </w:rPr>
-          <w:t>Test</w:t>
-        </w:r>
-        <w:proofErr w:type="spellEnd"/>
       </w:hyperlink>
       <w:r>
         <w:rPr>
@@ -18910,7 +18797,7 @@
         </w:rPr>
         <w:t xml:space="preserve">, </w:t>
       </w:r>
-      <w:hyperlink r:id="rId14" w:history="1">
+      <w:hyperlink r:id="rId13" w:history="1">
         <w:proofErr w:type="spellStart"/>
         <w:r>
           <w:rPr>
@@ -19830,48 +19717,16 @@
           <w:b/>
           <w:color w:val="FF0000"/>
         </w:rPr>
-        <w:t xml:space="preserve">ее </w:t>
-      </w:r>
-      <w:proofErr w:type="gramStart"/>
+        <w:t xml:space="preserve">ее работу </w:t>
+      </w:r>
       <w:r>
         <w:rPr>
           <w:b/>
           <w:color w:val="FF0000"/>
         </w:rPr>
-        <w:t>работу</w:t>
-      </w:r>
-      <w:proofErr w:type="gramEnd"/>
-      <w:r>
-        <w:rPr>
-          <w:b/>
-          <w:color w:val="FF0000"/>
-        </w:rPr>
-        <w:t xml:space="preserve"> </w:t>
-      </w:r>
-      <w:r>
-        <w:rPr>
-          <w:b/>
-          <w:color w:val="FF0000"/>
-        </w:rPr>
-        <w:t xml:space="preserve">как на корректных, так и некорректных наборах данных. Рекомендуется использование библиотек и </w:t>
-      </w:r>
-      <w:proofErr w:type="spellStart"/>
-      <w:r>
-        <w:rPr>
-          <w:b/>
-          <w:color w:val="FF0000"/>
-        </w:rPr>
-        <w:t>фреймворков</w:t>
-      </w:r>
-      <w:proofErr w:type="spellEnd"/>
-      <w:r>
-        <w:rPr>
-          <w:b/>
-          <w:color w:val="FF0000"/>
-        </w:rPr>
-        <w:t xml:space="preserve"> для написания тестов, например, </w:t>
-      </w:r>
-      <w:hyperlink r:id="rId15" w:history="1">
+        <w:t xml:space="preserve">как на корректных, так и некорректных наборах данных. Рекомендуется использование библиотек и фреймворков для написания тестов, например, </w:t>
+      </w:r>
+      <w:hyperlink r:id="rId14" w:history="1">
         <w:proofErr w:type="spellStart"/>
         <w:r>
           <w:rPr>
@@ -19905,32 +19760,14 @@
         </w:rPr>
         <w:t xml:space="preserve">, </w:t>
       </w:r>
-      <w:hyperlink r:id="rId16" w:history="1">
-        <w:proofErr w:type="spellStart"/>
+      <w:hyperlink r:id="rId15" w:history="1">
         <w:r>
           <w:rPr>
             <w:rStyle w:val="af5"/>
             <w:b/>
           </w:rPr>
-          <w:t>Google</w:t>
+          <w:t>Google Test</w:t>
         </w:r>
-        <w:proofErr w:type="spellEnd"/>
-        <w:r>
-          <w:rPr>
-            <w:rStyle w:val="af5"/>
-            <w:b/>
-          </w:rPr>
-          <w:t xml:space="preserve"> </w:t>
-        </w:r>
-        <w:proofErr w:type="spellStart"/>
-        <w:r>
-          <w:rPr>
-            <w:rStyle w:val="af5"/>
-            <w:b/>
-          </w:rPr>
-          <w:t>Test</w:t>
-        </w:r>
-        <w:proofErr w:type="spellEnd"/>
       </w:hyperlink>
       <w:r>
         <w:rPr>
@@ -19939,7 +19776,7 @@
         </w:rPr>
         <w:t xml:space="preserve">, </w:t>
       </w:r>
-      <w:hyperlink r:id="rId17" w:history="1">
+      <w:hyperlink r:id="rId16" w:history="1">
         <w:proofErr w:type="spellStart"/>
         <w:r>
           <w:rPr>
@@ -20931,48 +20768,16 @@
           <w:b/>
           <w:color w:val="FF0000"/>
         </w:rPr>
-        <w:t xml:space="preserve">ее </w:t>
-      </w:r>
-      <w:proofErr w:type="gramStart"/>
+        <w:t xml:space="preserve">ее работу </w:t>
+      </w:r>
       <w:r>
         <w:rPr>
           <w:b/>
           <w:color w:val="FF0000"/>
         </w:rPr>
-        <w:t>работу</w:t>
-      </w:r>
-      <w:proofErr w:type="gramEnd"/>
-      <w:r>
-        <w:rPr>
-          <w:b/>
-          <w:color w:val="FF0000"/>
-        </w:rPr>
-        <w:t xml:space="preserve"> </w:t>
-      </w:r>
-      <w:r>
-        <w:rPr>
-          <w:b/>
-          <w:color w:val="FF0000"/>
-        </w:rPr>
-        <w:t xml:space="preserve">как на корректных, так и некорректных наборах данных. Рекомендуется использование библиотек и </w:t>
-      </w:r>
-      <w:proofErr w:type="spellStart"/>
-      <w:r>
-        <w:rPr>
-          <w:b/>
-          <w:color w:val="FF0000"/>
-        </w:rPr>
-        <w:t>фреймворков</w:t>
-      </w:r>
-      <w:proofErr w:type="spellEnd"/>
-      <w:r>
-        <w:rPr>
-          <w:b/>
-          <w:color w:val="FF0000"/>
-        </w:rPr>
-        <w:t xml:space="preserve"> для написания тестов, например, </w:t>
-      </w:r>
-      <w:hyperlink r:id="rId18" w:history="1">
+        <w:t xml:space="preserve">как на корректных, так и некорректных наборах данных. Рекомендуется использование библиотек и фреймворков для написания тестов, например, </w:t>
+      </w:r>
+      <w:hyperlink r:id="rId17" w:history="1">
         <w:proofErr w:type="spellStart"/>
         <w:r>
           <w:rPr>
@@ -21006,32 +20811,14 @@
         </w:rPr>
         <w:t xml:space="preserve">, </w:t>
       </w:r>
-      <w:hyperlink r:id="rId19" w:history="1">
-        <w:proofErr w:type="spellStart"/>
+      <w:hyperlink r:id="rId18" w:history="1">
         <w:r>
           <w:rPr>
             <w:rStyle w:val="af5"/>
             <w:b/>
           </w:rPr>
-          <w:t>Google</w:t>
+          <w:t>Google Test</w:t>
         </w:r>
-        <w:proofErr w:type="spellEnd"/>
-        <w:r>
-          <w:rPr>
-            <w:rStyle w:val="af5"/>
-            <w:b/>
-          </w:rPr>
-          <w:t xml:space="preserve"> </w:t>
-        </w:r>
-        <w:proofErr w:type="spellStart"/>
-        <w:r>
-          <w:rPr>
-            <w:rStyle w:val="af5"/>
-            <w:b/>
-          </w:rPr>
-          <w:t>Test</w:t>
-        </w:r>
-        <w:proofErr w:type="spellEnd"/>
       </w:hyperlink>
       <w:r>
         <w:rPr>
@@ -21040,7 +20827,7 @@
         </w:rPr>
         <w:t xml:space="preserve">, </w:t>
       </w:r>
-      <w:hyperlink r:id="rId20" w:history="1">
+      <w:hyperlink r:id="rId19" w:history="1">
         <w:proofErr w:type="spellStart"/>
         <w:r>
           <w:rPr>
@@ -21481,15 +21268,7 @@
           </w:p>
           <w:p>
             <w:r>
-              <w:t xml:space="preserve">При </w:t>
-            </w:r>
-            <w:proofErr w:type="gramStart"/>
-            <w:r>
-              <w:t>недопустимом</w:t>
-            </w:r>
-            <w:proofErr w:type="gramEnd"/>
-            <w:r>
-              <w:t xml:space="preserve"> ФИО должно выбрасываться исключение </w:t>
+              <w:t xml:space="preserve">При недопустимом ФИО должно выбрасываться исключение </w:t>
             </w:r>
             <w:proofErr w:type="spellStart"/>
             <w:r>
@@ -21786,15 +21565,7 @@
           </w:tcPr>
           <w:p>
             <w:r>
-              <w:t xml:space="preserve">Изменяет возраст студента. Возраст не может быть изменен </w:t>
-            </w:r>
-            <w:proofErr w:type="gramStart"/>
-            <w:r>
-              <w:t>в</w:t>
-            </w:r>
-            <w:proofErr w:type="gramEnd"/>
-            <w:r>
-              <w:t xml:space="preserve"> </w:t>
+              <w:t xml:space="preserve">Изменяет возраст студента. Возраст не может быть изменен в </w:t>
             </w:r>
           </w:p>
           <w:p>
@@ -21836,21 +21607,7 @@
               <w:rPr>
                 <w:lang w:val="en-US"/>
               </w:rPr>
-              <w:t xml:space="preserve"> </w:t>
-            </w:r>
-            <w:proofErr w:type="spellStart"/>
-            <w:r>
-              <w:rPr>
-                <w:lang w:val="en-US"/>
-              </w:rPr>
-              <w:t>std</w:t>
-            </w:r>
-            <w:proofErr w:type="spellEnd"/>
-            <w:r>
-              <w:rPr>
-                <w:lang w:val="en-US"/>
-              </w:rPr>
-              <w:t>::</w:t>
+              <w:t xml:space="preserve"> std::</w:t>
             </w:r>
             <w:proofErr w:type="spellStart"/>
             <w:r>
@@ -21907,41 +21664,9 @@
           <w:b/>
           <w:color w:val="FF0000"/>
         </w:rPr>
-        <w:t xml:space="preserve"> работу его методов и </w:t>
-      </w:r>
-      <w:proofErr w:type="gramStart"/>
-      <w:r>
-        <w:rPr>
-          <w:b/>
-          <w:color w:val="FF0000"/>
-        </w:rPr>
-        <w:t>конструктора</w:t>
-      </w:r>
-      <w:proofErr w:type="gramEnd"/>
-      <w:r>
-        <w:rPr>
-          <w:b/>
-          <w:color w:val="FF0000"/>
-        </w:rPr>
-        <w:t xml:space="preserve"> как на корректных, так и некорректных наборах данных. Рекомендуется использование библиотек и </w:t>
-      </w:r>
-      <w:proofErr w:type="spellStart"/>
-      <w:r>
-        <w:rPr>
-          <w:b/>
-          <w:color w:val="FF0000"/>
-        </w:rPr>
-        <w:t>фреймворков</w:t>
-      </w:r>
-      <w:proofErr w:type="spellEnd"/>
-      <w:r>
-        <w:rPr>
-          <w:b/>
-          <w:color w:val="FF0000"/>
-        </w:rPr>
-        <w:t xml:space="preserve"> для написания тестов, например, </w:t>
-      </w:r>
-      <w:hyperlink r:id="rId21" w:history="1">
+        <w:t xml:space="preserve"> работу его методов и конструктора как на корректных, так и некорректных наборах данных. Рекомендуется использование библиотек и фреймворков для написания тестов, например, </w:t>
+      </w:r>
+      <w:hyperlink r:id="rId20" w:history="1">
         <w:proofErr w:type="spellStart"/>
         <w:r>
           <w:rPr>
@@ -21975,32 +21700,14 @@
         </w:rPr>
         <w:t xml:space="preserve">, </w:t>
       </w:r>
-      <w:hyperlink r:id="rId22" w:history="1">
-        <w:proofErr w:type="spellStart"/>
+      <w:hyperlink r:id="rId21" w:history="1">
         <w:r>
           <w:rPr>
             <w:rStyle w:val="af5"/>
             <w:b/>
           </w:rPr>
-          <w:t>Google</w:t>
+          <w:t>Google Test</w:t>
         </w:r>
-        <w:proofErr w:type="spellEnd"/>
-        <w:r>
-          <w:rPr>
-            <w:rStyle w:val="af5"/>
-            <w:b/>
-          </w:rPr>
-          <w:t xml:space="preserve"> </w:t>
-        </w:r>
-        <w:proofErr w:type="spellStart"/>
-        <w:r>
-          <w:rPr>
-            <w:rStyle w:val="af5"/>
-            <w:b/>
-          </w:rPr>
-          <w:t>Test</w:t>
-        </w:r>
-        <w:proofErr w:type="spellEnd"/>
       </w:hyperlink>
       <w:r>
         <w:rPr>
@@ -22009,7 +21716,7 @@
         </w:rPr>
         <w:t xml:space="preserve">, </w:t>
       </w:r>
-      <w:hyperlink r:id="rId23" w:history="1">
+      <w:hyperlink r:id="rId22" w:history="1">
         <w:proofErr w:type="spellStart"/>
         <w:r>
           <w:rPr>
@@ -22121,15 +21828,7 @@
       </w:r>
       <w:proofErr w:type="spellEnd"/>
       <w:r>
-        <w:t xml:space="preserve">. В конструкторе класса должны осуществляться проверка </w:t>
-      </w:r>
-      <w:proofErr w:type="spellStart"/>
-      <w:r>
-        <w:t>валидности</w:t>
-      </w:r>
-      <w:proofErr w:type="spellEnd"/>
-      <w:r>
-        <w:t xml:space="preserve"> входных параметров. </w:t>
+        <w:t xml:space="preserve">. В конструкторе класса должны осуществляться проверка валидности входных параметров. </w:t>
       </w:r>
     </w:p>
     <w:p>
@@ -22174,8 +21873,6 @@
         </w:rPr>
         <w:t>e</w:t>
       </w:r>
-      <w:bookmarkStart w:id="13" w:name="_GoBack"/>
-      <w:bookmarkEnd w:id="13"/>
       <w:r>
         <w:rPr>
           <w:rFonts w:ascii="Courier New" w:hAnsi="Courier New" w:cs="Courier New"/>
@@ -25963,41 +25660,9 @@
           <w:b/>
           <w:color w:val="FF0000"/>
         </w:rPr>
-        <w:t xml:space="preserve"> работу его методов и </w:t>
-      </w:r>
-      <w:proofErr w:type="gramStart"/>
-      <w:r>
-        <w:rPr>
-          <w:b/>
-          <w:color w:val="FF0000"/>
-        </w:rPr>
-        <w:t>конструктора</w:t>
-      </w:r>
-      <w:proofErr w:type="gramEnd"/>
-      <w:r>
-        <w:rPr>
-          <w:b/>
-          <w:color w:val="FF0000"/>
-        </w:rPr>
-        <w:t xml:space="preserve"> как на корректных, так и некорректных наборах данных. Рекомендуется использование библиотек и </w:t>
-      </w:r>
-      <w:proofErr w:type="spellStart"/>
-      <w:r>
-        <w:rPr>
-          <w:b/>
-          <w:color w:val="FF0000"/>
-        </w:rPr>
-        <w:t>фреймворков</w:t>
-      </w:r>
-      <w:proofErr w:type="spellEnd"/>
-      <w:r>
-        <w:rPr>
-          <w:b/>
-          <w:color w:val="FF0000"/>
-        </w:rPr>
-        <w:t xml:space="preserve"> для написания тестов, например, </w:t>
-      </w:r>
-      <w:hyperlink r:id="rId24" w:history="1">
+        <w:t xml:space="preserve"> работу его методов и конструктора как на корректных, так и некорректных наборах данных. Рекомендуется использование библиотек и фреймворков для написания тестов, например, </w:t>
+      </w:r>
+      <w:hyperlink r:id="rId23" w:history="1">
         <w:proofErr w:type="spellStart"/>
         <w:r>
           <w:rPr>
@@ -26031,32 +25696,14 @@
         </w:rPr>
         <w:t xml:space="preserve">, </w:t>
       </w:r>
-      <w:hyperlink r:id="rId25" w:history="1">
-        <w:proofErr w:type="spellStart"/>
+      <w:hyperlink r:id="rId24" w:history="1">
         <w:r>
           <w:rPr>
             <w:rStyle w:val="af5"/>
             <w:b/>
           </w:rPr>
-          <w:t>Google</w:t>
+          <w:t>Google Test</w:t>
         </w:r>
-        <w:proofErr w:type="spellEnd"/>
-        <w:r>
-          <w:rPr>
-            <w:rStyle w:val="af5"/>
-            <w:b/>
-          </w:rPr>
-          <w:t xml:space="preserve"> </w:t>
-        </w:r>
-        <w:proofErr w:type="spellStart"/>
-        <w:r>
-          <w:rPr>
-            <w:rStyle w:val="af5"/>
-            <w:b/>
-          </w:rPr>
-          <w:t>Test</w:t>
-        </w:r>
-        <w:proofErr w:type="spellEnd"/>
       </w:hyperlink>
       <w:r>
         <w:rPr>
@@ -26065,7 +25712,7 @@
         </w:rPr>
         <w:t xml:space="preserve">, </w:t>
       </w:r>
-      <w:hyperlink r:id="rId26" w:history="1">
+      <w:hyperlink r:id="rId25" w:history="1">
         <w:proofErr w:type="spellStart"/>
         <w:r>
           <w:rPr>
@@ -26095,149 +25742,141 @@
       <w:pPr>
         <w:pStyle w:val="3"/>
       </w:pPr>
-      <w:bookmarkStart w:id="14" w:name="_Toc514229330"/>
+      <w:bookmarkStart w:id="13" w:name="_Toc514229330"/>
       <w:r>
         <w:t>Дополнительные задания</w:t>
       </w:r>
+      <w:bookmarkEnd w:id="13"/>
+    </w:p>
+    <w:p>
+      <w:pPr>
+        <w:pStyle w:val="4"/>
+      </w:pPr>
+      <w:bookmarkStart w:id="14" w:name="_Toc514229331"/>
+      <w:r>
+        <w:t xml:space="preserve">Задание </w:t>
+      </w:r>
+      <w:r>
+        <w:t>2</w:t>
+      </w:r>
       <w:bookmarkEnd w:id="14"/>
     </w:p>
     <w:p>
       <w:pPr>
-        <w:pStyle w:val="4"/>
-      </w:pPr>
-      <w:bookmarkStart w:id="15" w:name="_Toc514229331"/>
-      <w:r>
-        <w:t xml:space="preserve">Задание </w:t>
-      </w:r>
-      <w:r>
-        <w:t>2</w:t>
+        <w:pStyle w:val="5"/>
+      </w:pPr>
+      <w:bookmarkStart w:id="15" w:name="_Toc514229332"/>
+      <w:r>
+        <w:t>Вариант</w:t>
+      </w:r>
+      <w:r>
+        <w:t xml:space="preserve"> </w:t>
+      </w:r>
+      <w:r>
+        <w:t>1</w:t>
+      </w:r>
+      <w:r>
+        <w:t xml:space="preserve"> – </w:t>
+      </w:r>
+      <w:proofErr w:type="spellStart"/>
+      <w:r>
+        <w:rPr>
+          <w:lang w:val="en-US"/>
+        </w:rPr>
+        <w:t>StringStack</w:t>
+      </w:r>
+      <w:proofErr w:type="spellEnd"/>
+      <w:r>
+        <w:t xml:space="preserve"> - </w:t>
+      </w:r>
+      <w:r>
+        <w:t>1</w:t>
+      </w:r>
+      <w:r>
+        <w:t>5</w:t>
+      </w:r>
+      <w:r>
+        <w:t xml:space="preserve">0 </w:t>
+      </w:r>
+      <w:r>
+        <w:t>баллов</w:t>
       </w:r>
       <w:bookmarkEnd w:id="15"/>
     </w:p>
     <w:p>
       <w:pPr>
-        <w:pStyle w:val="5"/>
-      </w:pPr>
-      <w:bookmarkStart w:id="16" w:name="_Toc514229332"/>
-      <w:r>
-        <w:t>Вариант</w:t>
-      </w:r>
-      <w:r>
+        <w:jc w:val="both"/>
+      </w:pPr>
+      <w:r>
+        <w:t xml:space="preserve">Реализуйте класс </w:t>
+      </w:r>
+      <w:proofErr w:type="spellStart"/>
+      <w:r>
+        <w:rPr>
+          <w:b/>
+        </w:rPr>
+        <w:t>CStringStack</w:t>
+      </w:r>
+      <w:proofErr w:type="spellEnd"/>
+      <w:r>
+        <w:t xml:space="preserve">, реализующий стек строк. Для хранения данных стек должен использовать </w:t>
+      </w:r>
+      <w:r>
+        <w:rPr>
+          <w:b/>
+        </w:rPr>
+        <w:t>динамический массив</w:t>
+      </w:r>
+      <w:r>
+        <w:rPr>
+          <w:b/>
+        </w:rPr>
         <w:t xml:space="preserve"> </w:t>
       </w:r>
       <w:r>
-        <w:t>1</w:t>
-      </w:r>
-      <w:r>
-        <w:t xml:space="preserve"> – </w:t>
-      </w:r>
-      <w:proofErr w:type="spellStart"/>
-      <w:r>
-        <w:rPr>
-          <w:lang w:val="en-US"/>
-        </w:rPr>
-        <w:t>StringStack</w:t>
-      </w:r>
-      <w:proofErr w:type="spellEnd"/>
-      <w:r>
-        <w:t xml:space="preserve"> - </w:t>
-      </w:r>
-      <w:r>
-        <w:t>1</w:t>
-      </w:r>
-      <w:r>
-        <w:t>5</w:t>
-      </w:r>
-      <w:r>
-        <w:t xml:space="preserve">0 </w:t>
-      </w:r>
-      <w:r>
-        <w:t>баллов</w:t>
-      </w:r>
-      <w:bookmarkEnd w:id="16"/>
-    </w:p>
-    <w:p>
-      <w:pPr>
-        <w:jc w:val="both"/>
-      </w:pPr>
-      <w:r>
-        <w:t xml:space="preserve">Реализуйте класс </w:t>
-      </w:r>
-      <w:proofErr w:type="spellStart"/>
+        <w:t>(реализовать своими силами), либо односвязный список</w:t>
+      </w:r>
+      <w:r>
+        <w:t>.</w:t>
+      </w:r>
+      <w:r>
+        <w:t xml:space="preserve"> Определите набор непредвиденных ситуаций и соответствующие им исключения, которые должны выбрасываться классом в случае ошибок. Методы класса должны предоставлять</w:t>
+      </w:r>
+      <w:r>
+        <w:t xml:space="preserve"> </w:t>
+      </w:r>
       <w:r>
         <w:rPr>
           <w:b/>
         </w:rPr>
-        <w:t>CStringStack</w:t>
-      </w:r>
-      <w:proofErr w:type="spellEnd"/>
-      <w:r>
-        <w:t xml:space="preserve">, реализующий стек строк. Для хранения данных стек должен использовать </w:t>
-      </w:r>
-      <w:r>
-        <w:rPr>
-          <w:b/>
-        </w:rPr>
-        <w:t>динамический массив</w:t>
-      </w:r>
-      <w:r>
-        <w:rPr>
-          <w:b/>
-        </w:rPr>
+        <w:t>уровень безопасности исключений не ниже строгого</w:t>
+      </w:r>
+      <w:r>
+        <w:t>, а деструктор – гарантировать отсутствие исключений.</w:t>
+      </w:r>
+      <w:r>
+        <w:t xml:space="preserve"> На защите лабораторной работы необходимо обосновать </w:t>
+      </w:r>
+      <w:r>
+        <w:t>предоставление</w:t>
+      </w:r>
+      <w:r>
         <w:t xml:space="preserve"> </w:t>
       </w:r>
       <w:r>
-        <w:t>(реализовать своими силами), либо односвязный список</w:t>
+        <w:t>классом</w:t>
+      </w:r>
+      <w:r>
+        <w:t xml:space="preserve"> данных гарантий безопасности</w:t>
+      </w:r>
+      <w:r>
+        <w:t xml:space="preserve"> исключений</w:t>
       </w:r>
       <w:r>
         <w:t>.</w:t>
       </w:r>
       <w:r>
-        <w:t xml:space="preserve"> Определите набор непредвиденных ситуаций и соответствующие им исключения, которые должны выбрасываться классом в случае ошибок. Методы класса должны предоставлять</w:t>
-      </w:r>
-      <w:r>
-        <w:t xml:space="preserve"> </w:t>
-      </w:r>
-      <w:r>
-        <w:rPr>
-          <w:b/>
-        </w:rPr>
-        <w:t>уровень безопасности исключений не ниже строгого</w:t>
-      </w:r>
-      <w:r>
-        <w:t>, а деструктор – гарантировать отсутствие исключений.</w:t>
-      </w:r>
-      <w:r>
-        <w:t xml:space="preserve"> На защите лабораторной работы необходимо обосновать </w:t>
-      </w:r>
-      <w:r>
-        <w:t>предоставление</w:t>
-      </w:r>
-      <w:r>
-        <w:t xml:space="preserve"> </w:t>
-      </w:r>
-      <w:r>
-        <w:t>классом</w:t>
-      </w:r>
-      <w:r>
-        <w:t xml:space="preserve"> данных гарантий безопасности</w:t>
-      </w:r>
-      <w:r>
-        <w:t xml:space="preserve"> исключений</w:t>
-      </w:r>
-      <w:r>
-        <w:t>.</w:t>
-      </w:r>
-      <w:r>
-        <w:t xml:space="preserve"> У класса должны быть конструкторы копирования и перемещения, а также операторы присваивания (копирующий и перемещающий). Операции перемещения должны гарантировать отсутствие исключений, а конструктор копирования и копирующий оператор присваивания – </w:t>
-      </w:r>
-      <w:proofErr w:type="gramStart"/>
-      <w:r>
-        <w:t>обеспечивать строгую гарантию</w:t>
-      </w:r>
-      <w:proofErr w:type="gramEnd"/>
-      <w:r>
-        <w:t xml:space="preserve"> безопасности исключений.</w:t>
+        <w:t xml:space="preserve"> У класса должны быть конструкторы копирования и перемещения, а также операторы присваивания (копирующий и перемещающий). Операции перемещения должны гарантировать отсутствие исключений, а конструктор копирования и копирующий оператор присваивания – обеспечивать строгую гарантию безопасности исключений.</w:t>
       </w:r>
     </w:p>
     <w:p>
@@ -26283,41 +25922,9 @@
           <w:b/>
           <w:color w:val="FF0000"/>
         </w:rPr>
-        <w:t xml:space="preserve"> работу его методов и </w:t>
-      </w:r>
-      <w:proofErr w:type="gramStart"/>
-      <w:r>
-        <w:rPr>
-          <w:b/>
-          <w:color w:val="FF0000"/>
-        </w:rPr>
-        <w:t>конструктора</w:t>
-      </w:r>
-      <w:proofErr w:type="gramEnd"/>
-      <w:r>
-        <w:rPr>
-          <w:b/>
-          <w:color w:val="FF0000"/>
-        </w:rPr>
-        <w:t xml:space="preserve"> как на корректных, так и некорректных наборах данных. Рекомендуется использование библиотек и </w:t>
-      </w:r>
-      <w:proofErr w:type="spellStart"/>
-      <w:r>
-        <w:rPr>
-          <w:b/>
-          <w:color w:val="FF0000"/>
-        </w:rPr>
-        <w:t>фреймворков</w:t>
-      </w:r>
-      <w:proofErr w:type="spellEnd"/>
-      <w:r>
-        <w:rPr>
-          <w:b/>
-          <w:color w:val="FF0000"/>
-        </w:rPr>
-        <w:t xml:space="preserve"> для написания тестов, например, </w:t>
-      </w:r>
-      <w:hyperlink r:id="rId27" w:history="1">
+        <w:t xml:space="preserve"> работу его методов и конструктора как на корректных, так и некорректных наборах данных. Рекомендуется использование библиотек и фреймворков для написания тестов, например, </w:t>
+      </w:r>
+      <w:hyperlink r:id="rId26" w:history="1">
         <w:proofErr w:type="spellStart"/>
         <w:r>
           <w:rPr>
@@ -26351,32 +25958,14 @@
         </w:rPr>
         <w:t xml:space="preserve">, </w:t>
       </w:r>
-      <w:hyperlink r:id="rId28" w:history="1">
-        <w:proofErr w:type="spellStart"/>
+      <w:hyperlink r:id="rId27" w:history="1">
         <w:r>
           <w:rPr>
             <w:rStyle w:val="af5"/>
             <w:b/>
           </w:rPr>
-          <w:t>Google</w:t>
+          <w:t>Google Test</w:t>
         </w:r>
-        <w:proofErr w:type="spellEnd"/>
-        <w:r>
-          <w:rPr>
-            <w:rStyle w:val="af5"/>
-            <w:b/>
-          </w:rPr>
-          <w:t xml:space="preserve"> </w:t>
-        </w:r>
-        <w:proofErr w:type="spellStart"/>
-        <w:r>
-          <w:rPr>
-            <w:rStyle w:val="af5"/>
-            <w:b/>
-          </w:rPr>
-          <w:t>Test</w:t>
-        </w:r>
-        <w:proofErr w:type="spellEnd"/>
       </w:hyperlink>
       <w:r>
         <w:rPr>
@@ -26385,7 +25974,7 @@
         </w:rPr>
         <w:t xml:space="preserve">, </w:t>
       </w:r>
-      <w:hyperlink r:id="rId29" w:history="1">
+      <w:hyperlink r:id="rId28" w:history="1">
         <w:proofErr w:type="spellStart"/>
         <w:r>
           <w:rPr>
@@ -26429,7 +26018,7 @@
       <w:pPr>
         <w:pStyle w:val="5"/>
       </w:pPr>
-      <w:bookmarkStart w:id="17" w:name="_Toc514229333"/>
+      <w:bookmarkStart w:id="16" w:name="_Toc514229333"/>
       <w:r>
         <w:t xml:space="preserve">Вариант </w:t>
       </w:r>
@@ -26456,7 +26045,7 @@
       <w:r>
         <w:t>00 баллов</w:t>
       </w:r>
-      <w:bookmarkEnd w:id="17"/>
+      <w:bookmarkEnd w:id="16"/>
     </w:p>
     <w:p>
       <w:pPr>
@@ -26490,22 +26079,7 @@
         <w:jc w:val="both"/>
       </w:pPr>
       <w:r>
-        <w:t>Добавление строки в начало и в конец списка</w:t>
-      </w:r>
-      <w:r>
-        <w:t xml:space="preserve"> (</w:t>
-      </w:r>
-      <w:r>
-        <w:t xml:space="preserve">за время </w:t>
-      </w:r>
-      <w:r>
-        <w:rPr>
-          <w:lang w:val="en-US"/>
-        </w:rPr>
-        <w:t>O</w:t>
-      </w:r>
-      <w:r>
-        <w:t>(1))</w:t>
+        <w:t>Конструкторы: по умолчанию, копирования и перемещения</w:t>
       </w:r>
     </w:p>
     <w:p>
@@ -26518,27 +26092,7 @@
         <w:jc w:val="both"/>
       </w:pPr>
       <w:r>
-        <w:t xml:space="preserve">Узнать количество элементов (за время </w:t>
-      </w:r>
-      <w:r>
-        <w:rPr>
-          <w:lang w:val="en-US"/>
-        </w:rPr>
-        <w:t>O</w:t>
-      </w:r>
-      <w:r>
-        <w:t>(1))</w:t>
-      </w:r>
-      <w:r>
-        <w:t xml:space="preserve">, а также </w:t>
-      </w:r>
-      <w:proofErr w:type="gramStart"/>
-      <w:r>
-        <w:t>узнать</w:t>
-      </w:r>
-      <w:proofErr w:type="gramEnd"/>
-      <w:r>
-        <w:t xml:space="preserve"> пуст список или нет</w:t>
+        <w:t>Операторы присваивания (копирующий и перемещающий)</w:t>
       </w:r>
     </w:p>
     <w:p>
@@ -26551,42 +26105,7 @@
         <w:jc w:val="both"/>
       </w:pPr>
       <w:r>
-        <w:t>Удалить все элементы из списка (за время</w:t>
-      </w:r>
-      <w:proofErr w:type="gramStart"/>
-      <w:r>
-        <w:t xml:space="preserve"> О</w:t>
-      </w:r>
-      <w:proofErr w:type="gramEnd"/>
-      <w:r>
-        <w:t>(</w:t>
-      </w:r>
-      <w:r>
-        <w:rPr>
-          <w:lang w:val="en-US"/>
-        </w:rPr>
-        <w:t>N</w:t>
-      </w:r>
-      <w:r>
-        <w:t>)</w:t>
-      </w:r>
-      <w:r>
-        <w:t xml:space="preserve"> с использованием памяти </w:t>
-      </w:r>
-      <w:r>
-        <w:rPr>
-          <w:lang w:val="en-US"/>
-        </w:rPr>
-        <w:t>O</w:t>
-      </w:r>
-      <w:r>
-        <w:t xml:space="preserve">(1) </w:t>
-      </w:r>
-      <w:r>
-        <w:t>в области стека</w:t>
-      </w:r>
-      <w:r>
-        <w:t>)</w:t>
+        <w:t xml:space="preserve">Деструктор </w:t>
       </w:r>
     </w:p>
     <w:p>
@@ -26599,13 +26118,20 @@
         <w:jc w:val="both"/>
       </w:pPr>
       <w:r>
-        <w:t>Вставка элемента в позицию, задаваемую итератором (за время</w:t>
-      </w:r>
-      <w:proofErr w:type="gramStart"/>
-      <w:r>
-        <w:t xml:space="preserve"> О</w:t>
-      </w:r>
-      <w:proofErr w:type="gramEnd"/>
+        <w:t>Добавление строки в начало и в конец списка</w:t>
+      </w:r>
+      <w:r>
+        <w:t xml:space="preserve"> (</w:t>
+      </w:r>
+      <w:r>
+        <w:t xml:space="preserve">за время </w:t>
+      </w:r>
+      <w:r>
+        <w:rPr>
+          <w:lang w:val="en-US"/>
+        </w:rPr>
+        <w:t>O</w:t>
+      </w:r>
       <w:r>
         <w:t>(1))</w:t>
       </w:r>
@@ -26620,15 +26146,19 @@
         <w:jc w:val="both"/>
       </w:pPr>
       <w:r>
-        <w:t>Удаление элемента в позиции, задаваемой итератором (за время</w:t>
-      </w:r>
-      <w:proofErr w:type="gramStart"/>
-      <w:r>
-        <w:t xml:space="preserve"> О</w:t>
-      </w:r>
-      <w:proofErr w:type="gramEnd"/>
+        <w:t xml:space="preserve">Узнать количество элементов (за время </w:t>
+      </w:r>
+      <w:r>
+        <w:rPr>
+          <w:lang w:val="en-US"/>
+        </w:rPr>
+        <w:t>O</w:t>
+      </w:r>
       <w:r>
         <w:t>(1))</w:t>
+      </w:r>
+      <w:r>
+        <w:t>, а также узнать пуст список или нет</w:t>
       </w:r>
     </w:p>
     <w:p>
@@ -26641,59 +26171,34 @@
         <w:jc w:val="both"/>
       </w:pPr>
       <w:r>
-        <w:t>Получение итераторов</w:t>
-      </w:r>
-      <w:r>
-        <w:t xml:space="preserve">, указывающих на начало списка и его конец (константные и </w:t>
-      </w:r>
-      <w:proofErr w:type="spellStart"/>
-      <w:r>
-        <w:t>некостантные</w:t>
-      </w:r>
-      <w:proofErr w:type="spellEnd"/>
-      <w:r>
-        <w:t xml:space="preserve">), совместимых </w:t>
-      </w:r>
-      <w:proofErr w:type="gramStart"/>
-      <w:r>
-        <w:t>со</w:t>
-      </w:r>
-      <w:proofErr w:type="gramEnd"/>
-      <w:r>
-        <w:t xml:space="preserve"> алгоритмами </w:t>
-      </w:r>
-      <w:r>
-        <w:rPr>
-          <w:lang w:val="en-US"/>
-        </w:rPr>
-        <w:t>STL</w:t>
-      </w:r>
-      <w:r>
-        <w:t xml:space="preserve"> и </w:t>
-      </w:r>
-      <w:r>
-        <w:rPr>
-          <w:lang w:val="en-US"/>
-        </w:rPr>
-        <w:t>range</w:t>
-      </w:r>
-      <w:r>
-        <w:t>-</w:t>
-      </w:r>
-      <w:r>
-        <w:rPr>
-          <w:lang w:val="en-US"/>
-        </w:rPr>
-        <w:t>based</w:t>
-      </w:r>
-      <w:r>
-        <w:t xml:space="preserve"> </w:t>
-      </w:r>
-      <w:r>
-        <w:rPr>
-          <w:lang w:val="en-US"/>
-        </w:rPr>
-        <w:t>for</w:t>
+        <w:t>Удалить все элементы из списка (за время О(</w:t>
+      </w:r>
+      <w:r>
+        <w:rPr>
+          <w:lang w:val="en-US"/>
+        </w:rPr>
+        <w:t>N</w:t>
+      </w:r>
+      <w:r>
+        <w:t>)</w:t>
+      </w:r>
+      <w:r>
+        <w:t xml:space="preserve"> с использованием памяти </w:t>
+      </w:r>
+      <w:r>
+        <w:rPr>
+          <w:lang w:val="en-US"/>
+        </w:rPr>
+        <w:t>O</w:t>
+      </w:r>
+      <w:r>
+        <w:t xml:space="preserve">(1) </w:t>
+      </w:r>
+      <w:r>
+        <w:t>в области стека</w:t>
+      </w:r>
+      <w:r>
+        <w:t>)</w:t>
       </w:r>
     </w:p>
     <w:p>
@@ -26706,6 +26211,89 @@
         <w:jc w:val="both"/>
       </w:pPr>
       <w:r>
+        <w:t>Вставка элемента в позицию, задаваемую итератором (за время О(1))</w:t>
+      </w:r>
+    </w:p>
+    <w:p>
+      <w:pPr>
+        <w:pStyle w:val="ac"/>
+        <w:numPr>
+          <w:ilvl w:val="0"/>
+          <w:numId w:val="40"/>
+        </w:numPr>
+        <w:jc w:val="both"/>
+      </w:pPr>
+      <w:r>
+        <w:t>Удаление элемента в позиции, задаваемой итератором (за время О(1))</w:t>
+      </w:r>
+    </w:p>
+    <w:p>
+      <w:pPr>
+        <w:pStyle w:val="ac"/>
+        <w:numPr>
+          <w:ilvl w:val="0"/>
+          <w:numId w:val="40"/>
+        </w:numPr>
+        <w:jc w:val="both"/>
+      </w:pPr>
+      <w:r>
+        <w:t>Получение итераторов</w:t>
+      </w:r>
+      <w:r>
+        <w:t xml:space="preserve">, указывающих на начало списка и его конец (константные и </w:t>
+      </w:r>
+      <w:proofErr w:type="spellStart"/>
+      <w:r>
+        <w:t>некостантные</w:t>
+      </w:r>
+      <w:proofErr w:type="spellEnd"/>
+      <w:r>
+        <w:t xml:space="preserve">), совместимых со алгоритмами </w:t>
+      </w:r>
+      <w:r>
+        <w:rPr>
+          <w:lang w:val="en-US"/>
+        </w:rPr>
+        <w:t>STL</w:t>
+      </w:r>
+      <w:r>
+        <w:t xml:space="preserve"> и </w:t>
+      </w:r>
+      <w:r>
+        <w:rPr>
+          <w:lang w:val="en-US"/>
+        </w:rPr>
+        <w:t>range</w:t>
+      </w:r>
+      <w:r>
+        <w:t>-</w:t>
+      </w:r>
+      <w:r>
+        <w:rPr>
+          <w:lang w:val="en-US"/>
+        </w:rPr>
+        <w:t>based</w:t>
+      </w:r>
+      <w:r>
+        <w:t xml:space="preserve"> </w:t>
+      </w:r>
+      <w:r>
+        <w:rPr>
+          <w:lang w:val="en-US"/>
+        </w:rPr>
+        <w:t>for</w:t>
+      </w:r>
+    </w:p>
+    <w:p>
+      <w:pPr>
+        <w:pStyle w:val="ac"/>
+        <w:numPr>
+          <w:ilvl w:val="0"/>
+          <w:numId w:val="40"/>
+        </w:numPr>
+        <w:jc w:val="both"/>
+      </w:pPr>
+      <w:r>
         <w:t xml:space="preserve">Реверсированные итераторы (константные и </w:t>
       </w:r>
       <w:proofErr w:type="spellStart"/>
@@ -26777,6 +26365,7 @@
           <w:b/>
           <w:color w:val="FF0000"/>
         </w:rPr>
+        <w:lastRenderedPageBreak/>
         <w:t xml:space="preserve">Для класса </w:t>
       </w:r>
       <w:proofErr w:type="spellStart"/>
@@ -26807,49 +26396,9 @@
           <w:b/>
           <w:color w:val="FF0000"/>
         </w:rPr>
-        <w:t xml:space="preserve"> работу его методов и </w:t>
-      </w:r>
-      <w:proofErr w:type="gramStart"/>
-      <w:r>
-        <w:rPr>
-          <w:b/>
-          <w:color w:val="FF0000"/>
-        </w:rPr>
-        <w:t>конструктора</w:t>
-      </w:r>
-      <w:proofErr w:type="gramEnd"/>
-      <w:r>
-        <w:rPr>
-          <w:b/>
-          <w:color w:val="FF0000"/>
-        </w:rPr>
-        <w:t xml:space="preserve"> как на корректных, так и некорректных наборах данных. Рекомендуется </w:t>
-      </w:r>
-      <w:r>
-        <w:rPr>
-          <w:b/>
-          <w:color w:val="FF0000"/>
-        </w:rPr>
-        <w:lastRenderedPageBreak/>
-        <w:t xml:space="preserve">использование библиотек и </w:t>
-      </w:r>
-      <w:proofErr w:type="spellStart"/>
-      <w:r>
-        <w:rPr>
-          <w:b/>
-          <w:color w:val="FF0000"/>
-        </w:rPr>
-        <w:t>фреймворков</w:t>
-      </w:r>
-      <w:proofErr w:type="spellEnd"/>
-      <w:r>
-        <w:rPr>
-          <w:b/>
-          <w:color w:val="FF0000"/>
-        </w:rPr>
-        <w:t xml:space="preserve"> для написания тестов, например, </w:t>
-      </w:r>
-      <w:hyperlink r:id="rId30" w:history="1">
+        <w:t xml:space="preserve"> работу его методов и конструктора как на корректных, так и некорректных наборах данных. Рекомендуется использование библиотек и фреймворков для написания тестов, например, </w:t>
+      </w:r>
+      <w:hyperlink r:id="rId29" w:history="1">
         <w:proofErr w:type="spellStart"/>
         <w:r>
           <w:rPr>
@@ -26883,32 +26432,14 @@
         </w:rPr>
         <w:t xml:space="preserve">, </w:t>
       </w:r>
-      <w:hyperlink r:id="rId31" w:history="1">
-        <w:proofErr w:type="spellStart"/>
+      <w:hyperlink r:id="rId30" w:history="1">
         <w:r>
           <w:rPr>
             <w:rStyle w:val="af5"/>
             <w:b/>
           </w:rPr>
-          <w:t>Google</w:t>
+          <w:t>Google Test</w:t>
         </w:r>
-        <w:proofErr w:type="spellEnd"/>
-        <w:r>
-          <w:rPr>
-            <w:rStyle w:val="af5"/>
-            <w:b/>
-          </w:rPr>
-          <w:t xml:space="preserve"> </w:t>
-        </w:r>
-        <w:proofErr w:type="spellStart"/>
-        <w:r>
-          <w:rPr>
-            <w:rStyle w:val="af5"/>
-            <w:b/>
-          </w:rPr>
-          <w:t>Test</w:t>
-        </w:r>
-        <w:proofErr w:type="spellEnd"/>
       </w:hyperlink>
       <w:r>
         <w:rPr>
@@ -26917,7 +26448,7 @@
         </w:rPr>
         <w:t xml:space="preserve">, </w:t>
       </w:r>
-      <w:hyperlink r:id="rId32" w:history="1">
+      <w:hyperlink r:id="rId31" w:history="1">
         <w:proofErr w:type="spellStart"/>
         <w:r>
           <w:rPr>
@@ -26974,7 +26505,7 @@
 </file>
 
 <file path=word/endnotes.xml><?xml version="1.0" encoding="utf-8"?>
-<w:endnotes xmlns:wpc="http://schemas.microsoft.com/office/word/2010/wordprocessingCanvas" xmlns:mc="http://schemas.openxmlformats.org/markup-compatibility/2006" xmlns:o="urn:schemas-microsoft-com:office:office" xmlns:r="http://schemas.openxmlformats.org/officeDocument/2006/relationships" xmlns:m="http://schemas.openxmlformats.org/officeDocument/2006/math" xmlns:v="urn:schemas-microsoft-com:vml" xmlns:wp14="http://schemas.microsoft.com/office/word/2010/wordprocessingDrawing" xmlns:wp="http://schemas.openxmlformats.org/drawingml/2006/wordprocessingDrawing" xmlns:w10="urn:schemas-microsoft-com:office:word" xmlns:w="http://schemas.openxmlformats.org/wordprocessingml/2006/main" xmlns:w14="http://schemas.microsoft.com/office/word/2010/wordml" xmlns:wpg="http://schemas.microsoft.com/office/word/2010/wordprocessingGroup" xmlns:wpi="http://schemas.microsoft.com/office/word/2010/wordprocessingInk" xmlns:wne="http://schemas.microsoft.com/office/word/2006/wordml" xmlns:wps="http://schemas.microsoft.com/office/word/2010/wordprocessingShape" mc:Ignorable="w14 wp14">
+<w:endnotes xmlns:wpc="http://schemas.microsoft.com/office/word/2010/wordprocessingCanvas" xmlns:cx="http://schemas.microsoft.com/office/drawing/2014/chartex" xmlns:cx1="http://schemas.microsoft.com/office/drawing/2015/9/8/chartex" xmlns:cx2="http://schemas.microsoft.com/office/drawing/2015/10/21/chartex" xmlns:cx3="http://schemas.microsoft.com/office/drawing/2016/5/9/chartex" xmlns:cx4="http://schemas.microsoft.com/office/drawing/2016/5/10/chartex" xmlns:cx5="http://schemas.microsoft.com/office/drawing/2016/5/11/chartex" xmlns:cx6="http://schemas.microsoft.com/office/drawing/2016/5/12/chartex" xmlns:cx7="http://schemas.microsoft.com/office/drawing/2016/5/13/chartex" xmlns:cx8="http://schemas.microsoft.com/office/drawing/2016/5/14/chartex" xmlns:mc="http://schemas.openxmlformats.org/markup-compatibility/2006" xmlns:aink="http://schemas.microsoft.com/office/drawing/2016/ink" xmlns:am3d="http://schemas.microsoft.com/office/drawing/2017/model3d" xmlns:o="urn:schemas-microsoft-com:office:office" xmlns:oel="http://schemas.microsoft.com/office/2019/extlst" xmlns:r="http://schemas.openxmlformats.org/officeDocument/2006/relationships" xmlns:m="http://schemas.openxmlformats.org/officeDocument/2006/math" xmlns:v="urn:schemas-microsoft-com:vml" xmlns:wp14="http://schemas.microsoft.com/office/word/2010/wordprocessingDrawing" xmlns:wp="http://schemas.openxmlformats.org/drawingml/2006/wordprocessingDrawing" xmlns:w10="urn:schemas-microsoft-com:office:word" xmlns:w="http://schemas.openxmlformats.org/wordprocessingml/2006/main" xmlns:w14="http://schemas.microsoft.com/office/word/2010/wordml" xmlns:w15="http://schemas.microsoft.com/office/word/2012/wordml" xmlns:w16cex="http://schemas.microsoft.com/office/word/2018/wordml/cex" xmlns:w16cid="http://schemas.microsoft.com/office/word/2016/wordml/cid" xmlns:w16="http://schemas.microsoft.com/office/word/2018/wordml" xmlns:w16sdtdh="http://schemas.microsoft.com/office/word/2020/wordml/sdtdatahash" xmlns:w16se="http://schemas.microsoft.com/office/word/2015/wordml/symex" xmlns:wpg="http://schemas.microsoft.com/office/word/2010/wordprocessingGroup" xmlns:wpi="http://schemas.microsoft.com/office/word/2010/wordprocessingInk" xmlns:wne="http://schemas.microsoft.com/office/word/2006/wordml" xmlns:wps="http://schemas.microsoft.com/office/word/2010/wordprocessingShape" mc:Ignorable="w14 w15 w16se w16cid w16 w16cex w16sdtdh wp14">
   <w:endnote w:type="separator" w:id="-1">
     <w:p>
       <w:pPr>
@@ -26999,7 +26530,7 @@
 </file>
 
 <file path=word/footnotes.xml><?xml version="1.0" encoding="utf-8"?>
-<w:footnotes xmlns:wpc="http://schemas.microsoft.com/office/word/2010/wordprocessingCanvas" xmlns:mc="http://schemas.openxmlformats.org/markup-compatibility/2006" xmlns:o="urn:schemas-microsoft-com:office:office" xmlns:r="http://schemas.openxmlformats.org/officeDocument/2006/relationships" xmlns:m="http://schemas.openxmlformats.org/officeDocument/2006/math" xmlns:v="urn:schemas-microsoft-com:vml" xmlns:wp14="http://schemas.microsoft.com/office/word/2010/wordprocessingDrawing" xmlns:wp="http://schemas.openxmlformats.org/drawingml/2006/wordprocessingDrawing" xmlns:w10="urn:schemas-microsoft-com:office:word" xmlns:w="http://schemas.openxmlformats.org/wordprocessingml/2006/main" xmlns:w14="http://schemas.microsoft.com/office/word/2010/wordml" xmlns:wpg="http://schemas.microsoft.com/office/word/2010/wordprocessingGroup" xmlns:wpi="http://schemas.microsoft.com/office/word/2010/wordprocessingInk" xmlns:wne="http://schemas.microsoft.com/office/word/2006/wordml" xmlns:wps="http://schemas.microsoft.com/office/word/2010/wordprocessingShape" mc:Ignorable="w14 wp14">
+<w:footnotes xmlns:wpc="http://schemas.microsoft.com/office/word/2010/wordprocessingCanvas" xmlns:cx="http://schemas.microsoft.com/office/drawing/2014/chartex" xmlns:cx1="http://schemas.microsoft.com/office/drawing/2015/9/8/chartex" xmlns:cx2="http://schemas.microsoft.com/office/drawing/2015/10/21/chartex" xmlns:cx3="http://schemas.microsoft.com/office/drawing/2016/5/9/chartex" xmlns:cx4="http://schemas.microsoft.com/office/drawing/2016/5/10/chartex" xmlns:cx5="http://schemas.microsoft.com/office/drawing/2016/5/11/chartex" xmlns:cx6="http://schemas.microsoft.com/office/drawing/2016/5/12/chartex" xmlns:cx7="http://schemas.microsoft.com/office/drawing/2016/5/13/chartex" xmlns:cx8="http://schemas.microsoft.com/office/drawing/2016/5/14/chartex" xmlns:mc="http://schemas.openxmlformats.org/markup-compatibility/2006" xmlns:aink="http://schemas.microsoft.com/office/drawing/2016/ink" xmlns:am3d="http://schemas.microsoft.com/office/drawing/2017/model3d" xmlns:o="urn:schemas-microsoft-com:office:office" xmlns:oel="http://schemas.microsoft.com/office/2019/extlst" xmlns:r="http://schemas.openxmlformats.org/officeDocument/2006/relationships" xmlns:m="http://schemas.openxmlformats.org/officeDocument/2006/math" xmlns:v="urn:schemas-microsoft-com:vml" xmlns:wp14="http://schemas.microsoft.com/office/word/2010/wordprocessingDrawing" xmlns:wp="http://schemas.openxmlformats.org/drawingml/2006/wordprocessingDrawing" xmlns:w10="urn:schemas-microsoft-com:office:word" xmlns:w="http://schemas.openxmlformats.org/wordprocessingml/2006/main" xmlns:w14="http://schemas.microsoft.com/office/word/2010/wordml" xmlns:w15="http://schemas.microsoft.com/office/word/2012/wordml" xmlns:w16cex="http://schemas.microsoft.com/office/word/2018/wordml/cex" xmlns:w16cid="http://schemas.microsoft.com/office/word/2016/wordml/cid" xmlns:w16="http://schemas.microsoft.com/office/word/2018/wordml" xmlns:w16sdtdh="http://schemas.microsoft.com/office/word/2020/wordml/sdtdatahash" xmlns:w16se="http://schemas.microsoft.com/office/word/2015/wordml/symex" xmlns:wpg="http://schemas.microsoft.com/office/word/2010/wordprocessingGroup" xmlns:wpi="http://schemas.microsoft.com/office/word/2010/wordprocessingInk" xmlns:wne="http://schemas.microsoft.com/office/word/2006/wordml" xmlns:wps="http://schemas.microsoft.com/office/word/2010/wordprocessingShape" mc:Ignorable="w14 w15 w16se w16cid w16 w16cex w16sdtdh wp14">
   <w:footnote w:type="separator" w:id="-1">
     <w:p>
       <w:pPr>
@@ -27024,8 +26555,8 @@
 </file>
 
 <file path=word/numbering.xml><?xml version="1.0" encoding="utf-8"?>
-<w:numbering xmlns:wpc="http://schemas.microsoft.com/office/word/2010/wordprocessingCanvas" xmlns:mc="http://schemas.openxmlformats.org/markup-compatibility/2006" xmlns:o="urn:schemas-microsoft-com:office:office" xmlns:r="http://schemas.openxmlformats.org/officeDocument/2006/relationships" xmlns:m="http://schemas.openxmlformats.org/officeDocument/2006/math" xmlns:v="urn:schemas-microsoft-com:vml" xmlns:wp14="http://schemas.microsoft.com/office/word/2010/wordprocessingDrawing" xmlns:wp="http://schemas.openxmlformats.org/drawingml/2006/wordprocessingDrawing" xmlns:w10="urn:schemas-microsoft-com:office:word" xmlns:w="http://schemas.openxmlformats.org/wordprocessingml/2006/main" xmlns:w14="http://schemas.microsoft.com/office/word/2010/wordml" xmlns:wpg="http://schemas.microsoft.com/office/word/2010/wordprocessingGroup" xmlns:wpi="http://schemas.microsoft.com/office/word/2010/wordprocessingInk" xmlns:wne="http://schemas.microsoft.com/office/word/2006/wordml" xmlns:wps="http://schemas.microsoft.com/office/word/2010/wordprocessingShape" mc:Ignorable="w14 wp14">
-  <w:abstractNum w:abstractNumId="0">
+<w:numbering xmlns:wpc="http://schemas.microsoft.com/office/word/2010/wordprocessingCanvas" xmlns:cx="http://schemas.microsoft.com/office/drawing/2014/chartex" xmlns:cx1="http://schemas.microsoft.com/office/drawing/2015/9/8/chartex" xmlns:cx2="http://schemas.microsoft.com/office/drawing/2015/10/21/chartex" xmlns:cx3="http://schemas.microsoft.com/office/drawing/2016/5/9/chartex" xmlns:cx4="http://schemas.microsoft.com/office/drawing/2016/5/10/chartex" xmlns:cx5="http://schemas.microsoft.com/office/drawing/2016/5/11/chartex" xmlns:cx6="http://schemas.microsoft.com/office/drawing/2016/5/12/chartex" xmlns:cx7="http://schemas.microsoft.com/office/drawing/2016/5/13/chartex" xmlns:cx8="http://schemas.microsoft.com/office/drawing/2016/5/14/chartex" xmlns:mc="http://schemas.openxmlformats.org/markup-compatibility/2006" xmlns:aink="http://schemas.microsoft.com/office/drawing/2016/ink" xmlns:am3d="http://schemas.microsoft.com/office/drawing/2017/model3d" xmlns:o="urn:schemas-microsoft-com:office:office" xmlns:oel="http://schemas.microsoft.com/office/2019/extlst" xmlns:r="http://schemas.openxmlformats.org/officeDocument/2006/relationships" xmlns:m="http://schemas.openxmlformats.org/officeDocument/2006/math" xmlns:v="urn:schemas-microsoft-com:vml" xmlns:wp14="http://schemas.microsoft.com/office/word/2010/wordprocessingDrawing" xmlns:wp="http://schemas.openxmlformats.org/drawingml/2006/wordprocessingDrawing" xmlns:w10="urn:schemas-microsoft-com:office:word" xmlns:w="http://schemas.openxmlformats.org/wordprocessingml/2006/main" xmlns:w14="http://schemas.microsoft.com/office/word/2010/wordml" xmlns:w15="http://schemas.microsoft.com/office/word/2012/wordml" xmlns:w16cex="http://schemas.microsoft.com/office/word/2018/wordml/cex" xmlns:w16cid="http://schemas.microsoft.com/office/word/2016/wordml/cid" xmlns:w16="http://schemas.microsoft.com/office/word/2018/wordml" xmlns:w16sdtdh="http://schemas.microsoft.com/office/word/2020/wordml/sdtdatahash" xmlns:w16se="http://schemas.microsoft.com/office/word/2015/wordml/symex" xmlns:wpg="http://schemas.microsoft.com/office/word/2010/wordprocessingGroup" xmlns:wpi="http://schemas.microsoft.com/office/word/2010/wordprocessingInk" xmlns:wne="http://schemas.microsoft.com/office/word/2006/wordml" xmlns:wps="http://schemas.microsoft.com/office/word/2010/wordprocessingShape" mc:Ignorable="w14 w15 w16se w16cid w16 w16cex w16sdtdh wp14">
+  <w:abstractNum w:abstractNumId="0" w15:restartNumberingAfterBreak="0">
     <w:nsid w:val="0193259D"/>
     <w:multiLevelType w:val="hybridMultilevel"/>
     <w:tmpl w:val="4AD0804A"/>
@@ -27138,7 +26669,7 @@
       </w:rPr>
     </w:lvl>
   </w:abstractNum>
-  <w:abstractNum w:abstractNumId="1">
+  <w:abstractNum w:abstractNumId="1" w15:restartNumberingAfterBreak="0">
     <w:nsid w:val="01A2519B"/>
     <w:multiLevelType w:val="hybridMultilevel"/>
     <w:tmpl w:val="C694C062"/>
@@ -27278,7 +26809,7 @@
       </w:rPr>
     </w:lvl>
   </w:abstractNum>
-  <w:abstractNum w:abstractNumId="2">
+  <w:abstractNum w:abstractNumId="2" w15:restartNumberingAfterBreak="0">
     <w:nsid w:val="09FC3F52"/>
     <w:multiLevelType w:val="hybridMultilevel"/>
     <w:tmpl w:val="C610D6AE"/>
@@ -27391,7 +26922,7 @@
       </w:rPr>
     </w:lvl>
   </w:abstractNum>
-  <w:abstractNum w:abstractNumId="3">
+  <w:abstractNum w:abstractNumId="3" w15:restartNumberingAfterBreak="0">
     <w:nsid w:val="0A0227B0"/>
     <w:multiLevelType w:val="hybridMultilevel"/>
     <w:tmpl w:val="81F4D9A0"/>
@@ -27504,7 +27035,7 @@
       </w:rPr>
     </w:lvl>
   </w:abstractNum>
-  <w:abstractNum w:abstractNumId="4">
+  <w:abstractNum w:abstractNumId="4" w15:restartNumberingAfterBreak="0">
     <w:nsid w:val="0FB53C0F"/>
     <w:multiLevelType w:val="hybridMultilevel"/>
     <w:tmpl w:val="A6582C98"/>
@@ -27617,7 +27148,7 @@
       </w:rPr>
     </w:lvl>
   </w:abstractNum>
-  <w:abstractNum w:abstractNumId="5">
+  <w:abstractNum w:abstractNumId="5" w15:restartNumberingAfterBreak="0">
     <w:nsid w:val="11854470"/>
     <w:multiLevelType w:val="hybridMultilevel"/>
     <w:tmpl w:val="97E0F72E"/>
@@ -27730,7 +27261,7 @@
       </w:rPr>
     </w:lvl>
   </w:abstractNum>
-  <w:abstractNum w:abstractNumId="6">
+  <w:abstractNum w:abstractNumId="6" w15:restartNumberingAfterBreak="0">
     <w:nsid w:val="12295A02"/>
     <w:multiLevelType w:val="hybridMultilevel"/>
     <w:tmpl w:val="A2984658"/>
@@ -27843,7 +27374,7 @@
       </w:rPr>
     </w:lvl>
   </w:abstractNum>
-  <w:abstractNum w:abstractNumId="7">
+  <w:abstractNum w:abstractNumId="7" w15:restartNumberingAfterBreak="0">
     <w:nsid w:val="190B69BE"/>
     <w:multiLevelType w:val="hybridMultilevel"/>
     <w:tmpl w:val="D08AE8EA"/>
@@ -27956,7 +27487,7 @@
       </w:rPr>
     </w:lvl>
   </w:abstractNum>
-  <w:abstractNum w:abstractNumId="8">
+  <w:abstractNum w:abstractNumId="8" w15:restartNumberingAfterBreak="0">
     <w:nsid w:val="1E9317C4"/>
     <w:multiLevelType w:val="hybridMultilevel"/>
     <w:tmpl w:val="DB643D0E"/>
@@ -28069,7 +27600,7 @@
       </w:rPr>
     </w:lvl>
   </w:abstractNum>
-  <w:abstractNum w:abstractNumId="9">
+  <w:abstractNum w:abstractNumId="9" w15:restartNumberingAfterBreak="0">
     <w:nsid w:val="1F0373EB"/>
     <w:multiLevelType w:val="hybridMultilevel"/>
     <w:tmpl w:val="C49E8E32"/>
@@ -28155,7 +27686,7 @@
       </w:pPr>
     </w:lvl>
   </w:abstractNum>
-  <w:abstractNum w:abstractNumId="10">
+  <w:abstractNum w:abstractNumId="10" w15:restartNumberingAfterBreak="0">
     <w:nsid w:val="22217707"/>
     <w:multiLevelType w:val="hybridMultilevel"/>
     <w:tmpl w:val="40B24AE6"/>
@@ -28268,7 +27799,7 @@
       </w:rPr>
     </w:lvl>
   </w:abstractNum>
-  <w:abstractNum w:abstractNumId="11">
+  <w:abstractNum w:abstractNumId="11" w15:restartNumberingAfterBreak="0">
     <w:nsid w:val="26802D53"/>
     <w:multiLevelType w:val="hybridMultilevel"/>
     <w:tmpl w:val="062031C4"/>
@@ -28408,7 +27939,7 @@
       </w:rPr>
     </w:lvl>
   </w:abstractNum>
-  <w:abstractNum w:abstractNumId="12">
+  <w:abstractNum w:abstractNumId="12" w15:restartNumberingAfterBreak="0">
     <w:nsid w:val="2A9678CB"/>
     <w:multiLevelType w:val="hybridMultilevel"/>
     <w:tmpl w:val="A93600F4"/>
@@ -28521,7 +28052,7 @@
       </w:rPr>
     </w:lvl>
   </w:abstractNum>
-  <w:abstractNum w:abstractNumId="13">
+  <w:abstractNum w:abstractNumId="13" w15:restartNumberingAfterBreak="0">
     <w:nsid w:val="2B690EB4"/>
     <w:multiLevelType w:val="hybridMultilevel"/>
     <w:tmpl w:val="82C89D5C"/>
@@ -28634,7 +28165,7 @@
       </w:rPr>
     </w:lvl>
   </w:abstractNum>
-  <w:abstractNum w:abstractNumId="14">
+  <w:abstractNum w:abstractNumId="14" w15:restartNumberingAfterBreak="0">
     <w:nsid w:val="2E842AEF"/>
     <w:multiLevelType w:val="hybridMultilevel"/>
     <w:tmpl w:val="97F4D6AC"/>
@@ -28747,7 +28278,7 @@
       </w:rPr>
     </w:lvl>
   </w:abstractNum>
-  <w:abstractNum w:abstractNumId="15">
+  <w:abstractNum w:abstractNumId="15" w15:restartNumberingAfterBreak="0">
     <w:nsid w:val="318D28BE"/>
     <w:multiLevelType w:val="hybridMultilevel"/>
     <w:tmpl w:val="16F2ABE2"/>
@@ -28860,7 +28391,7 @@
       </w:rPr>
     </w:lvl>
   </w:abstractNum>
-  <w:abstractNum w:abstractNumId="16">
+  <w:abstractNum w:abstractNumId="16" w15:restartNumberingAfterBreak="0">
     <w:nsid w:val="359B3C38"/>
     <w:multiLevelType w:val="hybridMultilevel"/>
     <w:tmpl w:val="04885246"/>
@@ -28973,7 +28504,7 @@
       </w:rPr>
     </w:lvl>
   </w:abstractNum>
-  <w:abstractNum w:abstractNumId="17">
+  <w:abstractNum w:abstractNumId="17" w15:restartNumberingAfterBreak="0">
     <w:nsid w:val="385E2C4C"/>
     <w:multiLevelType w:val="hybridMultilevel"/>
     <w:tmpl w:val="21A2C0C2"/>
@@ -29113,7 +28644,7 @@
       </w:rPr>
     </w:lvl>
   </w:abstractNum>
-  <w:abstractNum w:abstractNumId="18">
+  <w:abstractNum w:abstractNumId="18" w15:restartNumberingAfterBreak="0">
     <w:nsid w:val="38C04B7E"/>
     <w:multiLevelType w:val="hybridMultilevel"/>
     <w:tmpl w:val="7A6A92EE"/>
@@ -29232,7 +28763,7 @@
       </w:pPr>
     </w:lvl>
   </w:abstractNum>
-  <w:abstractNum w:abstractNumId="19">
+  <w:abstractNum w:abstractNumId="19" w15:restartNumberingAfterBreak="0">
     <w:nsid w:val="3BE3271B"/>
     <w:multiLevelType w:val="hybridMultilevel"/>
     <w:tmpl w:val="F3CC98FA"/>
@@ -29345,7 +28876,7 @@
       </w:rPr>
     </w:lvl>
   </w:abstractNum>
-  <w:abstractNum w:abstractNumId="20">
+  <w:abstractNum w:abstractNumId="20" w15:restartNumberingAfterBreak="0">
     <w:nsid w:val="41BB54BA"/>
     <w:multiLevelType w:val="hybridMultilevel"/>
     <w:tmpl w:val="3CF4EDA2"/>
@@ -29485,7 +29016,7 @@
       </w:rPr>
     </w:lvl>
   </w:abstractNum>
-  <w:abstractNum w:abstractNumId="21">
+  <w:abstractNum w:abstractNumId="21" w15:restartNumberingAfterBreak="0">
     <w:nsid w:val="430604CC"/>
     <w:multiLevelType w:val="hybridMultilevel"/>
     <w:tmpl w:val="49F0CA22"/>
@@ -29598,7 +29129,7 @@
       </w:rPr>
     </w:lvl>
   </w:abstractNum>
-  <w:abstractNum w:abstractNumId="22">
+  <w:abstractNum w:abstractNumId="22" w15:restartNumberingAfterBreak="0">
     <w:nsid w:val="44972868"/>
     <w:multiLevelType w:val="hybridMultilevel"/>
     <w:tmpl w:val="D5C0C1BC"/>
@@ -29711,7 +29242,7 @@
       </w:rPr>
     </w:lvl>
   </w:abstractNum>
-  <w:abstractNum w:abstractNumId="23">
+  <w:abstractNum w:abstractNumId="23" w15:restartNumberingAfterBreak="0">
     <w:nsid w:val="49D3738F"/>
     <w:multiLevelType w:val="hybridMultilevel"/>
     <w:tmpl w:val="0486D48E"/>
@@ -29824,7 +29355,7 @@
       </w:rPr>
     </w:lvl>
   </w:abstractNum>
-  <w:abstractNum w:abstractNumId="24">
+  <w:abstractNum w:abstractNumId="24" w15:restartNumberingAfterBreak="0">
     <w:nsid w:val="4DF736FD"/>
     <w:multiLevelType w:val="hybridMultilevel"/>
     <w:tmpl w:val="75329126"/>
@@ -29937,7 +29468,7 @@
       </w:rPr>
     </w:lvl>
   </w:abstractNum>
-  <w:abstractNum w:abstractNumId="25">
+  <w:abstractNum w:abstractNumId="25" w15:restartNumberingAfterBreak="0">
     <w:nsid w:val="540A427D"/>
     <w:multiLevelType w:val="hybridMultilevel"/>
     <w:tmpl w:val="E9C83D4C"/>
@@ -30050,7 +29581,7 @@
       </w:rPr>
     </w:lvl>
   </w:abstractNum>
-  <w:abstractNum w:abstractNumId="26">
+  <w:abstractNum w:abstractNumId="26" w15:restartNumberingAfterBreak="0">
     <w:nsid w:val="574131C8"/>
     <w:multiLevelType w:val="hybridMultilevel"/>
     <w:tmpl w:val="E13AF078"/>
@@ -30163,7 +29694,7 @@
       </w:rPr>
     </w:lvl>
   </w:abstractNum>
-  <w:abstractNum w:abstractNumId="27">
+  <w:abstractNum w:abstractNumId="27" w15:restartNumberingAfterBreak="0">
     <w:nsid w:val="5BD41A42"/>
     <w:multiLevelType w:val="hybridMultilevel"/>
     <w:tmpl w:val="3AC4F6DA"/>
@@ -30303,7 +29834,7 @@
       </w:rPr>
     </w:lvl>
   </w:abstractNum>
-  <w:abstractNum w:abstractNumId="28">
+  <w:abstractNum w:abstractNumId="28" w15:restartNumberingAfterBreak="0">
     <w:nsid w:val="5C323B0E"/>
     <w:multiLevelType w:val="hybridMultilevel"/>
     <w:tmpl w:val="8DA21E9A"/>
@@ -30389,7 +29920,7 @@
       </w:pPr>
     </w:lvl>
   </w:abstractNum>
-  <w:abstractNum w:abstractNumId="29">
+  <w:abstractNum w:abstractNumId="29" w15:restartNumberingAfterBreak="0">
     <w:nsid w:val="62FA6308"/>
     <w:multiLevelType w:val="hybridMultilevel"/>
     <w:tmpl w:val="F8B6F176"/>
@@ -30502,7 +30033,7 @@
       </w:rPr>
     </w:lvl>
   </w:abstractNum>
-  <w:abstractNum w:abstractNumId="30">
+  <w:abstractNum w:abstractNumId="30" w15:restartNumberingAfterBreak="0">
     <w:nsid w:val="676D191D"/>
     <w:multiLevelType w:val="hybridMultilevel"/>
     <w:tmpl w:val="5246B612"/>
@@ -30615,7 +30146,7 @@
       </w:rPr>
     </w:lvl>
   </w:abstractNum>
-  <w:abstractNum w:abstractNumId="31">
+  <w:abstractNum w:abstractNumId="31" w15:restartNumberingAfterBreak="0">
     <w:nsid w:val="6F9E565A"/>
     <w:multiLevelType w:val="hybridMultilevel"/>
     <w:tmpl w:val="02CED7CE"/>
@@ -30755,7 +30286,7 @@
       </w:rPr>
     </w:lvl>
   </w:abstractNum>
-  <w:abstractNum w:abstractNumId="32">
+  <w:abstractNum w:abstractNumId="32" w15:restartNumberingAfterBreak="0">
     <w:nsid w:val="72382D7B"/>
     <w:multiLevelType w:val="hybridMultilevel"/>
     <w:tmpl w:val="EC809E28"/>
@@ -30868,7 +30399,7 @@
       </w:rPr>
     </w:lvl>
   </w:abstractNum>
-  <w:abstractNum w:abstractNumId="33">
+  <w:abstractNum w:abstractNumId="33" w15:restartNumberingAfterBreak="0">
     <w:nsid w:val="758A71B6"/>
     <w:multiLevelType w:val="hybridMultilevel"/>
     <w:tmpl w:val="B626687A"/>
@@ -30989,7 +30520,7 @@
       </w:pPr>
     </w:lvl>
   </w:abstractNum>
-  <w:abstractNum w:abstractNumId="34">
+  <w:abstractNum w:abstractNumId="34" w15:restartNumberingAfterBreak="0">
     <w:nsid w:val="7960362C"/>
     <w:multiLevelType w:val="hybridMultilevel"/>
     <w:tmpl w:val="E8D0274C"/>
@@ -31102,7 +30633,7 @@
       </w:rPr>
     </w:lvl>
   </w:abstractNum>
-  <w:abstractNum w:abstractNumId="35">
+  <w:abstractNum w:abstractNumId="35" w15:restartNumberingAfterBreak="0">
     <w:nsid w:val="796C7288"/>
     <w:multiLevelType w:val="hybridMultilevel"/>
     <w:tmpl w:val="6CE62D9E"/>
@@ -31220,7 +30751,7 @@
       </w:pPr>
     </w:lvl>
   </w:abstractNum>
-  <w:abstractNum w:abstractNumId="36">
+  <w:abstractNum w:abstractNumId="36" w15:restartNumberingAfterBreak="0">
     <w:nsid w:val="799C17C0"/>
     <w:multiLevelType w:val="hybridMultilevel"/>
     <w:tmpl w:val="B60A104A"/>
@@ -31333,7 +30864,7 @@
       </w:rPr>
     </w:lvl>
   </w:abstractNum>
-  <w:abstractNum w:abstractNumId="37">
+  <w:abstractNum w:abstractNumId="37" w15:restartNumberingAfterBreak="0">
     <w:nsid w:val="7AC52468"/>
     <w:multiLevelType w:val="hybridMultilevel"/>
     <w:tmpl w:val="BBC61044"/>
@@ -31446,7 +30977,7 @@
       </w:rPr>
     </w:lvl>
   </w:abstractNum>
-  <w:abstractNum w:abstractNumId="38">
+  <w:abstractNum w:abstractNumId="38" w15:restartNumberingAfterBreak="0">
     <w:nsid w:val="7B117B80"/>
     <w:multiLevelType w:val="hybridMultilevel"/>
     <w:tmpl w:val="59187FF6"/>
@@ -31586,7 +31117,7 @@
       </w:rPr>
     </w:lvl>
   </w:abstractNum>
-  <w:abstractNum w:abstractNumId="39">
+  <w:abstractNum w:abstractNumId="39" w15:restartNumberingAfterBreak="0">
     <w:nsid w:val="7EF2579B"/>
     <w:multiLevelType w:val="hybridMultilevel"/>
     <w:tmpl w:val="42704E10"/>
@@ -31699,124 +31230,124 @@
       </w:rPr>
     </w:lvl>
   </w:abstractNum>
-  <w:num w:numId="1">
+  <w:num w:numId="1" w16cid:durableId="986741905">
     <w:abstractNumId w:val="16"/>
   </w:num>
-  <w:num w:numId="2">
+  <w:num w:numId="2" w16cid:durableId="185559209">
     <w:abstractNumId w:val="10"/>
   </w:num>
-  <w:num w:numId="3">
+  <w:num w:numId="3" w16cid:durableId="829440073">
     <w:abstractNumId w:val="29"/>
   </w:num>
-  <w:num w:numId="4">
+  <w:num w:numId="4" w16cid:durableId="1389452194">
     <w:abstractNumId w:val="30"/>
   </w:num>
-  <w:num w:numId="5">
+  <w:num w:numId="5" w16cid:durableId="2028288297">
     <w:abstractNumId w:val="32"/>
   </w:num>
-  <w:num w:numId="6">
+  <w:num w:numId="6" w16cid:durableId="1114983274">
     <w:abstractNumId w:val="25"/>
   </w:num>
-  <w:num w:numId="7">
+  <w:num w:numId="7" w16cid:durableId="943265299">
     <w:abstractNumId w:val="12"/>
   </w:num>
-  <w:num w:numId="8">
+  <w:num w:numId="8" w16cid:durableId="1687291631">
     <w:abstractNumId w:val="19"/>
   </w:num>
-  <w:num w:numId="9">
+  <w:num w:numId="9" w16cid:durableId="2081173812">
     <w:abstractNumId w:val="3"/>
   </w:num>
-  <w:num w:numId="10">
+  <w:num w:numId="10" w16cid:durableId="1618950502">
     <w:abstractNumId w:val="28"/>
   </w:num>
-  <w:num w:numId="11">
+  <w:num w:numId="11" w16cid:durableId="524904147">
     <w:abstractNumId w:val="34"/>
   </w:num>
-  <w:num w:numId="12">
+  <w:num w:numId="12" w16cid:durableId="1566530306">
     <w:abstractNumId w:val="23"/>
   </w:num>
-  <w:num w:numId="13">
+  <w:num w:numId="13" w16cid:durableId="1545677359">
     <w:abstractNumId w:val="21"/>
   </w:num>
-  <w:num w:numId="14">
+  <w:num w:numId="14" w16cid:durableId="581572830">
     <w:abstractNumId w:val="14"/>
   </w:num>
-  <w:num w:numId="15">
+  <w:num w:numId="15" w16cid:durableId="1751344642">
     <w:abstractNumId w:val="39"/>
   </w:num>
-  <w:num w:numId="16">
+  <w:num w:numId="16" w16cid:durableId="656417303">
     <w:abstractNumId w:val="4"/>
   </w:num>
-  <w:num w:numId="17">
+  <w:num w:numId="17" w16cid:durableId="1590188309">
     <w:abstractNumId w:val="5"/>
   </w:num>
-  <w:num w:numId="18">
+  <w:num w:numId="18" w16cid:durableId="948661747">
     <w:abstractNumId w:val="36"/>
   </w:num>
-  <w:num w:numId="19">
+  <w:num w:numId="19" w16cid:durableId="617294978">
     <w:abstractNumId w:val="20"/>
   </w:num>
-  <w:num w:numId="20">
+  <w:num w:numId="20" w16cid:durableId="1505122989">
     <w:abstractNumId w:val="37"/>
   </w:num>
-  <w:num w:numId="21">
+  <w:num w:numId="21" w16cid:durableId="1274941030">
     <w:abstractNumId w:val="24"/>
   </w:num>
-  <w:num w:numId="22">
+  <w:num w:numId="22" w16cid:durableId="88813663">
     <w:abstractNumId w:val="15"/>
   </w:num>
-  <w:num w:numId="23">
+  <w:num w:numId="23" w16cid:durableId="1778864256">
     <w:abstractNumId w:val="13"/>
   </w:num>
-  <w:num w:numId="24">
+  <w:num w:numId="24" w16cid:durableId="152333093">
     <w:abstractNumId w:val="6"/>
   </w:num>
-  <w:num w:numId="25">
+  <w:num w:numId="25" w16cid:durableId="436757030">
     <w:abstractNumId w:val="22"/>
   </w:num>
-  <w:num w:numId="26">
+  <w:num w:numId="26" w16cid:durableId="1132747344">
     <w:abstractNumId w:val="7"/>
   </w:num>
-  <w:num w:numId="27">
+  <w:num w:numId="27" w16cid:durableId="1741516452">
     <w:abstractNumId w:val="26"/>
   </w:num>
-  <w:num w:numId="28">
+  <w:num w:numId="28" w16cid:durableId="318386477">
     <w:abstractNumId w:val="17"/>
   </w:num>
-  <w:num w:numId="29">
+  <w:num w:numId="29" w16cid:durableId="1658224264">
     <w:abstractNumId w:val="31"/>
   </w:num>
-  <w:num w:numId="30">
+  <w:num w:numId="30" w16cid:durableId="1433747019">
     <w:abstractNumId w:val="1"/>
   </w:num>
-  <w:num w:numId="31">
+  <w:num w:numId="31" w16cid:durableId="1523131498">
     <w:abstractNumId w:val="35"/>
   </w:num>
-  <w:num w:numId="32">
+  <w:num w:numId="32" w16cid:durableId="2013800858">
     <w:abstractNumId w:val="18"/>
   </w:num>
-  <w:num w:numId="33">
+  <w:num w:numId="33" w16cid:durableId="267932438">
     <w:abstractNumId w:val="33"/>
   </w:num>
-  <w:num w:numId="34">
+  <w:num w:numId="34" w16cid:durableId="717246233">
     <w:abstractNumId w:val="11"/>
   </w:num>
-  <w:num w:numId="35">
+  <w:num w:numId="35" w16cid:durableId="1196694710">
     <w:abstractNumId w:val="38"/>
   </w:num>
-  <w:num w:numId="36">
+  <w:num w:numId="36" w16cid:durableId="2049452338">
     <w:abstractNumId w:val="27"/>
   </w:num>
-  <w:num w:numId="37">
+  <w:num w:numId="37" w16cid:durableId="112678582">
     <w:abstractNumId w:val="9"/>
   </w:num>
-  <w:num w:numId="38">
+  <w:num w:numId="38" w16cid:durableId="1280604204">
     <w:abstractNumId w:val="2"/>
   </w:num>
-  <w:num w:numId="39">
+  <w:num w:numId="39" w16cid:durableId="1378242349">
     <w:abstractNumId w:val="8"/>
   </w:num>
-  <w:num w:numId="40">
+  <w:num w:numId="40" w16cid:durableId="1778286267">
     <w:abstractNumId w:val="0"/>
   </w:num>
   <w:numIdMacAtCleanup w:val="10"/>
@@ -31824,7 +31355,7 @@
 </file>
 
 <file path=word/styles.xml><?xml version="1.0" encoding="utf-8"?>
-<w:styles xmlns:mc="http://schemas.openxmlformats.org/markup-compatibility/2006" xmlns:r="http://schemas.openxmlformats.org/officeDocument/2006/relationships" xmlns:w="http://schemas.openxmlformats.org/wordprocessingml/2006/main" xmlns:w14="http://schemas.microsoft.com/office/word/2010/wordml" mc:Ignorable="w14">
+<w:styles xmlns:mc="http://schemas.openxmlformats.org/markup-compatibility/2006" xmlns:r="http://schemas.openxmlformats.org/officeDocument/2006/relationships" xmlns:w="http://schemas.openxmlformats.org/wordprocessingml/2006/main" xmlns:w14="http://schemas.microsoft.com/office/word/2010/wordml" xmlns:w15="http://schemas.microsoft.com/office/word/2012/wordml" xmlns:w16cex="http://schemas.microsoft.com/office/word/2018/wordml/cex" xmlns:w16cid="http://schemas.microsoft.com/office/word/2016/wordml/cid" xmlns:w16="http://schemas.microsoft.com/office/word/2018/wordml" xmlns:w16sdtdh="http://schemas.microsoft.com/office/word/2020/wordml/sdtdatahash" xmlns:w16se="http://schemas.microsoft.com/office/word/2015/wordml/symex" mc:Ignorable="w14 w15 w16se w16cid w16 w16cex w16sdtdh">
   <w:docDefaults>
     <w:rPrDefault>
       <w:rPr>
@@ -31840,144 +31371,383 @@
       </w:pPr>
     </w:pPrDefault>
   </w:docDefaults>
-  <w:latentStyles w:defLockedState="0" w:defUIPriority="99" w:defSemiHidden="1" w:defUnhideWhenUsed="1" w:defQFormat="0" w:count="267">
-    <w:lsdException w:name="Normal" w:semiHidden="0" w:uiPriority="0" w:unhideWhenUsed="0" w:qFormat="1"/>
-    <w:lsdException w:name="heading 1" w:semiHidden="0" w:uiPriority="9" w:unhideWhenUsed="0" w:qFormat="1"/>
-    <w:lsdException w:name="heading 2" w:uiPriority="9" w:qFormat="1"/>
-    <w:lsdException w:name="heading 3" w:uiPriority="9" w:qFormat="1"/>
-    <w:lsdException w:name="heading 4" w:uiPriority="9" w:qFormat="1"/>
-    <w:lsdException w:name="heading 5" w:uiPriority="9" w:qFormat="1"/>
-    <w:lsdException w:name="heading 6" w:uiPriority="9" w:qFormat="1"/>
-    <w:lsdException w:name="heading 7" w:uiPriority="9" w:qFormat="1"/>
-    <w:lsdException w:name="heading 8" w:uiPriority="9" w:qFormat="1"/>
-    <w:lsdException w:name="heading 9" w:uiPriority="9" w:qFormat="1"/>
-    <w:lsdException w:name="toc 1" w:uiPriority="39"/>
-    <w:lsdException w:name="toc 2" w:uiPriority="39"/>
-    <w:lsdException w:name="toc 3" w:uiPriority="39"/>
-    <w:lsdException w:name="toc 4" w:uiPriority="39"/>
-    <w:lsdException w:name="toc 5" w:uiPriority="39"/>
-    <w:lsdException w:name="toc 6" w:uiPriority="39"/>
-    <w:lsdException w:name="toc 7" w:uiPriority="39"/>
-    <w:lsdException w:name="toc 8" w:uiPriority="39"/>
-    <w:lsdException w:name="toc 9" w:uiPriority="39"/>
-    <w:lsdException w:name="caption" w:uiPriority="35"/>
-    <w:lsdException w:name="Title" w:semiHidden="0" w:uiPriority="10" w:unhideWhenUsed="0" w:qFormat="1"/>
-    <w:lsdException w:name="Default Paragraph Font" w:uiPriority="1"/>
-    <w:lsdException w:name="Subtitle" w:semiHidden="0" w:uiPriority="11" w:unhideWhenUsed="0" w:qFormat="1"/>
-    <w:lsdException w:name="Strong" w:semiHidden="0" w:uiPriority="22" w:unhideWhenUsed="0" w:qFormat="1"/>
-    <w:lsdException w:name="Emphasis" w:semiHidden="0" w:uiPriority="20" w:unhideWhenUsed="0" w:qFormat="1"/>
-    <w:lsdException w:name="Table Grid" w:semiHidden="0" w:uiPriority="59" w:unhideWhenUsed="0"/>
-    <w:lsdException w:name="Placeholder Text" w:unhideWhenUsed="0"/>
-    <w:lsdException w:name="No Spacing" w:semiHidden="0" w:uiPriority="1" w:unhideWhenUsed="0" w:qFormat="1"/>
-    <w:lsdException w:name="Light Shading" w:semiHidden="0" w:uiPriority="60" w:unhideWhenUsed="0"/>
-    <w:lsdException w:name="Light List" w:semiHidden="0" w:uiPriority="61" w:unhideWhenUsed="0"/>
-    <w:lsdException w:name="Light Grid" w:semiHidden="0" w:uiPriority="62" w:unhideWhenUsed="0"/>
-    <w:lsdException w:name="Medium Shading 1" w:semiHidden="0" w:uiPriority="63" w:unhideWhenUsed="0"/>
-    <w:lsdException w:name="Medium Shading 2" w:semiHidden="0" w:uiPriority="64" w:unhideWhenUsed="0"/>
-    <w:lsdException w:name="Medium List 1" w:semiHidden="0" w:uiPriority="65" w:unhideWhenUsed="0"/>
-    <w:lsdException w:name="Medium List 2" w:semiHidden="0" w:uiPriority="66" w:unhideWhenUsed="0"/>
-    <w:lsdException w:name="Medium Grid 1" w:semiHidden="0" w:uiPriority="67" w:unhideWhenUsed="0"/>
-    <w:lsdException w:name="Medium Grid 2" w:semiHidden="0" w:uiPriority="68" w:unhideWhenUsed="0"/>
-    <w:lsdException w:name="Medium Grid 3" w:semiHidden="0" w:uiPriority="69" w:unhideWhenUsed="0"/>
-    <w:lsdException w:name="Dark List" w:semiHidden="0" w:uiPriority="70" w:unhideWhenUsed="0"/>
-    <w:lsdException w:name="Colorful Shading" w:semiHidden="0" w:uiPriority="71" w:unhideWhenUsed="0"/>
-    <w:lsdException w:name="Colorful List" w:semiHidden="0" w:uiPriority="72" w:unhideWhenUsed="0"/>
-    <w:lsdException w:name="Colorful Grid" w:semiHidden="0" w:uiPriority="73" w:unhideWhenUsed="0"/>
-    <w:lsdException w:name="Light Shading Accent 1" w:semiHidden="0" w:uiPriority="60" w:unhideWhenUsed="0"/>
-    <w:lsdException w:name="Light List Accent 1" w:semiHidden="0" w:uiPriority="61" w:unhideWhenUsed="0"/>
-    <w:lsdException w:name="Light Grid Accent 1" w:semiHidden="0" w:uiPriority="62" w:unhideWhenUsed="0"/>
-    <w:lsdException w:name="Medium Shading 1 Accent 1" w:semiHidden="0" w:uiPriority="63" w:unhideWhenUsed="0"/>
-    <w:lsdException w:name="Medium Shading 2 Accent 1" w:semiHidden="0" w:uiPriority="64" w:unhideWhenUsed="0"/>
-    <w:lsdException w:name="Medium List 1 Accent 1" w:semiHidden="0" w:uiPriority="65" w:unhideWhenUsed="0"/>
-    <w:lsdException w:name="Revision" w:unhideWhenUsed="0"/>
-    <w:lsdException w:name="List Paragraph" w:semiHidden="0" w:uiPriority="34" w:unhideWhenUsed="0" w:qFormat="1"/>
-    <w:lsdException w:name="Quote" w:semiHidden="0" w:uiPriority="29" w:unhideWhenUsed="0" w:qFormat="1"/>
-    <w:lsdException w:name="Intense Quote" w:semiHidden="0" w:uiPriority="30" w:unhideWhenUsed="0" w:qFormat="1"/>
-    <w:lsdException w:name="Medium List 2 Accent 1" w:semiHidden="0" w:uiPriority="66" w:unhideWhenUsed="0"/>
-    <w:lsdException w:name="Medium Grid 1 Accent 1" w:semiHidden="0" w:uiPriority="67" w:unhideWhenUsed="0"/>
-    <w:lsdException w:name="Medium Grid 2 Accent 1" w:semiHidden="0" w:uiPriority="68" w:unhideWhenUsed="0"/>
-    <w:lsdException w:name="Medium Grid 3 Accent 1" w:semiHidden="0" w:uiPriority="69" w:unhideWhenUsed="0"/>
-    <w:lsdException w:name="Dark List Accent 1" w:semiHidden="0" w:uiPriority="70" w:unhideWhenUsed="0"/>
-    <w:lsdException w:name="Colorful Shading Accent 1" w:semiHidden="0" w:uiPriority="71" w:unhideWhenUsed="0"/>
-    <w:lsdException w:name="Colorful List Accent 1" w:semiHidden="0" w:uiPriority="72" w:unhideWhenUsed="0"/>
-    <w:lsdException w:name="Colorful Grid Accent 1" w:semiHidden="0" w:uiPriority="73" w:unhideWhenUsed="0"/>
-    <w:lsdException w:name="Light Shading Accent 2" w:semiHidden="0" w:uiPriority="60" w:unhideWhenUsed="0"/>
-    <w:lsdException w:name="Light List Accent 2" w:semiHidden="0" w:uiPriority="61" w:unhideWhenUsed="0"/>
-    <w:lsdException w:name="Light Grid Accent 2" w:semiHidden="0" w:uiPriority="62" w:unhideWhenUsed="0"/>
-    <w:lsdException w:name="Medium Shading 1 Accent 2" w:semiHidden="0" w:uiPriority="63" w:unhideWhenUsed="0"/>
-    <w:lsdException w:name="Medium Shading 2 Accent 2" w:semiHidden="0" w:uiPriority="64" w:unhideWhenUsed="0"/>
-    <w:lsdException w:name="Medium List 1 Accent 2" w:semiHidden="0" w:uiPriority="65" w:unhideWhenUsed="0"/>
-    <w:lsdException w:name="Medium List 2 Accent 2" w:semiHidden="0" w:uiPriority="66" w:unhideWhenUsed="0"/>
-    <w:lsdException w:name="Medium Grid 1 Accent 2" w:semiHidden="0" w:uiPriority="67" w:unhideWhenUsed="0"/>
-    <w:lsdException w:name="Medium Grid 2 Accent 2" w:semiHidden="0" w:uiPriority="68" w:unhideWhenUsed="0"/>
-    <w:lsdException w:name="Medium Grid 3 Accent 2" w:semiHidden="0" w:uiPriority="69" w:unhideWhenUsed="0"/>
-    <w:lsdException w:name="Dark List Accent 2" w:semiHidden="0" w:uiPriority="70" w:unhideWhenUsed="0"/>
-    <w:lsdException w:name="Colorful Shading Accent 2" w:semiHidden="0" w:uiPriority="71" w:unhideWhenUsed="0"/>
-    <w:lsdException w:name="Colorful List Accent 2" w:semiHidden="0" w:uiPriority="72" w:unhideWhenUsed="0"/>
-    <w:lsdException w:name="Colorful Grid Accent 2" w:semiHidden="0" w:uiPriority="73" w:unhideWhenUsed="0"/>
-    <w:lsdException w:name="Light Shading Accent 3" w:semiHidden="0" w:uiPriority="60" w:unhideWhenUsed="0"/>
-    <w:lsdException w:name="Light List Accent 3" w:semiHidden="0" w:uiPriority="61" w:unhideWhenUsed="0"/>
-    <w:lsdException w:name="Light Grid Accent 3" w:semiHidden="0" w:uiPriority="62" w:unhideWhenUsed="0"/>
-    <w:lsdException w:name="Medium Shading 1 Accent 3" w:semiHidden="0" w:uiPriority="63" w:unhideWhenUsed="0"/>
-    <w:lsdException w:name="Medium Shading 2 Accent 3" w:semiHidden="0" w:uiPriority="64" w:unhideWhenUsed="0"/>
-    <w:lsdException w:name="Medium List 1 Accent 3" w:semiHidden="0" w:uiPriority="65" w:unhideWhenUsed="0"/>
-    <w:lsdException w:name="Medium List 2 Accent 3" w:semiHidden="0" w:uiPriority="66" w:unhideWhenUsed="0"/>
-    <w:lsdException w:name="Medium Grid 1 Accent 3" w:semiHidden="0" w:uiPriority="67" w:unhideWhenUsed="0"/>
-    <w:lsdException w:name="Medium Grid 2 Accent 3" w:semiHidden="0" w:uiPriority="68" w:unhideWhenUsed="0"/>
-    <w:lsdException w:name="Medium Grid 3 Accent 3" w:semiHidden="0" w:uiPriority="69" w:unhideWhenUsed="0"/>
-    <w:lsdException w:name="Dark List Accent 3" w:semiHidden="0" w:uiPriority="70" w:unhideWhenUsed="0"/>
-    <w:lsdException w:name="Colorful Shading Accent 3" w:semiHidden="0" w:uiPriority="71" w:unhideWhenUsed="0"/>
-    <w:lsdException w:name="Colorful List Accent 3" w:semiHidden="0" w:uiPriority="72" w:unhideWhenUsed="0"/>
-    <w:lsdException w:name="Colorful Grid Accent 3" w:semiHidden="0" w:uiPriority="73" w:unhideWhenUsed="0"/>
-    <w:lsdException w:name="Light Shading Accent 4" w:semiHidden="0" w:uiPriority="60" w:unhideWhenUsed="0"/>
-    <w:lsdException w:name="Light List Accent 4" w:semiHidden="0" w:uiPriority="61" w:unhideWhenUsed="0"/>
-    <w:lsdException w:name="Light Grid Accent 4" w:semiHidden="0" w:uiPriority="62" w:unhideWhenUsed="0"/>
-    <w:lsdException w:name="Medium Shading 1 Accent 4" w:semiHidden="0" w:uiPriority="63" w:unhideWhenUsed="0"/>
-    <w:lsdException w:name="Medium Shading 2 Accent 4" w:semiHidden="0" w:uiPriority="64" w:unhideWhenUsed="0"/>
-    <w:lsdException w:name="Medium List 1 Accent 4" w:semiHidden="0" w:uiPriority="65" w:unhideWhenUsed="0"/>
-    <w:lsdException w:name="Medium List 2 Accent 4" w:semiHidden="0" w:uiPriority="66" w:unhideWhenUsed="0"/>
-    <w:lsdException w:name="Medium Grid 1 Accent 4" w:semiHidden="0" w:uiPriority="67" w:unhideWhenUsed="0"/>
-    <w:lsdException w:name="Medium Grid 2 Accent 4" w:semiHidden="0" w:uiPriority="68" w:unhideWhenUsed="0"/>
-    <w:lsdException w:name="Medium Grid 3 Accent 4" w:semiHidden="0" w:uiPriority="69" w:unhideWhenUsed="0"/>
-    <w:lsdException w:name="Dark List Accent 4" w:semiHidden="0" w:uiPriority="70" w:unhideWhenUsed="0"/>
-    <w:lsdException w:name="Colorful Shading Accent 4" w:semiHidden="0" w:uiPriority="71" w:unhideWhenUsed="0"/>
-    <w:lsdException w:name="Colorful List Accent 4" w:semiHidden="0" w:uiPriority="72" w:unhideWhenUsed="0"/>
-    <w:lsdException w:name="Colorful Grid Accent 4" w:semiHidden="0" w:uiPriority="73" w:unhideWhenUsed="0"/>
-    <w:lsdException w:name="Light Shading Accent 5" w:semiHidden="0" w:uiPriority="60" w:unhideWhenUsed="0"/>
-    <w:lsdException w:name="Light List Accent 5" w:semiHidden="0" w:uiPriority="61" w:unhideWhenUsed="0"/>
-    <w:lsdException w:name="Light Grid Accent 5" w:semiHidden="0" w:uiPriority="62" w:unhideWhenUsed="0"/>
-    <w:lsdException w:name="Medium Shading 1 Accent 5" w:semiHidden="0" w:uiPriority="63" w:unhideWhenUsed="0"/>
-    <w:lsdException w:name="Medium Shading 2 Accent 5" w:semiHidden="0" w:uiPriority="64" w:unhideWhenUsed="0"/>
-    <w:lsdException w:name="Medium List 1 Accent 5" w:semiHidden="0" w:uiPriority="65" w:unhideWhenUsed="0"/>
-    <w:lsdException w:name="Medium List 2 Accent 5" w:semiHidden="0" w:uiPriority="66" w:unhideWhenUsed="0"/>
-    <w:lsdException w:name="Medium Grid 1 Accent 5" w:semiHidden="0" w:uiPriority="67" w:unhideWhenUsed="0"/>
-    <w:lsdException w:name="Medium Grid 2 Accent 5" w:semiHidden="0" w:uiPriority="68" w:unhideWhenUsed="0"/>
-    <w:lsdException w:name="Medium Grid 3 Accent 5" w:semiHidden="0" w:uiPriority="69" w:unhideWhenUsed="0"/>
-    <w:lsdException w:name="Dark List Accent 5" w:semiHidden="0" w:uiPriority="70" w:unhideWhenUsed="0"/>
-    <w:lsdException w:name="Colorful Shading Accent 5" w:semiHidden="0" w:uiPriority="71" w:unhideWhenUsed="0"/>
-    <w:lsdException w:name="Colorful List Accent 5" w:semiHidden="0" w:uiPriority="72" w:unhideWhenUsed="0"/>
-    <w:lsdException w:name="Colorful Grid Accent 5" w:semiHidden="0" w:uiPriority="73" w:unhideWhenUsed="0"/>
-    <w:lsdException w:name="Light Shading Accent 6" w:semiHidden="0" w:uiPriority="60" w:unhideWhenUsed="0"/>
-    <w:lsdException w:name="Light List Accent 6" w:semiHidden="0" w:uiPriority="61" w:unhideWhenUsed="0"/>
-    <w:lsdException w:name="Light Grid Accent 6" w:semiHidden="0" w:uiPriority="62" w:unhideWhenUsed="0"/>
-    <w:lsdException w:name="Medium Shading 1 Accent 6" w:semiHidden="0" w:uiPriority="63" w:unhideWhenUsed="0"/>
-    <w:lsdException w:name="Medium Shading 2 Accent 6" w:semiHidden="0" w:uiPriority="64" w:unhideWhenUsed="0"/>
-    <w:lsdException w:name="Medium List 1 Accent 6" w:semiHidden="0" w:uiPriority="65" w:unhideWhenUsed="0"/>
-    <w:lsdException w:name="Medium List 2 Accent 6" w:semiHidden="0" w:uiPriority="66" w:unhideWhenUsed="0"/>
-    <w:lsdException w:name="Medium Grid 1 Accent 6" w:semiHidden="0" w:uiPriority="67" w:unhideWhenUsed="0"/>
-    <w:lsdException w:name="Medium Grid 2 Accent 6" w:semiHidden="0" w:uiPriority="68" w:unhideWhenUsed="0"/>
-    <w:lsdException w:name="Medium Grid 3 Accent 6" w:semiHidden="0" w:uiPriority="69" w:unhideWhenUsed="0"/>
-    <w:lsdException w:name="Dark List Accent 6" w:semiHidden="0" w:uiPriority="70" w:unhideWhenUsed="0"/>
-    <w:lsdException w:name="Colorful Shading Accent 6" w:semiHidden="0" w:uiPriority="71" w:unhideWhenUsed="0"/>
-    <w:lsdException w:name="Colorful List Accent 6" w:semiHidden="0" w:uiPriority="72" w:unhideWhenUsed="0"/>
-    <w:lsdException w:name="Colorful Grid Accent 6" w:semiHidden="0" w:uiPriority="73" w:unhideWhenUsed="0"/>
-    <w:lsdException w:name="Subtle Emphasis" w:semiHidden="0" w:uiPriority="19" w:unhideWhenUsed="0" w:qFormat="1"/>
-    <w:lsdException w:name="Intense Emphasis" w:semiHidden="0" w:uiPriority="21" w:unhideWhenUsed="0" w:qFormat="1"/>
-    <w:lsdException w:name="Subtle Reference" w:semiHidden="0" w:uiPriority="31" w:unhideWhenUsed="0" w:qFormat="1"/>
-    <w:lsdException w:name="Intense Reference" w:semiHidden="0" w:uiPriority="32" w:unhideWhenUsed="0" w:qFormat="1"/>
-    <w:lsdException w:name="Book Title" w:semiHidden="0" w:uiPriority="33" w:unhideWhenUsed="0" w:qFormat="1"/>
-    <w:lsdException w:name="Bibliography" w:uiPriority="37"/>
-    <w:lsdException w:name="TOC Heading" w:uiPriority="39" w:qFormat="1"/>
+  <w:latentStyles w:defLockedState="0" w:defUIPriority="99" w:defSemiHidden="0" w:defUnhideWhenUsed="0" w:defQFormat="0" w:count="376">
+    <w:lsdException w:name="Normal" w:uiPriority="0" w:qFormat="1"/>
+    <w:lsdException w:name="heading 1" w:uiPriority="9" w:qFormat="1"/>
+    <w:lsdException w:name="heading 2" w:semiHidden="1" w:uiPriority="9" w:unhideWhenUsed="1" w:qFormat="1"/>
+    <w:lsdException w:name="heading 3" w:semiHidden="1" w:uiPriority="9" w:unhideWhenUsed="1" w:qFormat="1"/>
+    <w:lsdException w:name="heading 4" w:semiHidden="1" w:uiPriority="9" w:unhideWhenUsed="1" w:qFormat="1"/>
+    <w:lsdException w:name="heading 5" w:semiHidden="1" w:uiPriority="9" w:unhideWhenUsed="1" w:qFormat="1"/>
+    <w:lsdException w:name="heading 6" w:semiHidden="1" w:uiPriority="9" w:unhideWhenUsed="1" w:qFormat="1"/>
+    <w:lsdException w:name="heading 7" w:semiHidden="1" w:uiPriority="9" w:unhideWhenUsed="1" w:qFormat="1"/>
+    <w:lsdException w:name="heading 8" w:semiHidden="1" w:uiPriority="9" w:unhideWhenUsed="1" w:qFormat="1"/>
+    <w:lsdException w:name="heading 9" w:semiHidden="1" w:uiPriority="9" w:unhideWhenUsed="1" w:qFormat="1"/>
+    <w:lsdException w:name="index 1" w:semiHidden="1" w:unhideWhenUsed="1"/>
+    <w:lsdException w:name="index 2" w:semiHidden="1" w:unhideWhenUsed="1"/>
+    <w:lsdException w:name="index 3" w:semiHidden="1" w:unhideWhenUsed="1"/>
+    <w:lsdException w:name="index 4" w:semiHidden="1" w:unhideWhenUsed="1"/>
+    <w:lsdException w:name="index 5" w:semiHidden="1" w:unhideWhenUsed="1"/>
+    <w:lsdException w:name="index 6" w:semiHidden="1" w:unhideWhenUsed="1"/>
+    <w:lsdException w:name="index 7" w:semiHidden="1" w:unhideWhenUsed="1"/>
+    <w:lsdException w:name="index 8" w:semiHidden="1" w:unhideWhenUsed="1"/>
+    <w:lsdException w:name="index 9" w:semiHidden="1" w:unhideWhenUsed="1"/>
+    <w:lsdException w:name="toc 1" w:semiHidden="1" w:uiPriority="39" w:unhideWhenUsed="1"/>
+    <w:lsdException w:name="toc 2" w:semiHidden="1" w:uiPriority="39" w:unhideWhenUsed="1"/>
+    <w:lsdException w:name="toc 3" w:semiHidden="1" w:uiPriority="39" w:unhideWhenUsed="1"/>
+    <w:lsdException w:name="toc 4" w:semiHidden="1" w:uiPriority="39" w:unhideWhenUsed="1"/>
+    <w:lsdException w:name="toc 5" w:semiHidden="1" w:uiPriority="39" w:unhideWhenUsed="1"/>
+    <w:lsdException w:name="toc 6" w:semiHidden="1" w:uiPriority="39" w:unhideWhenUsed="1"/>
+    <w:lsdException w:name="toc 7" w:semiHidden="1" w:uiPriority="39" w:unhideWhenUsed="1"/>
+    <w:lsdException w:name="toc 8" w:semiHidden="1" w:uiPriority="39" w:unhideWhenUsed="1"/>
+    <w:lsdException w:name="toc 9" w:semiHidden="1" w:uiPriority="39" w:unhideWhenUsed="1"/>
+    <w:lsdException w:name="Normal Indent" w:semiHidden="1" w:unhideWhenUsed="1"/>
+    <w:lsdException w:name="footnote text" w:semiHidden="1" w:unhideWhenUsed="1"/>
+    <w:lsdException w:name="annotation text" w:semiHidden="1" w:unhideWhenUsed="1"/>
+    <w:lsdException w:name="header" w:semiHidden="1" w:unhideWhenUsed="1"/>
+    <w:lsdException w:name="footer" w:semiHidden="1" w:unhideWhenUsed="1"/>
+    <w:lsdException w:name="index heading" w:semiHidden="1" w:unhideWhenUsed="1"/>
+    <w:lsdException w:name="caption" w:semiHidden="1" w:uiPriority="35" w:unhideWhenUsed="1"/>
+    <w:lsdException w:name="table of figures" w:semiHidden="1" w:unhideWhenUsed="1"/>
+    <w:lsdException w:name="envelope address" w:semiHidden="1" w:unhideWhenUsed="1"/>
+    <w:lsdException w:name="envelope return" w:semiHidden="1" w:unhideWhenUsed="1"/>
+    <w:lsdException w:name="footnote reference" w:semiHidden="1" w:unhideWhenUsed="1"/>
+    <w:lsdException w:name="annotation reference" w:semiHidden="1" w:unhideWhenUsed="1"/>
+    <w:lsdException w:name="line number" w:semiHidden="1" w:unhideWhenUsed="1"/>
+    <w:lsdException w:name="page number" w:semiHidden="1" w:unhideWhenUsed="1"/>
+    <w:lsdException w:name="endnote reference" w:semiHidden="1" w:unhideWhenUsed="1"/>
+    <w:lsdException w:name="endnote text" w:semiHidden="1" w:unhideWhenUsed="1"/>
+    <w:lsdException w:name="table of authorities" w:semiHidden="1" w:unhideWhenUsed="1"/>
+    <w:lsdException w:name="macro" w:semiHidden="1" w:unhideWhenUsed="1"/>
+    <w:lsdException w:name="toa heading" w:semiHidden="1" w:unhideWhenUsed="1"/>
+    <w:lsdException w:name="List" w:semiHidden="1" w:unhideWhenUsed="1"/>
+    <w:lsdException w:name="List Bullet" w:semiHidden="1" w:unhideWhenUsed="1"/>
+    <w:lsdException w:name="List Number" w:semiHidden="1" w:unhideWhenUsed="1"/>
+    <w:lsdException w:name="List 2" w:semiHidden="1" w:unhideWhenUsed="1"/>
+    <w:lsdException w:name="List 3" w:semiHidden="1" w:unhideWhenUsed="1"/>
+    <w:lsdException w:name="List 4" w:semiHidden="1" w:unhideWhenUsed="1"/>
+    <w:lsdException w:name="List 5" w:semiHidden="1" w:unhideWhenUsed="1"/>
+    <w:lsdException w:name="List Bullet 2" w:semiHidden="1" w:unhideWhenUsed="1"/>
+    <w:lsdException w:name="List Bullet 3" w:semiHidden="1" w:unhideWhenUsed="1"/>
+    <w:lsdException w:name="List Bullet 4" w:semiHidden="1" w:unhideWhenUsed="1"/>
+    <w:lsdException w:name="List Bullet 5" w:semiHidden="1" w:unhideWhenUsed="1"/>
+    <w:lsdException w:name="List Number 2" w:semiHidden="1" w:unhideWhenUsed="1"/>
+    <w:lsdException w:name="List Number 3" w:semiHidden="1" w:unhideWhenUsed="1"/>
+    <w:lsdException w:name="List Number 4" w:semiHidden="1" w:unhideWhenUsed="1"/>
+    <w:lsdException w:name="List Number 5" w:semiHidden="1" w:unhideWhenUsed="1"/>
+    <w:lsdException w:name="Title" w:uiPriority="10" w:qFormat="1"/>
+    <w:lsdException w:name="Closing" w:semiHidden="1" w:unhideWhenUsed="1"/>
+    <w:lsdException w:name="Signature" w:semiHidden="1" w:unhideWhenUsed="1"/>
+    <w:lsdException w:name="Default Paragraph Font" w:semiHidden="1" w:uiPriority="1" w:unhideWhenUsed="1"/>
+    <w:lsdException w:name="Body Text" w:semiHidden="1" w:unhideWhenUsed="1"/>
+    <w:lsdException w:name="Body Text Indent" w:semiHidden="1" w:unhideWhenUsed="1"/>
+    <w:lsdException w:name="List Continue" w:semiHidden="1" w:unhideWhenUsed="1"/>
+    <w:lsdException w:name="List Continue 2" w:semiHidden="1" w:unhideWhenUsed="1"/>
+    <w:lsdException w:name="List Continue 3" w:semiHidden="1" w:unhideWhenUsed="1"/>
+    <w:lsdException w:name="List Continue 4" w:semiHidden="1" w:unhideWhenUsed="1"/>
+    <w:lsdException w:name="List Continue 5" w:semiHidden="1" w:unhideWhenUsed="1"/>
+    <w:lsdException w:name="Message Header" w:semiHidden="1" w:unhideWhenUsed="1"/>
+    <w:lsdException w:name="Subtitle" w:uiPriority="11" w:qFormat="1"/>
+    <w:lsdException w:name="Salutation" w:semiHidden="1" w:unhideWhenUsed="1"/>
+    <w:lsdException w:name="Date" w:semiHidden="1" w:unhideWhenUsed="1"/>
+    <w:lsdException w:name="Body Text First Indent" w:semiHidden="1" w:unhideWhenUsed="1"/>
+    <w:lsdException w:name="Body Text First Indent 2" w:semiHidden="1" w:unhideWhenUsed="1"/>
+    <w:lsdException w:name="Note Heading" w:semiHidden="1" w:unhideWhenUsed="1"/>
+    <w:lsdException w:name="Body Text 2" w:semiHidden="1" w:unhideWhenUsed="1"/>
+    <w:lsdException w:name="Body Text 3" w:semiHidden="1" w:unhideWhenUsed="1"/>
+    <w:lsdException w:name="Body Text Indent 2" w:semiHidden="1" w:unhideWhenUsed="1"/>
+    <w:lsdException w:name="Body Text Indent 3" w:semiHidden="1" w:unhideWhenUsed="1"/>
+    <w:lsdException w:name="Block Text" w:semiHidden="1" w:unhideWhenUsed="1"/>
+    <w:lsdException w:name="Hyperlink" w:semiHidden="1" w:unhideWhenUsed="1"/>
+    <w:lsdException w:name="FollowedHyperlink" w:semiHidden="1" w:unhideWhenUsed="1"/>
+    <w:lsdException w:name="Strong" w:uiPriority="22" w:qFormat="1"/>
+    <w:lsdException w:name="Emphasis" w:uiPriority="20" w:qFormat="1"/>
+    <w:lsdException w:name="Document Map" w:semiHidden="1" w:unhideWhenUsed="1"/>
+    <w:lsdException w:name="Plain Text" w:semiHidden="1" w:unhideWhenUsed="1"/>
+    <w:lsdException w:name="E-mail Signature" w:semiHidden="1" w:unhideWhenUsed="1"/>
+    <w:lsdException w:name="HTML Top of Form" w:semiHidden="1" w:unhideWhenUsed="1"/>
+    <w:lsdException w:name="HTML Bottom of Form" w:semiHidden="1" w:unhideWhenUsed="1"/>
+    <w:lsdException w:name="Normal (Web)" w:semiHidden="1" w:unhideWhenUsed="1"/>
+    <w:lsdException w:name="HTML Acronym" w:semiHidden="1" w:unhideWhenUsed="1"/>
+    <w:lsdException w:name="HTML Address" w:semiHidden="1" w:unhideWhenUsed="1"/>
+    <w:lsdException w:name="HTML Cite" w:semiHidden="1" w:unhideWhenUsed="1"/>
+    <w:lsdException w:name="HTML Code" w:semiHidden="1" w:unhideWhenUsed="1"/>
+    <w:lsdException w:name="HTML Definition" w:semiHidden="1" w:unhideWhenUsed="1"/>
+    <w:lsdException w:name="HTML Keyboard" w:semiHidden="1" w:unhideWhenUsed="1"/>
+    <w:lsdException w:name="HTML Preformatted" w:semiHidden="1" w:unhideWhenUsed="1"/>
+    <w:lsdException w:name="HTML Sample" w:semiHidden="1" w:unhideWhenUsed="1"/>
+    <w:lsdException w:name="HTML Typewriter" w:semiHidden="1" w:unhideWhenUsed="1"/>
+    <w:lsdException w:name="HTML Variable" w:semiHidden="1" w:unhideWhenUsed="1"/>
+    <w:lsdException w:name="Normal Table" w:semiHidden="1" w:unhideWhenUsed="1"/>
+    <w:lsdException w:name="annotation subject" w:semiHidden="1" w:unhideWhenUsed="1"/>
+    <w:lsdException w:name="No List" w:semiHidden="1" w:unhideWhenUsed="1"/>
+    <w:lsdException w:name="Outline List 1" w:semiHidden="1" w:unhideWhenUsed="1"/>
+    <w:lsdException w:name="Outline List 2" w:semiHidden="1" w:unhideWhenUsed="1"/>
+    <w:lsdException w:name="Outline List 3" w:semiHidden="1" w:unhideWhenUsed="1"/>
+    <w:lsdException w:name="Table Simple 1" w:semiHidden="1" w:unhideWhenUsed="1"/>
+    <w:lsdException w:name="Table Simple 2" w:semiHidden="1" w:unhideWhenUsed="1"/>
+    <w:lsdException w:name="Table Simple 3" w:semiHidden="1" w:unhideWhenUsed="1"/>
+    <w:lsdException w:name="Table Classic 1" w:semiHidden="1" w:unhideWhenUsed="1"/>
+    <w:lsdException w:name="Table Classic 2" w:semiHidden="1" w:unhideWhenUsed="1"/>
+    <w:lsdException w:name="Table Classic 3" w:semiHidden="1" w:unhideWhenUsed="1"/>
+    <w:lsdException w:name="Table Classic 4" w:semiHidden="1" w:unhideWhenUsed="1"/>
+    <w:lsdException w:name="Table Colorful 1" w:semiHidden="1" w:unhideWhenUsed="1"/>
+    <w:lsdException w:name="Table Colorful 2" w:semiHidden="1" w:unhideWhenUsed="1"/>
+    <w:lsdException w:name="Table Colorful 3" w:semiHidden="1" w:unhideWhenUsed="1"/>
+    <w:lsdException w:name="Table Columns 1" w:semiHidden="1" w:unhideWhenUsed="1"/>
+    <w:lsdException w:name="Table Columns 2" w:semiHidden="1" w:unhideWhenUsed="1"/>
+    <w:lsdException w:name="Table Columns 3" w:semiHidden="1" w:unhideWhenUsed="1"/>
+    <w:lsdException w:name="Table Columns 4" w:semiHidden="1" w:unhideWhenUsed="1"/>
+    <w:lsdException w:name="Table Columns 5" w:semiHidden="1" w:unhideWhenUsed="1"/>
+    <w:lsdException w:name="Table Grid 1" w:semiHidden="1" w:unhideWhenUsed="1"/>
+    <w:lsdException w:name="Table Grid 2" w:semiHidden="1" w:unhideWhenUsed="1"/>
+    <w:lsdException w:name="Table Grid 3" w:semiHidden="1" w:unhideWhenUsed="1"/>
+    <w:lsdException w:name="Table Grid 4" w:semiHidden="1" w:unhideWhenUsed="1"/>
+    <w:lsdException w:name="Table Grid 5" w:semiHidden="1" w:unhideWhenUsed="1"/>
+    <w:lsdException w:name="Table Grid 6" w:semiHidden="1" w:unhideWhenUsed="1"/>
+    <w:lsdException w:name="Table Grid 7" w:semiHidden="1" w:unhideWhenUsed="1"/>
+    <w:lsdException w:name="Table Grid 8" w:semiHidden="1" w:unhideWhenUsed="1"/>
+    <w:lsdException w:name="Table List 1" w:semiHidden="1" w:unhideWhenUsed="1"/>
+    <w:lsdException w:name="Table List 2" w:semiHidden="1" w:unhideWhenUsed="1"/>
+    <w:lsdException w:name="Table List 3" w:semiHidden="1" w:unhideWhenUsed="1"/>
+    <w:lsdException w:name="Table List 4" w:semiHidden="1" w:unhideWhenUsed="1"/>
+    <w:lsdException w:name="Table List 5" w:semiHidden="1" w:unhideWhenUsed="1"/>
+    <w:lsdException w:name="Table List 6" w:semiHidden="1" w:unhideWhenUsed="1"/>
+    <w:lsdException w:name="Table List 7" w:semiHidden="1" w:unhideWhenUsed="1"/>
+    <w:lsdException w:name="Table List 8" w:semiHidden="1" w:unhideWhenUsed="1"/>
+    <w:lsdException w:name="Table 3D effects 1" w:semiHidden="1" w:unhideWhenUsed="1"/>
+    <w:lsdException w:name="Table 3D effects 2" w:semiHidden="1" w:unhideWhenUsed="1"/>
+    <w:lsdException w:name="Table 3D effects 3" w:semiHidden="1" w:unhideWhenUsed="1"/>
+    <w:lsdException w:name="Table Contemporary" w:semiHidden="1" w:unhideWhenUsed="1"/>
+    <w:lsdException w:name="Table Elegant" w:semiHidden="1" w:unhideWhenUsed="1"/>
+    <w:lsdException w:name="Table Professional" w:semiHidden="1" w:unhideWhenUsed="1"/>
+    <w:lsdException w:name="Table Subtle 1" w:semiHidden="1" w:unhideWhenUsed="1"/>
+    <w:lsdException w:name="Table Subtle 2" w:semiHidden="1" w:unhideWhenUsed="1"/>
+    <w:lsdException w:name="Table Web 1" w:semiHidden="1" w:unhideWhenUsed="1"/>
+    <w:lsdException w:name="Table Web 2" w:semiHidden="1" w:unhideWhenUsed="1"/>
+    <w:lsdException w:name="Table Web 3" w:semiHidden="1" w:unhideWhenUsed="1"/>
+    <w:lsdException w:name="Balloon Text" w:semiHidden="1" w:unhideWhenUsed="1"/>
+    <w:lsdException w:name="Table Grid" w:semiHidden="1" w:uiPriority="59" w:unhideWhenUsed="1"/>
+    <w:lsdException w:name="Table Theme" w:semiHidden="1" w:unhideWhenUsed="1"/>
+    <w:lsdException w:name="Placeholder Text" w:semiHidden="1"/>
+    <w:lsdException w:name="No Spacing" w:uiPriority="1" w:qFormat="1"/>
+    <w:lsdException w:name="Light Shading" w:uiPriority="60"/>
+    <w:lsdException w:name="Light List" w:uiPriority="61"/>
+    <w:lsdException w:name="Light Grid" w:uiPriority="62"/>
+    <w:lsdException w:name="Medium Shading 1" w:uiPriority="63"/>
+    <w:lsdException w:name="Medium Shading 2" w:uiPriority="64"/>
+    <w:lsdException w:name="Medium List 1" w:uiPriority="65"/>
+    <w:lsdException w:name="Medium List 2" w:uiPriority="66"/>
+    <w:lsdException w:name="Medium Grid 1" w:uiPriority="67"/>
+    <w:lsdException w:name="Medium Grid 2" w:uiPriority="68"/>
+    <w:lsdException w:name="Medium Grid 3" w:uiPriority="69"/>
+    <w:lsdException w:name="Dark List" w:uiPriority="70"/>
+    <w:lsdException w:name="Colorful Shading" w:uiPriority="71"/>
+    <w:lsdException w:name="Colorful List" w:uiPriority="72"/>
+    <w:lsdException w:name="Colorful Grid" w:uiPriority="73"/>
+    <w:lsdException w:name="Light Shading Accent 1" w:uiPriority="60"/>
+    <w:lsdException w:name="Light List Accent 1" w:uiPriority="61"/>
+    <w:lsdException w:name="Light Grid Accent 1" w:uiPriority="62"/>
+    <w:lsdException w:name="Medium Shading 1 Accent 1" w:uiPriority="63"/>
+    <w:lsdException w:name="Medium Shading 2 Accent 1" w:uiPriority="64"/>
+    <w:lsdException w:name="Medium List 1 Accent 1" w:uiPriority="65"/>
+    <w:lsdException w:name="Revision" w:semiHidden="1"/>
+    <w:lsdException w:name="List Paragraph" w:uiPriority="34" w:qFormat="1"/>
+    <w:lsdException w:name="Quote" w:uiPriority="29" w:qFormat="1"/>
+    <w:lsdException w:name="Intense Quote" w:uiPriority="30" w:qFormat="1"/>
+    <w:lsdException w:name="Medium List 2 Accent 1" w:uiPriority="66"/>
+    <w:lsdException w:name="Medium Grid 1 Accent 1" w:uiPriority="67"/>
+    <w:lsdException w:name="Medium Grid 2 Accent 1" w:uiPriority="68"/>
+    <w:lsdException w:name="Medium Grid 3 Accent 1" w:uiPriority="69"/>
+    <w:lsdException w:name="Dark List Accent 1" w:uiPriority="70"/>
+    <w:lsdException w:name="Colorful Shading Accent 1" w:uiPriority="71"/>
+    <w:lsdException w:name="Colorful List Accent 1" w:uiPriority="72"/>
+    <w:lsdException w:name="Colorful Grid Accent 1" w:uiPriority="73"/>
+    <w:lsdException w:name="Light Shading Accent 2" w:uiPriority="60"/>
+    <w:lsdException w:name="Light List Accent 2" w:uiPriority="61"/>
+    <w:lsdException w:name="Light Grid Accent 2" w:uiPriority="62"/>
+    <w:lsdException w:name="Medium Shading 1 Accent 2" w:uiPriority="63"/>
+    <w:lsdException w:name="Medium Shading 2 Accent 2" w:uiPriority="64"/>
+    <w:lsdException w:name="Medium List 1 Accent 2" w:uiPriority="65"/>
+    <w:lsdException w:name="Medium List 2 Accent 2" w:uiPriority="66"/>
+    <w:lsdException w:name="Medium Grid 1 Accent 2" w:uiPriority="67"/>
+    <w:lsdException w:name="Medium Grid 2 Accent 2" w:uiPriority="68"/>
+    <w:lsdException w:name="Medium Grid 3 Accent 2" w:uiPriority="69"/>
+    <w:lsdException w:name="Dark List Accent 2" w:uiPriority="70"/>
+    <w:lsdException w:name="Colorful Shading Accent 2" w:uiPriority="71"/>
+    <w:lsdException w:name="Colorful List Accent 2" w:uiPriority="72"/>
+    <w:lsdException w:name="Colorful Grid Accent 2" w:uiPriority="73"/>
+    <w:lsdException w:name="Light Shading Accent 3" w:uiPriority="60"/>
+    <w:lsdException w:name="Light List Accent 3" w:uiPriority="61"/>
+    <w:lsdException w:name="Light Grid Accent 3" w:uiPriority="62"/>
+    <w:lsdException w:name="Medium Shading 1 Accent 3" w:uiPriority="63"/>
+    <w:lsdException w:name="Medium Shading 2 Accent 3" w:uiPriority="64"/>
+    <w:lsdException w:name="Medium List 1 Accent 3" w:uiPriority="65"/>
+    <w:lsdException w:name="Medium List 2 Accent 3" w:uiPriority="66"/>
+    <w:lsdException w:name="Medium Grid 1 Accent 3" w:uiPriority="67"/>
+    <w:lsdException w:name="Medium Grid 2 Accent 3" w:uiPriority="68"/>
+    <w:lsdException w:name="Medium Grid 3 Accent 3" w:uiPriority="69"/>
+    <w:lsdException w:name="Dark List Accent 3" w:uiPriority="70"/>
+    <w:lsdException w:name="Colorful Shading Accent 3" w:uiPriority="71"/>
+    <w:lsdException w:name="Colorful List Accent 3" w:uiPriority="72"/>
+    <w:lsdException w:name="Colorful Grid Accent 3" w:uiPriority="73"/>
+    <w:lsdException w:name="Light Shading Accent 4" w:uiPriority="60"/>
+    <w:lsdException w:name="Light List Accent 4" w:uiPriority="61"/>
+    <w:lsdException w:name="Light Grid Accent 4" w:uiPriority="62"/>
+    <w:lsdException w:name="Medium Shading 1 Accent 4" w:uiPriority="63"/>
+    <w:lsdException w:name="Medium Shading 2 Accent 4" w:uiPriority="64"/>
+    <w:lsdException w:name="Medium List 1 Accent 4" w:uiPriority="65"/>
+    <w:lsdException w:name="Medium List 2 Accent 4" w:uiPriority="66"/>
+    <w:lsdException w:name="Medium Grid 1 Accent 4" w:uiPriority="67"/>
+    <w:lsdException w:name="Medium Grid 2 Accent 4" w:uiPriority="68"/>
+    <w:lsdException w:name="Medium Grid 3 Accent 4" w:uiPriority="69"/>
+    <w:lsdException w:name="Dark List Accent 4" w:uiPriority="70"/>
+    <w:lsdException w:name="Colorful Shading Accent 4" w:uiPriority="71"/>
+    <w:lsdException w:name="Colorful List Accent 4" w:uiPriority="72"/>
+    <w:lsdException w:name="Colorful Grid Accent 4" w:uiPriority="73"/>
+    <w:lsdException w:name="Light Shading Accent 5" w:uiPriority="60"/>
+    <w:lsdException w:name="Light List Accent 5" w:uiPriority="61"/>
+    <w:lsdException w:name="Light Grid Accent 5" w:uiPriority="62"/>
+    <w:lsdException w:name="Medium Shading 1 Accent 5" w:uiPriority="63"/>
+    <w:lsdException w:name="Medium Shading 2 Accent 5" w:uiPriority="64"/>
+    <w:lsdException w:name="Medium List 1 Accent 5" w:uiPriority="65"/>
+    <w:lsdException w:name="Medium List 2 Accent 5" w:uiPriority="66"/>
+    <w:lsdException w:name="Medium Grid 1 Accent 5" w:uiPriority="67"/>
+    <w:lsdException w:name="Medium Grid 2 Accent 5" w:uiPriority="68"/>
+    <w:lsdException w:name="Medium Grid 3 Accent 5" w:uiPriority="69"/>
+    <w:lsdException w:name="Dark List Accent 5" w:uiPriority="70"/>
+    <w:lsdException w:name="Colorful Shading Accent 5" w:uiPriority="71"/>
+    <w:lsdException w:name="Colorful List Accent 5" w:uiPriority="72"/>
+    <w:lsdException w:name="Colorful Grid Accent 5" w:uiPriority="73"/>
+    <w:lsdException w:name="Light Shading Accent 6" w:uiPriority="60"/>
+    <w:lsdException w:name="Light List Accent 6" w:uiPriority="61"/>
+    <w:lsdException w:name="Light Grid Accent 6" w:uiPriority="62"/>
+    <w:lsdException w:name="Medium Shading 1 Accent 6" w:uiPriority="63"/>
+    <w:lsdException w:name="Medium Shading 2 Accent 6" w:uiPriority="64"/>
+    <w:lsdException w:name="Medium List 1 Accent 6" w:uiPriority="65"/>
+    <w:lsdException w:name="Medium List 2 Accent 6" w:uiPriority="66"/>
+    <w:lsdException w:name="Medium Grid 1 Accent 6" w:uiPriority="67"/>
+    <w:lsdException w:name="Medium Grid 2 Accent 6" w:uiPriority="68"/>
+    <w:lsdException w:name="Medium Grid 3 Accent 6" w:uiPriority="69"/>
+    <w:lsdException w:name="Dark List Accent 6" w:uiPriority="70"/>
+    <w:lsdException w:name="Colorful Shading Accent 6" w:uiPriority="71"/>
+    <w:lsdException w:name="Colorful List Accent 6" w:uiPriority="72"/>
+    <w:lsdException w:name="Colorful Grid Accent 6" w:uiPriority="73"/>
+    <w:lsdException w:name="Subtle Emphasis" w:uiPriority="19" w:qFormat="1"/>
+    <w:lsdException w:name="Intense Emphasis" w:uiPriority="21" w:qFormat="1"/>
+    <w:lsdException w:name="Subtle Reference" w:uiPriority="31" w:qFormat="1"/>
+    <w:lsdException w:name="Intense Reference" w:uiPriority="32" w:qFormat="1"/>
+    <w:lsdException w:name="Book Title" w:uiPriority="33" w:qFormat="1"/>
+    <w:lsdException w:name="Bibliography" w:semiHidden="1" w:uiPriority="37" w:unhideWhenUsed="1"/>
+    <w:lsdException w:name="TOC Heading" w:semiHidden="1" w:uiPriority="39" w:unhideWhenUsed="1" w:qFormat="1"/>
+    <w:lsdException w:name="Plain Table 1" w:uiPriority="41"/>
+    <w:lsdException w:name="Plain Table 2" w:uiPriority="42"/>
+    <w:lsdException w:name="Plain Table 3" w:uiPriority="43"/>
+    <w:lsdException w:name="Plain Table 4" w:uiPriority="44"/>
+    <w:lsdException w:name="Plain Table 5" w:uiPriority="45"/>
+    <w:lsdException w:name="Grid Table Light" w:uiPriority="40"/>
+    <w:lsdException w:name="Grid Table 1 Light" w:uiPriority="46"/>
+    <w:lsdException w:name="Grid Table 2" w:uiPriority="47"/>
+    <w:lsdException w:name="Grid Table 3" w:uiPriority="48"/>
+    <w:lsdException w:name="Grid Table 4" w:uiPriority="49"/>
+    <w:lsdException w:name="Grid Table 5 Dark" w:uiPriority="50"/>
+    <w:lsdException w:name="Grid Table 6 Colorful" w:uiPriority="51"/>
+    <w:lsdException w:name="Grid Table 7 Colorful" w:uiPriority="52"/>
+    <w:lsdException w:name="Grid Table 1 Light Accent 1" w:uiPriority="46"/>
+    <w:lsdException w:name="Grid Table 2 Accent 1" w:uiPriority="47"/>
+    <w:lsdException w:name="Grid Table 3 Accent 1" w:uiPriority="48"/>
+    <w:lsdException w:name="Grid Table 4 Accent 1" w:uiPriority="49"/>
+    <w:lsdException w:name="Grid Table 5 Dark Accent 1" w:uiPriority="50"/>
+    <w:lsdException w:name="Grid Table 6 Colorful Accent 1" w:uiPriority="51"/>
+    <w:lsdException w:name="Grid Table 7 Colorful Accent 1" w:uiPriority="52"/>
+    <w:lsdException w:name="Grid Table 1 Light Accent 2" w:uiPriority="46"/>
+    <w:lsdException w:name="Grid Table 2 Accent 2" w:uiPriority="47"/>
+    <w:lsdException w:name="Grid Table 3 Accent 2" w:uiPriority="48"/>
+    <w:lsdException w:name="Grid Table 4 Accent 2" w:uiPriority="49"/>
+    <w:lsdException w:name="Grid Table 5 Dark Accent 2" w:uiPriority="50"/>
+    <w:lsdException w:name="Grid Table 6 Colorful Accent 2" w:uiPriority="51"/>
+    <w:lsdException w:name="Grid Table 7 Colorful Accent 2" w:uiPriority="52"/>
+    <w:lsdException w:name="Grid Table 1 Light Accent 3" w:uiPriority="46"/>
+    <w:lsdException w:name="Grid Table 2 Accent 3" w:uiPriority="47"/>
+    <w:lsdException w:name="Grid Table 3 Accent 3" w:uiPriority="48"/>
+    <w:lsdException w:name="Grid Table 4 Accent 3" w:uiPriority="49"/>
+    <w:lsdException w:name="Grid Table 5 Dark Accent 3" w:uiPriority="50"/>
+    <w:lsdException w:name="Grid Table 6 Colorful Accent 3" w:uiPriority="51"/>
+    <w:lsdException w:name="Grid Table 7 Colorful Accent 3" w:uiPriority="52"/>
+    <w:lsdException w:name="Grid Table 1 Light Accent 4" w:uiPriority="46"/>
+    <w:lsdException w:name="Grid Table 2 Accent 4" w:uiPriority="47"/>
+    <w:lsdException w:name="Grid Table 3 Accent 4" w:uiPriority="48"/>
+    <w:lsdException w:name="Grid Table 4 Accent 4" w:uiPriority="49"/>
+    <w:lsdException w:name="Grid Table 5 Dark Accent 4" w:uiPriority="50"/>
+    <w:lsdException w:name="Grid Table 6 Colorful Accent 4" w:uiPriority="51"/>
+    <w:lsdException w:name="Grid Table 7 Colorful Accent 4" w:uiPriority="52"/>
+    <w:lsdException w:name="Grid Table 1 Light Accent 5" w:uiPriority="46"/>
+    <w:lsdException w:name="Grid Table 2 Accent 5" w:uiPriority="47"/>
+    <w:lsdException w:name="Grid Table 3 Accent 5" w:uiPriority="48"/>
+    <w:lsdException w:name="Grid Table 4 Accent 5" w:uiPriority="49"/>
+    <w:lsdException w:name="Grid Table 5 Dark Accent 5" w:uiPriority="50"/>
+    <w:lsdException w:name="Grid Table 6 Colorful Accent 5" w:uiPriority="51"/>
+    <w:lsdException w:name="Grid Table 7 Colorful Accent 5" w:uiPriority="52"/>
+    <w:lsdException w:name="Grid Table 1 Light Accent 6" w:uiPriority="46"/>
+    <w:lsdException w:name="Grid Table 2 Accent 6" w:uiPriority="47"/>
+    <w:lsdException w:name="Grid Table 3 Accent 6" w:uiPriority="48"/>
+    <w:lsdException w:name="Grid Table 4 Accent 6" w:uiPriority="49"/>
+    <w:lsdException w:name="Grid Table 5 Dark Accent 6" w:uiPriority="50"/>
+    <w:lsdException w:name="Grid Table 6 Colorful Accent 6" w:uiPriority="51"/>
+    <w:lsdException w:name="Grid Table 7 Colorful Accent 6" w:uiPriority="52"/>
+    <w:lsdException w:name="List Table 1 Light" w:uiPriority="46"/>
+    <w:lsdException w:name="List Table 2" w:uiPriority="47"/>
+    <w:lsdException w:name="List Table 3" w:uiPriority="48"/>
+    <w:lsdException w:name="List Table 4" w:uiPriority="49"/>
+    <w:lsdException w:name="List Table 5 Dark" w:uiPriority="50"/>
+    <w:lsdException w:name="List Table 6 Colorful" w:uiPriority="51"/>
+    <w:lsdException w:name="List Table 7 Colorful" w:uiPriority="52"/>
+    <w:lsdException w:name="List Table 1 Light Accent 1" w:uiPriority="46"/>
+    <w:lsdException w:name="List Table 2 Accent 1" w:uiPriority="47"/>
+    <w:lsdException w:name="List Table 3 Accent 1" w:uiPriority="48"/>
+    <w:lsdException w:name="List Table 4 Accent 1" w:uiPriority="49"/>
+    <w:lsdException w:name="List Table 5 Dark Accent 1" w:uiPriority="50"/>
+    <w:lsdException w:name="List Table 6 Colorful Accent 1" w:uiPriority="51"/>
+    <w:lsdException w:name="List Table 7 Colorful Accent 1" w:uiPriority="52"/>
+    <w:lsdException w:name="List Table 1 Light Accent 2" w:uiPriority="46"/>
+    <w:lsdException w:name="List Table 2 Accent 2" w:uiPriority="47"/>
+    <w:lsdException w:name="List Table 3 Accent 2" w:uiPriority="48"/>
+    <w:lsdException w:name="List Table 4 Accent 2" w:uiPriority="49"/>
+    <w:lsdException w:name="List Table 5 Dark Accent 2" w:uiPriority="50"/>
+    <w:lsdException w:name="List Table 6 Colorful Accent 2" w:uiPriority="51"/>
+    <w:lsdException w:name="List Table 7 Colorful Accent 2" w:uiPriority="52"/>
+    <w:lsdException w:name="List Table 1 Light Accent 3" w:uiPriority="46"/>
+    <w:lsdException w:name="List Table 2 Accent 3" w:uiPriority="47"/>
+    <w:lsdException w:name="List Table 3 Accent 3" w:uiPriority="48"/>
+    <w:lsdException w:name="List Table 4 Accent 3" w:uiPriority="49"/>
+    <w:lsdException w:name="List Table 5 Dark Accent 3" w:uiPriority="50"/>
+    <w:lsdException w:name="List Table 6 Colorful Accent 3" w:uiPriority="51"/>
+    <w:lsdException w:name="List Table 7 Colorful Accent 3" w:uiPriority="52"/>
+    <w:lsdException w:name="List Table 1 Light Accent 4" w:uiPriority="46"/>
+    <w:lsdException w:name="List Table 2 Accent 4" w:uiPriority="47"/>
+    <w:lsdException w:name="List Table 3 Accent 4" w:uiPriority="48"/>
+    <w:lsdException w:name="List Table 4 Accent 4" w:uiPriority="49"/>
+    <w:lsdException w:name="List Table 5 Dark Accent 4" w:uiPriority="50"/>
+    <w:lsdException w:name="List Table 6 Colorful Accent 4" w:uiPriority="51"/>
+    <w:lsdException w:name="List Table 7 Colorful Accent 4" w:uiPriority="52"/>
+    <w:lsdException w:name="List Table 1 Light Accent 5" w:uiPriority="46"/>
+    <w:lsdException w:name="List Table 2 Accent 5" w:uiPriority="47"/>
+    <w:lsdException w:name="List Table 3 Accent 5" w:uiPriority="48"/>
+    <w:lsdException w:name="List Table 4 Accent 5" w:uiPriority="49"/>
+    <w:lsdException w:name="List Table 5 Dark Accent 5" w:uiPriority="50"/>
+    <w:lsdException w:name="List Table 6 Colorful Accent 5" w:uiPriority="51"/>
+    <w:lsdException w:name="List Table 7 Colorful Accent 5" w:uiPriority="52"/>
+    <w:lsdException w:name="List Table 1 Light Accent 6" w:uiPriority="46"/>
+    <w:lsdException w:name="List Table 2 Accent 6" w:uiPriority="47"/>
+    <w:lsdException w:name="List Table 3 Accent 6" w:uiPriority="48"/>
+    <w:lsdException w:name="List Table 4 Accent 6" w:uiPriority="49"/>
+    <w:lsdException w:name="List Table 5 Dark Accent 6" w:uiPriority="50"/>
+    <w:lsdException w:name="List Table 6 Colorful Accent 6" w:uiPriority="51"/>
+    <w:lsdException w:name="List Table 7 Colorful Accent 6" w:uiPriority="52"/>
+    <w:lsdException w:name="Mention" w:semiHidden="1" w:unhideWhenUsed="1"/>
+    <w:lsdException w:name="Smart Hyperlink" w:semiHidden="1" w:unhideWhenUsed="1"/>
+    <w:lsdException w:name="Hashtag" w:semiHidden="1" w:unhideWhenUsed="1"/>
+    <w:lsdException w:name="Unresolved Mention" w:semiHidden="1" w:unhideWhenUsed="1"/>
+    <w:lsdException w:name="Smart Link" w:semiHidden="1" w:unhideWhenUsed="1"/>
   </w:latentStyles>
   <w:style w:type="paragraph" w:default="1" w:styleId="a">
     <w:name w:val="Normal"/>
@@ -32366,7 +32136,7 @@
     </w:rPr>
   </w:style>
   <w:style w:type="character" w:customStyle="1" w:styleId="a5">
-    <w:name w:val="Название Знак"/>
+    <w:name w:val="Заголовок Знак"/>
     <w:basedOn w:val="a0"/>
     <w:link w:val="a4"/>
     <w:uiPriority w:val="10"/>
@@ -33026,196 +32796,6 @@
 </w:styles>
 </file>
 
-<file path=word/stylesWithEffects.xml><?xml version="1.0" encoding="utf-8"?>
-<w:styles xmlns:wpc="http://schemas.microsoft.com/office/word/2010/wordprocessingCanvas" xmlns:mc="http://schemas.openxmlformats.org/markup-compatibility/2006" xmlns:o="urn:schemas-microsoft-com:office:office" xmlns:r="http://schemas.openxmlformats.org/officeDocument/2006/relationships" xmlns:m="http://schemas.openxmlformats.org/officeDocument/2006/math" xmlns:v="urn:schemas-microsoft-com:vml" xmlns:wp14="http://schemas.microsoft.com/office/word/2010/wordprocessingDrawing" xmlns:wp="http://schemas.openxmlformats.org/drawingml/2006/wordprocessingDrawing" xmlns:w10="urn:schemas-microsoft-com:office:word" xmlns:w="http://schemas.openxmlformats.org/wordprocessingml/2006/main" xmlns:w14="http://schemas.microsoft.com/office/word/2010/wordml" xmlns:wpg="http://schemas.microsoft.com/office/word/2010/wordprocessingGroup" xmlns:wpi="http://schemas.microsoft.com/office/word/2010/wordprocessingInk" xmlns:wne="http://schemas.microsoft.com/office/word/2006/wordml" xmlns:wps="http://schemas.microsoft.com/office/word/2010/wordprocessingShape" mc:Ignorable="w14 wp14">
-  <w:docDefaults>
-    <w:rPrDefault>
-      <w:rPr>
-        <w:rFonts w:asciiTheme="minorHAnsi" w:eastAsiaTheme="minorEastAsia" w:hAnsiTheme="minorHAnsi" w:cstheme="minorBidi"/>
-        <w:sz w:val="22"/>
-        <w:szCs w:val="22"/>
-        <w:lang w:val="ru-RU" w:eastAsia="ru-RU" w:bidi="ar-SA"/>
-      </w:rPr>
-    </w:rPrDefault>
-    <w:pPrDefault>
-      <w:pPr>
-        <w:spacing w:after="200" w:line="276" w:lineRule="auto"/>
-      </w:pPr>
-    </w:pPrDefault>
-  </w:docDefaults>
-  <w:latentStyles w:defLockedState="0" w:defUIPriority="99" w:defSemiHidden="1" w:defUnhideWhenUsed="1" w:defQFormat="0" w:count="267">
-    <w:lsdException w:name="Normal" w:semiHidden="0" w:uiPriority="0" w:unhideWhenUsed="0" w:qFormat="1"/>
-    <w:lsdException w:name="heading 1" w:semiHidden="0" w:uiPriority="9" w:unhideWhenUsed="0" w:qFormat="1"/>
-    <w:lsdException w:name="heading 2" w:uiPriority="9" w:qFormat="1"/>
-    <w:lsdException w:name="heading 3" w:uiPriority="9" w:qFormat="1"/>
-    <w:lsdException w:name="heading 4" w:uiPriority="9" w:qFormat="1"/>
-    <w:lsdException w:name="heading 5" w:uiPriority="9" w:qFormat="1"/>
-    <w:lsdException w:name="heading 6" w:uiPriority="9" w:qFormat="1"/>
-    <w:lsdException w:name="heading 7" w:uiPriority="9" w:qFormat="1"/>
-    <w:lsdException w:name="heading 8" w:uiPriority="9" w:qFormat="1"/>
-    <w:lsdException w:name="heading 9" w:uiPriority="9" w:qFormat="1"/>
-    <w:lsdException w:name="toc 1" w:uiPriority="39"/>
-    <w:lsdException w:name="toc 2" w:uiPriority="39"/>
-    <w:lsdException w:name="toc 3" w:uiPriority="39"/>
-    <w:lsdException w:name="toc 4" w:uiPriority="39"/>
-    <w:lsdException w:name="toc 5" w:uiPriority="39"/>
-    <w:lsdException w:name="toc 6" w:uiPriority="39"/>
-    <w:lsdException w:name="toc 7" w:uiPriority="39"/>
-    <w:lsdException w:name="toc 8" w:uiPriority="39"/>
-    <w:lsdException w:name="toc 9" w:uiPriority="39"/>
-    <w:lsdException w:name="caption" w:uiPriority="35" w:qFormat="1"/>
-    <w:lsdException w:name="Title" w:semiHidden="0" w:uiPriority="10" w:unhideWhenUsed="0" w:qFormat="1"/>
-    <w:lsdException w:name="Default Paragraph Font" w:uiPriority="1"/>
-    <w:lsdException w:name="Subtitle" w:semiHidden="0" w:uiPriority="11" w:unhideWhenUsed="0" w:qFormat="1"/>
-    <w:lsdException w:name="Strong" w:semiHidden="0" w:uiPriority="22" w:unhideWhenUsed="0" w:qFormat="1"/>
-    <w:lsdException w:name="Emphasis" w:semiHidden="0" w:uiPriority="20" w:unhideWhenUsed="0" w:qFormat="1"/>
-    <w:lsdException w:name="Table Grid" w:semiHidden="0" w:uiPriority="59" w:unhideWhenUsed="0"/>
-    <w:lsdException w:name="Placeholder Text" w:unhideWhenUsed="0"/>
-    <w:lsdException w:name="No Spacing" w:semiHidden="0" w:uiPriority="1" w:unhideWhenUsed="0" w:qFormat="1"/>
-    <w:lsdException w:name="Light Shading" w:semiHidden="0" w:uiPriority="60" w:unhideWhenUsed="0"/>
-    <w:lsdException w:name="Light List" w:semiHidden="0" w:uiPriority="61" w:unhideWhenUsed="0"/>
-    <w:lsdException w:name="Light Grid" w:semiHidden="0" w:uiPriority="62" w:unhideWhenUsed="0"/>
-    <w:lsdException w:name="Medium Shading 1" w:semiHidden="0" w:uiPriority="63" w:unhideWhenUsed="0"/>
-    <w:lsdException w:name="Medium Shading 2" w:semiHidden="0" w:uiPriority="64" w:unhideWhenUsed="0"/>
-    <w:lsdException w:name="Medium List 1" w:semiHidden="0" w:uiPriority="65" w:unhideWhenUsed="0"/>
-    <w:lsdException w:name="Medium List 2" w:semiHidden="0" w:uiPriority="66" w:unhideWhenUsed="0"/>
-    <w:lsdException w:name="Medium Grid 1" w:semiHidden="0" w:uiPriority="67" w:unhideWhenUsed="0"/>
-    <w:lsdException w:name="Medium Grid 2" w:semiHidden="0" w:uiPriority="68" w:unhideWhenUsed="0"/>
-    <w:lsdException w:name="Medium Grid 3" w:semiHidden="0" w:uiPriority="69" w:unhideWhenUsed="0"/>
-    <w:lsdException w:name="Dark List" w:semiHidden="0" w:uiPriority="70" w:unhideWhenUsed="0"/>
-    <w:lsdException w:name="Colorful Shading" w:semiHidden="0" w:uiPriority="71" w:unhideWhenUsed="0"/>
-    <w:lsdException w:name="Colorful List" w:semiHidden="0" w:uiPriority="72" w:unhideWhenUsed="0"/>
-    <w:lsdException w:name="Colorful Grid" w:semiHidden="0" w:uiPriority="73" w:unhideWhenUsed="0"/>
-    <w:lsdException w:name="Light Shading Accent 1" w:semiHidden="0" w:uiPriority="60" w:unhideWhenUsed="0"/>
-    <w:lsdException w:name="Light List Accent 1" w:semiHidden="0" w:uiPriority="61" w:unhideWhenUsed="0"/>
-    <w:lsdException w:name="Light Grid Accent 1" w:semiHidden="0" w:uiPriority="62" w:unhideWhenUsed="0"/>
-    <w:lsdException w:name="Medium Shading 1 Accent 1" w:semiHidden="0" w:uiPriority="63" w:unhideWhenUsed="0"/>
-    <w:lsdException w:name="Medium Shading 2 Accent 1" w:semiHidden="0" w:uiPriority="64" w:unhideWhenUsed="0"/>
-    <w:lsdException w:name="Medium List 1 Accent 1" w:semiHidden="0" w:uiPriority="65" w:unhideWhenUsed="0"/>
-    <w:lsdException w:name="Revision" w:unhideWhenUsed="0"/>
-    <w:lsdException w:name="List Paragraph" w:semiHidden="0" w:uiPriority="34" w:unhideWhenUsed="0" w:qFormat="1"/>
-    <w:lsdException w:name="Quote" w:semiHidden="0" w:uiPriority="29" w:unhideWhenUsed="0" w:qFormat="1"/>
-    <w:lsdException w:name="Intense Quote" w:semiHidden="0" w:uiPriority="30" w:unhideWhenUsed="0" w:qFormat="1"/>
-    <w:lsdException w:name="Medium List 2 Accent 1" w:semiHidden="0" w:uiPriority="66" w:unhideWhenUsed="0"/>
-    <w:lsdException w:name="Medium Grid 1 Accent 1" w:semiHidden="0" w:uiPriority="67" w:unhideWhenUsed="0"/>
-    <w:lsdException w:name="Medium Grid 2 Accent 1" w:semiHidden="0" w:uiPriority="68" w:unhideWhenUsed="0"/>
-    <w:lsdException w:name="Medium Grid 3 Accent 1" w:semiHidden="0" w:uiPriority="69" w:unhideWhenUsed="0"/>
-    <w:lsdException w:name="Dark List Accent 1" w:semiHidden="0" w:uiPriority="70" w:unhideWhenUsed="0"/>
-    <w:lsdException w:name="Colorful Shading Accent 1" w:semiHidden="0" w:uiPriority="71" w:unhideWhenUsed="0"/>
-    <w:lsdException w:name="Colorful List Accent 1" w:semiHidden="0" w:uiPriority="72" w:unhideWhenUsed="0"/>
-    <w:lsdException w:name="Colorful Grid Accent 1" w:semiHidden="0" w:uiPriority="73" w:unhideWhenUsed="0"/>
-    <w:lsdException w:name="Light Shading Accent 2" w:semiHidden="0" w:uiPriority="60" w:unhideWhenUsed="0"/>
-    <w:lsdException w:name="Light List Accent 2" w:semiHidden="0" w:uiPriority="61" w:unhideWhenUsed="0"/>
-    <w:lsdException w:name="Light Grid Accent 2" w:semiHidden="0" w:uiPriority="62" w:unhideWhenUsed="0"/>
-    <w:lsdException w:name="Medium Shading 1 Accent 2" w:semiHidden="0" w:uiPriority="63" w:unhideWhenUsed="0"/>
-    <w:lsdException w:name="Medium Shading 2 Accent 2" w:semiHidden="0" w:uiPriority="64" w:unhideWhenUsed="0"/>
-    <w:lsdException w:name="Medium List 1 Accent 2" w:semiHidden="0" w:uiPriority="65" w:unhideWhenUsed="0"/>
-    <w:lsdException w:name="Medium List 2 Accent 2" w:semiHidden="0" w:uiPriority="66" w:unhideWhenUsed="0"/>
-    <w:lsdException w:name="Medium Grid 1 Accent 2" w:semiHidden="0" w:uiPriority="67" w:unhideWhenUsed="0"/>
-    <w:lsdException w:name="Medium Grid 2 Accent 2" w:semiHidden="0" w:uiPriority="68" w:unhideWhenUsed="0"/>
-    <w:lsdException w:name="Medium Grid 3 Accent 2" w:semiHidden="0" w:uiPriority="69" w:unhideWhenUsed="0"/>
-    <w:lsdException w:name="Dark List Accent 2" w:semiHidden="0" w:uiPriority="70" w:unhideWhenUsed="0"/>
-    <w:lsdException w:name="Colorful Shading Accent 2" w:semiHidden="0" w:uiPriority="71" w:unhideWhenUsed="0"/>
-    <w:lsdException w:name="Colorful List Accent 2" w:semiHidden="0" w:uiPriority="72" w:unhideWhenUsed="0"/>
-    <w:lsdException w:name="Colorful Grid Accent 2" w:semiHidden="0" w:uiPriority="73" w:unhideWhenUsed="0"/>
-    <w:lsdException w:name="Light Shading Accent 3" w:semiHidden="0" w:uiPriority="60" w:unhideWhenUsed="0"/>
-    <w:lsdException w:name="Light List Accent 3" w:semiHidden="0" w:uiPriority="61" w:unhideWhenUsed="0"/>
-    <w:lsdException w:name="Light Grid Accent 3" w:semiHidden="0" w:uiPriority="62" w:unhideWhenUsed="0"/>
-    <w:lsdException w:name="Medium Shading 1 Accent 3" w:semiHidden="0" w:uiPriority="63" w:unhideWhenUsed="0"/>
-    <w:lsdException w:name="Medium Shading 2 Accent 3" w:semiHidden="0" w:uiPriority="64" w:unhideWhenUsed="0"/>
-    <w:lsdException w:name="Medium List 1 Accent 3" w:semiHidden="0" w:uiPriority="65" w:unhideWhenUsed="0"/>
-    <w:lsdException w:name="Medium List 2 Accent 3" w:semiHidden="0" w:uiPriority="66" w:unhideWhenUsed="0"/>
-    <w:lsdException w:name="Medium Grid 1 Accent 3" w:semiHidden="0" w:uiPriority="67" w:unhideWhenUsed="0"/>
-    <w:lsdException w:name="Medium Grid 2 Accent 3" w:semiHidden="0" w:uiPriority="68" w:unhideWhenUsed="0"/>
-    <w:lsdException w:name="Medium Grid 3 Accent 3" w:semiHidden="0" w:uiPriority="69" w:unhideWhenUsed="0"/>
-    <w:lsdException w:name="Dark List Accent 3" w:semiHidden="0" w:uiPriority="70" w:unhideWhenUsed="0"/>
-    <w:lsdException w:name="Colorful Shading Accent 3" w:semiHidden="0" w:uiPriority="71" w:unhideWhenUsed="0"/>
-    <w:lsdException w:name="Colorful List Accent 3" w:semiHidden="0" w:uiPriority="72" w:unhideWhenUsed="0"/>
-    <w:lsdException w:name="Colorful Grid Accent 3" w:semiHidden="0" w:uiPriority="73" w:unhideWhenUsed="0"/>
-    <w:lsdException w:name="Light Shading Accent 4" w:semiHidden="0" w:uiPriority="60" w:unhideWhenUsed="0"/>
-    <w:lsdException w:name="Light List Accent 4" w:semiHidden="0" w:uiPriority="61" w:unhideWhenUsed="0"/>
-    <w:lsdException w:name="Light Grid Accent 4" w:semiHidden="0" w:uiPriority="62" w:unhideWhenUsed="0"/>
-    <w:lsdException w:name="Medium Shading 1 Accent 4" w:semiHidden="0" w:uiPriority="63" w:unhideWhenUsed="0"/>
-    <w:lsdException w:name="Medium Shading 2 Accent 4" w:semiHidden="0" w:uiPriority="64" w:unhideWhenUsed="0"/>
-    <w:lsdException w:name="Medium List 1 Accent 4" w:semiHidden="0" w:uiPriority="65" w:unhideWhenUsed="0"/>
-    <w:lsdException w:name="Medium List 2 Accent 4" w:semiHidden="0" w:uiPriority="66" w:unhideWhenUsed="0"/>
-    <w:lsdException w:name="Medium Grid 1 Accent 4" w:semiHidden="0" w:uiPriority="67" w:unhideWhenUsed="0"/>
-    <w:lsdException w:name="Medium Grid 2 Accent 4" w:semiHidden="0" w:uiPriority="68" w:unhideWhenUsed="0"/>
-    <w:lsdException w:name="Medium Grid 3 Accent 4" w:semiHidden="0" w:uiPriority="69" w:unhideWhenUsed="0"/>
-    <w:lsdException w:name="Dark List Accent 4" w:semiHidden="0" w:uiPriority="70" w:unhideWhenUsed="0"/>
-    <w:lsdException w:name="Colorful Shading Accent 4" w:semiHidden="0" w:uiPriority="71" w:unhideWhenUsed="0"/>
-    <w:lsdException w:name="Colorful List Accent 4" w:semiHidden="0" w:uiPriority="72" w:unhideWhenUsed="0"/>
-    <w:lsdException w:name="Colorful Grid Accent 4" w:semiHidden="0" w:uiPriority="73" w:unhideWhenUsed="0"/>
-    <w:lsdException w:name="Light Shading Accent 5" w:semiHidden="0" w:uiPriority="60" w:unhideWhenUsed="0"/>
-    <w:lsdException w:name="Light List Accent 5" w:semiHidden="0" w:uiPriority="61" w:unhideWhenUsed="0"/>
-    <w:lsdException w:name="Light Grid Accent 5" w:semiHidden="0" w:uiPriority="62" w:unhideWhenUsed="0"/>
-    <w:lsdException w:name="Medium Shading 1 Accent 5" w:semiHidden="0" w:uiPriority="63" w:unhideWhenUsed="0"/>
-    <w:lsdException w:name="Medium Shading 2 Accent 5" w:semiHidden="0" w:uiPriority="64" w:unhideWhenUsed="0"/>
-    <w:lsdException w:name="Medium List 1 Accent 5" w:semiHidden="0" w:uiPriority="65" w:unhideWhenUsed="0"/>
-    <w:lsdException w:name="Medium List 2 Accent 5" w:semiHidden="0" w:uiPriority="66" w:unhideWhenUsed="0"/>
-    <w:lsdException w:name="Medium Grid 1 Accent 5" w:semiHidden="0" w:uiPriority="67" w:unhideWhenUsed="0"/>
-    <w:lsdException w:name="Medium Grid 2 Accent 5" w:semiHidden="0" w:uiPriority="68" w:unhideWhenUsed="0"/>
-    <w:lsdException w:name="Medium Grid 3 Accent 5" w:semiHidden="0" w:uiPriority="69" w:unhideWhenUsed="0"/>
-    <w:lsdException w:name="Dark List Accent 5" w:semiHidden="0" w:uiPriority="70" w:unhideWhenUsed="0"/>
-    <w:lsdException w:name="Colorful Shading Accent 5" w:semiHidden="0" w:uiPriority="71" w:unhideWhenUsed="0"/>
-    <w:lsdException w:name="Colorful List Accent 5" w:semiHidden="0" w:uiPriority="72" w:unhideWhenUsed="0"/>
-    <w:lsdException w:name="Colorful Grid Accent 5" w:semiHidden="0" w:uiPriority="73" w:unhideWhenUsed="0"/>
-    <w:lsdException w:name="Light Shading Accent 6" w:semiHidden="0" w:uiPriority="60" w:unhideWhenUsed="0"/>
-    <w:lsdException w:name="Light List Accent 6" w:semiHidden="0" w:uiPriority="61" w:unhideWhenUsed="0"/>
-    <w:lsdException w:name="Light Grid Accent 6" w:semiHidden="0" w:uiPriority="62" w:unhideWhenUsed="0"/>
-    <w:lsdException w:name="Medium Shading 1 Accent 6" w:semiHidden="0" w:uiPriority="63" w:unhideWhenUsed="0"/>
-    <w:lsdException w:name="Medium Shading 2 Accent 6" w:semiHidden="0" w:uiPriority="64" w:unhideWhenUsed="0"/>
-    <w:lsdException w:name="Medium List 1 Accent 6" w:semiHidden="0" w:uiPriority="65" w:unhideWhenUsed="0"/>
-    <w:lsdException w:name="Medium List 2 Accent 6" w:semiHidden="0" w:uiPriority="66" w:unhideWhenUsed="0"/>
-    <w:lsdException w:name="Medium Grid 1 Accent 6" w:semiHidden="0" w:uiPriority="67" w:unhideWhenUsed="0"/>
-    <w:lsdException w:name="Medium Grid 2 Accent 6" w:semiHidden="0" w:uiPriority="68" w:unhideWhenUsed="0"/>
-    <w:lsdException w:name="Medium Grid 3 Accent 6" w:semiHidden="0" w:uiPriority="69" w:unhideWhenUsed="0"/>
-    <w:lsdException w:name="Dark List Accent 6" w:semiHidden="0" w:uiPriority="70" w:unhideWhenUsed="0"/>
-    <w:lsdException w:name="Colorful Shading Accent 6" w:semiHidden="0" w:uiPriority="71" w:unhideWhenUsed="0"/>
-    <w:lsdException w:name="Colorful List Accent 6" w:semiHidden="0" w:uiPriority="72" w:unhideWhenUsed="0"/>
-    <w:lsdException w:name="Colorful Grid Accent 6" w:semiHidden="0" w:uiPriority="73" w:unhideWhenUsed="0"/>
-    <w:lsdException w:name="Subtle Emphasis" w:semiHidden="0" w:uiPriority="19" w:unhideWhenUsed="0" w:qFormat="1"/>
-    <w:lsdException w:name="Intense Emphasis" w:semiHidden="0" w:uiPriority="21" w:unhideWhenUsed="0" w:qFormat="1"/>
-    <w:lsdException w:name="Subtle Reference" w:semiHidden="0" w:uiPriority="31" w:unhideWhenUsed="0" w:qFormat="1"/>
-    <w:lsdException w:name="Intense Reference" w:semiHidden="0" w:uiPriority="32" w:unhideWhenUsed="0" w:qFormat="1"/>
-    <w:lsdException w:name="Book Title" w:semiHidden="0" w:uiPriority="33" w:unhideWhenUsed="0" w:qFormat="1"/>
-    <w:lsdException w:name="Bibliography" w:uiPriority="37"/>
-    <w:lsdException w:name="TOC Heading" w:uiPriority="39" w:qFormat="1"/>
-  </w:latentStyles>
-  <w:style w:type="paragraph" w:default="1" w:styleId="a">
-    <w:name w:val="Normal"/>
-    <w:qFormat/>
-  </w:style>
-  <w:style w:type="character" w:default="1" w:styleId="a0">
-    <w:name w:val="Default Paragraph Font"/>
-    <w:uiPriority w:val="1"/>
-    <w:semiHidden/>
-    <w:unhideWhenUsed/>
-  </w:style>
-  <w:style w:type="table" w:default="1" w:styleId="a1">
-    <w:name w:val="Normal Table"/>
-    <w:uiPriority w:val="99"/>
-    <w:semiHidden/>
-    <w:unhideWhenUsed/>
-    <w:tblPr>
-      <w:tblInd w:w="0" w:type="dxa"/>
-      <w:tblCellMar>
-        <w:top w:w="0" w:type="dxa"/>
-        <w:left w:w="108" w:type="dxa"/>
-        <w:bottom w:w="0" w:type="dxa"/>
-        <w:right w:w="108" w:type="dxa"/>
-      </w:tblCellMar>
-    </w:tblPr>
-  </w:style>
-  <w:style w:type="numbering" w:default="1" w:styleId="a2">
-    <w:name w:val="No List"/>
-    <w:uiPriority w:val="99"/>
-    <w:semiHidden/>
-    <w:unhideWhenUsed/>
-  </w:style>
-</w:styles>
-</file>
-
 <file path=word/theme/theme1.xml><?xml version="1.0" encoding="utf-8"?>
 <a:theme xmlns:a="http://schemas.openxmlformats.org/drawingml/2006/main" name="Тема Office">
   <a:themeElements>
